--- a/PDRMYE/16 GUÍAS DE USUARIO/CPH/Version 1/Participaciones Federales/FONDO GENERAL DE PARTICIPACIONES.docx
+++ b/PDRMYE/16 GUÍAS DE USUARIO/CPH/Version 1/Participaciones Federales/FONDO GENERAL DE PARTICIPACIONES.docx
@@ -27,7 +27,7 @@
         <mc:AlternateContent>
           <mc:Choice Requires="wps">
             <w:drawing>
-              <wp:anchor distT="0" distB="0" distL="114300" distR="114300" simplePos="0" relativeHeight="251803648" behindDoc="1" locked="0" layoutInCell="1" allowOverlap="1" wp14:anchorId="0A5331EB" wp14:editId="47E3C105">
+              <wp:anchor distT="0" distB="0" distL="114300" distR="114300" simplePos="0" relativeHeight="251803648" behindDoc="1" locked="0" layoutInCell="1" allowOverlap="1" wp14:anchorId="0A5331EB" wp14:editId="10BC9ED8">
                 <wp:simplePos x="0" y="0"/>
                 <wp:positionH relativeFrom="page">
                   <wp:align>left</wp:align>
@@ -102,7 +102,7 @@
           </mc:Choice>
           <mc:Fallback>
             <w:pict>
-              <v:rect w14:anchorId="06FFA84B" id="Rectángulo 3" o:spid="_x0000_s1026" style="position:absolute;margin-left:0;margin-top:-55.8pt;width:582.7pt;height:760.2pt;z-index:-251512832;visibility:visible;mso-wrap-style:square;mso-width-percent:0;mso-height-percent:0;mso-wrap-distance-left:9pt;mso-wrap-distance-top:0;mso-wrap-distance-right:9pt;mso-wrap-distance-bottom:0;mso-position-horizontal:left;mso-position-horizontal-relative:page;mso-position-vertical:absolute;mso-position-vertical-relative:text;mso-width-percent:0;mso-height-percent:0;mso-width-relative:margin;mso-height-relative:margin;v-text-anchor:middle" o:gfxdata="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" fillcolor="#f2f2f2" stroked="f" strokeweight="1pt">
+              <v:rect w14:anchorId="61176637" id="Rectángulo 3" o:spid="_x0000_s1026" style="position:absolute;margin-left:0;margin-top:-55.8pt;width:582.7pt;height:760.2pt;z-index:-251512832;visibility:visible;mso-wrap-style:square;mso-width-percent:0;mso-height-percent:0;mso-wrap-distance-left:9pt;mso-wrap-distance-top:0;mso-wrap-distance-right:9pt;mso-wrap-distance-bottom:0;mso-position-horizontal:left;mso-position-horizontal-relative:page;mso-position-vertical:absolute;mso-position-vertical-relative:text;mso-width-percent:0;mso-height-percent:0;mso-width-relative:margin;mso-height-relative:margin;v-text-anchor:middle" o:gfxdata="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" fillcolor="#f2f2f2" stroked="f" strokeweight="1pt">
                 <v:shadow on="t" type="perspective" color="black" opacity="7208f" offset="0,0" matrix="66847f,,,66847f"/>
                 <w10:wrap anchorx="page"/>
               </v:rect>
@@ -127,34 +127,24 @@
           <w:lang w:val="es-MX" w:eastAsia="es-MX"/>
         </w:rPr>
       </w:pPr>
-    </w:p>
-    <w:p>
-      <w:pPr>
-        <w:spacing w:line="276" w:lineRule="auto"/>
-        <w:jc w:val="center"/>
+      <w:r>
         <w:rPr>
           <w:noProof/>
           <w:lang w:val="es-MX" w:eastAsia="es-MX"/>
         </w:rPr>
-      </w:pPr>
-      <w:r>
-        <w:rPr>
-          <w:noProof/>
-          <w:lang w:val="es-MX" w:eastAsia="es-MX"/>
-        </w:rPr>
         <w:drawing>
-          <wp:anchor distT="0" distB="0" distL="114300" distR="114300" simplePos="0" relativeHeight="251805696" behindDoc="0" locked="0" layoutInCell="1" allowOverlap="1" wp14:anchorId="6F593B06" wp14:editId="5DE133B4">
+          <wp:anchor distT="0" distB="0" distL="114300" distR="114300" simplePos="0" relativeHeight="251837440" behindDoc="0" locked="0" layoutInCell="1" allowOverlap="1" wp14:anchorId="385F0737" wp14:editId="3384E3E3">
             <wp:simplePos x="0" y="0"/>
             <wp:positionH relativeFrom="margin">
-              <wp:posOffset>673617</wp:posOffset>
+              <wp:align>center</wp:align>
             </wp:positionH>
             <wp:positionV relativeFrom="paragraph">
-              <wp:posOffset>126233</wp:posOffset>
+              <wp:posOffset>154305</wp:posOffset>
             </wp:positionV>
-            <wp:extent cx="4114800" cy="1301123"/>
-            <wp:effectExtent l="0" t="0" r="0" b="0"/>
+            <wp:extent cx="3572933" cy="1129782"/>
+            <wp:effectExtent l="0" t="0" r="8890" b="0"/>
             <wp:wrapNone/>
-            <wp:docPr id="42" name="Imagen 42" descr="C:\Users\DELL\Downloads\logo.8283c17ac47c5f20ae44618eddf9a05b.png"/>
+            <wp:docPr id="18" name="Imagen 18" descr="C:\Users\DELL\Downloads\logo.8283c17ac47c5f20ae44618eddf9a05b.png"/>
             <wp:cNvGraphicFramePr>
               <a:graphicFrameLocks xmlns:a="http://schemas.openxmlformats.org/drawingml/2006/main" noChangeAspect="1"/>
             </wp:cNvGraphicFramePr>
@@ -183,7 +173,7 @@
                   <pic:spPr bwMode="auto">
                     <a:xfrm>
                       <a:off x="0" y="0"/>
-                      <a:ext cx="4114800" cy="1301123"/>
+                      <a:ext cx="3572933" cy="1129782"/>
                     </a:xfrm>
                     <a:prstGeom prst="rect">
                       <a:avLst/>
@@ -221,6 +211,16 @@
         <w:spacing w:line="276" w:lineRule="auto"/>
         <w:jc w:val="center"/>
         <w:rPr>
+          <w:noProof/>
+          <w:lang w:val="es-MX" w:eastAsia="es-MX"/>
+        </w:rPr>
+      </w:pPr>
+    </w:p>
+    <w:p>
+      <w:pPr>
+        <w:spacing w:line="276" w:lineRule="auto"/>
+        <w:jc w:val="center"/>
+        <w:rPr>
           <w:rFonts w:ascii="Arial" w:hAnsi="Arial" w:cs="Arial"/>
         </w:rPr>
       </w:pPr>
@@ -259,16 +259,16 @@
         <mc:AlternateContent>
           <mc:Choice Requires="wps">
             <w:drawing>
-              <wp:anchor distT="0" distB="0" distL="114300" distR="114300" simplePos="0" relativeHeight="251781120" behindDoc="0" locked="0" layoutInCell="1" allowOverlap="1" wp14:anchorId="6E426A2F" wp14:editId="1AEC8710">
+              <wp:anchor distT="0" distB="0" distL="114300" distR="114300" simplePos="0" relativeHeight="251781120" behindDoc="0" locked="0" layoutInCell="1" allowOverlap="1" wp14:anchorId="6E426A2F" wp14:editId="0470CE0A">
                 <wp:simplePos x="0" y="0"/>
                 <wp:positionH relativeFrom="margin">
-                  <wp:posOffset>-889304</wp:posOffset>
+                  <wp:posOffset>-895078</wp:posOffset>
                 </wp:positionH>
                 <wp:positionV relativeFrom="paragraph">
-                  <wp:posOffset>382022</wp:posOffset>
+                  <wp:posOffset>392339</wp:posOffset>
                 </wp:positionV>
-                <wp:extent cx="7357110" cy="1192695"/>
-                <wp:effectExtent l="57150" t="38100" r="53340" b="83820"/>
+                <wp:extent cx="7357110" cy="1045029"/>
+                <wp:effectExtent l="57150" t="38100" r="53340" b="79375"/>
                 <wp:wrapNone/>
                 <wp:docPr id="4" name="Rectángulo 4"/>
                 <wp:cNvGraphicFramePr/>
@@ -279,12 +279,23 @@
                       <wps:spPr>
                         <a:xfrm>
                           <a:off x="0" y="0"/>
-                          <a:ext cx="7357110" cy="1192695"/>
+                          <a:ext cx="7357110" cy="1045029"/>
                         </a:xfrm>
                         <a:prstGeom prst="rect">
                           <a:avLst/>
                         </a:prstGeom>
+                        <a:solidFill>
+                          <a:schemeClr val="bg2"/>
+                        </a:solidFill>
                         <a:ln/>
+                        <a:effectLst>
+                          <a:outerShdw blurRad="57150" dist="19050" dir="5400000" algn="ctr" rotWithShape="0">
+                            <a:schemeClr val="bg1">
+                              <a:lumMod val="65000"/>
+                              <a:alpha val="63000"/>
+                            </a:schemeClr>
+                          </a:outerShdw>
+                        </a:effectLst>
                       </wps:spPr>
                       <wps:style>
                         <a:lnRef idx="0">
@@ -307,7 +318,7 @@
                               <w:jc w:val="center"/>
                               <w:rPr>
                                 <w:rFonts w:ascii="Arial" w:hAnsi="Arial" w:cs="Arial"/>
-                                <w:b/>
+                                <w:color w:val="000000" w:themeColor="text1"/>
                                 <w:sz w:val="36"/>
                                 <w:szCs w:val="36"/>
                                 <w:lang w:val="es-MX"/>
@@ -316,53 +327,22 @@
                             <w:r>
                               <w:rPr>
                                 <w:rFonts w:ascii="Arial" w:hAnsi="Arial" w:cs="Arial"/>
-                                <w:b/>
+                                <w:color w:val="000000" w:themeColor="text1"/>
                                 <w:sz w:val="36"/>
                                 <w:szCs w:val="36"/>
                                 <w:lang w:val="es-MX"/>
                               </w:rPr>
-                              <w:t xml:space="preserve">GUÍA RÁPIDA DE OPERACIONES DE LA PLATAFORMA DE DISTRIBUCIÓN DE RECURSOS A MUNICIPIOS Y </w:t>
+                              <w:t>GUÍA RÁPIDA DE OPERACIONES DE LA PLATAFORMA DE DISTRIBUCIÓN DE RECURSOS A MUNICIPIOS Y ORGANISMOS PÚBLICOS DESCENTRALIZADOS</w:t>
                             </w:r>
                             <w:r>
                               <w:rPr>
                                 <w:rFonts w:ascii="Arial" w:hAnsi="Arial" w:cs="Arial"/>
-                                <w:b/>
-                                <w:sz w:val="36"/>
-                                <w:szCs w:val="36"/>
-                                <w:lang w:val="es-MX"/>
-                              </w:rPr>
-                              <w:t>ORGANISMOS PÚBLICOS DESCENTRALIZADOS</w:t>
-                            </w:r>
-                            <w:r>
-                              <w:rPr>
-                                <w:rFonts w:ascii="Arial" w:hAnsi="Arial" w:cs="Arial"/>
-                                <w:b/>
+                                <w:color w:val="000000" w:themeColor="text1"/>
                                 <w:sz w:val="36"/>
                                 <w:szCs w:val="36"/>
                                 <w:lang w:val="es-MX"/>
                               </w:rPr>
                               <w:br/>
-                              <w:t>MÓDULO “</w:t>
-                            </w:r>
-                            <w:r>
-                              <w:rPr>
-                                <w:rFonts w:ascii="Arial" w:hAnsi="Arial" w:cs="Arial"/>
-                                <w:b/>
-                                <w:sz w:val="36"/>
-                                <w:szCs w:val="36"/>
-                                <w:lang w:val="es-MX"/>
-                              </w:rPr>
-                              <w:t>COORDINACIÓN</w:t>
-                            </w:r>
-                            <w:r>
-                              <w:rPr>
-                                <w:rFonts w:ascii="Arial" w:hAnsi="Arial" w:cs="Arial"/>
-                                <w:b/>
-                                <w:sz w:val="36"/>
-                                <w:szCs w:val="36"/>
-                                <w:lang w:val="es-MX"/>
-                              </w:rPr>
-                              <w:t xml:space="preserve"> DE PLANEACIÓN HACENDARÍA”</w:t>
                             </w:r>
                           </w:p>
                           <w:p>
@@ -399,11 +379,8 @@
           </mc:Choice>
           <mc:Fallback>
             <w:pict>
-              <v:rect w14:anchorId="6E426A2F" id="Rectángulo 4" o:spid="_x0000_s1026" style="position:absolute;left:0;text-align:left;margin-left:-70pt;margin-top:30.1pt;width:579.3pt;height:93.9pt;z-index:251781120;visibility:visible;mso-wrap-style:square;mso-width-percent:0;mso-height-percent:0;mso-wrap-distance-left:9pt;mso-wrap-distance-top:0;mso-wrap-distance-right:9pt;mso-wrap-distance-bottom:0;mso-position-horizontal:absolute;mso-position-horizontal-relative:margin;mso-position-vertical:absolute;mso-position-vertical-relative:text;mso-width-percent:0;mso-height-percent:0;mso-width-relative:margin;mso-height-relative:margin;v-text-anchor:middle" o:gfxdata="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" fillcolor="#aaa [3030]" stroked="f">
-                <v:fill color2="#a3a3a3 [3174]" rotate="t" colors="0 #afafaf;.5 #a5a5a5;1 #929292" focus="100%" type="gradient">
-                  <o:fill v:ext="view" type="gradientUnscaled"/>
-                </v:fill>
-                <v:shadow on="t" color="black" opacity="41287f" offset="0,1.5pt"/>
+              <v:rect w14:anchorId="6E426A2F" id="Rectángulo 4" o:spid="_x0000_s1026" style="position:absolute;left:0;text-align:left;margin-left:-70.5pt;margin-top:30.9pt;width:579.3pt;height:82.3pt;z-index:251781120;visibility:visible;mso-wrap-style:square;mso-width-percent:0;mso-height-percent:0;mso-wrap-distance-left:9pt;mso-wrap-distance-top:0;mso-wrap-distance-right:9pt;mso-wrap-distance-bottom:0;mso-position-horizontal:absolute;mso-position-horizontal-relative:margin;mso-position-vertical:absolute;mso-position-vertical-relative:text;mso-width-percent:0;mso-height-percent:0;mso-width-relative:margin;mso-height-relative:margin;v-text-anchor:middle" o:gfxdata="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" fillcolor="#e7e6e6 [3214]" stroked="f">
+                <v:shadow on="t" color="#a5a5a5 [2092]" opacity="41287f" offset="0,1.5pt"/>
                 <v:textbox>
                   <w:txbxContent>
                     <w:p>
@@ -411,7 +388,7 @@
                         <w:jc w:val="center"/>
                         <w:rPr>
                           <w:rFonts w:ascii="Arial" w:hAnsi="Arial" w:cs="Arial"/>
-                          <w:b/>
+                          <w:color w:val="000000" w:themeColor="text1"/>
                           <w:sz w:val="36"/>
                           <w:szCs w:val="36"/>
                           <w:lang w:val="es-MX"/>
@@ -420,53 +397,22 @@
                       <w:r>
                         <w:rPr>
                           <w:rFonts w:ascii="Arial" w:hAnsi="Arial" w:cs="Arial"/>
-                          <w:b/>
+                          <w:color w:val="000000" w:themeColor="text1"/>
                           <w:sz w:val="36"/>
                           <w:szCs w:val="36"/>
                           <w:lang w:val="es-MX"/>
                         </w:rPr>
-                        <w:t xml:space="preserve">GUÍA RÁPIDA DE OPERACIONES DE LA PLATAFORMA DE DISTRIBUCIÓN DE RECURSOS A MUNICIPIOS Y </w:t>
+                        <w:t>GUÍA RÁPIDA DE OPERACIONES DE LA PLATAFORMA DE DISTRIBUCIÓN DE RECURSOS A MUNICIPIOS Y ORGANISMOS PÚBLICOS DESCENTRALIZADOS</w:t>
                       </w:r>
                       <w:r>
                         <w:rPr>
                           <w:rFonts w:ascii="Arial" w:hAnsi="Arial" w:cs="Arial"/>
-                          <w:b/>
-                          <w:sz w:val="36"/>
-                          <w:szCs w:val="36"/>
-                          <w:lang w:val="es-MX"/>
-                        </w:rPr>
-                        <w:t>ORGANISMOS PÚBLICOS DESCENTRALIZADOS</w:t>
-                      </w:r>
-                      <w:r>
-                        <w:rPr>
-                          <w:rFonts w:ascii="Arial" w:hAnsi="Arial" w:cs="Arial"/>
-                          <w:b/>
+                          <w:color w:val="000000" w:themeColor="text1"/>
                           <w:sz w:val="36"/>
                           <w:szCs w:val="36"/>
                           <w:lang w:val="es-MX"/>
                         </w:rPr>
                         <w:br/>
-                        <w:t>MÓDULO “</w:t>
-                      </w:r>
-                      <w:r>
-                        <w:rPr>
-                          <w:rFonts w:ascii="Arial" w:hAnsi="Arial" w:cs="Arial"/>
-                          <w:b/>
-                          <w:sz w:val="36"/>
-                          <w:szCs w:val="36"/>
-                          <w:lang w:val="es-MX"/>
-                        </w:rPr>
-                        <w:t>COORDINACIÓN</w:t>
-                      </w:r>
-                      <w:r>
-                        <w:rPr>
-                          <w:rFonts w:ascii="Arial" w:hAnsi="Arial" w:cs="Arial"/>
-                          <w:b/>
-                          <w:sz w:val="36"/>
-                          <w:szCs w:val="36"/>
-                          <w:lang w:val="es-MX"/>
-                        </w:rPr>
-                        <w:t xml:space="preserve"> DE PLANEACIÓN HACENDARÍA”</w:t>
                       </w:r>
                     </w:p>
                     <w:p>
@@ -535,20 +481,21 @@
         <w:jc w:val="center"/>
         <w:rPr>
           <w:rFonts w:cs="Arial"/>
-          <w:b/>
           <w:sz w:val="44"/>
           <w:szCs w:val="44"/>
         </w:rPr>
       </w:pPr>
-      <w:r>
+    </w:p>
+    <w:p>
+      <w:pPr>
+        <w:spacing w:line="276" w:lineRule="auto"/>
+        <w:jc w:val="center"/>
         <w:rPr>
           <w:rFonts w:cs="Arial"/>
-          <w:b/>
           <w:sz w:val="44"/>
           <w:szCs w:val="44"/>
         </w:rPr>
-        <w:t>FONDO GENERAL DE PARTICIPACIONES</w:t>
-      </w:r>
+      </w:pPr>
     </w:p>
     <w:p>
       <w:pPr>
@@ -556,7 +503,6 @@
         <w:jc w:val="center"/>
         <w:rPr>
           <w:rFonts w:cs="Arial"/>
-          <w:b/>
           <w:sz w:val="44"/>
           <w:szCs w:val="44"/>
         </w:rPr>
@@ -564,37 +510,45 @@
       <w:r>
         <w:rPr>
           <w:rFonts w:cs="Arial"/>
-          <w:b/>
           <w:sz w:val="44"/>
           <w:szCs w:val="44"/>
         </w:rPr>
-        <w:t>(FGP</w:t>
-      </w:r>
-      <w:r>
+        <w:t>FONDO GENERAL DE PARTICIPACIONES</w:t>
+      </w:r>
+    </w:p>
+    <w:p>
+      <w:pPr>
+        <w:spacing w:line="276" w:lineRule="auto"/>
+        <w:jc w:val="center"/>
         <w:rPr>
           <w:rFonts w:cs="Arial"/>
-          <w:b/>
           <w:sz w:val="44"/>
           <w:szCs w:val="44"/>
         </w:rPr>
-        <w:t>)</w:t>
-      </w:r>
-    </w:p>
-    <w:p>
-      <w:pPr>
-        <w:spacing w:line="276" w:lineRule="auto"/>
+      </w:pPr>
+      <w:r>
         <w:rPr>
           <w:rFonts w:cs="Arial"/>
-          <w:b/>
           <w:sz w:val="44"/>
           <w:szCs w:val="44"/>
         </w:rPr>
-      </w:pPr>
+        <w:t>(FGP)</w:t>
+      </w:r>
     </w:p>
     <w:p>
       <w:pPr>
         <w:spacing w:line="276" w:lineRule="auto"/>
         <w:jc w:val="center"/>
+        <w:rPr>
+          <w:rFonts w:cs="Arial"/>
+          <w:sz w:val="44"/>
+          <w:szCs w:val="44"/>
+        </w:rPr>
+      </w:pPr>
+    </w:p>
+    <w:p>
+      <w:pPr>
+        <w:spacing w:line="276" w:lineRule="auto"/>
         <w:rPr>
           <w:rFonts w:ascii="Arial" w:hAnsi="Arial" w:cs="Arial"/>
           <w:b/>
@@ -617,6 +571,66 @@
     <w:p>
       <w:pPr>
         <w:spacing w:line="276" w:lineRule="auto"/>
+        <w:ind w:left="-284" w:right="-234"/>
+        <w:jc w:val="center"/>
+        <w:rPr>
+          <w:rFonts w:ascii="Arial" w:hAnsi="Arial" w:cs="Arial"/>
+          <w:sz w:val="24"/>
+          <w:szCs w:val="24"/>
+        </w:rPr>
+      </w:pPr>
+      <w:r>
+        <w:rPr>
+          <w:rFonts w:ascii="Arial" w:hAnsi="Arial" w:cs="Arial"/>
+          <w:sz w:val="24"/>
+          <w:szCs w:val="24"/>
+        </w:rPr>
+        <w:t>Secretaria de Finanzas</w:t>
+      </w:r>
+      <w:r>
+        <w:rPr>
+          <w:rFonts w:ascii="Arial" w:hAnsi="Arial" w:cs="Arial"/>
+          <w:sz w:val="24"/>
+          <w:szCs w:val="24"/>
+        </w:rPr>
+        <w:t xml:space="preserve"> y Tesorería General del Estado</w:t>
+      </w:r>
+    </w:p>
+    <w:p>
+      <w:pPr>
+        <w:spacing w:line="276" w:lineRule="auto"/>
+        <w:ind w:left="-284" w:right="-234"/>
+        <w:jc w:val="center"/>
+        <w:rPr>
+          <w:rFonts w:ascii="Arial" w:hAnsi="Arial" w:cs="Arial"/>
+          <w:sz w:val="24"/>
+          <w:szCs w:val="24"/>
+        </w:rPr>
+      </w:pPr>
+      <w:r>
+        <w:rPr>
+          <w:rFonts w:ascii="Arial" w:hAnsi="Arial" w:cs="Arial"/>
+          <w:sz w:val="24"/>
+          <w:szCs w:val="24"/>
+        </w:rPr>
+        <w:t>Gobierno del Estado de Nuevo León</w:t>
+      </w:r>
+    </w:p>
+    <w:p>
+      <w:pPr>
+        <w:spacing w:line="276" w:lineRule="auto"/>
+        <w:ind w:left="-284" w:right="-234"/>
+        <w:jc w:val="center"/>
+        <w:rPr>
+          <w:rFonts w:ascii="Arial" w:hAnsi="Arial" w:cs="Arial"/>
+          <w:sz w:val="24"/>
+          <w:szCs w:val="24"/>
+        </w:rPr>
+      </w:pPr>
+    </w:p>
+    <w:p>
+      <w:pPr>
+        <w:spacing w:line="276" w:lineRule="auto"/>
         <w:jc w:val="center"/>
         <w:rPr>
           <w:rFonts w:ascii="Arial" w:hAnsi="Arial" w:cs="Arial"/>
@@ -643,169 +657,22 @@
           <w:noProof/>
           <w:lang w:val="es-MX" w:eastAsia="es-MX"/>
         </w:rPr>
-        <w:drawing>
-          <wp:anchor distT="0" distB="0" distL="114300" distR="114300" simplePos="0" relativeHeight="251804672" behindDoc="0" locked="0" layoutInCell="1" allowOverlap="1" wp14:anchorId="0B7E066F" wp14:editId="34EC54E8">
-            <wp:simplePos x="0" y="0"/>
-            <wp:positionH relativeFrom="margin">
-              <wp:posOffset>2446493</wp:posOffset>
-            </wp:positionH>
-            <wp:positionV relativeFrom="paragraph">
-              <wp:posOffset>362585</wp:posOffset>
-            </wp:positionV>
-            <wp:extent cx="642483" cy="764468"/>
-            <wp:effectExtent l="0" t="0" r="5715" b="0"/>
-            <wp:wrapNone/>
-            <wp:docPr id="1" name="Imagen 1"/>
-            <wp:cNvGraphicFramePr>
-              <a:graphicFrameLocks xmlns:a="http://schemas.openxmlformats.org/drawingml/2006/main" noChangeAspect="1"/>
-            </wp:cNvGraphicFramePr>
-            <a:graphic xmlns:a="http://schemas.openxmlformats.org/drawingml/2006/main">
-              <a:graphicData uri="http://schemas.openxmlformats.org/drawingml/2006/picture">
-                <pic:pic xmlns:pic="http://schemas.openxmlformats.org/drawingml/2006/picture">
-                  <pic:nvPicPr>
-                    <pic:cNvPr id="1" name=""/>
-                    <pic:cNvPicPr/>
-                  </pic:nvPicPr>
-                  <pic:blipFill>
-                    <a:blip r:embed="rId9" cstate="print">
-                      <a:extLst>
-                        <a:ext uri="{28A0092B-C50C-407E-A947-70E740481C1C}">
-                          <a14:useLocalDpi xmlns:a14="http://schemas.microsoft.com/office/drawing/2010/main" val="0"/>
-                        </a:ext>
-                      </a:extLst>
-                    </a:blip>
-                    <a:stretch>
-                      <a:fillRect/>
-                    </a:stretch>
-                  </pic:blipFill>
-                  <pic:spPr>
-                    <a:xfrm>
-                      <a:off x="0" y="0"/>
-                      <a:ext cx="642483" cy="764468"/>
-                    </a:xfrm>
-                    <a:prstGeom prst="rect">
-                      <a:avLst/>
-                    </a:prstGeom>
-                  </pic:spPr>
-                </pic:pic>
-              </a:graphicData>
-            </a:graphic>
-            <wp14:sizeRelH relativeFrom="page">
-              <wp14:pctWidth>0</wp14:pctWidth>
-            </wp14:sizeRelH>
-            <wp14:sizeRelV relativeFrom="page">
-              <wp14:pctHeight>0</wp14:pctHeight>
-            </wp14:sizeRelV>
-          </wp:anchor>
-        </w:drawing>
-      </w:r>
-    </w:p>
-    <w:p>
-      <w:pPr>
-        <w:spacing w:line="276" w:lineRule="auto"/>
-        <w:jc w:val="center"/>
-        <w:rPr>
-          <w:rFonts w:ascii="Arial" w:hAnsi="Arial" w:cs="Arial"/>
-          <w:b/>
-          <w:sz w:val="36"/>
-          <w:szCs w:val="36"/>
-        </w:rPr>
-      </w:pPr>
-    </w:p>
-    <w:p>
-      <w:pPr>
-        <w:spacing w:line="276" w:lineRule="auto"/>
-        <w:jc w:val="center"/>
-        <w:rPr>
-          <w:rFonts w:ascii="Arial" w:hAnsi="Arial" w:cs="Arial"/>
-          <w:b/>
-          <w:sz w:val="36"/>
-          <w:szCs w:val="36"/>
-        </w:rPr>
-      </w:pPr>
-    </w:p>
-    <w:p>
-      <w:pPr>
-        <w:spacing w:line="276" w:lineRule="auto"/>
-        <w:jc w:val="center"/>
-        <w:rPr>
-          <w:rFonts w:ascii="Arial" w:hAnsi="Arial" w:cs="Arial"/>
-          <w:b/>
-          <w:sz w:val="36"/>
-          <w:szCs w:val="36"/>
-          <w:u w:val="single"/>
-        </w:rPr>
-      </w:pPr>
-      <w:r>
-        <w:rPr>
-          <w:rFonts w:ascii="Arial" w:hAnsi="Arial" w:cs="Arial"/>
-          <w:b/>
-          <w:sz w:val="36"/>
-          <w:szCs w:val="36"/>
-        </w:rPr>
-        <w:t>2022-2023</w:t>
-      </w:r>
-    </w:p>
-    <w:p>
-      <w:pPr>
-        <w:spacing w:line="276" w:lineRule="auto"/>
-        <w:jc w:val="center"/>
-        <w:rPr>
-          <w:rFonts w:ascii="Arial" w:hAnsi="Arial" w:cs="Arial"/>
-          <w:b/>
-          <w:sz w:val="36"/>
-          <w:szCs w:val="36"/>
-        </w:rPr>
-      </w:pPr>
-      <w:r>
-        <w:rPr>
-          <w:rFonts w:ascii="Arial" w:hAnsi="Arial" w:cs="Arial"/>
-          <w:b/>
-          <w:sz w:val="36"/>
-          <w:szCs w:val="36"/>
-        </w:rPr>
         <w:lastRenderedPageBreak/>
-        <w:t>V.1.0</w:t>
-      </w:r>
-    </w:p>
-    <w:p>
-      <w:pPr>
-        <w:spacing w:line="276" w:lineRule="auto"/>
-        <w:jc w:val="center"/>
-        <w:rPr>
-          <w:rFonts w:ascii="Arial" w:hAnsi="Arial" w:cs="Arial"/>
-        </w:rPr>
-      </w:pPr>
-    </w:p>
-    <w:p>
-      <w:pPr>
-        <w:spacing w:line="276" w:lineRule="auto"/>
-        <w:jc w:val="center"/>
-        <w:rPr>
-          <w:rFonts w:ascii="Arial" w:hAnsi="Arial" w:cs="Arial"/>
-        </w:rPr>
-      </w:pPr>
-      <w:r>
-        <w:rPr>
-          <w:rFonts w:ascii="Arial" w:hAnsi="Arial" w:cs="Arial"/>
-          <w:noProof/>
-          <w:lang w:val="es-MX" w:eastAsia="es-MX"/>
-        </w:rPr>
         <mc:AlternateContent>
           <mc:Choice Requires="wps">
             <w:drawing>
-              <wp:anchor distT="0" distB="0" distL="114300" distR="114300" simplePos="0" relativeHeight="251801600" behindDoc="0" locked="0" layoutInCell="1" allowOverlap="1" wp14:anchorId="63962291" wp14:editId="1C732D69">
+              <wp:anchor distT="0" distB="0" distL="114300" distR="114300" simplePos="0" relativeHeight="251839488" behindDoc="0" locked="0" layoutInCell="1" allowOverlap="1" wp14:anchorId="13933BC5" wp14:editId="7A5882D9">
                 <wp:simplePos x="0" y="0"/>
                 <wp:positionH relativeFrom="margin">
                   <wp:align>center</wp:align>
                 </wp:positionH>
                 <wp:positionV relativeFrom="paragraph">
-                  <wp:posOffset>26139</wp:posOffset>
+                  <wp:posOffset>41275</wp:posOffset>
                 </wp:positionV>
-                <wp:extent cx="6780362" cy="267179"/>
-                <wp:effectExtent l="57150" t="38100" r="59055" b="76200"/>
+                <wp:extent cx="6213764" cy="267179"/>
+                <wp:effectExtent l="57150" t="38100" r="53975" b="76200"/>
                 <wp:wrapNone/>
-                <wp:docPr id="23" name="Rectángulo 23"/>
+                <wp:docPr id="2" name="Rectángulo 2"/>
                 <wp:cNvGraphicFramePr/>
                 <a:graphic xmlns:a="http://schemas.openxmlformats.org/drawingml/2006/main">
                   <a:graphicData uri="http://schemas.microsoft.com/office/word/2010/wordprocessingShape">
@@ -814,12 +681,25 @@
                       <wps:spPr>
                         <a:xfrm>
                           <a:off x="0" y="0"/>
-                          <a:ext cx="6780362" cy="267179"/>
+                          <a:ext cx="6213764" cy="267179"/>
                         </a:xfrm>
                         <a:prstGeom prst="rect">
                           <a:avLst/>
                         </a:prstGeom>
+                        <a:solidFill>
+                          <a:schemeClr val="bg1">
+                            <a:lumMod val="95000"/>
+                          </a:schemeClr>
+                        </a:solidFill>
                         <a:ln/>
+                        <a:effectLst>
+                          <a:outerShdw blurRad="57150" dist="19050" dir="5400000" algn="ctr" rotWithShape="0">
+                            <a:schemeClr val="bg1">
+                              <a:lumMod val="65000"/>
+                              <a:alpha val="63000"/>
+                            </a:schemeClr>
+                          </a:outerShdw>
+                        </a:effectLst>
                       </wps:spPr>
                       <wps:style>
                         <a:lnRef idx="0">
@@ -841,950 +721,16 @@
                             <w:pPr>
                               <w:jc w:val="center"/>
                               <w:rPr>
-                                <w:b/>
+                                <w:rFonts w:ascii="Arial" w:hAnsi="Arial" w:cs="Arial"/>
+                                <w:color w:val="000000" w:themeColor="text1"/>
                                 <w:sz w:val="24"/>
                                 <w:lang w:val="es-MX"/>
                               </w:rPr>
                             </w:pPr>
                             <w:r>
                               <w:rPr>
-                                <w:b/>
-                                <w:sz w:val="24"/>
-                                <w:lang w:val="es-MX"/>
-                              </w:rPr>
-                              <w:t>Índice</w:t>
-                            </w:r>
-                          </w:p>
-                        </w:txbxContent>
-                      </wps:txbx>
-                      <wps:bodyPr rot="0" spcFirstLastPara="0" vertOverflow="overflow" horzOverflow="overflow" vert="horz" wrap="square" lIns="91440" tIns="45720" rIns="91440" bIns="45720" numCol="1" spcCol="0" rtlCol="0" fromWordArt="0" anchor="ctr" anchorCtr="0" forceAA="0" compatLnSpc="1">
-                        <a:prstTxWarp prst="textNoShape">
-                          <a:avLst/>
-                        </a:prstTxWarp>
-                        <a:noAutofit/>
-                      </wps:bodyPr>
-                    </wps:wsp>
-                  </a:graphicData>
-                </a:graphic>
-                <wp14:sizeRelH relativeFrom="margin">
-                  <wp14:pctWidth>0</wp14:pctWidth>
-                </wp14:sizeRelH>
-                <wp14:sizeRelV relativeFrom="margin">
-                  <wp14:pctHeight>0</wp14:pctHeight>
-                </wp14:sizeRelV>
-              </wp:anchor>
-            </w:drawing>
-          </mc:Choice>
-          <mc:Fallback>
-            <w:pict>
-              <v:rect w14:anchorId="63962291" id="Rectángulo 23" o:spid="_x0000_s1027" style="position:absolute;left:0;text-align:left;margin-left:0;margin-top:2.05pt;width:533.9pt;height:21.05pt;z-index:251801600;visibility:visible;mso-wrap-style:square;mso-width-percent:0;mso-height-percent:0;mso-wrap-distance-left:9pt;mso-wrap-distance-top:0;mso-wrap-distance-right:9pt;mso-wrap-distance-bottom:0;mso-position-horizontal:center;mso-position-horizontal-relative:margin;mso-position-vertical:absolute;mso-position-vertical-relative:text;mso-width-percent:0;mso-height-percent:0;mso-width-relative:margin;mso-height-relative:margin;v-text-anchor:middle" o:gfxdata="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" fillcolor="#aaa [3030]" stroked="f">
-                <v:fill color2="#a3a3a3 [3174]" rotate="t" colors="0 #afafaf;.5 #a5a5a5;1 #929292" focus="100%" type="gradient">
-                  <o:fill v:ext="view" type="gradientUnscaled"/>
-                </v:fill>
-                <v:shadow on="t" color="black" opacity="41287f" offset="0,1.5pt"/>
-                <v:textbox>
-                  <w:txbxContent>
-                    <w:p>
-                      <w:pPr>
-                        <w:jc w:val="center"/>
-                        <w:rPr>
-                          <w:b/>
-                          <w:sz w:val="24"/>
-                          <w:lang w:val="es-MX"/>
-                        </w:rPr>
-                      </w:pPr>
-                      <w:r>
-                        <w:rPr>
-                          <w:b/>
-                          <w:sz w:val="24"/>
-                          <w:lang w:val="es-MX"/>
-                        </w:rPr>
-                        <w:t>Índice</w:t>
-                      </w:r>
-                    </w:p>
-                  </w:txbxContent>
-                </v:textbox>
-                <w10:wrap anchorx="margin"/>
-              </v:rect>
-            </w:pict>
-          </mc:Fallback>
-        </mc:AlternateContent>
-      </w:r>
-    </w:p>
-    <w:p>
-      <w:pPr>
-        <w:spacing w:line="276" w:lineRule="auto"/>
-        <w:jc w:val="center"/>
-        <w:rPr>
-          <w:rFonts w:ascii="Arial" w:hAnsi="Arial" w:cs="Arial"/>
-        </w:rPr>
-      </w:pPr>
-    </w:p>
-    <w:p>
-      <w:pPr>
-        <w:spacing w:line="276" w:lineRule="auto"/>
-        <w:jc w:val="center"/>
-        <w:rPr>
-          <w:rFonts w:ascii="Arial" w:hAnsi="Arial" w:cs="Arial"/>
-        </w:rPr>
-      </w:pPr>
-    </w:p>
-    <w:sdt>
-      <w:sdtPr>
-        <w:rPr>
-          <w:rFonts w:ascii="Arial" w:eastAsiaTheme="minorHAnsi" w:hAnsi="Arial" w:cs="Arial"/>
-          <w:color w:val="auto"/>
-          <w:sz w:val="28"/>
-          <w:szCs w:val="28"/>
-          <w:lang w:val="es-ES" w:eastAsia="en-US"/>
-        </w:rPr>
-        <w:id w:val="-1883084182"/>
-        <w:docPartObj>
-          <w:docPartGallery w:val="Table of Contents"/>
-          <w:docPartUnique/>
-        </w:docPartObj>
-      </w:sdtPr>
-      <w:sdtEndPr>
-        <w:rPr>
-          <w:b/>
-          <w:bCs/>
-        </w:rPr>
-      </w:sdtEndPr>
-      <w:sdtContent>
-        <w:p>
-          <w:pPr>
-            <w:pStyle w:val="TtuloTDC"/>
-            <w:spacing w:line="276" w:lineRule="auto"/>
-            <w:rPr>
-              <w:rFonts w:ascii="Arial" w:hAnsi="Arial" w:cs="Arial"/>
-              <w:sz w:val="28"/>
-              <w:szCs w:val="28"/>
-            </w:rPr>
-          </w:pPr>
-          <w:r>
-            <w:rPr>
-              <w:rFonts w:ascii="Arial" w:hAnsi="Arial" w:cs="Arial"/>
-              <w:b/>
-              <w:sz w:val="28"/>
-              <w:szCs w:val="28"/>
-              <w:lang w:val="es-ES"/>
-            </w:rPr>
-            <w:t>Contenido</w:t>
-          </w:r>
-        </w:p>
-        <w:p>
-          <w:pPr>
-            <w:pStyle w:val="TDC1"/>
-            <w:rPr>
-              <w:rFonts w:eastAsiaTheme="minorEastAsia" w:cstheme="minorBidi"/>
-              <w:lang w:val="es-MX" w:eastAsia="es-MX"/>
-            </w:rPr>
-          </w:pPr>
-          <w:r>
-            <w:rPr>
-              <w:rFonts w:ascii="Arial" w:hAnsi="Arial"/>
-              <w:sz w:val="28"/>
-              <w:szCs w:val="28"/>
-            </w:rPr>
-            <w:fldChar w:fldCharType="begin"/>
-          </w:r>
-          <w:r>
-            <w:rPr>
-              <w:rFonts w:ascii="Arial" w:hAnsi="Arial"/>
-              <w:sz w:val="28"/>
-              <w:szCs w:val="28"/>
-            </w:rPr>
-            <w:instrText xml:space="preserve"> TOC \o "1-3" \h \z \u </w:instrText>
-          </w:r>
-          <w:r>
-            <w:rPr>
-              <w:rFonts w:ascii="Arial" w:hAnsi="Arial"/>
-              <w:sz w:val="28"/>
-              <w:szCs w:val="28"/>
-            </w:rPr>
-            <w:fldChar w:fldCharType="separate"/>
-          </w:r>
-          <w:bookmarkStart w:id="0" w:name="_GoBack"/>
-          <w:bookmarkEnd w:id="0"/>
-          <w:r>
-            <w:rPr>
-              <w:rStyle w:val="Hipervnculo"/>
-            </w:rPr>
-            <w:fldChar w:fldCharType="begin"/>
-          </w:r>
-          <w:r>
-            <w:rPr>
-              <w:rStyle w:val="Hipervnculo"/>
-            </w:rPr>
-            <w:instrText xml:space="preserve"> </w:instrText>
-          </w:r>
-          <w:r>
-            <w:instrText>HYPERLINK \l "_Toc136857930"</w:instrText>
-          </w:r>
-          <w:r>
-            <w:rPr>
-              <w:rStyle w:val="Hipervnculo"/>
-            </w:rPr>
-            <w:instrText xml:space="preserve"> </w:instrText>
-          </w:r>
-          <w:r>
-            <w:rPr>
-              <w:rStyle w:val="Hipervnculo"/>
-            </w:rPr>
-          </w:r>
-          <w:r>
-            <w:rPr>
-              <w:rStyle w:val="Hipervnculo"/>
-            </w:rPr>
-            <w:fldChar w:fldCharType="separate"/>
-          </w:r>
-          <w:r>
-            <w:rPr>
-              <w:rStyle w:val="Hipervnculo"/>
-            </w:rPr>
-            <w:t>Objetivo</w:t>
-          </w:r>
-          <w:r>
-            <w:rPr>
-              <w:webHidden/>
-            </w:rPr>
-            <w:tab/>
-          </w:r>
-          <w:r>
-            <w:rPr>
-              <w:webHidden/>
-            </w:rPr>
-            <w:fldChar w:fldCharType="begin"/>
-          </w:r>
-          <w:r>
-            <w:rPr>
-              <w:webHidden/>
-            </w:rPr>
-            <w:instrText xml:space="preserve"> PAGEREF _Toc136857930 \h </w:instrText>
-          </w:r>
-          <w:r>
-            <w:rPr>
-              <w:webHidden/>
-            </w:rPr>
-          </w:r>
-          <w:r>
-            <w:rPr>
-              <w:webHidden/>
-            </w:rPr>
-            <w:fldChar w:fldCharType="separate"/>
-          </w:r>
-          <w:r>
-            <w:rPr>
-              <w:webHidden/>
-            </w:rPr>
-            <w:t>3</w:t>
-          </w:r>
-          <w:r>
-            <w:rPr>
-              <w:webHidden/>
-            </w:rPr>
-            <w:fldChar w:fldCharType="end"/>
-          </w:r>
-          <w:r>
-            <w:rPr>
-              <w:rStyle w:val="Hipervnculo"/>
-            </w:rPr>
-            <w:fldChar w:fldCharType="end"/>
-          </w:r>
-        </w:p>
-        <w:p>
-          <w:pPr>
-            <w:pStyle w:val="TDC1"/>
-            <w:rPr>
-              <w:rFonts w:eastAsiaTheme="minorEastAsia" w:cstheme="minorBidi"/>
-              <w:lang w:val="es-MX" w:eastAsia="es-MX"/>
-            </w:rPr>
-          </w:pPr>
-          <w:hyperlink w:anchor="_Toc136857931" w:history="1">
-            <w:r>
-              <w:rPr>
-                <w:rStyle w:val="Hipervnculo"/>
-              </w:rPr>
-              <w:t>Alcance</w:t>
-            </w:r>
-            <w:r>
-              <w:rPr>
-                <w:webHidden/>
-              </w:rPr>
-              <w:tab/>
-            </w:r>
-            <w:r>
-              <w:rPr>
-                <w:webHidden/>
-              </w:rPr>
-              <w:fldChar w:fldCharType="begin"/>
-            </w:r>
-            <w:r>
-              <w:rPr>
-                <w:webHidden/>
-              </w:rPr>
-              <w:instrText xml:space="preserve"> PAGEREF _Toc136857931 \h </w:instrText>
-            </w:r>
-            <w:r>
-              <w:rPr>
-                <w:webHidden/>
-              </w:rPr>
-            </w:r>
-            <w:r>
-              <w:rPr>
-                <w:webHidden/>
-              </w:rPr>
-              <w:fldChar w:fldCharType="separate"/>
-            </w:r>
-            <w:r>
-              <w:rPr>
-                <w:webHidden/>
-              </w:rPr>
-              <w:t>3</w:t>
-            </w:r>
-            <w:r>
-              <w:rPr>
-                <w:webHidden/>
-              </w:rPr>
-              <w:fldChar w:fldCharType="end"/>
-            </w:r>
-          </w:hyperlink>
-        </w:p>
-        <w:p>
-          <w:pPr>
-            <w:pStyle w:val="TDC1"/>
-            <w:rPr>
-              <w:rFonts w:eastAsiaTheme="minorEastAsia" w:cstheme="minorBidi"/>
-              <w:lang w:val="es-MX" w:eastAsia="es-MX"/>
-            </w:rPr>
-          </w:pPr>
-          <w:hyperlink w:anchor="_Toc136857932" w:history="1">
-            <w:r>
-              <w:rPr>
-                <w:rStyle w:val="Hipervnculo"/>
-              </w:rPr>
-              <w:t>Usuario</w:t>
-            </w:r>
-            <w:r>
-              <w:rPr>
-                <w:webHidden/>
-              </w:rPr>
-              <w:tab/>
-            </w:r>
-            <w:r>
-              <w:rPr>
-                <w:webHidden/>
-              </w:rPr>
-              <w:fldChar w:fldCharType="begin"/>
-            </w:r>
-            <w:r>
-              <w:rPr>
-                <w:webHidden/>
-              </w:rPr>
-              <w:instrText xml:space="preserve"> PAGEREF _Toc136857932 \h </w:instrText>
-            </w:r>
-            <w:r>
-              <w:rPr>
-                <w:webHidden/>
-              </w:rPr>
-            </w:r>
-            <w:r>
-              <w:rPr>
-                <w:webHidden/>
-              </w:rPr>
-              <w:fldChar w:fldCharType="separate"/>
-            </w:r>
-            <w:r>
-              <w:rPr>
-                <w:webHidden/>
-              </w:rPr>
-              <w:t>3</w:t>
-            </w:r>
-            <w:r>
-              <w:rPr>
-                <w:webHidden/>
-              </w:rPr>
-              <w:fldChar w:fldCharType="end"/>
-            </w:r>
-          </w:hyperlink>
-        </w:p>
-        <w:p>
-          <w:pPr>
-            <w:pStyle w:val="TDC1"/>
-            <w:rPr>
-              <w:rFonts w:eastAsiaTheme="minorEastAsia" w:cstheme="minorBidi"/>
-              <w:lang w:val="es-MX" w:eastAsia="es-MX"/>
-            </w:rPr>
-          </w:pPr>
-          <w:hyperlink w:anchor="_Toc136857933" w:history="1">
-            <w:r>
-              <w:rPr>
-                <w:rStyle w:val="Hipervnculo"/>
-              </w:rPr>
-              <w:t>FONDO GENERAL DE PARTICIPACIONES (FGP)</w:t>
-            </w:r>
-            <w:r>
-              <w:rPr>
-                <w:webHidden/>
-              </w:rPr>
-              <w:tab/>
-            </w:r>
-            <w:r>
-              <w:rPr>
-                <w:webHidden/>
-              </w:rPr>
-              <w:fldChar w:fldCharType="begin"/>
-            </w:r>
-            <w:r>
-              <w:rPr>
-                <w:webHidden/>
-              </w:rPr>
-              <w:instrText xml:space="preserve"> PAGEREF _Toc136857933 \h </w:instrText>
-            </w:r>
-            <w:r>
-              <w:rPr>
-                <w:webHidden/>
-              </w:rPr>
-            </w:r>
-            <w:r>
-              <w:rPr>
-                <w:webHidden/>
-              </w:rPr>
-              <w:fldChar w:fldCharType="separate"/>
-            </w:r>
-            <w:r>
-              <w:rPr>
-                <w:webHidden/>
-              </w:rPr>
-              <w:t>4</w:t>
-            </w:r>
-            <w:r>
-              <w:rPr>
-                <w:webHidden/>
-              </w:rPr>
-              <w:fldChar w:fldCharType="end"/>
-            </w:r>
-          </w:hyperlink>
-        </w:p>
-        <w:p>
-          <w:pPr>
-            <w:pStyle w:val="TDC1"/>
-            <w:rPr>
-              <w:rFonts w:eastAsiaTheme="minorEastAsia" w:cstheme="minorBidi"/>
-              <w:lang w:val="es-MX" w:eastAsia="es-MX"/>
-            </w:rPr>
-          </w:pPr>
-          <w:hyperlink w:anchor="_Toc136857934" w:history="1">
-            <w:r>
-              <w:rPr>
-                <w:rStyle w:val="Hipervnculo"/>
-              </w:rPr>
-              <w:t>1.- Selección de Fondo</w:t>
-            </w:r>
-            <w:r>
-              <w:rPr>
-                <w:webHidden/>
-              </w:rPr>
-              <w:tab/>
-            </w:r>
-            <w:r>
-              <w:rPr>
-                <w:webHidden/>
-              </w:rPr>
-              <w:fldChar w:fldCharType="begin"/>
-            </w:r>
-            <w:r>
-              <w:rPr>
-                <w:webHidden/>
-              </w:rPr>
-              <w:instrText xml:space="preserve"> PAGEREF _Toc136857934 \h </w:instrText>
-            </w:r>
-            <w:r>
-              <w:rPr>
-                <w:webHidden/>
-              </w:rPr>
-            </w:r>
-            <w:r>
-              <w:rPr>
-                <w:webHidden/>
-              </w:rPr>
-              <w:fldChar w:fldCharType="separate"/>
-            </w:r>
-            <w:r>
-              <w:rPr>
-                <w:webHidden/>
-              </w:rPr>
-              <w:t>5</w:t>
-            </w:r>
-            <w:r>
-              <w:rPr>
-                <w:webHidden/>
-              </w:rPr>
-              <w:fldChar w:fldCharType="end"/>
-            </w:r>
-          </w:hyperlink>
-        </w:p>
-        <w:p>
-          <w:pPr>
-            <w:pStyle w:val="TDC1"/>
-            <w:rPr>
-              <w:rFonts w:eastAsiaTheme="minorEastAsia" w:cstheme="minorBidi"/>
-              <w:lang w:val="es-MX" w:eastAsia="es-MX"/>
-            </w:rPr>
-          </w:pPr>
-          <w:hyperlink w:anchor="_Toc136857935" w:history="1">
-            <w:r>
-              <w:rPr>
-                <w:rStyle w:val="Hipervnculo"/>
-              </w:rPr>
-              <w:t>2.- Crear un nuevo cálculo</w:t>
-            </w:r>
-            <w:r>
-              <w:rPr>
-                <w:webHidden/>
-              </w:rPr>
-              <w:tab/>
-            </w:r>
-            <w:r>
-              <w:rPr>
-                <w:webHidden/>
-              </w:rPr>
-              <w:fldChar w:fldCharType="begin"/>
-            </w:r>
-            <w:r>
-              <w:rPr>
-                <w:webHidden/>
-              </w:rPr>
-              <w:instrText xml:space="preserve"> PAGEREF _Toc136857935 \h </w:instrText>
-            </w:r>
-            <w:r>
-              <w:rPr>
-                <w:webHidden/>
-              </w:rPr>
-            </w:r>
-            <w:r>
-              <w:rPr>
-                <w:webHidden/>
-              </w:rPr>
-              <w:fldChar w:fldCharType="separate"/>
-            </w:r>
-            <w:r>
-              <w:rPr>
-                <w:webHidden/>
-              </w:rPr>
-              <w:t>6</w:t>
-            </w:r>
-            <w:r>
-              <w:rPr>
-                <w:webHidden/>
-              </w:rPr>
-              <w:fldChar w:fldCharType="end"/>
-            </w:r>
-          </w:hyperlink>
-        </w:p>
-        <w:p>
-          <w:pPr>
-            <w:pStyle w:val="TDC1"/>
-            <w:rPr>
-              <w:rFonts w:eastAsiaTheme="minorEastAsia" w:cstheme="minorBidi"/>
-              <w:lang w:val="es-MX" w:eastAsia="es-MX"/>
-            </w:rPr>
-          </w:pPr>
-          <w:hyperlink w:anchor="_Toc136857936" w:history="1">
-            <w:r>
-              <w:rPr>
-                <w:rStyle w:val="Hipervnculo"/>
-              </w:rPr>
-              <w:t>3.- Autorización de cálculo</w:t>
-            </w:r>
-            <w:r>
-              <w:rPr>
-                <w:webHidden/>
-              </w:rPr>
-              <w:tab/>
-            </w:r>
-            <w:r>
-              <w:rPr>
-                <w:webHidden/>
-              </w:rPr>
-              <w:fldChar w:fldCharType="begin"/>
-            </w:r>
-            <w:r>
-              <w:rPr>
-                <w:webHidden/>
-              </w:rPr>
-              <w:instrText xml:space="preserve"> PAGEREF _Toc136857936 \h </w:instrText>
-            </w:r>
-            <w:r>
-              <w:rPr>
-                <w:webHidden/>
-              </w:rPr>
-            </w:r>
-            <w:r>
-              <w:rPr>
-                <w:webHidden/>
-              </w:rPr>
-              <w:fldChar w:fldCharType="separate"/>
-            </w:r>
-            <w:r>
-              <w:rPr>
-                <w:webHidden/>
-              </w:rPr>
-              <w:t>9</w:t>
-            </w:r>
-            <w:r>
-              <w:rPr>
-                <w:webHidden/>
-              </w:rPr>
-              <w:fldChar w:fldCharType="end"/>
-            </w:r>
-          </w:hyperlink>
-        </w:p>
-        <w:p>
-          <w:pPr>
-            <w:pStyle w:val="TDC1"/>
-            <w:rPr>
-              <w:rFonts w:eastAsiaTheme="minorEastAsia" w:cstheme="minorBidi"/>
-              <w:lang w:val="es-MX" w:eastAsia="es-MX"/>
-            </w:rPr>
-          </w:pPr>
-          <w:hyperlink w:anchor="_Toc136857937" w:history="1">
-            <w:r>
-              <w:rPr>
-                <w:rStyle w:val="Hipervnculo"/>
-              </w:rPr>
-              <w:t>4.- Regresar un cálculo</w:t>
-            </w:r>
-            <w:r>
-              <w:rPr>
-                <w:webHidden/>
-              </w:rPr>
-              <w:tab/>
-            </w:r>
-            <w:r>
-              <w:rPr>
-                <w:webHidden/>
-              </w:rPr>
-              <w:fldChar w:fldCharType="begin"/>
-            </w:r>
-            <w:r>
-              <w:rPr>
-                <w:webHidden/>
-              </w:rPr>
-              <w:instrText xml:space="preserve"> PAGEREF _Toc136857937 \h </w:instrText>
-            </w:r>
-            <w:r>
-              <w:rPr>
-                <w:webHidden/>
-              </w:rPr>
-            </w:r>
-            <w:r>
-              <w:rPr>
-                <w:webHidden/>
-              </w:rPr>
-              <w:fldChar w:fldCharType="separate"/>
-            </w:r>
-            <w:r>
-              <w:rPr>
-                <w:webHidden/>
-              </w:rPr>
-              <w:t>10</w:t>
-            </w:r>
-            <w:r>
-              <w:rPr>
-                <w:webHidden/>
-              </w:rPr>
-              <w:fldChar w:fldCharType="end"/>
-            </w:r>
-          </w:hyperlink>
-        </w:p>
-        <w:p>
-          <w:pPr>
-            <w:pStyle w:val="TDC1"/>
-            <w:rPr>
-              <w:rFonts w:eastAsiaTheme="minorEastAsia" w:cstheme="minorBidi"/>
-              <w:lang w:val="es-MX" w:eastAsia="es-MX"/>
-            </w:rPr>
-          </w:pPr>
-          <w:hyperlink w:anchor="_Toc136857938" w:history="1">
-            <w:r>
-              <w:rPr>
-                <w:rStyle w:val="Hipervnculo"/>
-              </w:rPr>
-              <w:t>5.- Consulta de estatus</w:t>
-            </w:r>
-            <w:r>
-              <w:rPr>
-                <w:webHidden/>
-              </w:rPr>
-              <w:tab/>
-            </w:r>
-            <w:r>
-              <w:rPr>
-                <w:webHidden/>
-              </w:rPr>
-              <w:fldChar w:fldCharType="begin"/>
-            </w:r>
-            <w:r>
-              <w:rPr>
-                <w:webHidden/>
-              </w:rPr>
-              <w:instrText xml:space="preserve"> PAGEREF _Toc136857938 \h </w:instrText>
-            </w:r>
-            <w:r>
-              <w:rPr>
-                <w:webHidden/>
-              </w:rPr>
-            </w:r>
-            <w:r>
-              <w:rPr>
-                <w:webHidden/>
-              </w:rPr>
-              <w:fldChar w:fldCharType="separate"/>
-            </w:r>
-            <w:r>
-              <w:rPr>
-                <w:webHidden/>
-              </w:rPr>
-              <w:t>11</w:t>
-            </w:r>
-            <w:r>
-              <w:rPr>
-                <w:webHidden/>
-              </w:rPr>
-              <w:fldChar w:fldCharType="end"/>
-            </w:r>
-          </w:hyperlink>
-        </w:p>
-        <w:p>
-          <w:pPr>
-            <w:spacing w:line="276" w:lineRule="auto"/>
-            <w:rPr>
-              <w:rFonts w:ascii="Arial" w:hAnsi="Arial" w:cs="Arial"/>
-            </w:rPr>
-          </w:pPr>
-          <w:r>
-            <w:rPr>
-              <w:rFonts w:ascii="Arial" w:hAnsi="Arial" w:cs="Arial"/>
-              <w:b/>
-              <w:bCs/>
-              <w:sz w:val="28"/>
-              <w:szCs w:val="28"/>
-            </w:rPr>
-            <w:fldChar w:fldCharType="end"/>
-          </w:r>
-        </w:p>
-      </w:sdtContent>
-    </w:sdt>
-    <w:p>
-      <w:pPr>
-        <w:spacing w:line="276" w:lineRule="auto"/>
-        <w:jc w:val="both"/>
-        <w:rPr>
-          <w:rFonts w:ascii="Arial" w:hAnsi="Arial" w:cs="Arial"/>
-          <w:sz w:val="24"/>
-        </w:rPr>
-      </w:pPr>
-      <w:r>
-        <w:rPr>
-          <w:rFonts w:ascii="Arial" w:hAnsi="Arial" w:cs="Arial"/>
-          <w:sz w:val="24"/>
-        </w:rPr>
-        <w:t xml:space="preserve"> </w:t>
-      </w:r>
-    </w:p>
-    <w:p>
-      <w:pPr>
-        <w:spacing w:line="276" w:lineRule="auto"/>
-        <w:jc w:val="center"/>
-        <w:rPr>
-          <w:rFonts w:ascii="Arial" w:hAnsi="Arial" w:cs="Arial"/>
-          <w:sz w:val="24"/>
-        </w:rPr>
-      </w:pPr>
-    </w:p>
-    <w:p>
-      <w:pPr>
-        <w:spacing w:line="276" w:lineRule="auto"/>
-        <w:jc w:val="center"/>
-        <w:rPr>
-          <w:rFonts w:ascii="Arial" w:hAnsi="Arial" w:cs="Arial"/>
-          <w:sz w:val="24"/>
-        </w:rPr>
-      </w:pPr>
-    </w:p>
-    <w:p>
-      <w:pPr>
-        <w:spacing w:line="276" w:lineRule="auto"/>
-        <w:jc w:val="center"/>
-        <w:rPr>
-          <w:rFonts w:ascii="Arial" w:hAnsi="Arial" w:cs="Arial"/>
-          <w:sz w:val="24"/>
-        </w:rPr>
-      </w:pPr>
-    </w:p>
-    <w:p>
-      <w:pPr>
-        <w:spacing w:line="276" w:lineRule="auto"/>
-        <w:rPr>
-          <w:rFonts w:ascii="Arial" w:hAnsi="Arial" w:cs="Arial"/>
-          <w:sz w:val="24"/>
-        </w:rPr>
-      </w:pPr>
-    </w:p>
-    <w:p>
-      <w:pPr>
-        <w:spacing w:line="276" w:lineRule="auto"/>
-        <w:rPr>
-          <w:rFonts w:ascii="Arial" w:hAnsi="Arial" w:cs="Arial"/>
-          <w:sz w:val="24"/>
-        </w:rPr>
-      </w:pPr>
-    </w:p>
-    <w:p>
-      <w:pPr>
-        <w:spacing w:line="276" w:lineRule="auto"/>
-        <w:rPr>
-          <w:rFonts w:ascii="Arial" w:hAnsi="Arial" w:cs="Arial"/>
-          <w:sz w:val="24"/>
-        </w:rPr>
-      </w:pPr>
-    </w:p>
-    <w:p>
-      <w:pPr>
-        <w:spacing w:line="276" w:lineRule="auto"/>
-        <w:rPr>
-          <w:rFonts w:ascii="Arial" w:hAnsi="Arial" w:cs="Arial"/>
-          <w:sz w:val="24"/>
-        </w:rPr>
-      </w:pPr>
-    </w:p>
-    <w:p>
-      <w:pPr>
-        <w:spacing w:line="276" w:lineRule="auto"/>
-        <w:rPr>
-          <w:rFonts w:ascii="Arial" w:hAnsi="Arial" w:cs="Arial"/>
-          <w:sz w:val="24"/>
-        </w:rPr>
-      </w:pPr>
-    </w:p>
-    <w:p>
-      <w:pPr>
-        <w:spacing w:line="276" w:lineRule="auto"/>
-        <w:rPr>
-          <w:rFonts w:ascii="Arial" w:hAnsi="Arial" w:cs="Arial"/>
-          <w:sz w:val="24"/>
-        </w:rPr>
-      </w:pPr>
-    </w:p>
-    <w:p>
-      <w:pPr>
-        <w:spacing w:line="276" w:lineRule="auto"/>
-        <w:rPr>
-          <w:rFonts w:ascii="Arial" w:hAnsi="Arial" w:cs="Arial"/>
-          <w:sz w:val="24"/>
-        </w:rPr>
-      </w:pPr>
-    </w:p>
-    <w:p>
-      <w:pPr>
-        <w:spacing w:line="276" w:lineRule="auto"/>
-        <w:rPr>
-          <w:rFonts w:ascii="Arial" w:hAnsi="Arial" w:cs="Arial"/>
-          <w:sz w:val="24"/>
-        </w:rPr>
-      </w:pPr>
-    </w:p>
-    <w:p>
-      <w:pPr>
-        <w:spacing w:line="276" w:lineRule="auto"/>
-        <w:rPr>
-          <w:rFonts w:ascii="Arial" w:hAnsi="Arial" w:cs="Arial"/>
-          <w:sz w:val="24"/>
-        </w:rPr>
-      </w:pPr>
-    </w:p>
-    <w:p>
-      <w:pPr>
-        <w:spacing w:line="276" w:lineRule="auto"/>
-        <w:rPr>
-          <w:rFonts w:ascii="Arial" w:hAnsi="Arial" w:cs="Arial"/>
-          <w:sz w:val="24"/>
-        </w:rPr>
-      </w:pPr>
-    </w:p>
-    <w:p>
-      <w:pPr>
-        <w:spacing w:line="276" w:lineRule="auto"/>
-        <w:rPr>
-          <w:rFonts w:ascii="Arial" w:hAnsi="Arial" w:cs="Arial"/>
-          <w:sz w:val="24"/>
-        </w:rPr>
-      </w:pPr>
-      <w:r>
-        <w:rPr>
-          <w:rFonts w:ascii="Arial" w:hAnsi="Arial" w:cs="Arial"/>
-          <w:noProof/>
-          <w:lang w:val="es-MX" w:eastAsia="es-MX"/>
-        </w:rPr>
-        <mc:AlternateContent>
-          <mc:Choice Requires="wps">
-            <w:drawing>
-              <wp:anchor distT="0" distB="0" distL="114300" distR="114300" simplePos="0" relativeHeight="251782144" behindDoc="0" locked="0" layoutInCell="1" allowOverlap="1" wp14:anchorId="19E49FED" wp14:editId="72D80D61">
-                <wp:simplePos x="0" y="0"/>
-                <wp:positionH relativeFrom="margin">
-                  <wp:posOffset>-493539</wp:posOffset>
-                </wp:positionH>
-                <wp:positionV relativeFrom="paragraph">
-                  <wp:posOffset>238892</wp:posOffset>
-                </wp:positionV>
-                <wp:extent cx="6780362" cy="267179"/>
-                <wp:effectExtent l="57150" t="38100" r="59055" b="76200"/>
-                <wp:wrapNone/>
-                <wp:docPr id="15" name="Rectángulo 15"/>
-                <wp:cNvGraphicFramePr/>
-                <a:graphic xmlns:a="http://schemas.openxmlformats.org/drawingml/2006/main">
-                  <a:graphicData uri="http://schemas.microsoft.com/office/word/2010/wordprocessingShape">
-                    <wps:wsp>
-                      <wps:cNvSpPr/>
-                      <wps:spPr>
-                        <a:xfrm>
-                          <a:off x="0" y="0"/>
-                          <a:ext cx="6780362" cy="267179"/>
-                        </a:xfrm>
-                        <a:prstGeom prst="rect">
-                          <a:avLst/>
-                        </a:prstGeom>
-                        <a:ln/>
-                      </wps:spPr>
-                      <wps:style>
-                        <a:lnRef idx="0">
-                          <a:schemeClr val="accent3"/>
-                        </a:lnRef>
-                        <a:fillRef idx="3">
-                          <a:schemeClr val="accent3"/>
-                        </a:fillRef>
-                        <a:effectRef idx="3">
-                          <a:schemeClr val="accent3"/>
-                        </a:effectRef>
-                        <a:fontRef idx="minor">
-                          <a:schemeClr val="lt1"/>
-                        </a:fontRef>
-                      </wps:style>
-                      <wps:txbx>
-                        <w:txbxContent>
-                          <w:p>
-                            <w:pPr>
-                              <w:jc w:val="center"/>
-                              <w:rPr>
-                                <w:b/>
-                                <w:sz w:val="24"/>
-                                <w:lang w:val="es-MX"/>
-                              </w:rPr>
-                            </w:pPr>
-                            <w:r>
-                              <w:rPr>
-                                <w:b/>
+                                <w:rFonts w:ascii="Arial" w:hAnsi="Arial" w:cs="Arial"/>
+                                <w:color w:val="000000" w:themeColor="text1"/>
                                 <w:sz w:val="24"/>
                                 <w:lang w:val="es-MX"/>
                               </w:rPr>
@@ -1813,25 +759,24 @@
           </mc:Choice>
           <mc:Fallback>
             <w:pict>
-              <v:rect w14:anchorId="19E49FED" id="Rectángulo 15" o:spid="_x0000_s1028" style="position:absolute;margin-left:-38.85pt;margin-top:18.8pt;width:533.9pt;height:21.05pt;z-index:251782144;visibility:visible;mso-wrap-style:square;mso-width-percent:0;mso-height-percent:0;mso-wrap-distance-left:9pt;mso-wrap-distance-top:0;mso-wrap-distance-right:9pt;mso-wrap-distance-bottom:0;mso-position-horizontal:absolute;mso-position-horizontal-relative:margin;mso-position-vertical:absolute;mso-position-vertical-relative:text;mso-width-percent:0;mso-height-percent:0;mso-width-relative:margin;mso-height-relative:margin;v-text-anchor:middle" o:gfxdata="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" fillcolor="#aaa [3030]" stroked="f">
-                <v:fill color2="#a3a3a3 [3174]" rotate="t" colors="0 #afafaf;.5 #a5a5a5;1 #929292" focus="100%" type="gradient">
-                  <o:fill v:ext="view" type="gradientUnscaled"/>
-                </v:fill>
-                <v:shadow on="t" color="black" opacity="41287f" offset="0,1.5pt"/>
+              <v:rect w14:anchorId="13933BC5" id="Rectángulo 2" o:spid="_x0000_s1027" style="position:absolute;left:0;text-align:left;margin-left:0;margin-top:3.25pt;width:489.25pt;height:21.05pt;z-index:251839488;visibility:visible;mso-wrap-style:square;mso-width-percent:0;mso-height-percent:0;mso-wrap-distance-left:9pt;mso-wrap-distance-top:0;mso-wrap-distance-right:9pt;mso-wrap-distance-bottom:0;mso-position-horizontal:center;mso-position-horizontal-relative:margin;mso-position-vertical:absolute;mso-position-vertical-relative:text;mso-width-percent:0;mso-height-percent:0;mso-width-relative:margin;mso-height-relative:margin;v-text-anchor:middle" o:gfxdata="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" fillcolor="#f2f2f2 [3052]" stroked="f">
+                <v:shadow on="t" color="#a5a5a5 [2092]" opacity="41287f" offset="0,1.5pt"/>
                 <v:textbox>
                   <w:txbxContent>
                     <w:p>
                       <w:pPr>
                         <w:jc w:val="center"/>
                         <w:rPr>
-                          <w:b/>
+                          <w:rFonts w:ascii="Arial" w:hAnsi="Arial" w:cs="Arial"/>
+                          <w:color w:val="000000" w:themeColor="text1"/>
                           <w:sz w:val="24"/>
                           <w:lang w:val="es-MX"/>
                         </w:rPr>
                       </w:pPr>
                       <w:r>
                         <w:rPr>
-                          <w:b/>
+                          <w:rFonts w:ascii="Arial" w:hAnsi="Arial" w:cs="Arial"/>
+                          <w:color w:val="000000" w:themeColor="text1"/>
                           <w:sz w:val="24"/>
                           <w:lang w:val="es-MX"/>
                         </w:rPr>
@@ -1853,16 +798,1189 @@
         <w:jc w:val="center"/>
         <w:rPr>
           <w:rFonts w:ascii="Arial" w:hAnsi="Arial" w:cs="Arial"/>
-          <w:sz w:val="24"/>
-        </w:rPr>
-      </w:pPr>
-    </w:p>
+          <w:b/>
+          <w:sz w:val="36"/>
+          <w:szCs w:val="36"/>
+        </w:rPr>
+      </w:pPr>
+    </w:p>
+    <w:tbl>
+      <w:tblPr>
+        <w:tblStyle w:val="Tablaconcuadrcula"/>
+        <w:tblW w:w="9360" w:type="dxa"/>
+        <w:tblInd w:w="-289" w:type="dxa"/>
+        <w:tblLook w:val="04A0" w:firstRow="1" w:lastRow="0" w:firstColumn="1" w:lastColumn="0" w:noHBand="0" w:noVBand="1"/>
+      </w:tblPr>
+      <w:tblGrid>
+        <w:gridCol w:w="1765"/>
+        <w:gridCol w:w="2058"/>
+        <w:gridCol w:w="1766"/>
+        <w:gridCol w:w="3771"/>
+      </w:tblGrid>
+      <w:tr>
+        <w:tc>
+          <w:tcPr>
+            <w:tcW w:w="1765" w:type="dxa"/>
+          </w:tcPr>
+          <w:p>
+            <w:pPr>
+              <w:spacing w:line="276" w:lineRule="auto"/>
+              <w:jc w:val="center"/>
+              <w:rPr>
+                <w:rFonts w:ascii="Arial" w:hAnsi="Arial" w:cs="Arial"/>
+                <w:sz w:val="24"/>
+                <w:szCs w:val="24"/>
+              </w:rPr>
+            </w:pPr>
+            <w:r>
+              <w:rPr>
+                <w:rFonts w:ascii="Arial" w:hAnsi="Arial" w:cs="Arial"/>
+                <w:sz w:val="24"/>
+                <w:szCs w:val="24"/>
+              </w:rPr>
+              <w:t>Número de Versión</w:t>
+            </w:r>
+          </w:p>
+        </w:tc>
+        <w:tc>
+          <w:tcPr>
+            <w:tcW w:w="2058" w:type="dxa"/>
+          </w:tcPr>
+          <w:p>
+            <w:pPr>
+              <w:spacing w:line="276" w:lineRule="auto"/>
+              <w:jc w:val="center"/>
+              <w:rPr>
+                <w:rFonts w:ascii="Arial" w:hAnsi="Arial" w:cs="Arial"/>
+                <w:sz w:val="24"/>
+                <w:szCs w:val="24"/>
+              </w:rPr>
+            </w:pPr>
+            <w:r>
+              <w:rPr>
+                <w:rFonts w:ascii="Arial" w:hAnsi="Arial" w:cs="Arial"/>
+                <w:sz w:val="24"/>
+                <w:szCs w:val="24"/>
+              </w:rPr>
+              <w:t>Fecha de Revisión</w:t>
+            </w:r>
+          </w:p>
+        </w:tc>
+        <w:tc>
+          <w:tcPr>
+            <w:tcW w:w="1766" w:type="dxa"/>
+          </w:tcPr>
+          <w:p>
+            <w:pPr>
+              <w:spacing w:line="276" w:lineRule="auto"/>
+              <w:jc w:val="center"/>
+              <w:rPr>
+                <w:rFonts w:ascii="Arial" w:hAnsi="Arial" w:cs="Arial"/>
+                <w:sz w:val="24"/>
+                <w:szCs w:val="24"/>
+              </w:rPr>
+            </w:pPr>
+            <w:r>
+              <w:rPr>
+                <w:rFonts w:ascii="Arial" w:hAnsi="Arial" w:cs="Arial"/>
+                <w:sz w:val="24"/>
+                <w:szCs w:val="24"/>
+              </w:rPr>
+              <w:t>Revisado por</w:t>
+            </w:r>
+          </w:p>
+        </w:tc>
+        <w:tc>
+          <w:tcPr>
+            <w:tcW w:w="3771" w:type="dxa"/>
+          </w:tcPr>
+          <w:p>
+            <w:pPr>
+              <w:spacing w:line="276" w:lineRule="auto"/>
+              <w:jc w:val="center"/>
+              <w:rPr>
+                <w:rFonts w:ascii="Arial" w:hAnsi="Arial" w:cs="Arial"/>
+                <w:sz w:val="24"/>
+                <w:szCs w:val="24"/>
+              </w:rPr>
+            </w:pPr>
+            <w:r>
+              <w:rPr>
+                <w:rFonts w:ascii="Arial" w:hAnsi="Arial" w:cs="Arial"/>
+                <w:sz w:val="24"/>
+                <w:szCs w:val="24"/>
+              </w:rPr>
+              <w:t>Cambios Realizados</w:t>
+            </w:r>
+          </w:p>
+        </w:tc>
+      </w:tr>
+      <w:tr>
+        <w:tc>
+          <w:tcPr>
+            <w:tcW w:w="1765" w:type="dxa"/>
+          </w:tcPr>
+          <w:p>
+            <w:pPr>
+              <w:spacing w:line="276" w:lineRule="auto"/>
+              <w:jc w:val="center"/>
+              <w:rPr>
+                <w:rFonts w:ascii="Arial" w:hAnsi="Arial" w:cs="Arial"/>
+                <w:sz w:val="24"/>
+                <w:szCs w:val="24"/>
+              </w:rPr>
+            </w:pPr>
+            <w:r>
+              <w:rPr>
+                <w:rFonts w:ascii="Arial" w:hAnsi="Arial" w:cs="Arial"/>
+                <w:sz w:val="24"/>
+                <w:szCs w:val="24"/>
+              </w:rPr>
+              <w:t>1.0</w:t>
+            </w:r>
+          </w:p>
+        </w:tc>
+        <w:tc>
+          <w:tcPr>
+            <w:tcW w:w="2058" w:type="dxa"/>
+          </w:tcPr>
+          <w:p>
+            <w:pPr>
+              <w:spacing w:line="276" w:lineRule="auto"/>
+              <w:jc w:val="center"/>
+              <w:rPr>
+                <w:rFonts w:ascii="Arial" w:hAnsi="Arial" w:cs="Arial"/>
+                <w:sz w:val="24"/>
+                <w:szCs w:val="24"/>
+              </w:rPr>
+            </w:pPr>
+            <w:r>
+              <w:rPr>
+                <w:rFonts w:ascii="Arial" w:hAnsi="Arial" w:cs="Arial"/>
+                <w:sz w:val="24"/>
+                <w:szCs w:val="24"/>
+              </w:rPr>
+              <w:t>30-Octubre-2023</w:t>
+            </w:r>
+          </w:p>
+        </w:tc>
+        <w:tc>
+          <w:tcPr>
+            <w:tcW w:w="1766" w:type="dxa"/>
+          </w:tcPr>
+          <w:p>
+            <w:pPr>
+              <w:spacing w:line="276" w:lineRule="auto"/>
+              <w:jc w:val="center"/>
+              <w:rPr>
+                <w:rFonts w:ascii="Arial" w:hAnsi="Arial" w:cs="Arial"/>
+                <w:sz w:val="24"/>
+                <w:szCs w:val="24"/>
+              </w:rPr>
+            </w:pPr>
+            <w:r>
+              <w:rPr>
+                <w:rFonts w:ascii="Arial" w:hAnsi="Arial" w:cs="Arial"/>
+                <w:sz w:val="24"/>
+                <w:szCs w:val="24"/>
+              </w:rPr>
+              <w:t>INAP</w:t>
+            </w:r>
+          </w:p>
+        </w:tc>
+        <w:tc>
+          <w:tcPr>
+            <w:tcW w:w="3771" w:type="dxa"/>
+          </w:tcPr>
+          <w:p>
+            <w:pPr>
+              <w:spacing w:line="276" w:lineRule="auto"/>
+              <w:jc w:val="center"/>
+              <w:rPr>
+                <w:rFonts w:ascii="Arial" w:hAnsi="Arial" w:cs="Arial"/>
+                <w:sz w:val="24"/>
+                <w:szCs w:val="24"/>
+              </w:rPr>
+            </w:pPr>
+            <w:r>
+              <w:rPr>
+                <w:rFonts w:ascii="Arial" w:hAnsi="Arial" w:cs="Arial"/>
+                <w:sz w:val="24"/>
+                <w:szCs w:val="24"/>
+              </w:rPr>
+              <w:t>Creación del documento</w:t>
+            </w:r>
+          </w:p>
+        </w:tc>
+      </w:tr>
+    </w:tbl>
     <w:p>
       <w:pPr>
         <w:spacing w:line="276" w:lineRule="auto"/>
         <w:jc w:val="center"/>
         <w:rPr>
           <w:rFonts w:ascii="Arial" w:hAnsi="Arial" w:cs="Arial"/>
+        </w:rPr>
+      </w:pPr>
+    </w:p>
+    <w:p>
+      <w:pPr>
+        <w:spacing w:line="276" w:lineRule="auto"/>
+        <w:jc w:val="center"/>
+        <w:rPr>
+          <w:rFonts w:ascii="Arial" w:hAnsi="Arial" w:cs="Arial"/>
+        </w:rPr>
+      </w:pPr>
+    </w:p>
+    <w:p>
+      <w:pPr>
+        <w:spacing w:line="276" w:lineRule="auto"/>
+        <w:jc w:val="center"/>
+        <w:rPr>
+          <w:rFonts w:ascii="Arial" w:hAnsi="Arial" w:cs="Arial"/>
+        </w:rPr>
+      </w:pPr>
+    </w:p>
+    <w:p>
+      <w:pPr>
+        <w:spacing w:line="276" w:lineRule="auto"/>
+        <w:jc w:val="center"/>
+        <w:rPr>
+          <w:rFonts w:ascii="Arial" w:hAnsi="Arial" w:cs="Arial"/>
+        </w:rPr>
+      </w:pPr>
+    </w:p>
+    <w:sdt>
+      <w:sdtPr>
+        <w:rPr>
+          <w:rFonts w:ascii="Arial" w:eastAsiaTheme="minorHAnsi" w:hAnsi="Arial" w:cs="Arial"/>
+          <w:color w:val="auto"/>
+          <w:sz w:val="28"/>
+          <w:szCs w:val="28"/>
+          <w:lang w:val="es-ES" w:eastAsia="en-US"/>
+        </w:rPr>
+        <w:id w:val="-1883084182"/>
+        <w:docPartObj>
+          <w:docPartGallery w:val="Table of Contents"/>
+          <w:docPartUnique/>
+        </w:docPartObj>
+      </w:sdtPr>
+      <w:sdtEndPr>
+        <w:rPr>
+          <w:b/>
+          <w:bCs/>
+        </w:rPr>
+      </w:sdtEndPr>
+      <w:sdtContent>
+        <w:p>
+          <w:pPr>
+            <w:pStyle w:val="TtuloTDC"/>
+            <w:spacing w:line="276" w:lineRule="auto"/>
+            <w:rPr>
+              <w:rFonts w:ascii="Arial" w:hAnsi="Arial" w:cs="Arial"/>
+              <w:b/>
+              <w:sz w:val="28"/>
+              <w:szCs w:val="28"/>
+              <w:lang w:val="es-ES"/>
+            </w:rPr>
+          </w:pPr>
+          <w:r>
+            <w:rPr>
+              <w:rFonts w:ascii="Arial" w:hAnsi="Arial" w:cs="Arial"/>
+              <w:b/>
+              <w:sz w:val="28"/>
+              <w:szCs w:val="28"/>
+              <w:lang w:val="es-ES"/>
+            </w:rPr>
+            <w:t>Contenido</w:t>
+          </w:r>
+        </w:p>
+        <w:p>
+          <w:pPr>
+            <w:rPr>
+              <w:lang w:eastAsia="es-MX"/>
+            </w:rPr>
+          </w:pPr>
+        </w:p>
+        <w:p>
+          <w:pPr>
+            <w:pStyle w:val="TDC1"/>
+            <w:rPr>
+              <w:rFonts w:ascii="Arial" w:eastAsiaTheme="minorEastAsia" w:hAnsi="Arial"/>
+              <w:sz w:val="24"/>
+              <w:szCs w:val="24"/>
+              <w:lang w:val="es-MX" w:eastAsia="es-MX"/>
+            </w:rPr>
+          </w:pPr>
+          <w:r>
+            <w:rPr>
+              <w:rFonts w:ascii="Arial" w:hAnsi="Arial"/>
+              <w:sz w:val="24"/>
+              <w:szCs w:val="24"/>
+            </w:rPr>
+            <w:fldChar w:fldCharType="begin"/>
+          </w:r>
+          <w:r>
+            <w:rPr>
+              <w:rFonts w:ascii="Arial" w:hAnsi="Arial"/>
+              <w:sz w:val="24"/>
+              <w:szCs w:val="24"/>
+            </w:rPr>
+            <w:instrText xml:space="preserve"> TOC \o "1-3" \h \z \u </w:instrText>
+          </w:r>
+          <w:r>
+            <w:rPr>
+              <w:rFonts w:ascii="Arial" w:hAnsi="Arial"/>
+              <w:sz w:val="24"/>
+              <w:szCs w:val="24"/>
+            </w:rPr>
+            <w:fldChar w:fldCharType="separate"/>
+          </w:r>
+          <w:hyperlink w:anchor="_Toc149919127" w:history="1">
+            <w:r>
+              <w:rPr>
+                <w:rStyle w:val="Hipervnculo"/>
+                <w:rFonts w:ascii="Arial" w:hAnsi="Arial"/>
+                <w:sz w:val="24"/>
+                <w:szCs w:val="24"/>
+              </w:rPr>
+              <w:t>Objetivo</w:t>
+            </w:r>
+            <w:r>
+              <w:rPr>
+                <w:rFonts w:ascii="Arial" w:hAnsi="Arial"/>
+                <w:webHidden/>
+                <w:sz w:val="24"/>
+                <w:szCs w:val="24"/>
+              </w:rPr>
+              <w:tab/>
+            </w:r>
+            <w:r>
+              <w:rPr>
+                <w:rFonts w:ascii="Arial" w:hAnsi="Arial"/>
+                <w:webHidden/>
+                <w:sz w:val="24"/>
+                <w:szCs w:val="24"/>
+              </w:rPr>
+              <w:fldChar w:fldCharType="begin"/>
+            </w:r>
+            <w:r>
+              <w:rPr>
+                <w:rFonts w:ascii="Arial" w:hAnsi="Arial"/>
+                <w:webHidden/>
+                <w:sz w:val="24"/>
+                <w:szCs w:val="24"/>
+              </w:rPr>
+              <w:instrText xml:space="preserve"> PAGEREF _Toc149919127 \h </w:instrText>
+            </w:r>
+            <w:r>
+              <w:rPr>
+                <w:rFonts w:ascii="Arial" w:hAnsi="Arial"/>
+                <w:webHidden/>
+                <w:sz w:val="24"/>
+                <w:szCs w:val="24"/>
+              </w:rPr>
+            </w:r>
+            <w:r>
+              <w:rPr>
+                <w:rFonts w:ascii="Arial" w:hAnsi="Arial"/>
+                <w:webHidden/>
+                <w:sz w:val="24"/>
+                <w:szCs w:val="24"/>
+              </w:rPr>
+              <w:fldChar w:fldCharType="separate"/>
+            </w:r>
+            <w:r>
+              <w:rPr>
+                <w:rFonts w:ascii="Arial" w:hAnsi="Arial"/>
+                <w:webHidden/>
+                <w:sz w:val="24"/>
+                <w:szCs w:val="24"/>
+              </w:rPr>
+              <w:t>3</w:t>
+            </w:r>
+            <w:r>
+              <w:rPr>
+                <w:rFonts w:ascii="Arial" w:hAnsi="Arial"/>
+                <w:webHidden/>
+                <w:sz w:val="24"/>
+                <w:szCs w:val="24"/>
+              </w:rPr>
+              <w:fldChar w:fldCharType="end"/>
+            </w:r>
+          </w:hyperlink>
+        </w:p>
+        <w:p>
+          <w:pPr>
+            <w:pStyle w:val="TDC1"/>
+            <w:rPr>
+              <w:rFonts w:ascii="Arial" w:eastAsiaTheme="minorEastAsia" w:hAnsi="Arial"/>
+              <w:sz w:val="24"/>
+              <w:szCs w:val="24"/>
+              <w:lang w:val="es-MX" w:eastAsia="es-MX"/>
+            </w:rPr>
+          </w:pPr>
+          <w:hyperlink w:anchor="_Toc149919128" w:history="1">
+            <w:r>
+              <w:rPr>
+                <w:rStyle w:val="Hipervnculo"/>
+                <w:rFonts w:ascii="Arial" w:hAnsi="Arial"/>
+                <w:sz w:val="24"/>
+                <w:szCs w:val="24"/>
+              </w:rPr>
+              <w:t>Alcance</w:t>
+            </w:r>
+            <w:r>
+              <w:rPr>
+                <w:rFonts w:ascii="Arial" w:hAnsi="Arial"/>
+                <w:webHidden/>
+                <w:sz w:val="24"/>
+                <w:szCs w:val="24"/>
+              </w:rPr>
+              <w:tab/>
+            </w:r>
+            <w:r>
+              <w:rPr>
+                <w:rFonts w:ascii="Arial" w:hAnsi="Arial"/>
+                <w:webHidden/>
+                <w:sz w:val="24"/>
+                <w:szCs w:val="24"/>
+              </w:rPr>
+              <w:fldChar w:fldCharType="begin"/>
+            </w:r>
+            <w:r>
+              <w:rPr>
+                <w:rFonts w:ascii="Arial" w:hAnsi="Arial"/>
+                <w:webHidden/>
+                <w:sz w:val="24"/>
+                <w:szCs w:val="24"/>
+              </w:rPr>
+              <w:instrText xml:space="preserve"> PAGEREF _Toc149919128 \h </w:instrText>
+            </w:r>
+            <w:r>
+              <w:rPr>
+                <w:rFonts w:ascii="Arial" w:hAnsi="Arial"/>
+                <w:webHidden/>
+                <w:sz w:val="24"/>
+                <w:szCs w:val="24"/>
+              </w:rPr>
+            </w:r>
+            <w:r>
+              <w:rPr>
+                <w:rFonts w:ascii="Arial" w:hAnsi="Arial"/>
+                <w:webHidden/>
+                <w:sz w:val="24"/>
+                <w:szCs w:val="24"/>
+              </w:rPr>
+              <w:fldChar w:fldCharType="separate"/>
+            </w:r>
+            <w:r>
+              <w:rPr>
+                <w:rFonts w:ascii="Arial" w:hAnsi="Arial"/>
+                <w:webHidden/>
+                <w:sz w:val="24"/>
+                <w:szCs w:val="24"/>
+              </w:rPr>
+              <w:t>3</w:t>
+            </w:r>
+            <w:r>
+              <w:rPr>
+                <w:rFonts w:ascii="Arial" w:hAnsi="Arial"/>
+                <w:webHidden/>
+                <w:sz w:val="24"/>
+                <w:szCs w:val="24"/>
+              </w:rPr>
+              <w:fldChar w:fldCharType="end"/>
+            </w:r>
+          </w:hyperlink>
+        </w:p>
+        <w:p>
+          <w:pPr>
+            <w:pStyle w:val="TDC1"/>
+            <w:rPr>
+              <w:rFonts w:ascii="Arial" w:eastAsiaTheme="minorEastAsia" w:hAnsi="Arial"/>
+              <w:sz w:val="24"/>
+              <w:szCs w:val="24"/>
+              <w:lang w:val="es-MX" w:eastAsia="es-MX"/>
+            </w:rPr>
+          </w:pPr>
+          <w:hyperlink w:anchor="_Toc149919129" w:history="1">
+            <w:r>
+              <w:rPr>
+                <w:rStyle w:val="Hipervnculo"/>
+                <w:rFonts w:ascii="Arial" w:hAnsi="Arial"/>
+                <w:sz w:val="24"/>
+                <w:szCs w:val="24"/>
+              </w:rPr>
+              <w:t>Usuario</w:t>
+            </w:r>
+            <w:r>
+              <w:rPr>
+                <w:rFonts w:ascii="Arial" w:hAnsi="Arial"/>
+                <w:webHidden/>
+                <w:sz w:val="24"/>
+                <w:szCs w:val="24"/>
+              </w:rPr>
+              <w:tab/>
+            </w:r>
+            <w:r>
+              <w:rPr>
+                <w:rFonts w:ascii="Arial" w:hAnsi="Arial"/>
+                <w:webHidden/>
+                <w:sz w:val="24"/>
+                <w:szCs w:val="24"/>
+              </w:rPr>
+              <w:fldChar w:fldCharType="begin"/>
+            </w:r>
+            <w:r>
+              <w:rPr>
+                <w:rFonts w:ascii="Arial" w:hAnsi="Arial"/>
+                <w:webHidden/>
+                <w:sz w:val="24"/>
+                <w:szCs w:val="24"/>
+              </w:rPr>
+              <w:instrText xml:space="preserve"> PAGEREF _Toc149919129 \h </w:instrText>
+            </w:r>
+            <w:r>
+              <w:rPr>
+                <w:rFonts w:ascii="Arial" w:hAnsi="Arial"/>
+                <w:webHidden/>
+                <w:sz w:val="24"/>
+                <w:szCs w:val="24"/>
+              </w:rPr>
+            </w:r>
+            <w:r>
+              <w:rPr>
+                <w:rFonts w:ascii="Arial" w:hAnsi="Arial"/>
+                <w:webHidden/>
+                <w:sz w:val="24"/>
+                <w:szCs w:val="24"/>
+              </w:rPr>
+              <w:fldChar w:fldCharType="separate"/>
+            </w:r>
+            <w:r>
+              <w:rPr>
+                <w:rFonts w:ascii="Arial" w:hAnsi="Arial"/>
+                <w:webHidden/>
+                <w:sz w:val="24"/>
+                <w:szCs w:val="24"/>
+              </w:rPr>
+              <w:t>3</w:t>
+            </w:r>
+            <w:r>
+              <w:rPr>
+                <w:rFonts w:ascii="Arial" w:hAnsi="Arial"/>
+                <w:webHidden/>
+                <w:sz w:val="24"/>
+                <w:szCs w:val="24"/>
+              </w:rPr>
+              <w:fldChar w:fldCharType="end"/>
+            </w:r>
+          </w:hyperlink>
+        </w:p>
+        <w:p>
+          <w:pPr>
+            <w:pStyle w:val="TDC1"/>
+            <w:rPr>
+              <w:rFonts w:ascii="Arial" w:eastAsiaTheme="minorEastAsia" w:hAnsi="Arial"/>
+              <w:sz w:val="24"/>
+              <w:szCs w:val="24"/>
+              <w:lang w:val="es-MX" w:eastAsia="es-MX"/>
+            </w:rPr>
+          </w:pPr>
+          <w:hyperlink w:anchor="_Toc149919130" w:history="1">
+            <w:r>
+              <w:rPr>
+                <w:rStyle w:val="Hipervnculo"/>
+                <w:rFonts w:ascii="Arial" w:hAnsi="Arial"/>
+                <w:sz w:val="24"/>
+                <w:szCs w:val="24"/>
+              </w:rPr>
+              <w:t>FONDO GENERAL DE PARTICIPACIONES (FGP)</w:t>
+            </w:r>
+            <w:r>
+              <w:rPr>
+                <w:rFonts w:ascii="Arial" w:hAnsi="Arial"/>
+                <w:webHidden/>
+                <w:sz w:val="24"/>
+                <w:szCs w:val="24"/>
+              </w:rPr>
+              <w:tab/>
+            </w:r>
+            <w:r>
+              <w:rPr>
+                <w:rFonts w:ascii="Arial" w:hAnsi="Arial"/>
+                <w:webHidden/>
+                <w:sz w:val="24"/>
+                <w:szCs w:val="24"/>
+              </w:rPr>
+              <w:fldChar w:fldCharType="begin"/>
+            </w:r>
+            <w:r>
+              <w:rPr>
+                <w:rFonts w:ascii="Arial" w:hAnsi="Arial"/>
+                <w:webHidden/>
+                <w:sz w:val="24"/>
+                <w:szCs w:val="24"/>
+              </w:rPr>
+              <w:instrText xml:space="preserve"> PAGEREF _Toc149919130 \h </w:instrText>
+            </w:r>
+            <w:r>
+              <w:rPr>
+                <w:rFonts w:ascii="Arial" w:hAnsi="Arial"/>
+                <w:webHidden/>
+                <w:sz w:val="24"/>
+                <w:szCs w:val="24"/>
+              </w:rPr>
+            </w:r>
+            <w:r>
+              <w:rPr>
+                <w:rFonts w:ascii="Arial" w:hAnsi="Arial"/>
+                <w:webHidden/>
+                <w:sz w:val="24"/>
+                <w:szCs w:val="24"/>
+              </w:rPr>
+              <w:fldChar w:fldCharType="separate"/>
+            </w:r>
+            <w:r>
+              <w:rPr>
+                <w:rFonts w:ascii="Arial" w:hAnsi="Arial"/>
+                <w:webHidden/>
+                <w:sz w:val="24"/>
+                <w:szCs w:val="24"/>
+              </w:rPr>
+              <w:t>4</w:t>
+            </w:r>
+            <w:r>
+              <w:rPr>
+                <w:rFonts w:ascii="Arial" w:hAnsi="Arial"/>
+                <w:webHidden/>
+                <w:sz w:val="24"/>
+                <w:szCs w:val="24"/>
+              </w:rPr>
+              <w:fldChar w:fldCharType="end"/>
+            </w:r>
+          </w:hyperlink>
+        </w:p>
+        <w:p>
+          <w:pPr>
+            <w:pStyle w:val="TDC1"/>
+            <w:rPr>
+              <w:rFonts w:ascii="Arial" w:eastAsiaTheme="minorEastAsia" w:hAnsi="Arial"/>
+              <w:sz w:val="24"/>
+              <w:szCs w:val="24"/>
+              <w:lang w:val="es-MX" w:eastAsia="es-MX"/>
+            </w:rPr>
+          </w:pPr>
+          <w:hyperlink w:anchor="_Toc149919131" w:history="1">
+            <w:r>
+              <w:rPr>
+                <w:rStyle w:val="Hipervnculo"/>
+                <w:rFonts w:ascii="Arial" w:hAnsi="Arial"/>
+                <w:sz w:val="24"/>
+                <w:szCs w:val="24"/>
+              </w:rPr>
+              <w:t>1.- Selección de Fondo</w:t>
+            </w:r>
+            <w:r>
+              <w:rPr>
+                <w:rFonts w:ascii="Arial" w:hAnsi="Arial"/>
+                <w:webHidden/>
+                <w:sz w:val="24"/>
+                <w:szCs w:val="24"/>
+              </w:rPr>
+              <w:tab/>
+            </w:r>
+            <w:r>
+              <w:rPr>
+                <w:rFonts w:ascii="Arial" w:hAnsi="Arial"/>
+                <w:webHidden/>
+                <w:sz w:val="24"/>
+                <w:szCs w:val="24"/>
+              </w:rPr>
+              <w:fldChar w:fldCharType="begin"/>
+            </w:r>
+            <w:r>
+              <w:rPr>
+                <w:rFonts w:ascii="Arial" w:hAnsi="Arial"/>
+                <w:webHidden/>
+                <w:sz w:val="24"/>
+                <w:szCs w:val="24"/>
+              </w:rPr>
+              <w:instrText xml:space="preserve"> PAGEREF _Toc149919131 \h </w:instrText>
+            </w:r>
+            <w:r>
+              <w:rPr>
+                <w:rFonts w:ascii="Arial" w:hAnsi="Arial"/>
+                <w:webHidden/>
+                <w:sz w:val="24"/>
+                <w:szCs w:val="24"/>
+              </w:rPr>
+            </w:r>
+            <w:r>
+              <w:rPr>
+                <w:rFonts w:ascii="Arial" w:hAnsi="Arial"/>
+                <w:webHidden/>
+                <w:sz w:val="24"/>
+                <w:szCs w:val="24"/>
+              </w:rPr>
+              <w:fldChar w:fldCharType="separate"/>
+            </w:r>
+            <w:r>
+              <w:rPr>
+                <w:rFonts w:ascii="Arial" w:hAnsi="Arial"/>
+                <w:webHidden/>
+                <w:sz w:val="24"/>
+                <w:szCs w:val="24"/>
+              </w:rPr>
+              <w:t>5</w:t>
+            </w:r>
+            <w:r>
+              <w:rPr>
+                <w:rFonts w:ascii="Arial" w:hAnsi="Arial"/>
+                <w:webHidden/>
+                <w:sz w:val="24"/>
+                <w:szCs w:val="24"/>
+              </w:rPr>
+              <w:fldChar w:fldCharType="end"/>
+            </w:r>
+          </w:hyperlink>
+        </w:p>
+        <w:p>
+          <w:pPr>
+            <w:pStyle w:val="TDC1"/>
+            <w:rPr>
+              <w:rFonts w:ascii="Arial" w:eastAsiaTheme="minorEastAsia" w:hAnsi="Arial"/>
+              <w:sz w:val="24"/>
+              <w:szCs w:val="24"/>
+              <w:lang w:val="es-MX" w:eastAsia="es-MX"/>
+            </w:rPr>
+          </w:pPr>
+          <w:hyperlink w:anchor="_Toc149919132" w:history="1">
+            <w:r>
+              <w:rPr>
+                <w:rStyle w:val="Hipervnculo"/>
+                <w:rFonts w:ascii="Arial" w:hAnsi="Arial"/>
+                <w:sz w:val="24"/>
+                <w:szCs w:val="24"/>
+              </w:rPr>
+              <w:t>2.- Crear un nuevo cálculo</w:t>
+            </w:r>
+            <w:r>
+              <w:rPr>
+                <w:rFonts w:ascii="Arial" w:hAnsi="Arial"/>
+                <w:webHidden/>
+                <w:sz w:val="24"/>
+                <w:szCs w:val="24"/>
+              </w:rPr>
+              <w:tab/>
+            </w:r>
+            <w:r>
+              <w:rPr>
+                <w:rFonts w:ascii="Arial" w:hAnsi="Arial"/>
+                <w:webHidden/>
+                <w:sz w:val="24"/>
+                <w:szCs w:val="24"/>
+              </w:rPr>
+              <w:fldChar w:fldCharType="begin"/>
+            </w:r>
+            <w:r>
+              <w:rPr>
+                <w:rFonts w:ascii="Arial" w:hAnsi="Arial"/>
+                <w:webHidden/>
+                <w:sz w:val="24"/>
+                <w:szCs w:val="24"/>
+              </w:rPr>
+              <w:instrText xml:space="preserve"> PAGEREF _Toc149919132 \h </w:instrText>
+            </w:r>
+            <w:r>
+              <w:rPr>
+                <w:rFonts w:ascii="Arial" w:hAnsi="Arial"/>
+                <w:webHidden/>
+                <w:sz w:val="24"/>
+                <w:szCs w:val="24"/>
+              </w:rPr>
+            </w:r>
+            <w:r>
+              <w:rPr>
+                <w:rFonts w:ascii="Arial" w:hAnsi="Arial"/>
+                <w:webHidden/>
+                <w:sz w:val="24"/>
+                <w:szCs w:val="24"/>
+              </w:rPr>
+              <w:fldChar w:fldCharType="separate"/>
+            </w:r>
+            <w:r>
+              <w:rPr>
+                <w:rFonts w:ascii="Arial" w:hAnsi="Arial"/>
+                <w:webHidden/>
+                <w:sz w:val="24"/>
+                <w:szCs w:val="24"/>
+              </w:rPr>
+              <w:t>6</w:t>
+            </w:r>
+            <w:r>
+              <w:rPr>
+                <w:rFonts w:ascii="Arial" w:hAnsi="Arial"/>
+                <w:webHidden/>
+                <w:sz w:val="24"/>
+                <w:szCs w:val="24"/>
+              </w:rPr>
+              <w:fldChar w:fldCharType="end"/>
+            </w:r>
+          </w:hyperlink>
+        </w:p>
+        <w:p>
+          <w:pPr>
+            <w:pStyle w:val="TDC1"/>
+            <w:rPr>
+              <w:rFonts w:ascii="Arial" w:eastAsiaTheme="minorEastAsia" w:hAnsi="Arial"/>
+              <w:sz w:val="24"/>
+              <w:szCs w:val="24"/>
+              <w:lang w:val="es-MX" w:eastAsia="es-MX"/>
+            </w:rPr>
+          </w:pPr>
+          <w:hyperlink w:anchor="_Toc149919133" w:history="1">
+            <w:r>
+              <w:rPr>
+                <w:rStyle w:val="Hipervnculo"/>
+                <w:rFonts w:ascii="Arial" w:hAnsi="Arial"/>
+                <w:sz w:val="24"/>
+                <w:szCs w:val="24"/>
+              </w:rPr>
+              <w:t>3.- Autorización de cálculo</w:t>
+            </w:r>
+            <w:r>
+              <w:rPr>
+                <w:rFonts w:ascii="Arial" w:hAnsi="Arial"/>
+                <w:webHidden/>
+                <w:sz w:val="24"/>
+                <w:szCs w:val="24"/>
+              </w:rPr>
+              <w:tab/>
+            </w:r>
+            <w:r>
+              <w:rPr>
+                <w:rFonts w:ascii="Arial" w:hAnsi="Arial"/>
+                <w:webHidden/>
+                <w:sz w:val="24"/>
+                <w:szCs w:val="24"/>
+              </w:rPr>
+              <w:fldChar w:fldCharType="begin"/>
+            </w:r>
+            <w:r>
+              <w:rPr>
+                <w:rFonts w:ascii="Arial" w:hAnsi="Arial"/>
+                <w:webHidden/>
+                <w:sz w:val="24"/>
+                <w:szCs w:val="24"/>
+              </w:rPr>
+              <w:instrText xml:space="preserve"> PAGEREF _Toc149919133 \h </w:instrText>
+            </w:r>
+            <w:r>
+              <w:rPr>
+                <w:rFonts w:ascii="Arial" w:hAnsi="Arial"/>
+                <w:webHidden/>
+                <w:sz w:val="24"/>
+                <w:szCs w:val="24"/>
+              </w:rPr>
+            </w:r>
+            <w:r>
+              <w:rPr>
+                <w:rFonts w:ascii="Arial" w:hAnsi="Arial"/>
+                <w:webHidden/>
+                <w:sz w:val="24"/>
+                <w:szCs w:val="24"/>
+              </w:rPr>
+              <w:fldChar w:fldCharType="separate"/>
+            </w:r>
+            <w:r>
+              <w:rPr>
+                <w:rFonts w:ascii="Arial" w:hAnsi="Arial"/>
+                <w:webHidden/>
+                <w:sz w:val="24"/>
+                <w:szCs w:val="24"/>
+              </w:rPr>
+              <w:t>9</w:t>
+            </w:r>
+            <w:r>
+              <w:rPr>
+                <w:rFonts w:ascii="Arial" w:hAnsi="Arial"/>
+                <w:webHidden/>
+                <w:sz w:val="24"/>
+                <w:szCs w:val="24"/>
+              </w:rPr>
+              <w:fldChar w:fldCharType="end"/>
+            </w:r>
+          </w:hyperlink>
+        </w:p>
+        <w:p>
+          <w:pPr>
+            <w:pStyle w:val="TDC1"/>
+            <w:rPr>
+              <w:rFonts w:ascii="Arial" w:eastAsiaTheme="minorEastAsia" w:hAnsi="Arial"/>
+              <w:sz w:val="24"/>
+              <w:szCs w:val="24"/>
+              <w:lang w:val="es-MX" w:eastAsia="es-MX"/>
+            </w:rPr>
+          </w:pPr>
+          <w:hyperlink w:anchor="_Toc149919134" w:history="1">
+            <w:r>
+              <w:rPr>
+                <w:rStyle w:val="Hipervnculo"/>
+                <w:rFonts w:ascii="Arial" w:hAnsi="Arial"/>
+                <w:sz w:val="24"/>
+                <w:szCs w:val="24"/>
+              </w:rPr>
+              <w:t>4.- Regresar un cálculo</w:t>
+            </w:r>
+            <w:r>
+              <w:rPr>
+                <w:rFonts w:ascii="Arial" w:hAnsi="Arial"/>
+                <w:webHidden/>
+                <w:sz w:val="24"/>
+                <w:szCs w:val="24"/>
+              </w:rPr>
+              <w:tab/>
+            </w:r>
+            <w:r>
+              <w:rPr>
+                <w:rFonts w:ascii="Arial" w:hAnsi="Arial"/>
+                <w:webHidden/>
+                <w:sz w:val="24"/>
+                <w:szCs w:val="24"/>
+              </w:rPr>
+              <w:fldChar w:fldCharType="begin"/>
+            </w:r>
+            <w:r>
+              <w:rPr>
+                <w:rFonts w:ascii="Arial" w:hAnsi="Arial"/>
+                <w:webHidden/>
+                <w:sz w:val="24"/>
+                <w:szCs w:val="24"/>
+              </w:rPr>
+              <w:instrText xml:space="preserve"> PAGEREF _Toc149919134 \h </w:instrText>
+            </w:r>
+            <w:r>
+              <w:rPr>
+                <w:rFonts w:ascii="Arial" w:hAnsi="Arial"/>
+                <w:webHidden/>
+                <w:sz w:val="24"/>
+                <w:szCs w:val="24"/>
+              </w:rPr>
+            </w:r>
+            <w:r>
+              <w:rPr>
+                <w:rFonts w:ascii="Arial" w:hAnsi="Arial"/>
+                <w:webHidden/>
+                <w:sz w:val="24"/>
+                <w:szCs w:val="24"/>
+              </w:rPr>
+              <w:fldChar w:fldCharType="separate"/>
+            </w:r>
+            <w:r>
+              <w:rPr>
+                <w:rFonts w:ascii="Arial" w:hAnsi="Arial"/>
+                <w:webHidden/>
+                <w:sz w:val="24"/>
+                <w:szCs w:val="24"/>
+              </w:rPr>
+              <w:t>10</w:t>
+            </w:r>
+            <w:r>
+              <w:rPr>
+                <w:rFonts w:ascii="Arial" w:hAnsi="Arial"/>
+                <w:webHidden/>
+                <w:sz w:val="24"/>
+                <w:szCs w:val="24"/>
+              </w:rPr>
+              <w:fldChar w:fldCharType="end"/>
+            </w:r>
+          </w:hyperlink>
+        </w:p>
+        <w:p>
+          <w:pPr>
+            <w:pStyle w:val="TDC1"/>
+            <w:rPr>
+              <w:rFonts w:ascii="Arial" w:eastAsiaTheme="minorEastAsia" w:hAnsi="Arial"/>
+              <w:sz w:val="24"/>
+              <w:szCs w:val="24"/>
+              <w:lang w:val="es-MX" w:eastAsia="es-MX"/>
+            </w:rPr>
+          </w:pPr>
+          <w:hyperlink w:anchor="_Toc149919135" w:history="1">
+            <w:r>
+              <w:rPr>
+                <w:rStyle w:val="Hipervnculo"/>
+                <w:rFonts w:ascii="Arial" w:hAnsi="Arial"/>
+                <w:sz w:val="24"/>
+                <w:szCs w:val="24"/>
+              </w:rPr>
+              <w:t>5.- Consulta de estatus</w:t>
+            </w:r>
+            <w:r>
+              <w:rPr>
+                <w:rFonts w:ascii="Arial" w:hAnsi="Arial"/>
+                <w:webHidden/>
+                <w:sz w:val="24"/>
+                <w:szCs w:val="24"/>
+              </w:rPr>
+              <w:tab/>
+            </w:r>
+            <w:r>
+              <w:rPr>
+                <w:rFonts w:ascii="Arial" w:hAnsi="Arial"/>
+                <w:webHidden/>
+                <w:sz w:val="24"/>
+                <w:szCs w:val="24"/>
+              </w:rPr>
+              <w:fldChar w:fldCharType="begin"/>
+            </w:r>
+            <w:r>
+              <w:rPr>
+                <w:rFonts w:ascii="Arial" w:hAnsi="Arial"/>
+                <w:webHidden/>
+                <w:sz w:val="24"/>
+                <w:szCs w:val="24"/>
+              </w:rPr>
+              <w:instrText xml:space="preserve"> PAGEREF _Toc149919135 \h </w:instrText>
+            </w:r>
+            <w:r>
+              <w:rPr>
+                <w:rFonts w:ascii="Arial" w:hAnsi="Arial"/>
+                <w:webHidden/>
+                <w:sz w:val="24"/>
+                <w:szCs w:val="24"/>
+              </w:rPr>
+            </w:r>
+            <w:r>
+              <w:rPr>
+                <w:rFonts w:ascii="Arial" w:hAnsi="Arial"/>
+                <w:webHidden/>
+                <w:sz w:val="24"/>
+                <w:szCs w:val="24"/>
+              </w:rPr>
+              <w:fldChar w:fldCharType="separate"/>
+            </w:r>
+            <w:r>
+              <w:rPr>
+                <w:rFonts w:ascii="Arial" w:hAnsi="Arial"/>
+                <w:webHidden/>
+                <w:sz w:val="24"/>
+                <w:szCs w:val="24"/>
+              </w:rPr>
+              <w:t>11</w:t>
+            </w:r>
+            <w:r>
+              <w:rPr>
+                <w:rFonts w:ascii="Arial" w:hAnsi="Arial"/>
+                <w:webHidden/>
+                <w:sz w:val="24"/>
+                <w:szCs w:val="24"/>
+              </w:rPr>
+              <w:fldChar w:fldCharType="end"/>
+            </w:r>
+          </w:hyperlink>
+        </w:p>
+        <w:p>
+          <w:pPr>
+            <w:spacing w:line="276" w:lineRule="auto"/>
+            <w:rPr>
+              <w:rFonts w:ascii="Arial" w:hAnsi="Arial" w:cs="Arial"/>
+            </w:rPr>
+          </w:pPr>
+          <w:r>
+            <w:rPr>
+              <w:rFonts w:ascii="Arial" w:hAnsi="Arial" w:cs="Arial"/>
+              <w:b/>
+              <w:bCs/>
+              <w:sz w:val="24"/>
+              <w:szCs w:val="24"/>
+            </w:rPr>
+            <w:fldChar w:fldCharType="end"/>
+          </w:r>
+        </w:p>
+      </w:sdtContent>
+    </w:sdt>
+    <w:p>
+      <w:pPr>
+        <w:spacing w:line="276" w:lineRule="auto"/>
+        <w:jc w:val="both"/>
+        <w:rPr>
+          <w:rFonts w:ascii="Arial" w:hAnsi="Arial" w:cs="Arial"/>
+          <w:sz w:val="24"/>
+        </w:rPr>
+      </w:pPr>
+      <w:r>
+        <w:rPr>
+          <w:rFonts w:ascii="Arial" w:hAnsi="Arial" w:cs="Arial"/>
+          <w:sz w:val="24"/>
+        </w:rPr>
+        <w:t xml:space="preserve"> </w:t>
+      </w:r>
+    </w:p>
+    <w:p>
+      <w:pPr>
+        <w:spacing w:line="276" w:lineRule="auto"/>
+        <w:jc w:val="center"/>
+        <w:rPr>
+          <w:rFonts w:ascii="Arial" w:hAnsi="Arial" w:cs="Arial"/>
+          <w:sz w:val="24"/>
+        </w:rPr>
+      </w:pPr>
+    </w:p>
+    <w:p>
+      <w:pPr>
+        <w:spacing w:line="276" w:lineRule="auto"/>
+        <w:jc w:val="center"/>
+        <w:rPr>
+          <w:rFonts w:ascii="Arial" w:hAnsi="Arial" w:cs="Arial"/>
+          <w:sz w:val="24"/>
+        </w:rPr>
+      </w:pPr>
+    </w:p>
+    <w:p>
+      <w:pPr>
+        <w:spacing w:line="276" w:lineRule="auto"/>
+        <w:jc w:val="center"/>
+        <w:rPr>
+          <w:rFonts w:ascii="Arial" w:hAnsi="Arial" w:cs="Arial"/>
+          <w:sz w:val="24"/>
+        </w:rPr>
+      </w:pPr>
+    </w:p>
+    <w:p>
+      <w:pPr>
+        <w:spacing w:line="276" w:lineRule="auto"/>
+        <w:rPr>
+          <w:rFonts w:ascii="Arial" w:hAnsi="Arial" w:cs="Arial"/>
+          <w:sz w:val="24"/>
+        </w:rPr>
+      </w:pPr>
+    </w:p>
+    <w:p>
+      <w:pPr>
+        <w:spacing w:line="276" w:lineRule="auto"/>
+        <w:rPr>
+          <w:rFonts w:ascii="Arial" w:hAnsi="Arial" w:cs="Arial"/>
+          <w:sz w:val="24"/>
+        </w:rPr>
+      </w:pPr>
+    </w:p>
+    <w:p>
+      <w:pPr>
+        <w:spacing w:line="276" w:lineRule="auto"/>
+        <w:rPr>
+          <w:rFonts w:ascii="Arial" w:hAnsi="Arial" w:cs="Arial"/>
+          <w:sz w:val="24"/>
+        </w:rPr>
+      </w:pPr>
+    </w:p>
+    <w:p>
+      <w:pPr>
+        <w:spacing w:line="276" w:lineRule="auto"/>
+        <w:rPr>
+          <w:rFonts w:ascii="Arial" w:hAnsi="Arial" w:cs="Arial"/>
           <w:sz w:val="24"/>
         </w:rPr>
       </w:pPr>
@@ -1879,24 +1997,24 @@
         <w:rPr>
           <w:rFonts w:ascii="Arial" w:hAnsi="Arial" w:cs="Arial"/>
           <w:noProof/>
-          <w:sz w:val="24"/>
           <w:lang w:val="es-MX" w:eastAsia="es-MX"/>
         </w:rPr>
+        <w:lastRenderedPageBreak/>
         <mc:AlternateContent>
           <mc:Choice Requires="wps">
             <w:drawing>
-              <wp:anchor distT="0" distB="0" distL="114300" distR="114300" simplePos="0" relativeHeight="251784192" behindDoc="0" locked="0" layoutInCell="1" allowOverlap="1" wp14:anchorId="65862A9D" wp14:editId="671DA3EC">
+              <wp:anchor distT="0" distB="0" distL="114300" distR="114300" simplePos="0" relativeHeight="251841536" behindDoc="0" locked="0" layoutInCell="1" allowOverlap="1" wp14:anchorId="747C2F6F" wp14:editId="389C7D86">
                 <wp:simplePos x="0" y="0"/>
-                <wp:positionH relativeFrom="column">
-                  <wp:posOffset>808042</wp:posOffset>
+                <wp:positionH relativeFrom="margin">
+                  <wp:align>center</wp:align>
                 </wp:positionH>
                 <wp:positionV relativeFrom="paragraph">
-                  <wp:posOffset>269924</wp:posOffset>
+                  <wp:posOffset>38100</wp:posOffset>
                 </wp:positionV>
-                <wp:extent cx="4399472" cy="1134094"/>
-                <wp:effectExtent l="0" t="0" r="20320" b="28575"/>
+                <wp:extent cx="6213764" cy="267179"/>
+                <wp:effectExtent l="57150" t="38100" r="53975" b="76200"/>
                 <wp:wrapNone/>
-                <wp:docPr id="17" name="Rectángulo 17"/>
+                <wp:docPr id="21" name="Rectángulo 21"/>
                 <wp:cNvGraphicFramePr/>
                 <a:graphic xmlns:a="http://schemas.openxmlformats.org/drawingml/2006/main">
                   <a:graphicData uri="http://schemas.microsoft.com/office/word/2010/wordprocessingShape">
@@ -1905,11 +2023,304 @@
                       <wps:spPr>
                         <a:xfrm>
                           <a:off x="0" y="0"/>
-                          <a:ext cx="4399472" cy="1134094"/>
+                          <a:ext cx="6213764" cy="267179"/>
                         </a:xfrm>
                         <a:prstGeom prst="rect">
                           <a:avLst/>
                         </a:prstGeom>
+                        <a:solidFill>
+                          <a:schemeClr val="bg1">
+                            <a:lumMod val="95000"/>
+                          </a:schemeClr>
+                        </a:solidFill>
+                        <a:ln/>
+                        <a:effectLst>
+                          <a:outerShdw blurRad="57150" dist="19050" dir="5400000" algn="ctr" rotWithShape="0">
+                            <a:schemeClr val="bg1">
+                              <a:lumMod val="65000"/>
+                              <a:alpha val="63000"/>
+                            </a:schemeClr>
+                          </a:outerShdw>
+                        </a:effectLst>
+                      </wps:spPr>
+                      <wps:style>
+                        <a:lnRef idx="0">
+                          <a:schemeClr val="accent3"/>
+                        </a:lnRef>
+                        <a:fillRef idx="3">
+                          <a:schemeClr val="accent3"/>
+                        </a:fillRef>
+                        <a:effectRef idx="3">
+                          <a:schemeClr val="accent3"/>
+                        </a:effectRef>
+                        <a:fontRef idx="minor">
+                          <a:schemeClr val="lt1"/>
+                        </a:fontRef>
+                      </wps:style>
+                      <wps:txbx>
+                        <w:txbxContent>
+                          <w:p>
+                            <w:pPr>
+                              <w:jc w:val="center"/>
+                              <w:rPr>
+                                <w:rFonts w:ascii="Arial" w:hAnsi="Arial" w:cs="Arial"/>
+                                <w:color w:val="000000" w:themeColor="text1"/>
+                                <w:sz w:val="24"/>
+                                <w:lang w:val="es-MX"/>
+                              </w:rPr>
+                            </w:pPr>
+                            <w:r>
+                              <w:rPr>
+                                <w:rFonts w:ascii="Arial" w:hAnsi="Arial" w:cs="Arial"/>
+                                <w:color w:val="000000" w:themeColor="text1"/>
+                                <w:sz w:val="24"/>
+                                <w:lang w:val="es-MX"/>
+                              </w:rPr>
+                              <w:t>Información General</w:t>
+                            </w:r>
+                          </w:p>
+                        </w:txbxContent>
+                      </wps:txbx>
+                      <wps:bodyPr rot="0" spcFirstLastPara="0" vertOverflow="overflow" horzOverflow="overflow" vert="horz" wrap="square" lIns="91440" tIns="45720" rIns="91440" bIns="45720" numCol="1" spcCol="0" rtlCol="0" fromWordArt="0" anchor="ctr" anchorCtr="0" forceAA="0" compatLnSpc="1">
+                        <a:prstTxWarp prst="textNoShape">
+                          <a:avLst/>
+                        </a:prstTxWarp>
+                        <a:noAutofit/>
+                      </wps:bodyPr>
+                    </wps:wsp>
+                  </a:graphicData>
+                </a:graphic>
+                <wp14:sizeRelH relativeFrom="margin">
+                  <wp14:pctWidth>0</wp14:pctWidth>
+                </wp14:sizeRelH>
+                <wp14:sizeRelV relativeFrom="margin">
+                  <wp14:pctHeight>0</wp14:pctHeight>
+                </wp14:sizeRelV>
+              </wp:anchor>
+            </w:drawing>
+          </mc:Choice>
+          <mc:Fallback>
+            <w:pict>
+              <v:rect w14:anchorId="747C2F6F" id="Rectángulo 21" o:spid="_x0000_s1028" style="position:absolute;margin-left:0;margin-top:3pt;width:489.25pt;height:21.05pt;z-index:251841536;visibility:visible;mso-wrap-style:square;mso-width-percent:0;mso-height-percent:0;mso-wrap-distance-left:9pt;mso-wrap-distance-top:0;mso-wrap-distance-right:9pt;mso-wrap-distance-bottom:0;mso-position-horizontal:center;mso-position-horizontal-relative:margin;mso-position-vertical:absolute;mso-position-vertical-relative:text;mso-width-percent:0;mso-height-percent:0;mso-width-relative:margin;mso-height-relative:margin;v-text-anchor:middle" o:gfxdata="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" fillcolor="#f2f2f2 [3052]" stroked="f">
+                <v:shadow on="t" color="#a5a5a5 [2092]" opacity="41287f" offset="0,1.5pt"/>
+                <v:textbox>
+                  <w:txbxContent>
+                    <w:p>
+                      <w:pPr>
+                        <w:jc w:val="center"/>
+                        <w:rPr>
+                          <w:rFonts w:ascii="Arial" w:hAnsi="Arial" w:cs="Arial"/>
+                          <w:color w:val="000000" w:themeColor="text1"/>
+                          <w:sz w:val="24"/>
+                          <w:lang w:val="es-MX"/>
+                        </w:rPr>
+                      </w:pPr>
+                      <w:r>
+                        <w:rPr>
+                          <w:rFonts w:ascii="Arial" w:hAnsi="Arial" w:cs="Arial"/>
+                          <w:color w:val="000000" w:themeColor="text1"/>
+                          <w:sz w:val="24"/>
+                          <w:lang w:val="es-MX"/>
+                        </w:rPr>
+                        <w:t>Información General</w:t>
+                      </w:r>
+                    </w:p>
+                  </w:txbxContent>
+                </v:textbox>
+                <w10:wrap anchorx="margin"/>
+              </v:rect>
+            </w:pict>
+          </mc:Fallback>
+        </mc:AlternateContent>
+      </w:r>
+    </w:p>
+    <w:p>
+      <w:pPr>
+        <w:spacing w:line="276" w:lineRule="auto"/>
+        <w:rPr>
+          <w:rFonts w:ascii="Arial" w:hAnsi="Arial" w:cs="Arial"/>
+          <w:sz w:val="24"/>
+        </w:rPr>
+      </w:pPr>
+    </w:p>
+    <w:p>
+      <w:pPr>
+        <w:spacing w:line="276" w:lineRule="auto"/>
+        <w:rPr>
+          <w:rFonts w:ascii="Arial" w:hAnsi="Arial" w:cs="Arial"/>
+          <w:sz w:val="24"/>
+        </w:rPr>
+      </w:pPr>
+    </w:p>
+    <w:p>
+      <w:pPr>
+        <w:spacing w:line="276" w:lineRule="auto"/>
+        <w:rPr>
+          <w:rFonts w:ascii="Arial" w:hAnsi="Arial" w:cs="Arial"/>
+          <w:sz w:val="24"/>
+        </w:rPr>
+      </w:pPr>
+      <w:r>
+        <w:rPr>
+          <w:rFonts w:ascii="Arial" w:hAnsi="Arial" w:cs="Arial"/>
+          <w:noProof/>
+          <w:sz w:val="24"/>
+          <w:lang w:val="es-MX" w:eastAsia="es-MX"/>
+        </w:rPr>
+        <mc:AlternateContent>
+          <mc:Choice Requires="wps">
+            <w:drawing>
+              <wp:anchor distT="0" distB="0" distL="114300" distR="114300" simplePos="0" relativeHeight="251843584" behindDoc="0" locked="0" layoutInCell="1" allowOverlap="1" wp14:anchorId="67981FC6" wp14:editId="4DE1BF3A">
+                <wp:simplePos x="0" y="0"/>
+                <wp:positionH relativeFrom="column">
+                  <wp:posOffset>600710</wp:posOffset>
+                </wp:positionH>
+                <wp:positionV relativeFrom="paragraph">
+                  <wp:posOffset>10795</wp:posOffset>
+                </wp:positionV>
+                <wp:extent cx="4407535" cy="258445"/>
+                <wp:effectExtent l="0" t="0" r="12065" b="27305"/>
+                <wp:wrapNone/>
+                <wp:docPr id="33" name="Rectángulo 33"/>
+                <wp:cNvGraphicFramePr/>
+                <a:graphic xmlns:a="http://schemas.openxmlformats.org/drawingml/2006/main">
+                  <a:graphicData uri="http://schemas.microsoft.com/office/word/2010/wordprocessingShape">
+                    <wps:wsp>
+                      <wps:cNvSpPr/>
+                      <wps:spPr>
+                        <a:xfrm>
+                          <a:off x="0" y="0"/>
+                          <a:ext cx="4407535" cy="258445"/>
+                        </a:xfrm>
+                        <a:prstGeom prst="rect">
+                          <a:avLst/>
+                        </a:prstGeom>
+                        <a:solidFill>
+                          <a:schemeClr val="bg1">
+                            <a:lumMod val="95000"/>
+                          </a:schemeClr>
+                        </a:solidFill>
+                      </wps:spPr>
+                      <wps:style>
+                        <a:lnRef idx="1">
+                          <a:schemeClr val="accent3"/>
+                        </a:lnRef>
+                        <a:fillRef idx="2">
+                          <a:schemeClr val="accent3"/>
+                        </a:fillRef>
+                        <a:effectRef idx="1">
+                          <a:schemeClr val="accent3"/>
+                        </a:effectRef>
+                        <a:fontRef idx="minor">
+                          <a:schemeClr val="dk1"/>
+                        </a:fontRef>
+                      </wps:style>
+                      <wps:txbx>
+                        <w:txbxContent>
+                          <w:p>
+                            <w:pPr>
+                              <w:jc w:val="center"/>
+                              <w:rPr>
+                                <w:rFonts w:ascii="Arial" w:hAnsi="Arial" w:cs="Arial"/>
+                                <w:sz w:val="24"/>
+                                <w:lang w:val="es-MX"/>
+                              </w:rPr>
+                            </w:pPr>
+                            <w:r>
+                              <w:rPr>
+                                <w:rFonts w:ascii="Arial" w:hAnsi="Arial" w:cs="Arial"/>
+                                <w:sz w:val="24"/>
+                                <w:lang w:val="es-MX"/>
+                              </w:rPr>
+                              <w:t>Descripción del documento</w:t>
+                            </w:r>
+                          </w:p>
+                        </w:txbxContent>
+                      </wps:txbx>
+                      <wps:bodyPr rot="0" spcFirstLastPara="0" vertOverflow="overflow" horzOverflow="overflow" vert="horz" wrap="square" lIns="91440" tIns="45720" rIns="91440" bIns="45720" numCol="1" spcCol="0" rtlCol="0" fromWordArt="0" anchor="ctr" anchorCtr="0" forceAA="0" compatLnSpc="1">
+                        <a:prstTxWarp prst="textNoShape">
+                          <a:avLst/>
+                        </a:prstTxWarp>
+                        <a:noAutofit/>
+                      </wps:bodyPr>
+                    </wps:wsp>
+                  </a:graphicData>
+                </a:graphic>
+                <wp14:sizeRelH relativeFrom="margin">
+                  <wp14:pctWidth>0</wp14:pctWidth>
+                </wp14:sizeRelH>
+                <wp14:sizeRelV relativeFrom="margin">
+                  <wp14:pctHeight>0</wp14:pctHeight>
+                </wp14:sizeRelV>
+              </wp:anchor>
+            </w:drawing>
+          </mc:Choice>
+          <mc:Fallback>
+            <w:pict>
+              <v:rect w14:anchorId="67981FC6" id="Rectángulo 33" o:spid="_x0000_s1029" style="position:absolute;margin-left:47.3pt;margin-top:.85pt;width:347.05pt;height:20.35pt;z-index:251843584;visibility:visible;mso-wrap-style:square;mso-width-percent:0;mso-height-percent:0;mso-wrap-distance-left:9pt;mso-wrap-distance-top:0;mso-wrap-distance-right:9pt;mso-wrap-distance-bottom:0;mso-position-horizontal:absolute;mso-position-horizontal-relative:text;mso-position-vertical:absolute;mso-position-vertical-relative:text;mso-width-percent:0;mso-height-percent:0;mso-width-relative:margin;mso-height-relative:margin;v-text-anchor:middle" o:gfxdata="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" fillcolor="#f2f2f2 [3052]" strokecolor="#a5a5a5 [3206]" strokeweight=".5pt">
+                <v:textbox>
+                  <w:txbxContent>
+                    <w:p>
+                      <w:pPr>
+                        <w:jc w:val="center"/>
+                        <w:rPr>
+                          <w:rFonts w:ascii="Arial" w:hAnsi="Arial" w:cs="Arial"/>
+                          <w:sz w:val="24"/>
+                          <w:lang w:val="es-MX"/>
+                        </w:rPr>
+                      </w:pPr>
+                      <w:r>
+                        <w:rPr>
+                          <w:rFonts w:ascii="Arial" w:hAnsi="Arial" w:cs="Arial"/>
+                          <w:sz w:val="24"/>
+                          <w:lang w:val="es-MX"/>
+                        </w:rPr>
+                        <w:t>Descripción del documento</w:t>
+                      </w:r>
+                    </w:p>
+                  </w:txbxContent>
+                </v:textbox>
+              </v:rect>
+            </w:pict>
+          </mc:Fallback>
+        </mc:AlternateContent>
+      </w:r>
+      <w:r>
+        <w:rPr>
+          <w:rFonts w:ascii="Arial" w:hAnsi="Arial" w:cs="Arial"/>
+          <w:noProof/>
+          <w:sz w:val="24"/>
+          <w:lang w:val="es-MX" w:eastAsia="es-MX"/>
+        </w:rPr>
+        <mc:AlternateContent>
+          <mc:Choice Requires="wps">
+            <w:drawing>
+              <wp:anchor distT="0" distB="0" distL="114300" distR="114300" simplePos="0" relativeHeight="251844608" behindDoc="0" locked="0" layoutInCell="1" allowOverlap="1" wp14:anchorId="1009FB1A" wp14:editId="191ECE6C">
+                <wp:simplePos x="0" y="0"/>
+                <wp:positionH relativeFrom="column">
+                  <wp:posOffset>600075</wp:posOffset>
+                </wp:positionH>
+                <wp:positionV relativeFrom="paragraph">
+                  <wp:posOffset>259715</wp:posOffset>
+                </wp:positionV>
+                <wp:extent cx="4407535" cy="1134094"/>
+                <wp:effectExtent l="0" t="0" r="12065" b="28575"/>
+                <wp:wrapNone/>
+                <wp:docPr id="36" name="Rectángulo 36"/>
+                <wp:cNvGraphicFramePr/>
+                <a:graphic xmlns:a="http://schemas.openxmlformats.org/drawingml/2006/main">
+                  <a:graphicData uri="http://schemas.microsoft.com/office/word/2010/wordprocessingShape">
+                    <wps:wsp>
+                      <wps:cNvSpPr/>
+                      <wps:spPr>
+                        <a:xfrm>
+                          <a:off x="0" y="0"/>
+                          <a:ext cx="4407535" cy="1134094"/>
+                        </a:xfrm>
+                        <a:prstGeom prst="rect">
+                          <a:avLst/>
+                        </a:prstGeom>
+                        <a:ln w="6350"/>
                       </wps:spPr>
                       <wps:style>
                         <a:lnRef idx="2">
@@ -1929,7 +2340,7 @@
                         <w:txbxContent>
                           <w:p>
                             <w:pPr>
-                              <w:jc w:val="center"/>
+                              <w:jc w:val="both"/>
                               <w:rPr>
                                 <w:rFonts w:ascii="Arial" w:hAnsi="Arial" w:cs="Arial"/>
                               </w:rPr>
@@ -1953,14 +2364,7 @@
                                 <w:rFonts w:ascii="Arial" w:hAnsi="Arial" w:cs="Arial"/>
                                 <w:lang w:val="es-MX"/>
                               </w:rPr>
-                              <w:t xml:space="preserve"> proceso</w:t>
-                            </w:r>
-                            <w:r>
-                              <w:rPr>
-                                <w:rFonts w:ascii="Arial" w:hAnsi="Arial" w:cs="Arial"/>
-                                <w:lang w:val="es-MX"/>
-                              </w:rPr>
-                              <w:t xml:space="preserve"> de</w:t>
+                              <w:t xml:space="preserve"> proceso de</w:t>
                             </w:r>
                             <w:r>
                               <w:rPr>
@@ -2009,6 +2413,9 @@
                     </wps:wsp>
                   </a:graphicData>
                 </a:graphic>
+                <wp14:sizeRelH relativeFrom="margin">
+                  <wp14:pctWidth>0</wp14:pctWidth>
+                </wp14:sizeRelH>
                 <wp14:sizeRelV relativeFrom="margin">
                   <wp14:pctHeight>0</wp14:pctHeight>
                 </wp14:sizeRelV>
@@ -2017,12 +2424,12 @@
           </mc:Choice>
           <mc:Fallback>
             <w:pict>
-              <v:rect w14:anchorId="65862A9D" id="Rectángulo 17" o:spid="_x0000_s1029" style="position:absolute;margin-left:63.65pt;margin-top:21.25pt;width:346.4pt;height:89.3pt;z-index:251784192;visibility:visible;mso-wrap-style:square;mso-height-percent:0;mso-wrap-distance-left:9pt;mso-wrap-distance-top:0;mso-wrap-distance-right:9pt;mso-wrap-distance-bottom:0;mso-position-horizontal:absolute;mso-position-horizontal-relative:text;mso-position-vertical:absolute;mso-position-vertical-relative:text;mso-height-percent:0;mso-height-relative:margin;v-text-anchor:middle" o:gfxdata="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" fillcolor="white [3201]" strokecolor="#a5a5a5 [3206]" strokeweight="1pt">
+              <v:rect w14:anchorId="1009FB1A" id="Rectángulo 36" o:spid="_x0000_s1030" style="position:absolute;margin-left:47.25pt;margin-top:20.45pt;width:347.05pt;height:89.3pt;z-index:251844608;visibility:visible;mso-wrap-style:square;mso-width-percent:0;mso-height-percent:0;mso-wrap-distance-left:9pt;mso-wrap-distance-top:0;mso-wrap-distance-right:9pt;mso-wrap-distance-bottom:0;mso-position-horizontal:absolute;mso-position-horizontal-relative:text;mso-position-vertical:absolute;mso-position-vertical-relative:text;mso-width-percent:0;mso-height-percent:0;mso-width-relative:margin;mso-height-relative:margin;v-text-anchor:middle" o:gfxdata="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" fillcolor="white [3201]" strokecolor="#a5a5a5 [3206]" strokeweight=".5pt">
                 <v:textbox>
                   <w:txbxContent>
                     <w:p>
                       <w:pPr>
-                        <w:jc w:val="center"/>
+                        <w:jc w:val="both"/>
                         <w:rPr>
                           <w:rFonts w:ascii="Arial" w:hAnsi="Arial" w:cs="Arial"/>
                         </w:rPr>
@@ -2046,14 +2453,7 @@
                           <w:rFonts w:ascii="Arial" w:hAnsi="Arial" w:cs="Arial"/>
                           <w:lang w:val="es-MX"/>
                         </w:rPr>
-                        <w:t xml:space="preserve"> proceso</w:t>
-                      </w:r>
-                      <w:r>
-                        <w:rPr>
-                          <w:rFonts w:ascii="Arial" w:hAnsi="Arial" w:cs="Arial"/>
-                          <w:lang w:val="es-MX"/>
-                        </w:rPr>
-                        <w:t xml:space="preserve"> de</w:t>
+                        <w:t xml:space="preserve"> proceso de</w:t>
                       </w:r>
                       <w:r>
                         <w:rPr>
@@ -2098,133 +2498,6 @@
           </mc:Fallback>
         </mc:AlternateContent>
       </w:r>
-      <w:r>
-        <w:rPr>
-          <w:rFonts w:ascii="Arial" w:hAnsi="Arial" w:cs="Arial"/>
-          <w:noProof/>
-          <w:sz w:val="24"/>
-          <w:lang w:val="es-MX" w:eastAsia="es-MX"/>
-        </w:rPr>
-        <mc:AlternateContent>
-          <mc:Choice Requires="wps">
-            <w:drawing>
-              <wp:anchor distT="0" distB="0" distL="114300" distR="114300" simplePos="0" relativeHeight="251783168" behindDoc="0" locked="0" layoutInCell="1" allowOverlap="1" wp14:anchorId="77267B3C" wp14:editId="1A529939">
-                <wp:simplePos x="0" y="0"/>
-                <wp:positionH relativeFrom="column">
-                  <wp:posOffset>809026</wp:posOffset>
-                </wp:positionH>
-                <wp:positionV relativeFrom="paragraph">
-                  <wp:posOffset>5392</wp:posOffset>
-                </wp:positionV>
-                <wp:extent cx="4407715" cy="258792"/>
-                <wp:effectExtent l="0" t="0" r="12065" b="27305"/>
-                <wp:wrapNone/>
-                <wp:docPr id="16" name="Rectángulo 16"/>
-                <wp:cNvGraphicFramePr/>
-                <a:graphic xmlns:a="http://schemas.openxmlformats.org/drawingml/2006/main">
-                  <a:graphicData uri="http://schemas.microsoft.com/office/word/2010/wordprocessingShape">
-                    <wps:wsp>
-                      <wps:cNvSpPr/>
-                      <wps:spPr>
-                        <a:xfrm>
-                          <a:off x="0" y="0"/>
-                          <a:ext cx="4407715" cy="258792"/>
-                        </a:xfrm>
-                        <a:prstGeom prst="rect">
-                          <a:avLst/>
-                        </a:prstGeom>
-                      </wps:spPr>
-                      <wps:style>
-                        <a:lnRef idx="1">
-                          <a:schemeClr val="accent3"/>
-                        </a:lnRef>
-                        <a:fillRef idx="2">
-                          <a:schemeClr val="accent3"/>
-                        </a:fillRef>
-                        <a:effectRef idx="1">
-                          <a:schemeClr val="accent3"/>
-                        </a:effectRef>
-                        <a:fontRef idx="minor">
-                          <a:schemeClr val="dk1"/>
-                        </a:fontRef>
-                      </wps:style>
-                      <wps:txbx>
-                        <w:txbxContent>
-                          <w:p>
-                            <w:pPr>
-                              <w:jc w:val="center"/>
-                              <w:rPr>
-                                <w:rFonts w:ascii="Arial" w:hAnsi="Arial" w:cs="Arial"/>
-                                <w:b/>
-                                <w:sz w:val="24"/>
-                                <w:lang w:val="es-MX"/>
-                              </w:rPr>
-                            </w:pPr>
-                            <w:r>
-                              <w:rPr>
-                                <w:rFonts w:ascii="Arial" w:hAnsi="Arial" w:cs="Arial"/>
-                                <w:b/>
-                                <w:sz w:val="24"/>
-                                <w:lang w:val="es-MX"/>
-                              </w:rPr>
-                              <w:t>Descripción del documento</w:t>
-                            </w:r>
-                          </w:p>
-                        </w:txbxContent>
-                      </wps:txbx>
-                      <wps:bodyPr rot="0" spcFirstLastPara="0" vertOverflow="overflow" horzOverflow="overflow" vert="horz" wrap="square" lIns="91440" tIns="45720" rIns="91440" bIns="45720" numCol="1" spcCol="0" rtlCol="0" fromWordArt="0" anchor="ctr" anchorCtr="0" forceAA="0" compatLnSpc="1">
-                        <a:prstTxWarp prst="textNoShape">
-                          <a:avLst/>
-                        </a:prstTxWarp>
-                        <a:noAutofit/>
-                      </wps:bodyPr>
-                    </wps:wsp>
-                  </a:graphicData>
-                </a:graphic>
-                <wp14:sizeRelH relativeFrom="margin">
-                  <wp14:pctWidth>0</wp14:pctWidth>
-                </wp14:sizeRelH>
-                <wp14:sizeRelV relativeFrom="margin">
-                  <wp14:pctHeight>0</wp14:pctHeight>
-                </wp14:sizeRelV>
-              </wp:anchor>
-            </w:drawing>
-          </mc:Choice>
-          <mc:Fallback>
-            <w:pict>
-              <v:rect w14:anchorId="77267B3C" id="Rectángulo 16" o:spid="_x0000_s1030" style="position:absolute;margin-left:63.7pt;margin-top:.4pt;width:347.05pt;height:20.4pt;z-index:251783168;visibility:visible;mso-wrap-style:square;mso-width-percent:0;mso-height-percent:0;mso-wrap-distance-left:9pt;mso-wrap-distance-top:0;mso-wrap-distance-right:9pt;mso-wrap-distance-bottom:0;mso-position-horizontal:absolute;mso-position-horizontal-relative:text;mso-position-vertical:absolute;mso-position-vertical-relative:text;mso-width-percent:0;mso-height-percent:0;mso-width-relative:margin;mso-height-relative:margin;v-text-anchor:middle" o:gfxdata="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" fillcolor="#c3c3c3 [2166]" strokecolor="#a5a5a5 [3206]" strokeweight=".5pt">
-                <v:fill color2="#b6b6b6 [2614]" rotate="t" colors="0 #d2d2d2;.5 #c8c8c8;1 silver" focus="100%" type="gradient">
-                  <o:fill v:ext="view" type="gradientUnscaled"/>
-                </v:fill>
-                <v:textbox>
-                  <w:txbxContent>
-                    <w:p>
-                      <w:pPr>
-                        <w:jc w:val="center"/>
-                        <w:rPr>
-                          <w:rFonts w:ascii="Arial" w:hAnsi="Arial" w:cs="Arial"/>
-                          <w:b/>
-                          <w:sz w:val="24"/>
-                          <w:lang w:val="es-MX"/>
-                        </w:rPr>
-                      </w:pPr>
-                      <w:r>
-                        <w:rPr>
-                          <w:rFonts w:ascii="Arial" w:hAnsi="Arial" w:cs="Arial"/>
-                          <w:b/>
-                          <w:sz w:val="24"/>
-                          <w:lang w:val="es-MX"/>
-                        </w:rPr>
-                        <w:t>Descripción del documento</w:t>
-                      </w:r>
-                    </w:p>
-                  </w:txbxContent>
-                </v:textbox>
-              </v:rect>
-            </w:pict>
-          </mc:Fallback>
-        </mc:AlternateContent>
-      </w:r>
     </w:p>
     <w:p>
       <w:pPr>
@@ -2291,23 +2564,21 @@
           <w:b w:val="0"/>
         </w:rPr>
       </w:pPr>
-      <w:bookmarkStart w:id="1" w:name="_Toc123297018"/>
-      <w:bookmarkStart w:id="2" w:name="_Toc124522205"/>
-      <w:bookmarkStart w:id="3" w:name="_Toc136444480"/>
-      <w:bookmarkStart w:id="4" w:name="_Toc136445048"/>
-      <w:bookmarkStart w:id="5" w:name="_Toc136445388"/>
-      <w:bookmarkStart w:id="6" w:name="_Toc136588018"/>
-      <w:bookmarkStart w:id="7" w:name="_Toc136619111"/>
-      <w:bookmarkStart w:id="8" w:name="_Toc136854195"/>
-      <w:bookmarkStart w:id="9" w:name="_Toc136854933"/>
-      <w:bookmarkStart w:id="10" w:name="_Toc136856279"/>
-      <w:bookmarkStart w:id="11" w:name="_Toc136857930"/>
+      <w:bookmarkStart w:id="0" w:name="_Toc123297018"/>
+      <w:bookmarkStart w:id="1" w:name="_Toc124522205"/>
+      <w:bookmarkStart w:id="2" w:name="_Toc136444480"/>
+      <w:bookmarkStart w:id="3" w:name="_Toc136445048"/>
+      <w:bookmarkStart w:id="4" w:name="_Toc136445388"/>
+      <w:bookmarkStart w:id="5" w:name="_Toc136588018"/>
+      <w:bookmarkStart w:id="6" w:name="_Toc149125736"/>
+      <w:bookmarkStart w:id="7" w:name="_Toc149919127"/>
       <w:r>
         <w:rPr>
           <w:rFonts w:cs="Arial"/>
         </w:rPr>
         <w:t>Objetivo</w:t>
       </w:r>
+      <w:bookmarkEnd w:id="0"/>
       <w:bookmarkEnd w:id="1"/>
       <w:bookmarkEnd w:id="2"/>
       <w:bookmarkEnd w:id="3"/>
@@ -2315,104 +2586,234 @@
       <w:bookmarkEnd w:id="5"/>
       <w:bookmarkEnd w:id="6"/>
       <w:bookmarkEnd w:id="7"/>
+    </w:p>
+    <w:p>
+      <w:pPr>
+        <w:tabs>
+          <w:tab w:val="left" w:pos="1494"/>
+        </w:tabs>
+        <w:spacing w:line="276" w:lineRule="auto"/>
+        <w:jc w:val="both"/>
+        <w:rPr>
+          <w:rFonts w:ascii="Arial" w:hAnsi="Arial" w:cs="Arial"/>
+          <w:sz w:val="24"/>
+        </w:rPr>
+      </w:pPr>
+      <w:r>
+        <w:rPr>
+          <w:rFonts w:ascii="Arial" w:hAnsi="Arial" w:cs="Arial"/>
+          <w:sz w:val="24"/>
+        </w:rPr>
+        <w:tab/>
+        <w:t xml:space="preserve">Lograr que, mediante el presente manual, los usuarios de la </w:t>
+      </w:r>
+      <w:r>
+        <w:rPr>
+          <w:rFonts w:ascii="Arial" w:hAnsi="Arial" w:cs="Arial"/>
+          <w:sz w:val="24"/>
+        </w:rPr>
+        <w:t>Coordinación</w:t>
+      </w:r>
+      <w:r>
+        <w:rPr>
+          <w:rFonts w:ascii="Arial" w:hAnsi="Arial" w:cs="Arial"/>
+          <w:sz w:val="24"/>
+        </w:rPr>
+        <w:t xml:space="preserve"> de Planeación Hacendaria puedan consultar los pasos a seguir para el registro de </w:t>
+      </w:r>
+      <w:r>
+        <w:rPr>
+          <w:rFonts w:ascii="Arial" w:hAnsi="Arial" w:cs="Arial"/>
+          <w:sz w:val="24"/>
+        </w:rPr>
+        <w:t>las distribucio</w:t>
+      </w:r>
+      <w:r>
+        <w:rPr>
+          <w:rFonts w:ascii="Arial" w:hAnsi="Arial" w:cs="Arial"/>
+          <w:sz w:val="24"/>
+        </w:rPr>
+        <w:t>nes de recursos, así como el seguimiento correspondiente, para su asignación al área que vaya a continuar la atención hasta concluir con el registro de los pagos</w:t>
+      </w:r>
+      <w:r>
+        <w:rPr>
+          <w:rFonts w:ascii="Arial" w:hAnsi="Arial" w:cs="Arial"/>
+          <w:sz w:val="24"/>
+        </w:rPr>
+        <w:t>.</w:t>
+      </w:r>
+    </w:p>
+    <w:p>
+      <w:pPr>
+        <w:tabs>
+          <w:tab w:val="left" w:pos="1494"/>
+        </w:tabs>
+        <w:spacing w:line="276" w:lineRule="auto"/>
+        <w:jc w:val="both"/>
+        <w:rPr>
+          <w:rFonts w:ascii="Arial" w:hAnsi="Arial" w:cs="Arial"/>
+          <w:b/>
+          <w:sz w:val="24"/>
+        </w:rPr>
+      </w:pPr>
+    </w:p>
+    <w:p>
+      <w:pPr>
+        <w:pStyle w:val="Ttulo1"/>
+        <w:spacing w:line="276" w:lineRule="auto"/>
+        <w:rPr>
+          <w:rFonts w:cs="Arial"/>
+          <w:b w:val="0"/>
+        </w:rPr>
+      </w:pPr>
+      <w:bookmarkStart w:id="8" w:name="_Toc123297019"/>
+      <w:bookmarkStart w:id="9" w:name="_Toc124522206"/>
+      <w:bookmarkStart w:id="10" w:name="_Toc136444481"/>
+      <w:bookmarkStart w:id="11" w:name="_Toc136445049"/>
+      <w:bookmarkStart w:id="12" w:name="_Toc136445389"/>
+      <w:bookmarkStart w:id="13" w:name="_Toc136588019"/>
+      <w:bookmarkStart w:id="14" w:name="_Toc149125737"/>
+      <w:bookmarkStart w:id="15" w:name="_Toc149919128"/>
+      <w:r>
+        <w:rPr>
+          <w:rFonts w:cs="Arial"/>
+        </w:rPr>
+        <w:t>Alcance</w:t>
+      </w:r>
       <w:bookmarkEnd w:id="8"/>
       <w:bookmarkEnd w:id="9"/>
       <w:bookmarkEnd w:id="10"/>
       <w:bookmarkEnd w:id="11"/>
-    </w:p>
-    <w:p>
-      <w:pPr>
-        <w:tabs>
-          <w:tab w:val="left" w:pos="1494"/>
-        </w:tabs>
-        <w:spacing w:line="276" w:lineRule="auto"/>
-        <w:jc w:val="both"/>
-        <w:rPr>
-          <w:rFonts w:ascii="Arial" w:hAnsi="Arial" w:cs="Arial"/>
-          <w:sz w:val="24"/>
-        </w:rPr>
-      </w:pPr>
-      <w:r>
-        <w:rPr>
-          <w:rFonts w:ascii="Arial" w:hAnsi="Arial" w:cs="Arial"/>
-          <w:sz w:val="24"/>
-        </w:rPr>
-        <w:tab/>
-        <w:t xml:space="preserve">Lograr que, mediante el presente manual, los usuarios de la </w:t>
-      </w:r>
-      <w:r>
-        <w:rPr>
-          <w:rFonts w:ascii="Arial" w:hAnsi="Arial" w:cs="Arial"/>
-          <w:sz w:val="24"/>
-        </w:rPr>
-        <w:t>Coordinación</w:t>
-      </w:r>
-      <w:r>
-        <w:rPr>
-          <w:rFonts w:ascii="Arial" w:hAnsi="Arial" w:cs="Arial"/>
-          <w:sz w:val="24"/>
-        </w:rPr>
-        <w:t xml:space="preserve"> de Planeación Hacendaria puedan consultar los pasos a seguir para el registro de </w:t>
-      </w:r>
-      <w:r>
-        <w:rPr>
-          <w:rFonts w:ascii="Arial" w:hAnsi="Arial" w:cs="Arial"/>
-          <w:sz w:val="24"/>
-        </w:rPr>
-        <w:t>las distribucio</w:t>
-      </w:r>
-      <w:r>
-        <w:rPr>
-          <w:rFonts w:ascii="Arial" w:hAnsi="Arial" w:cs="Arial"/>
-          <w:sz w:val="24"/>
-        </w:rPr>
-        <w:t>nes de recursos, así como el seguimiento correspondiente, para su asignación al área que vaya a continuar la atención hasta concluir con el registro de los pagos</w:t>
-      </w:r>
-    </w:p>
-    <w:p>
-      <w:pPr>
-        <w:tabs>
-          <w:tab w:val="left" w:pos="1494"/>
-        </w:tabs>
-        <w:spacing w:line="276" w:lineRule="auto"/>
-        <w:jc w:val="both"/>
-        <w:rPr>
-          <w:rFonts w:ascii="Arial" w:hAnsi="Arial" w:cs="Arial"/>
-          <w:b/>
-          <w:sz w:val="24"/>
-        </w:rPr>
-      </w:pPr>
-    </w:p>
-    <w:p>
-      <w:pPr>
-        <w:pStyle w:val="Ttulo1"/>
-        <w:spacing w:line="276" w:lineRule="auto"/>
-        <w:rPr>
-          <w:rFonts w:cs="Arial"/>
-          <w:b w:val="0"/>
-        </w:rPr>
-      </w:pPr>
-      <w:bookmarkStart w:id="12" w:name="_Toc123297019"/>
-      <w:bookmarkStart w:id="13" w:name="_Toc124522206"/>
-      <w:bookmarkStart w:id="14" w:name="_Toc136444481"/>
-      <w:bookmarkStart w:id="15" w:name="_Toc136445049"/>
-      <w:bookmarkStart w:id="16" w:name="_Toc136445389"/>
-      <w:bookmarkStart w:id="17" w:name="_Toc136588019"/>
-      <w:bookmarkStart w:id="18" w:name="_Toc136619112"/>
-      <w:bookmarkStart w:id="19" w:name="_Toc136854196"/>
-      <w:bookmarkStart w:id="20" w:name="_Toc136854934"/>
-      <w:bookmarkStart w:id="21" w:name="_Toc136856280"/>
-      <w:bookmarkStart w:id="22" w:name="_Toc136857931"/>
-      <w:r>
-        <w:rPr>
-          <w:rFonts w:cs="Arial"/>
-        </w:rPr>
-        <w:t>Alcance</w:t>
-      </w:r>
       <w:bookmarkEnd w:id="12"/>
       <w:bookmarkEnd w:id="13"/>
       <w:bookmarkEnd w:id="14"/>
       <w:bookmarkEnd w:id="15"/>
+      <w:r>
+        <w:rPr>
+          <w:rFonts w:cs="Arial"/>
+        </w:rPr>
+        <w:t xml:space="preserve"> </w:t>
+      </w:r>
+    </w:p>
+    <w:p>
+      <w:pPr>
+        <w:tabs>
+          <w:tab w:val="left" w:pos="1494"/>
+        </w:tabs>
+        <w:spacing w:line="276" w:lineRule="auto"/>
+        <w:jc w:val="both"/>
+        <w:rPr>
+          <w:rFonts w:ascii="Arial" w:hAnsi="Arial" w:cs="Arial"/>
+          <w:sz w:val="24"/>
+        </w:rPr>
+      </w:pPr>
+      <w:r>
+        <w:rPr>
+          <w:rFonts w:ascii="Arial" w:hAnsi="Arial" w:cs="Arial"/>
+          <w:sz w:val="24"/>
+        </w:rPr>
+        <w:tab/>
+      </w:r>
+      <w:bookmarkStart w:id="16" w:name="_Toc123297020"/>
+      <w:bookmarkStart w:id="17" w:name="_Toc124522207"/>
+      <w:bookmarkStart w:id="18" w:name="_Toc136444482"/>
+      <w:bookmarkStart w:id="19" w:name="_Toc136445050"/>
+      <w:bookmarkStart w:id="20" w:name="_Toc136445390"/>
+      <w:bookmarkStart w:id="21" w:name="_Toc136588020"/>
+      <w:r>
+        <w:rPr>
+          <w:rFonts w:ascii="Arial" w:hAnsi="Arial" w:cs="Arial"/>
+          <w:sz w:val="24"/>
+        </w:rPr>
+        <w:t>C</w:t>
+      </w:r>
+      <w:r>
+        <w:rPr>
+          <w:rFonts w:ascii="Arial" w:hAnsi="Arial" w:cs="Arial"/>
+          <w:sz w:val="24"/>
+        </w:rPr>
+        <w:t xml:space="preserve">umplir con los requerimientos de acuerdo a los procesos </w:t>
+      </w:r>
+      <w:r>
+        <w:rPr>
+          <w:rFonts w:ascii="Arial" w:hAnsi="Arial" w:cs="Arial"/>
+          <w:sz w:val="24"/>
+        </w:rPr>
+        <w:t>del</w:t>
+      </w:r>
+      <w:r>
+        <w:rPr>
+          <w:rFonts w:ascii="Arial" w:hAnsi="Arial" w:cs="Arial"/>
+          <w:sz w:val="24"/>
+        </w:rPr>
+        <w:t xml:space="preserve"> área </w:t>
+      </w:r>
+      <w:r>
+        <w:rPr>
+          <w:rFonts w:ascii="Arial" w:hAnsi="Arial" w:cs="Arial"/>
+          <w:sz w:val="24"/>
+        </w:rPr>
+        <w:t>de Coordinación de Planeación Hacendaría</w:t>
+      </w:r>
+      <w:r>
+        <w:rPr>
+          <w:rFonts w:ascii="Arial" w:hAnsi="Arial" w:cs="Arial"/>
+          <w:sz w:val="24"/>
+        </w:rPr>
+        <w:t xml:space="preserve"> </w:t>
+      </w:r>
+      <w:r>
+        <w:rPr>
+          <w:rFonts w:ascii="Arial" w:hAnsi="Arial" w:cs="Arial"/>
+          <w:sz w:val="24"/>
+        </w:rPr>
+        <w:t>para realizar</w:t>
+      </w:r>
+      <w:r>
+        <w:rPr>
+          <w:rFonts w:ascii="Arial" w:hAnsi="Arial" w:cs="Arial"/>
+          <w:sz w:val="24"/>
+        </w:rPr>
+        <w:t xml:space="preserve"> el procesamiento de la información que le compete de acuerdo al flujo indicado en </w:t>
+      </w:r>
+      <w:r>
+        <w:rPr>
+          <w:rFonts w:ascii="Arial" w:hAnsi="Arial" w:cs="Arial"/>
+          <w:sz w:val="24"/>
+        </w:rPr>
+        <w:t>sus</w:t>
+      </w:r>
+      <w:r>
+        <w:rPr>
+          <w:rFonts w:ascii="Arial" w:hAnsi="Arial" w:cs="Arial"/>
+          <w:sz w:val="24"/>
+        </w:rPr>
+        <w:t xml:space="preserve"> diagrama</w:t>
+      </w:r>
+      <w:r>
+        <w:rPr>
+          <w:rFonts w:ascii="Arial" w:hAnsi="Arial" w:cs="Arial"/>
+          <w:sz w:val="24"/>
+        </w:rPr>
+        <w:t>s de proceso.</w:t>
+      </w:r>
+    </w:p>
+    <w:p>
+      <w:pPr>
+        <w:pStyle w:val="Ttulo1"/>
+        <w:spacing w:line="276" w:lineRule="auto"/>
+        <w:rPr>
+          <w:rFonts w:cs="Arial"/>
+        </w:rPr>
+      </w:pPr>
+      <w:bookmarkStart w:id="22" w:name="_Toc149125738"/>
+      <w:bookmarkStart w:id="23" w:name="_Toc149919129"/>
+      <w:r>
+        <w:rPr>
+          <w:rFonts w:cs="Arial"/>
+        </w:rPr>
+        <w:t>Usuario</w:t>
+      </w:r>
       <w:bookmarkEnd w:id="16"/>
       <w:bookmarkEnd w:id="17"/>
       <w:bookmarkEnd w:id="18"/>
@@ -2420,12 +2821,7 @@
       <w:bookmarkEnd w:id="20"/>
       <w:bookmarkEnd w:id="21"/>
       <w:bookmarkEnd w:id="22"/>
-      <w:r>
-        <w:rPr>
-          <w:rFonts w:cs="Arial"/>
-        </w:rPr>
-        <w:t xml:space="preserve"> </w:t>
-      </w:r>
+      <w:bookmarkEnd w:id="23"/>
     </w:p>
     <w:p>
       <w:pPr>
@@ -2445,670 +2841,502 @@
           <w:sz w:val="24"/>
         </w:rPr>
         <w:tab/>
-      </w:r>
-      <w:r>
-        <w:rPr>
-          <w:rFonts w:ascii="Arial" w:hAnsi="Arial" w:cs="Arial"/>
-          <w:sz w:val="24"/>
-        </w:rPr>
-        <w:t xml:space="preserve">El alcance de la presente </w:t>
-      </w:r>
-      <w:r>
-        <w:rPr>
-          <w:rFonts w:ascii="Arial" w:hAnsi="Arial" w:cs="Arial"/>
-          <w:sz w:val="24"/>
-        </w:rPr>
-        <w:t>Plataforma de Distribución de Recursos a Mu</w:t>
-      </w:r>
-      <w:r>
-        <w:rPr>
-          <w:rFonts w:ascii="Arial" w:hAnsi="Arial" w:cs="Arial"/>
-          <w:sz w:val="24"/>
-        </w:rPr>
-        <w:t xml:space="preserve">nicipios y Entidades el </w:t>
-      </w:r>
-      <w:r>
-        <w:rPr>
-          <w:rFonts w:ascii="Arial" w:hAnsi="Arial" w:cs="Arial"/>
-          <w:sz w:val="24"/>
-        </w:rPr>
-        <w:t xml:space="preserve">cumplir con los requerimientos de acuerdo a los procesos </w:t>
-      </w:r>
-      <w:r>
-        <w:rPr>
-          <w:rFonts w:ascii="Arial" w:hAnsi="Arial" w:cs="Arial"/>
-          <w:sz w:val="24"/>
-        </w:rPr>
-        <w:t>del</w:t>
-      </w:r>
-      <w:r>
-        <w:rPr>
-          <w:rFonts w:ascii="Arial" w:hAnsi="Arial" w:cs="Arial"/>
-          <w:sz w:val="24"/>
-        </w:rPr>
-        <w:t xml:space="preserve"> área </w:t>
-      </w:r>
-      <w:r>
-        <w:rPr>
-          <w:rFonts w:ascii="Arial" w:hAnsi="Arial" w:cs="Arial"/>
-          <w:sz w:val="24"/>
-        </w:rPr>
-        <w:t>de Coordinación de Planeación Hacendaría</w:t>
-      </w:r>
-      <w:r>
-        <w:rPr>
-          <w:rFonts w:ascii="Arial" w:hAnsi="Arial" w:cs="Arial"/>
-          <w:sz w:val="24"/>
-        </w:rPr>
-        <w:t xml:space="preserve"> realice en el procesamiento de la información que le compete de acuerdo al flujo indicado en </w:t>
-      </w:r>
-      <w:r>
-        <w:rPr>
-          <w:rFonts w:ascii="Arial" w:hAnsi="Arial" w:cs="Arial"/>
-          <w:sz w:val="24"/>
-        </w:rPr>
-        <w:t>sus</w:t>
-      </w:r>
-      <w:r>
-        <w:rPr>
-          <w:rFonts w:ascii="Arial" w:hAnsi="Arial" w:cs="Arial"/>
-          <w:sz w:val="24"/>
-        </w:rPr>
-        <w:t xml:space="preserve"> diagrama</w:t>
-      </w:r>
-      <w:r>
-        <w:rPr>
-          <w:rFonts w:ascii="Arial" w:hAnsi="Arial" w:cs="Arial"/>
-          <w:sz w:val="24"/>
-        </w:rPr>
-        <w:t>s de proceso</w:t>
-      </w:r>
+        <w:t>Usuarios</w:t>
+      </w:r>
+      <w:r>
+        <w:rPr>
+          <w:rFonts w:ascii="Arial" w:hAnsi="Arial" w:cs="Arial"/>
+          <w:sz w:val="24"/>
+        </w:rPr>
+        <w:t xml:space="preserve"> del área de </w:t>
+      </w:r>
+      <w:r>
+        <w:rPr>
+          <w:rFonts w:ascii="Arial" w:hAnsi="Arial" w:cs="Arial"/>
+          <w:sz w:val="24"/>
+        </w:rPr>
+        <w:t>Coordinación de Planeación Hacendaría</w:t>
+      </w:r>
+      <w:r>
+        <w:rPr>
+          <w:rFonts w:ascii="Arial" w:hAnsi="Arial" w:cs="Arial"/>
+          <w:sz w:val="24"/>
+        </w:rPr>
+        <w:t xml:space="preserve"> de la Secretaria de Finanzas y Tesorería</w:t>
+      </w:r>
+      <w:r>
+        <w:rPr>
+          <w:rFonts w:ascii="Arial" w:hAnsi="Arial" w:cs="Arial"/>
+          <w:sz w:val="24"/>
+        </w:rPr>
+        <w:t xml:space="preserve"> General del Estado.</w:t>
+      </w:r>
+    </w:p>
+    <w:p>
+      <w:pPr>
+        <w:tabs>
+          <w:tab w:val="left" w:pos="1494"/>
+        </w:tabs>
+        <w:spacing w:line="276" w:lineRule="auto"/>
+        <w:jc w:val="both"/>
+        <w:rPr>
+          <w:rFonts w:ascii="Arial" w:hAnsi="Arial" w:cs="Arial"/>
+          <w:sz w:val="24"/>
+        </w:rPr>
+      </w:pPr>
+    </w:p>
+    <w:p>
+      <w:pPr>
+        <w:spacing w:line="276" w:lineRule="auto"/>
+        <w:rPr>
+          <w:rFonts w:ascii="Arial" w:hAnsi="Arial" w:cs="Arial"/>
+        </w:rPr>
+      </w:pPr>
+    </w:p>
+    <w:p>
+      <w:pPr>
+        <w:spacing w:line="276" w:lineRule="auto"/>
+        <w:rPr>
+          <w:rFonts w:ascii="Arial" w:hAnsi="Arial" w:cs="Arial"/>
+        </w:rPr>
+      </w:pPr>
+    </w:p>
+    <w:p>
+      <w:pPr>
+        <w:spacing w:line="276" w:lineRule="auto"/>
+        <w:rPr>
+          <w:rFonts w:ascii="Arial" w:hAnsi="Arial" w:cs="Arial"/>
+        </w:rPr>
+      </w:pPr>
+    </w:p>
+    <w:p>
+      <w:pPr>
+        <w:spacing w:line="276" w:lineRule="auto"/>
+        <w:rPr>
+          <w:rFonts w:ascii="Arial" w:hAnsi="Arial" w:cs="Arial"/>
+          <w:sz w:val="24"/>
+          <w:szCs w:val="24"/>
+        </w:rPr>
+      </w:pPr>
+    </w:p>
+    <w:p>
+      <w:pPr>
+        <w:spacing w:line="276" w:lineRule="auto"/>
+        <w:jc w:val="center"/>
+        <w:rPr>
+          <w:rFonts w:ascii="Arial" w:hAnsi="Arial" w:cs="Arial"/>
+          <w:sz w:val="24"/>
+          <w:szCs w:val="24"/>
+        </w:rPr>
+      </w:pPr>
+    </w:p>
+    <w:p>
+      <w:pPr>
+        <w:spacing w:line="276" w:lineRule="auto"/>
+        <w:jc w:val="center"/>
+        <w:rPr>
+          <w:rFonts w:ascii="Arial" w:hAnsi="Arial" w:cs="Arial"/>
+          <w:sz w:val="24"/>
+          <w:szCs w:val="24"/>
+        </w:rPr>
+      </w:pPr>
+    </w:p>
+    <w:p>
+      <w:pPr>
+        <w:spacing w:line="276" w:lineRule="auto"/>
+        <w:jc w:val="center"/>
+        <w:rPr>
+          <w:rFonts w:ascii="Arial" w:hAnsi="Arial" w:cs="Arial"/>
+          <w:sz w:val="24"/>
+          <w:szCs w:val="24"/>
+        </w:rPr>
+      </w:pPr>
+    </w:p>
+    <w:p>
+      <w:pPr>
+        <w:spacing w:line="276" w:lineRule="auto"/>
+        <w:jc w:val="center"/>
+        <w:rPr>
+          <w:rFonts w:ascii="Arial" w:hAnsi="Arial" w:cs="Arial"/>
+          <w:sz w:val="24"/>
+          <w:szCs w:val="24"/>
+        </w:rPr>
+      </w:pPr>
+    </w:p>
+    <w:p>
+      <w:pPr>
+        <w:spacing w:line="276" w:lineRule="auto"/>
+        <w:jc w:val="center"/>
+        <w:rPr>
+          <w:rFonts w:ascii="Arial" w:hAnsi="Arial" w:cs="Arial"/>
+          <w:sz w:val="24"/>
+          <w:szCs w:val="24"/>
+        </w:rPr>
+      </w:pPr>
+    </w:p>
+    <w:p>
+      <w:pPr>
+        <w:spacing w:line="276" w:lineRule="auto"/>
+        <w:jc w:val="center"/>
+        <w:rPr>
+          <w:rFonts w:ascii="Arial" w:hAnsi="Arial" w:cs="Arial"/>
+          <w:b/>
+          <w:sz w:val="44"/>
+          <w:szCs w:val="44"/>
+        </w:rPr>
+      </w:pPr>
+    </w:p>
+    <w:p>
+      <w:pPr>
+        <w:spacing w:line="276" w:lineRule="auto"/>
+        <w:jc w:val="center"/>
+        <w:rPr>
+          <w:rFonts w:ascii="Arial" w:hAnsi="Arial" w:cs="Arial"/>
+          <w:b/>
+          <w:sz w:val="44"/>
+          <w:szCs w:val="44"/>
+        </w:rPr>
+      </w:pPr>
+    </w:p>
+    <w:p>
+      <w:pPr>
+        <w:spacing w:line="276" w:lineRule="auto"/>
+        <w:jc w:val="center"/>
+        <w:rPr>
+          <w:rFonts w:ascii="Arial" w:hAnsi="Arial" w:cs="Arial"/>
+          <w:b/>
+          <w:sz w:val="44"/>
+          <w:szCs w:val="44"/>
+        </w:rPr>
+      </w:pPr>
     </w:p>
     <w:p>
       <w:pPr>
         <w:pStyle w:val="Ttulo1"/>
-        <w:spacing w:line="276" w:lineRule="auto"/>
+        <w:jc w:val="center"/>
         <w:rPr>
           <w:rFonts w:cs="Arial"/>
-        </w:rPr>
-      </w:pPr>
-      <w:bookmarkStart w:id="23" w:name="_Toc123297020"/>
-      <w:bookmarkStart w:id="24" w:name="_Toc124522207"/>
-      <w:bookmarkStart w:id="25" w:name="_Toc136444482"/>
-      <w:bookmarkStart w:id="26" w:name="_Toc136445050"/>
-      <w:bookmarkStart w:id="27" w:name="_Toc136445390"/>
-      <w:bookmarkStart w:id="28" w:name="_Toc136588020"/>
-      <w:bookmarkStart w:id="29" w:name="_Toc136619113"/>
-      <w:bookmarkStart w:id="30" w:name="_Toc136854197"/>
-      <w:bookmarkStart w:id="31" w:name="_Toc136854935"/>
-      <w:bookmarkStart w:id="32" w:name="_Toc136856281"/>
-      <w:bookmarkStart w:id="33" w:name="_Toc136857932"/>
+          <w:sz w:val="44"/>
+          <w:szCs w:val="44"/>
+        </w:rPr>
+      </w:pPr>
+      <w:bookmarkStart w:id="24" w:name="_Toc136857933"/>
+      <w:bookmarkStart w:id="25" w:name="_Toc149919130"/>
       <w:r>
         <w:rPr>
           <w:rFonts w:cs="Arial"/>
-        </w:rPr>
-        <w:t>Usuario</w:t>
-      </w:r>
-      <w:bookmarkEnd w:id="23"/>
+          <w:sz w:val="44"/>
+          <w:szCs w:val="44"/>
+        </w:rPr>
+        <w:t>FONDO GENERAL DE PARTICIPACIONES (FGP)</w:t>
+      </w:r>
       <w:bookmarkEnd w:id="24"/>
       <w:bookmarkEnd w:id="25"/>
+    </w:p>
+    <w:p/>
+    <w:p>
+      <w:pPr>
+        <w:rPr>
+          <w:rFonts w:ascii="Arial" w:hAnsi="Arial"/>
+          <w:sz w:val="24"/>
+          <w:szCs w:val="24"/>
+        </w:rPr>
+      </w:pPr>
+    </w:p>
+    <w:p>
+      <w:pPr>
+        <w:rPr>
+          <w:rFonts w:ascii="Arial" w:hAnsi="Arial" w:cs="Arial"/>
+          <w:sz w:val="24"/>
+          <w:szCs w:val="24"/>
+        </w:rPr>
+      </w:pPr>
+    </w:p>
+    <w:p>
+      <w:pPr>
+        <w:rPr>
+          <w:rFonts w:ascii="Arial" w:hAnsi="Arial" w:cs="Arial"/>
+          <w:sz w:val="24"/>
+          <w:szCs w:val="24"/>
+        </w:rPr>
+      </w:pPr>
+    </w:p>
+    <w:p>
+      <w:pPr>
+        <w:spacing w:line="276" w:lineRule="auto"/>
+        <w:jc w:val="center"/>
+        <w:rPr>
+          <w:rFonts w:ascii="Arial" w:hAnsi="Arial" w:cs="Arial"/>
+          <w:sz w:val="24"/>
+          <w:szCs w:val="24"/>
+        </w:rPr>
+      </w:pPr>
+    </w:p>
+    <w:p>
+      <w:pPr>
+        <w:spacing w:line="276" w:lineRule="auto"/>
+        <w:jc w:val="center"/>
+        <w:rPr>
+          <w:rFonts w:ascii="Arial" w:hAnsi="Arial" w:cs="Arial"/>
+          <w:sz w:val="24"/>
+          <w:szCs w:val="24"/>
+        </w:rPr>
+      </w:pPr>
+    </w:p>
+    <w:p>
+      <w:pPr>
+        <w:spacing w:line="276" w:lineRule="auto"/>
+        <w:jc w:val="center"/>
+        <w:rPr>
+          <w:rFonts w:ascii="Arial" w:hAnsi="Arial" w:cs="Arial"/>
+          <w:sz w:val="24"/>
+          <w:szCs w:val="24"/>
+        </w:rPr>
+      </w:pPr>
+    </w:p>
+    <w:p>
+      <w:pPr>
+        <w:spacing w:line="276" w:lineRule="auto"/>
+        <w:jc w:val="center"/>
+        <w:rPr>
+          <w:rFonts w:ascii="Arial" w:hAnsi="Arial" w:cs="Arial"/>
+          <w:sz w:val="24"/>
+          <w:szCs w:val="24"/>
+        </w:rPr>
+      </w:pPr>
+    </w:p>
+    <w:p>
+      <w:pPr>
+        <w:spacing w:line="276" w:lineRule="auto"/>
+        <w:jc w:val="center"/>
+        <w:rPr>
+          <w:rFonts w:ascii="Arial" w:hAnsi="Arial" w:cs="Arial"/>
+          <w:sz w:val="24"/>
+          <w:szCs w:val="24"/>
+        </w:rPr>
+      </w:pPr>
+    </w:p>
+    <w:p>
+      <w:pPr>
+        <w:spacing w:line="276" w:lineRule="auto"/>
+        <w:jc w:val="center"/>
+        <w:rPr>
+          <w:rFonts w:ascii="Arial" w:hAnsi="Arial" w:cs="Arial"/>
+          <w:sz w:val="24"/>
+          <w:szCs w:val="24"/>
+        </w:rPr>
+      </w:pPr>
+    </w:p>
+    <w:p>
+      <w:pPr>
+        <w:spacing w:line="276" w:lineRule="auto"/>
+        <w:jc w:val="center"/>
+        <w:rPr>
+          <w:rFonts w:ascii="Arial" w:hAnsi="Arial" w:cs="Arial"/>
+          <w:sz w:val="24"/>
+          <w:szCs w:val="24"/>
+        </w:rPr>
+      </w:pPr>
+    </w:p>
+    <w:p>
+      <w:pPr>
+        <w:spacing w:line="276" w:lineRule="auto"/>
+        <w:jc w:val="center"/>
+        <w:rPr>
+          <w:rFonts w:ascii="Arial" w:hAnsi="Arial" w:cs="Arial"/>
+          <w:sz w:val="24"/>
+          <w:szCs w:val="24"/>
+        </w:rPr>
+      </w:pPr>
+    </w:p>
+    <w:p>
+      <w:pPr>
+        <w:spacing w:line="276" w:lineRule="auto"/>
+        <w:jc w:val="center"/>
+        <w:rPr>
+          <w:rFonts w:ascii="Arial" w:hAnsi="Arial" w:cs="Arial"/>
+          <w:sz w:val="24"/>
+          <w:szCs w:val="24"/>
+        </w:rPr>
+      </w:pPr>
+    </w:p>
+    <w:p>
+      <w:pPr>
+        <w:spacing w:line="276" w:lineRule="auto"/>
+        <w:jc w:val="center"/>
+        <w:rPr>
+          <w:rFonts w:ascii="Arial" w:hAnsi="Arial" w:cs="Arial"/>
+          <w:sz w:val="24"/>
+          <w:szCs w:val="24"/>
+        </w:rPr>
+      </w:pPr>
+    </w:p>
+    <w:p>
+      <w:pPr>
+        <w:spacing w:line="276" w:lineRule="auto"/>
+        <w:jc w:val="center"/>
+        <w:rPr>
+          <w:rFonts w:ascii="Arial" w:hAnsi="Arial" w:cs="Arial"/>
+          <w:sz w:val="24"/>
+          <w:szCs w:val="24"/>
+        </w:rPr>
+      </w:pPr>
+    </w:p>
+    <w:p>
+      <w:pPr>
+        <w:spacing w:line="276" w:lineRule="auto"/>
+        <w:rPr>
+          <w:rFonts w:ascii="Arial" w:hAnsi="Arial" w:cs="Arial"/>
+          <w:sz w:val="24"/>
+          <w:szCs w:val="24"/>
+        </w:rPr>
+      </w:pPr>
+    </w:p>
+    <w:p>
+      <w:pPr>
+        <w:pStyle w:val="Ttulo1"/>
+        <w:spacing w:line="276" w:lineRule="auto"/>
+        <w:jc w:val="center"/>
+        <w:rPr>
+          <w:rFonts w:cs="Arial"/>
+        </w:rPr>
+      </w:pPr>
+      <w:bookmarkStart w:id="26" w:name="_Toc123565162"/>
+      <w:bookmarkStart w:id="27" w:name="_Toc124341669"/>
+      <w:bookmarkStart w:id="28" w:name="_Toc136857765"/>
+      <w:bookmarkStart w:id="29" w:name="_Toc149919131"/>
+      <w:r>
+        <w:rPr>
+          <w:rFonts w:cs="Arial"/>
+        </w:rPr>
+        <w:lastRenderedPageBreak/>
+        <w:t>1.- Selección de Fondo</w:t>
+      </w:r>
       <w:bookmarkEnd w:id="26"/>
       <w:bookmarkEnd w:id="27"/>
       <w:bookmarkEnd w:id="28"/>
       <w:bookmarkEnd w:id="29"/>
-      <w:bookmarkEnd w:id="30"/>
-      <w:bookmarkEnd w:id="31"/>
-      <w:bookmarkEnd w:id="32"/>
-      <w:bookmarkEnd w:id="33"/>
-    </w:p>
-    <w:p>
-      <w:pPr>
-        <w:tabs>
-          <w:tab w:val="left" w:pos="1494"/>
-        </w:tabs>
-        <w:spacing w:line="276" w:lineRule="auto"/>
+    </w:p>
+    <w:p/>
+    <w:p>
+      <w:pPr>
         <w:jc w:val="both"/>
         <w:rPr>
           <w:rFonts w:ascii="Arial" w:hAnsi="Arial" w:cs="Arial"/>
           <w:sz w:val="24"/>
-        </w:rPr>
-      </w:pPr>
-      <w:r>
-        <w:rPr>
-          <w:rFonts w:ascii="Arial" w:hAnsi="Arial" w:cs="Arial"/>
-          <w:sz w:val="24"/>
-        </w:rPr>
-        <w:tab/>
-        <w:t>Usuarios</w:t>
-      </w:r>
-      <w:r>
-        <w:rPr>
-          <w:rFonts w:ascii="Arial" w:hAnsi="Arial" w:cs="Arial"/>
-          <w:sz w:val="24"/>
-        </w:rPr>
-        <w:t xml:space="preserve"> con perfil ANALISTA del área de </w:t>
-      </w:r>
-      <w:r>
-        <w:rPr>
-          <w:rFonts w:ascii="Arial" w:hAnsi="Arial" w:cs="Arial"/>
-          <w:sz w:val="24"/>
-        </w:rPr>
-        <w:t>Coordinación de Planeación Hacendaría</w:t>
-      </w:r>
-      <w:r>
-        <w:rPr>
-          <w:rFonts w:ascii="Arial" w:hAnsi="Arial" w:cs="Arial"/>
-          <w:sz w:val="24"/>
-        </w:rPr>
-        <w:t xml:space="preserve"> de la Secretaria de Finanzas y Tesorería</w:t>
-      </w:r>
-      <w:r>
-        <w:rPr>
-          <w:rFonts w:ascii="Arial" w:hAnsi="Arial" w:cs="Arial"/>
-          <w:sz w:val="24"/>
-        </w:rPr>
-        <w:t xml:space="preserve"> General del Estado</w:t>
-      </w:r>
-    </w:p>
-    <w:p>
-      <w:pPr>
-        <w:spacing w:line="276" w:lineRule="auto"/>
-        <w:rPr>
-          <w:rFonts w:ascii="Arial" w:hAnsi="Arial" w:cs="Arial"/>
-        </w:rPr>
-      </w:pPr>
-    </w:p>
-    <w:p>
-      <w:pPr>
-        <w:spacing w:line="276" w:lineRule="auto"/>
-        <w:rPr>
-          <w:rFonts w:ascii="Arial" w:hAnsi="Arial" w:cs="Arial"/>
-        </w:rPr>
-      </w:pPr>
-    </w:p>
-    <w:p>
-      <w:pPr>
-        <w:spacing w:line="276" w:lineRule="auto"/>
-        <w:rPr>
-          <w:rFonts w:ascii="Arial" w:hAnsi="Arial" w:cs="Arial"/>
-        </w:rPr>
-      </w:pPr>
-    </w:p>
-    <w:p>
-      <w:pPr>
-        <w:spacing w:line="276" w:lineRule="auto"/>
-        <w:rPr>
-          <w:rFonts w:ascii="Arial" w:hAnsi="Arial" w:cs="Arial"/>
-          <w:sz w:val="24"/>
-          <w:szCs w:val="24"/>
-        </w:rPr>
-      </w:pPr>
-    </w:p>
-    <w:p>
-      <w:pPr>
-        <w:spacing w:line="276" w:lineRule="auto"/>
-        <w:rPr>
-          <w:rFonts w:ascii="Arial" w:hAnsi="Arial" w:cs="Arial"/>
-          <w:sz w:val="24"/>
-          <w:szCs w:val="24"/>
-        </w:rPr>
-      </w:pPr>
-    </w:p>
-    <w:p>
-      <w:pPr>
-        <w:spacing w:line="276" w:lineRule="auto"/>
-        <w:jc w:val="center"/>
-        <w:rPr>
-          <w:rFonts w:ascii="Arial" w:hAnsi="Arial" w:cs="Arial"/>
-          <w:sz w:val="24"/>
-          <w:szCs w:val="24"/>
-        </w:rPr>
-      </w:pPr>
-      <w:r>
-        <w:rPr>
-          <w:rFonts w:ascii="Arial" w:hAnsi="Arial" w:cs="Arial"/>
-          <w:noProof/>
-          <w:lang w:val="es-MX" w:eastAsia="es-MX"/>
-        </w:rPr>
-        <mc:AlternateContent>
-          <mc:Choice Requires="wps">
-            <w:drawing>
-              <wp:anchor distT="0" distB="0" distL="114300" distR="114300" simplePos="0" relativeHeight="251807744" behindDoc="0" locked="0" layoutInCell="1" allowOverlap="1" wp14:anchorId="1B0E129D" wp14:editId="05ECD4ED">
-                <wp:simplePos x="0" y="0"/>
-                <wp:positionH relativeFrom="margin">
-                  <wp:align>center</wp:align>
-                </wp:positionH>
-                <wp:positionV relativeFrom="paragraph">
-                  <wp:posOffset>38100</wp:posOffset>
-                </wp:positionV>
-                <wp:extent cx="6780362" cy="267179"/>
-                <wp:effectExtent l="57150" t="38100" r="59055" b="76200"/>
-                <wp:wrapNone/>
-                <wp:docPr id="25" name="Rectángulo 25"/>
-                <wp:cNvGraphicFramePr/>
-                <a:graphic xmlns:a="http://schemas.openxmlformats.org/drawingml/2006/main">
-                  <a:graphicData uri="http://schemas.microsoft.com/office/word/2010/wordprocessingShape">
-                    <wps:wsp>
-                      <wps:cNvSpPr/>
-                      <wps:spPr>
-                        <a:xfrm>
-                          <a:off x="0" y="0"/>
-                          <a:ext cx="6780362" cy="267179"/>
-                        </a:xfrm>
-                        <a:prstGeom prst="rect">
-                          <a:avLst/>
-                        </a:prstGeom>
-                        <a:ln/>
-                      </wps:spPr>
-                      <wps:style>
-                        <a:lnRef idx="0">
-                          <a:schemeClr val="accent3"/>
-                        </a:lnRef>
-                        <a:fillRef idx="3">
-                          <a:schemeClr val="accent3"/>
-                        </a:fillRef>
-                        <a:effectRef idx="3">
-                          <a:schemeClr val="accent3"/>
-                        </a:effectRef>
-                        <a:fontRef idx="minor">
-                          <a:schemeClr val="lt1"/>
-                        </a:fontRef>
-                      </wps:style>
-                      <wps:txbx>
-                        <w:txbxContent>
-                          <w:p>
-                            <w:pPr>
-                              <w:jc w:val="center"/>
-                              <w:rPr>
-                                <w:b/>
-                                <w:sz w:val="24"/>
-                                <w:lang w:val="es-MX"/>
-                              </w:rPr>
-                            </w:pPr>
-                            <w:r>
-                              <w:rPr>
-                                <w:b/>
-                                <w:sz w:val="24"/>
-                                <w:lang w:val="es-MX"/>
-                              </w:rPr>
-                              <w:t>Instrucciones para proceso de cá</w:t>
-                            </w:r>
-                            <w:r>
-                              <w:rPr>
-                                <w:b/>
-                                <w:sz w:val="24"/>
-                                <w:lang w:val="es-MX"/>
-                              </w:rPr>
-                              <w:t>lculo</w:t>
-                            </w:r>
-                          </w:p>
-                        </w:txbxContent>
-                      </wps:txbx>
-                      <wps:bodyPr rot="0" spcFirstLastPara="0" vertOverflow="overflow" horzOverflow="overflow" vert="horz" wrap="square" lIns="91440" tIns="45720" rIns="91440" bIns="45720" numCol="1" spcCol="0" rtlCol="0" fromWordArt="0" anchor="ctr" anchorCtr="0" forceAA="0" compatLnSpc="1">
-                        <a:prstTxWarp prst="textNoShape">
-                          <a:avLst/>
-                        </a:prstTxWarp>
-                        <a:noAutofit/>
-                      </wps:bodyPr>
-                    </wps:wsp>
-                  </a:graphicData>
-                </a:graphic>
-                <wp14:sizeRelH relativeFrom="margin">
-                  <wp14:pctWidth>0</wp14:pctWidth>
-                </wp14:sizeRelH>
-                <wp14:sizeRelV relativeFrom="margin">
-                  <wp14:pctHeight>0</wp14:pctHeight>
-                </wp14:sizeRelV>
-              </wp:anchor>
-            </w:drawing>
-          </mc:Choice>
-          <mc:Fallback>
-            <w:pict>
-              <v:rect w14:anchorId="1B0E129D" id="Rectángulo 25" o:spid="_x0000_s1031" style="position:absolute;left:0;text-align:left;margin-left:0;margin-top:3pt;width:533.9pt;height:21.05pt;z-index:251807744;visibility:visible;mso-wrap-style:square;mso-width-percent:0;mso-height-percent:0;mso-wrap-distance-left:9pt;mso-wrap-distance-top:0;mso-wrap-distance-right:9pt;mso-wrap-distance-bottom:0;mso-position-horizontal:center;mso-position-horizontal-relative:margin;mso-position-vertical:absolute;mso-position-vertical-relative:text;mso-width-percent:0;mso-height-percent:0;mso-width-relative:margin;mso-height-relative:margin;v-text-anchor:middle" o:gfxdata="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" fillcolor="#aaa [3030]" stroked="f">
-                <v:fill color2="#a3a3a3 [3174]" rotate="t" colors="0 #afafaf;.5 #a5a5a5;1 #929292" focus="100%" type="gradient">
-                  <o:fill v:ext="view" type="gradientUnscaled"/>
-                </v:fill>
-                <v:shadow on="t" color="black" opacity="41287f" offset="0,1.5pt"/>
-                <v:textbox>
-                  <w:txbxContent>
-                    <w:p>
-                      <w:pPr>
-                        <w:jc w:val="center"/>
-                        <w:rPr>
-                          <w:b/>
-                          <w:sz w:val="24"/>
-                          <w:lang w:val="es-MX"/>
-                        </w:rPr>
-                      </w:pPr>
-                      <w:r>
-                        <w:rPr>
-                          <w:b/>
-                          <w:sz w:val="24"/>
-                          <w:lang w:val="es-MX"/>
-                        </w:rPr>
-                        <w:t>Instrucciones para proceso de cá</w:t>
-                      </w:r>
-                      <w:bookmarkStart w:id="7" w:name="_GoBack"/>
-                      <w:bookmarkEnd w:id="7"/>
-                      <w:r>
-                        <w:rPr>
-                          <w:b/>
-                          <w:sz w:val="24"/>
-                          <w:lang w:val="es-MX"/>
-                        </w:rPr>
-                        <w:t>lculo</w:t>
-                      </w:r>
-                    </w:p>
-                  </w:txbxContent>
-                </v:textbox>
-                <w10:wrap anchorx="margin"/>
-              </v:rect>
-            </w:pict>
-          </mc:Fallback>
-        </mc:AlternateContent>
-      </w:r>
-    </w:p>
-    <w:p>
-      <w:pPr>
-        <w:spacing w:line="276" w:lineRule="auto"/>
-        <w:jc w:val="center"/>
-        <w:rPr>
-          <w:rFonts w:ascii="Arial" w:hAnsi="Arial" w:cs="Arial"/>
-          <w:sz w:val="24"/>
-          <w:szCs w:val="24"/>
-        </w:rPr>
-      </w:pPr>
-    </w:p>
-    <w:p>
-      <w:pPr>
-        <w:spacing w:line="276" w:lineRule="auto"/>
-        <w:jc w:val="center"/>
+          <w:szCs w:val="24"/>
+        </w:rPr>
+      </w:pPr>
+      <w:r>
+        <w:rPr>
+          <w:rFonts w:ascii="Arial" w:hAnsi="Arial" w:cs="Arial"/>
+          <w:sz w:val="24"/>
+          <w:szCs w:val="24"/>
+        </w:rPr>
+        <w:t>1.1- Presionaremos el siguiente botón</w:t>
+      </w:r>
+      <w:r>
+        <w:rPr>
+          <w:rFonts w:ascii="Arial" w:hAnsi="Arial" w:cs="Arial"/>
+          <w:sz w:val="24"/>
+          <w:szCs w:val="24"/>
+        </w:rPr>
+        <w:t xml:space="preserve"> </w:t>
+      </w:r>
+      <w:r>
+        <w:rPr>
+          <w:rFonts w:ascii="Arial" w:hAnsi="Arial" w:cs="Arial"/>
+          <w:sz w:val="24"/>
+          <w:szCs w:val="24"/>
+        </w:rPr>
+        <w:t>para mostrar el menú principal</w:t>
+      </w:r>
+      <w:r>
+        <w:rPr>
+          <w:rFonts w:ascii="Arial" w:hAnsi="Arial" w:cs="Arial"/>
+          <w:sz w:val="24"/>
+          <w:szCs w:val="24"/>
+        </w:rPr>
+        <w:t>.</w:t>
+      </w:r>
+    </w:p>
+    <w:p>
+      <w:pPr>
+        <w:jc w:val="both"/>
+        <w:rPr>
+          <w:rFonts w:ascii="Arial" w:hAnsi="Arial" w:cs="Arial"/>
+          <w:sz w:val="24"/>
+          <w:szCs w:val="24"/>
+        </w:rPr>
+      </w:pPr>
+      <w:r>
+        <w:rPr>
+          <w:rFonts w:ascii="Arial" w:hAnsi="Arial" w:cs="Arial"/>
+          <w:sz w:val="24"/>
+          <w:szCs w:val="24"/>
+        </w:rPr>
+        <w:t>1.2.- Seleccionar la opción PARTICIPACIONES FEDERALES la cual desplegara un submenú</w:t>
+      </w:r>
+      <w:r>
+        <w:rPr>
+          <w:rFonts w:ascii="Arial" w:hAnsi="Arial" w:cs="Arial"/>
+          <w:sz w:val="24"/>
+          <w:szCs w:val="24"/>
+        </w:rPr>
+        <w:t>.</w:t>
+      </w:r>
+    </w:p>
+    <w:p>
+      <w:pPr>
+        <w:jc w:val="both"/>
+        <w:rPr>
+          <w:rFonts w:ascii="Arial" w:hAnsi="Arial" w:cs="Arial"/>
+          <w:sz w:val="24"/>
+          <w:szCs w:val="24"/>
+        </w:rPr>
+      </w:pPr>
+      <w:r>
+        <w:rPr>
+          <w:rFonts w:ascii="Arial" w:hAnsi="Arial" w:cs="Arial"/>
+          <w:sz w:val="24"/>
+          <w:szCs w:val="24"/>
+        </w:rPr>
+        <w:t>1.3.- De las opciones del submenú elegiremos la opción “</w:t>
+      </w:r>
+      <w:r>
+        <w:rPr>
+          <w:rFonts w:ascii="Arial" w:hAnsi="Arial" w:cs="Arial"/>
+          <w:sz w:val="24"/>
+          <w:szCs w:val="24"/>
+        </w:rPr>
+        <w:t>Fondo General de Participaciones</w:t>
+      </w:r>
+      <w:r>
+        <w:rPr>
+          <w:rFonts w:ascii="Arial" w:hAnsi="Arial" w:cs="Arial"/>
+          <w:sz w:val="24"/>
+          <w:szCs w:val="24"/>
+        </w:rPr>
+        <w:t>”</w:t>
+      </w:r>
+      <w:r>
+        <w:rPr>
+          <w:rFonts w:ascii="Arial" w:hAnsi="Arial" w:cs="Arial"/>
+          <w:sz w:val="24"/>
+          <w:szCs w:val="24"/>
+        </w:rPr>
+        <w:t xml:space="preserve"> </w:t>
+      </w:r>
+    </w:p>
+    <w:p>
+      <w:pPr>
         <w:rPr>
           <w:rFonts w:ascii="Arial" w:hAnsi="Arial" w:cs="Arial"/>
           <w:b/>
-          <w:sz w:val="44"/>
-          <w:szCs w:val="44"/>
-        </w:rPr>
-      </w:pPr>
-    </w:p>
-    <w:p>
-      <w:pPr>
-        <w:spacing w:line="276" w:lineRule="auto"/>
-        <w:jc w:val="center"/>
-        <w:rPr>
-          <w:rFonts w:ascii="Arial" w:hAnsi="Arial" w:cs="Arial"/>
-          <w:b/>
-          <w:sz w:val="44"/>
-          <w:szCs w:val="44"/>
-        </w:rPr>
-      </w:pPr>
-    </w:p>
-    <w:p>
-      <w:pPr>
-        <w:pStyle w:val="Ttulo1"/>
-        <w:jc w:val="center"/>
-        <w:rPr>
-          <w:rFonts w:cs="Arial"/>
-          <w:sz w:val="44"/>
-          <w:szCs w:val="44"/>
-        </w:rPr>
-      </w:pPr>
-      <w:bookmarkStart w:id="34" w:name="_Toc136857933"/>
-      <w:r>
-        <w:rPr>
-          <w:rFonts w:cs="Arial"/>
-          <w:sz w:val="44"/>
-          <w:szCs w:val="44"/>
-        </w:rPr>
-        <w:t xml:space="preserve">FONDO GENERAL DE PARTICIPACIONES </w:t>
-      </w:r>
-      <w:r>
-        <w:rPr>
-          <w:rFonts w:cs="Arial"/>
-          <w:sz w:val="44"/>
-          <w:szCs w:val="44"/>
-        </w:rPr>
-        <w:t>(</w:t>
-      </w:r>
-      <w:r>
-        <w:rPr>
-          <w:rFonts w:cs="Arial"/>
-          <w:sz w:val="44"/>
-          <w:szCs w:val="44"/>
-        </w:rPr>
-        <w:t>FGP</w:t>
-      </w:r>
-      <w:r>
-        <w:rPr>
-          <w:rFonts w:cs="Arial"/>
-          <w:sz w:val="44"/>
-          <w:szCs w:val="44"/>
-        </w:rPr>
-        <w:t>)</w:t>
-      </w:r>
-      <w:bookmarkEnd w:id="34"/>
-    </w:p>
-    <w:p>
-      <w:pPr>
-        <w:pStyle w:val="Ttulo1"/>
-        <w:jc w:val="center"/>
-        <w:rPr>
-          <w:rFonts w:cs="Arial"/>
-          <w:sz w:val="24"/>
-          <w:szCs w:val="24"/>
-        </w:rPr>
-      </w:pPr>
-    </w:p>
-    <w:p>
-      <w:pPr>
-        <w:spacing w:line="276" w:lineRule="auto"/>
-        <w:jc w:val="center"/>
-        <w:rPr>
-          <w:rFonts w:ascii="Arial" w:hAnsi="Arial" w:cs="Arial"/>
-          <w:sz w:val="24"/>
-          <w:szCs w:val="24"/>
-        </w:rPr>
-      </w:pPr>
-    </w:p>
-    <w:p>
-      <w:pPr>
-        <w:spacing w:line="276" w:lineRule="auto"/>
-        <w:jc w:val="center"/>
-        <w:rPr>
-          <w:rFonts w:ascii="Arial" w:hAnsi="Arial" w:cs="Arial"/>
-          <w:sz w:val="24"/>
-          <w:szCs w:val="24"/>
-        </w:rPr>
-      </w:pPr>
-    </w:p>
-    <w:p>
-      <w:pPr>
-        <w:spacing w:line="276" w:lineRule="auto"/>
-        <w:jc w:val="center"/>
-        <w:rPr>
-          <w:rFonts w:ascii="Arial" w:hAnsi="Arial" w:cs="Arial"/>
-          <w:sz w:val="24"/>
-          <w:szCs w:val="24"/>
-        </w:rPr>
-      </w:pPr>
-    </w:p>
-    <w:p>
-      <w:pPr>
-        <w:spacing w:line="276" w:lineRule="auto"/>
-        <w:jc w:val="center"/>
-        <w:rPr>
-          <w:rFonts w:ascii="Arial" w:hAnsi="Arial" w:cs="Arial"/>
-          <w:sz w:val="24"/>
-          <w:szCs w:val="24"/>
-        </w:rPr>
-      </w:pPr>
-    </w:p>
-    <w:p>
-      <w:pPr>
-        <w:spacing w:line="276" w:lineRule="auto"/>
-        <w:jc w:val="center"/>
-        <w:rPr>
-          <w:rFonts w:ascii="Arial" w:hAnsi="Arial" w:cs="Arial"/>
-          <w:sz w:val="24"/>
-          <w:szCs w:val="24"/>
-        </w:rPr>
-      </w:pPr>
-    </w:p>
-    <w:p>
-      <w:pPr>
-        <w:spacing w:line="276" w:lineRule="auto"/>
-        <w:jc w:val="center"/>
-        <w:rPr>
-          <w:rFonts w:ascii="Arial" w:hAnsi="Arial" w:cs="Arial"/>
-          <w:sz w:val="24"/>
-          <w:szCs w:val="24"/>
-        </w:rPr>
-      </w:pPr>
-    </w:p>
-    <w:p>
-      <w:pPr>
-        <w:spacing w:line="276" w:lineRule="auto"/>
-        <w:jc w:val="center"/>
-        <w:rPr>
-          <w:rFonts w:ascii="Arial" w:hAnsi="Arial" w:cs="Arial"/>
-          <w:sz w:val="24"/>
-          <w:szCs w:val="24"/>
-        </w:rPr>
-      </w:pPr>
-    </w:p>
-    <w:p>
-      <w:pPr>
-        <w:spacing w:line="276" w:lineRule="auto"/>
-        <w:jc w:val="center"/>
-        <w:rPr>
-          <w:rFonts w:ascii="Arial" w:hAnsi="Arial" w:cs="Arial"/>
-          <w:sz w:val="24"/>
-          <w:szCs w:val="24"/>
-        </w:rPr>
-      </w:pPr>
-    </w:p>
-    <w:p>
-      <w:pPr>
-        <w:spacing w:line="276" w:lineRule="auto"/>
-        <w:jc w:val="center"/>
-        <w:rPr>
-          <w:rFonts w:ascii="Arial" w:hAnsi="Arial" w:cs="Arial"/>
-          <w:sz w:val="24"/>
-          <w:szCs w:val="24"/>
-        </w:rPr>
-      </w:pPr>
-    </w:p>
-    <w:p>
-      <w:pPr>
-        <w:spacing w:line="276" w:lineRule="auto"/>
-        <w:jc w:val="center"/>
-        <w:rPr>
-          <w:rFonts w:ascii="Arial" w:hAnsi="Arial" w:cs="Arial"/>
-          <w:sz w:val="24"/>
-          <w:szCs w:val="24"/>
-        </w:rPr>
-      </w:pPr>
-    </w:p>
-    <w:p>
-      <w:pPr>
-        <w:spacing w:line="276" w:lineRule="auto"/>
-        <w:jc w:val="center"/>
-        <w:rPr>
-          <w:rFonts w:ascii="Arial" w:hAnsi="Arial" w:cs="Arial"/>
-          <w:sz w:val="24"/>
-          <w:szCs w:val="24"/>
-        </w:rPr>
-      </w:pPr>
-    </w:p>
-    <w:p>
-      <w:pPr>
-        <w:spacing w:line="276" w:lineRule="auto"/>
-        <w:jc w:val="center"/>
-        <w:rPr>
-          <w:rFonts w:ascii="Arial" w:hAnsi="Arial" w:cs="Arial"/>
-          <w:sz w:val="24"/>
-          <w:szCs w:val="24"/>
-        </w:rPr>
-      </w:pPr>
-    </w:p>
-    <w:p>
-      <w:pPr>
-        <w:spacing w:line="276" w:lineRule="auto"/>
-        <w:jc w:val="center"/>
-        <w:rPr>
-          <w:rFonts w:ascii="Arial" w:hAnsi="Arial" w:cs="Arial"/>
-          <w:sz w:val="24"/>
-          <w:szCs w:val="24"/>
-        </w:rPr>
-      </w:pPr>
-    </w:p>
-    <w:p>
-      <w:pPr>
-        <w:spacing w:line="276" w:lineRule="auto"/>
-        <w:jc w:val="center"/>
-        <w:rPr>
-          <w:rFonts w:ascii="Arial" w:hAnsi="Arial" w:cs="Arial"/>
-          <w:sz w:val="24"/>
-          <w:szCs w:val="24"/>
-        </w:rPr>
-      </w:pPr>
-    </w:p>
-    <w:p>
-      <w:pPr>
-        <w:spacing w:line="276" w:lineRule="auto"/>
-        <w:jc w:val="center"/>
-        <w:rPr>
-          <w:rFonts w:ascii="Arial" w:hAnsi="Arial" w:cs="Arial"/>
-          <w:sz w:val="24"/>
-          <w:szCs w:val="24"/>
-        </w:rPr>
-      </w:pPr>
-    </w:p>
-    <w:p>
-      <w:pPr>
-        <w:spacing w:line="276" w:lineRule="auto"/>
-        <w:jc w:val="center"/>
-        <w:rPr>
-          <w:rFonts w:ascii="Arial" w:hAnsi="Arial" w:cs="Arial"/>
-          <w:sz w:val="24"/>
-          <w:szCs w:val="24"/>
-        </w:rPr>
-      </w:pPr>
-    </w:p>
-    <w:p>
-      <w:pPr>
-        <w:spacing w:line="276" w:lineRule="auto"/>
-        <w:rPr>
-          <w:rFonts w:ascii="Arial" w:hAnsi="Arial" w:cs="Arial"/>
-          <w:sz w:val="24"/>
-          <w:szCs w:val="24"/>
-        </w:rPr>
-      </w:pPr>
-    </w:p>
-    <w:p>
-      <w:pPr>
-        <w:pStyle w:val="Ttulo1"/>
-        <w:spacing w:line="276" w:lineRule="auto"/>
-        <w:jc w:val="center"/>
-        <w:rPr>
-          <w:rFonts w:cs="Arial"/>
-        </w:rPr>
-      </w:pPr>
-      <w:bookmarkStart w:id="35" w:name="_Toc123565162"/>
-      <w:bookmarkStart w:id="36" w:name="_Toc124341669"/>
-      <w:bookmarkStart w:id="37" w:name="_Toc136857934"/>
-      <w:r>
-        <w:rPr>
-          <w:rFonts w:cs="Arial"/>
-        </w:rPr>
-        <w:lastRenderedPageBreak/>
-        <w:t>1.- Selección de Fondo</w:t>
-      </w:r>
-      <w:bookmarkEnd w:id="35"/>
-      <w:bookmarkEnd w:id="36"/>
-      <w:bookmarkEnd w:id="37"/>
-    </w:p>
-    <w:p>
+          <w:sz w:val="24"/>
+          <w:szCs w:val="24"/>
+        </w:rPr>
+      </w:pPr>
       <w:r>
         <w:rPr>
           <w:rFonts w:ascii="Arial" w:hAnsi="Arial" w:cs="Arial"/>
@@ -3119,18 +3347,18 @@
           <w:lang w:val="es-MX" w:eastAsia="es-MX"/>
         </w:rPr>
         <w:drawing>
-          <wp:anchor distT="0" distB="0" distL="114300" distR="114300" simplePos="0" relativeHeight="251829248" behindDoc="0" locked="0" layoutInCell="1" allowOverlap="1" wp14:anchorId="4B581495" wp14:editId="2328E98D">
+          <wp:anchor distT="0" distB="0" distL="114300" distR="114300" simplePos="0" relativeHeight="251865088" behindDoc="0" locked="0" layoutInCell="1" allowOverlap="1" wp14:anchorId="4FD49AAE" wp14:editId="416709ED">
             <wp:simplePos x="0" y="0"/>
             <wp:positionH relativeFrom="margin">
-              <wp:posOffset>2933323</wp:posOffset>
+              <wp:posOffset>1131570</wp:posOffset>
             </wp:positionH>
             <wp:positionV relativeFrom="paragraph">
-              <wp:posOffset>261042</wp:posOffset>
+              <wp:posOffset>170180</wp:posOffset>
             </wp:positionV>
-            <wp:extent cx="470780" cy="416979"/>
-            <wp:effectExtent l="152400" t="152400" r="367665" b="364490"/>
+            <wp:extent cx="786577" cy="696685"/>
+            <wp:effectExtent l="152400" t="152400" r="356870" b="370205"/>
             <wp:wrapNone/>
-            <wp:docPr id="19" name="Imagen 19"/>
+            <wp:docPr id="16" name="Imagen 16"/>
             <wp:cNvGraphicFramePr>
               <a:graphicFrameLocks xmlns:a="http://schemas.openxmlformats.org/drawingml/2006/main" noChangeAspect="1"/>
             </wp:cNvGraphicFramePr>
@@ -3142,7 +3370,7 @@
                     <pic:cNvPicPr/>
                   </pic:nvPicPr>
                   <pic:blipFill rotWithShape="1">
-                    <a:blip r:embed="rId10" cstate="print">
+                    <a:blip r:embed="rId9" cstate="print">
                       <a:extLst>
                         <a:ext uri="{28A0092B-C50C-407E-A947-70E740481C1C}">
                           <a14:useLocalDpi xmlns:a14="http://schemas.microsoft.com/office/drawing/2010/main" val="0"/>
@@ -3155,7 +3383,7 @@
                   <pic:spPr bwMode="auto">
                     <a:xfrm>
                       <a:off x="0" y="0"/>
-                      <a:ext cx="470780" cy="416979"/>
+                      <a:ext cx="786577" cy="696685"/>
                     </a:xfrm>
                     <a:prstGeom prst="rect">
                       <a:avLst/>
@@ -3165,9 +3393,9 @@
                     </a:ln>
                     <a:effectLst>
                       <a:outerShdw blurRad="292100" dist="139700" dir="2700000" algn="tl" rotWithShape="0">
-                        <a:srgbClr val="333333">
+                        <a:schemeClr val="bg1">
                           <a:alpha val="65000"/>
-                        </a:srgbClr>
+                        </a:schemeClr>
                       </a:outerShdw>
                     </a:effectLst>
                     <a:extLst>
@@ -3191,6 +3419,7 @@
     </w:p>
     <w:p>
       <w:pPr>
+        <w:jc w:val="center"/>
         <w:rPr>
           <w:rFonts w:ascii="Arial" w:hAnsi="Arial" w:cs="Arial"/>
           <w:b/>
@@ -3198,209 +3427,34 @@
           <w:szCs w:val="24"/>
         </w:rPr>
       </w:pPr>
-      <w:r>
+    </w:p>
+    <w:p>
+      <w:pPr>
+        <w:jc w:val="center"/>
         <w:rPr>
           <w:rFonts w:ascii="Arial" w:hAnsi="Arial" w:cs="Arial"/>
           <w:b/>
           <w:sz w:val="24"/>
           <w:szCs w:val="24"/>
         </w:rPr>
-        <w:t>1.</w:t>
-      </w:r>
+      </w:pPr>
       <w:r>
         <w:rPr>
           <w:rFonts w:ascii="Arial" w:hAnsi="Arial" w:cs="Arial"/>
           <w:b/>
-          <w:sz w:val="24"/>
-          <w:szCs w:val="24"/>
-        </w:rPr>
-        <w:t>1</w:t>
-      </w:r>
-      <w:r>
-        <w:rPr>
-          <w:rFonts w:ascii="Arial" w:hAnsi="Arial" w:cs="Arial"/>
-          <w:b/>
-          <w:sz w:val="24"/>
-          <w:szCs w:val="24"/>
-        </w:rPr>
-        <w:t>- Presionaremos el siguiente botón</w:t>
-      </w:r>
-    </w:p>
-    <w:p>
-      <w:pPr>
-        <w:rPr>
-          <w:rFonts w:ascii="Arial" w:hAnsi="Arial" w:cs="Arial"/>
-          <w:b/>
-          <w:sz w:val="24"/>
-          <w:szCs w:val="24"/>
-        </w:rPr>
-      </w:pPr>
-      <w:r>
-        <w:rPr>
-          <w:rFonts w:ascii="Arial" w:hAnsi="Arial" w:cs="Arial"/>
-          <w:b/>
-          <w:sz w:val="24"/>
-          <w:szCs w:val="24"/>
-        </w:rPr>
-        <w:t>p</w:t>
-      </w:r>
-      <w:r>
-        <w:rPr>
-          <w:rFonts w:ascii="Arial" w:hAnsi="Arial" w:cs="Arial"/>
-          <w:b/>
-          <w:sz w:val="24"/>
-          <w:szCs w:val="24"/>
-        </w:rPr>
-        <w:t>ara mostrar el menú principal</w:t>
-      </w:r>
-    </w:p>
-    <w:p>
-      <w:pPr>
-        <w:rPr>
-          <w:rFonts w:ascii="Arial" w:hAnsi="Arial" w:cs="Arial"/>
-          <w:b/>
-          <w:sz w:val="24"/>
-          <w:szCs w:val="24"/>
-        </w:rPr>
-      </w:pPr>
-    </w:p>
-    <w:p>
-      <w:pPr>
-        <w:rPr>
-          <w:rFonts w:ascii="Arial" w:hAnsi="Arial" w:cs="Arial"/>
-          <w:b/>
-          <w:sz w:val="24"/>
-          <w:szCs w:val="24"/>
-        </w:rPr>
-      </w:pPr>
-      <w:r>
-        <w:rPr>
-          <w:rFonts w:ascii="Arial" w:hAnsi="Arial" w:cs="Arial"/>
-          <w:b/>
-          <w:sz w:val="24"/>
-          <w:szCs w:val="24"/>
-        </w:rPr>
-        <w:t>1.</w:t>
-      </w:r>
-      <w:r>
-        <w:rPr>
-          <w:rFonts w:ascii="Arial" w:hAnsi="Arial" w:cs="Arial"/>
-          <w:b/>
-          <w:sz w:val="24"/>
-          <w:szCs w:val="24"/>
-        </w:rPr>
-        <w:t xml:space="preserve">2.- Seleccionar la opción PARTICIPACIONES </w:t>
-      </w:r>
-      <w:r>
-        <w:rPr>
-          <w:rFonts w:ascii="Arial" w:hAnsi="Arial" w:cs="Arial"/>
-          <w:b/>
-          <w:sz w:val="24"/>
-          <w:szCs w:val="24"/>
-        </w:rPr>
-        <w:t>FEDERALES</w:t>
-      </w:r>
-      <w:r>
-        <w:rPr>
-          <w:rFonts w:ascii="Arial" w:hAnsi="Arial" w:cs="Arial"/>
-          <w:b/>
-          <w:sz w:val="24"/>
-          <w:szCs w:val="24"/>
-        </w:rPr>
-        <w:t xml:space="preserve"> la cual desplegara un submenú</w:t>
-      </w:r>
-    </w:p>
-    <w:p>
-      <w:pPr>
-        <w:rPr>
-          <w:rFonts w:ascii="Arial" w:hAnsi="Arial" w:cs="Arial"/>
-          <w:b/>
-          <w:sz w:val="24"/>
-          <w:szCs w:val="24"/>
-        </w:rPr>
-      </w:pPr>
-    </w:p>
-    <w:p>
-      <w:pPr>
-        <w:rPr>
-          <w:rFonts w:ascii="Arial" w:hAnsi="Arial" w:cs="Arial"/>
-          <w:b/>
-          <w:sz w:val="24"/>
-          <w:szCs w:val="24"/>
-        </w:rPr>
-      </w:pPr>
-      <w:r>
-        <w:rPr>
-          <w:rFonts w:ascii="Arial" w:hAnsi="Arial" w:cs="Arial"/>
-          <w:b/>
-          <w:sz w:val="24"/>
-          <w:szCs w:val="24"/>
-        </w:rPr>
-        <w:t>1.</w:t>
-      </w:r>
-      <w:r>
-        <w:rPr>
-          <w:rFonts w:ascii="Arial" w:hAnsi="Arial" w:cs="Arial"/>
-          <w:b/>
-          <w:sz w:val="24"/>
-          <w:szCs w:val="24"/>
-        </w:rPr>
-        <w:t>3.- De las opciones del submenú elegiremos la opción “</w:t>
-      </w:r>
-      <w:r>
-        <w:rPr>
-          <w:rFonts w:ascii="Arial" w:hAnsi="Arial" w:cs="Arial"/>
-          <w:b/>
-          <w:sz w:val="24"/>
-          <w:szCs w:val="24"/>
-        </w:rPr>
-        <w:t>FGP</w:t>
-      </w:r>
-      <w:r>
-        <w:rPr>
-          <w:rFonts w:ascii="Arial" w:hAnsi="Arial" w:cs="Arial"/>
-          <w:b/>
-          <w:sz w:val="24"/>
-          <w:szCs w:val="24"/>
-        </w:rPr>
-        <w:t xml:space="preserve">” </w:t>
-      </w:r>
-    </w:p>
-    <w:p>
-      <w:pPr>
-        <w:rPr>
-          <w:rFonts w:ascii="Arial" w:hAnsi="Arial" w:cs="Arial"/>
-          <w:b/>
-          <w:sz w:val="24"/>
-          <w:szCs w:val="24"/>
-        </w:rPr>
-      </w:pPr>
-    </w:p>
-    <w:p>
-      <w:pPr>
-        <w:jc w:val="center"/>
-        <w:rPr>
-          <w:rFonts w:ascii="Arial" w:hAnsi="Arial" w:cs="Arial"/>
-          <w:b/>
-          <w:sz w:val="24"/>
-          <w:szCs w:val="24"/>
-        </w:rPr>
-      </w:pPr>
-      <w:r>
-        <w:rPr>
-          <w:rFonts w:ascii="Arial" w:hAnsi="Arial" w:cs="Arial"/>
-          <w:b/>
-          <w:sz w:val="24"/>
-          <w:szCs w:val="24"/>
+          <w:noProof/>
+          <w:sz w:val="24"/>
+          <w:szCs w:val="24"/>
+          <w:lang w:val="es-MX" w:eastAsia="es-MX"/>
         </w:rPr>
         <w:drawing>
-          <wp:anchor distT="0" distB="0" distL="114300" distR="114300" simplePos="0" relativeHeight="251833344" behindDoc="0" locked="0" layoutInCell="1" allowOverlap="1" wp14:anchorId="2B45584D" wp14:editId="08D8171B">
+          <wp:anchor distT="0" distB="0" distL="114300" distR="114300" simplePos="0" relativeHeight="251862016" behindDoc="0" locked="0" layoutInCell="1" allowOverlap="1" wp14:anchorId="5938220F" wp14:editId="5B74A00B">
             <wp:simplePos x="0" y="0"/>
             <wp:positionH relativeFrom="margin">
-              <wp:posOffset>1910281</wp:posOffset>
+              <wp:align>center</wp:align>
             </wp:positionH>
             <wp:positionV relativeFrom="paragraph">
-              <wp:posOffset>160818</wp:posOffset>
+              <wp:posOffset>151765</wp:posOffset>
             </wp:positionV>
             <wp:extent cx="1781092" cy="4043119"/>
             <wp:effectExtent l="152400" t="152400" r="353060" b="357505"/>
@@ -3417,7 +3471,7 @@
                     <pic:cNvPicPr/>
                   </pic:nvPicPr>
                   <pic:blipFill>
-                    <a:blip r:embed="rId11">
+                    <a:blip r:embed="rId10">
                       <a:extLst>
                         <a:ext uri="{28A0092B-C50C-407E-A947-70E740481C1C}">
                           <a14:useLocalDpi xmlns:a14="http://schemas.microsoft.com/office/drawing/2010/main" val="0"/>
@@ -3459,85 +3513,6 @@
           </wp:anchor>
         </w:drawing>
       </w:r>
-      <w:r>
-        <w:rPr>
-          <w:rFonts w:ascii="Arial" w:hAnsi="Arial" w:cs="Arial"/>
-          <w:b/>
-          <w:noProof/>
-          <w:sz w:val="24"/>
-          <w:szCs w:val="24"/>
-          <w:lang w:val="es-MX" w:eastAsia="es-MX"/>
-        </w:rPr>
-        <w:drawing>
-          <wp:anchor distT="0" distB="0" distL="114300" distR="114300" simplePos="0" relativeHeight="251831296" behindDoc="0" locked="0" layoutInCell="1" allowOverlap="1" wp14:anchorId="082BE144" wp14:editId="6928A36C">
-            <wp:simplePos x="0" y="0"/>
-            <wp:positionH relativeFrom="margin">
-              <wp:posOffset>1330860</wp:posOffset>
-            </wp:positionH>
-            <wp:positionV relativeFrom="paragraph">
-              <wp:posOffset>160818</wp:posOffset>
-            </wp:positionV>
-            <wp:extent cx="470780" cy="416979"/>
-            <wp:effectExtent l="152400" t="152400" r="367665" b="364490"/>
-            <wp:wrapNone/>
-            <wp:docPr id="30" name="Imagen 30"/>
-            <wp:cNvGraphicFramePr>
-              <a:graphicFrameLocks xmlns:a="http://schemas.openxmlformats.org/drawingml/2006/main" noChangeAspect="1"/>
-            </wp:cNvGraphicFramePr>
-            <a:graphic xmlns:a="http://schemas.openxmlformats.org/drawingml/2006/main">
-              <a:graphicData uri="http://schemas.openxmlformats.org/drawingml/2006/picture">
-                <pic:pic xmlns:pic="http://schemas.openxmlformats.org/drawingml/2006/picture">
-                  <pic:nvPicPr>
-                    <pic:cNvPr id="1" name=""/>
-                    <pic:cNvPicPr/>
-                  </pic:nvPicPr>
-                  <pic:blipFill rotWithShape="1">
-                    <a:blip r:embed="rId10" cstate="print">
-                      <a:extLst>
-                        <a:ext uri="{28A0092B-C50C-407E-A947-70E740481C1C}">
-                          <a14:useLocalDpi xmlns:a14="http://schemas.microsoft.com/office/drawing/2010/main" val="0"/>
-                        </a:ext>
-                      </a:extLst>
-                    </a:blip>
-                    <a:srcRect l="2465" t="2620" r="93425" b="89252"/>
-                    <a:stretch/>
-                  </pic:blipFill>
-                  <pic:spPr bwMode="auto">
-                    <a:xfrm>
-                      <a:off x="0" y="0"/>
-                      <a:ext cx="470780" cy="416979"/>
-                    </a:xfrm>
-                    <a:prstGeom prst="rect">
-                      <a:avLst/>
-                    </a:prstGeom>
-                    <a:ln>
-                      <a:noFill/>
-                    </a:ln>
-                    <a:effectLst>
-                      <a:outerShdw blurRad="292100" dist="139700" dir="2700000" algn="tl" rotWithShape="0">
-                        <a:srgbClr val="333333">
-                          <a:alpha val="65000"/>
-                        </a:srgbClr>
-                      </a:outerShdw>
-                    </a:effectLst>
-                    <a:extLst>
-                      <a:ext uri="{53640926-AAD7-44D8-BBD7-CCE9431645EC}">
-                        <a14:shadowObscured xmlns:a14="http://schemas.microsoft.com/office/drawing/2010/main"/>
-                      </a:ext>
-                    </a:extLst>
-                  </pic:spPr>
-                </pic:pic>
-              </a:graphicData>
-            </a:graphic>
-            <wp14:sizeRelH relativeFrom="page">
-              <wp14:pctWidth>0</wp14:pctWidth>
-            </wp14:sizeRelH>
-            <wp14:sizeRelV relativeFrom="page">
-              <wp14:pctHeight>0</wp14:pctHeight>
-            </wp14:sizeRelV>
-          </wp:anchor>
-        </w:drawing>
-      </w:r>
     </w:p>
     <w:p>
       <w:pPr>
@@ -3617,16 +3592,16 @@
         <mc:AlternateContent>
           <mc:Choice Requires="wps">
             <w:drawing>
-              <wp:anchor distT="0" distB="0" distL="114300" distR="114300" simplePos="0" relativeHeight="251834368" behindDoc="0" locked="0" layoutInCell="1" allowOverlap="1" wp14:anchorId="56A40235" wp14:editId="3394DA84">
+              <wp:anchor distT="0" distB="0" distL="114300" distR="114300" simplePos="0" relativeHeight="251863040" behindDoc="0" locked="0" layoutInCell="1" allowOverlap="1" wp14:anchorId="506F2604" wp14:editId="4DEDC9C6">
                 <wp:simplePos x="0" y="0"/>
-                <wp:positionH relativeFrom="margin">
-                  <wp:align>center</wp:align>
+                <wp:positionH relativeFrom="column">
+                  <wp:posOffset>1815465</wp:posOffset>
                 </wp:positionH>
                 <wp:positionV relativeFrom="paragraph">
-                  <wp:posOffset>274596</wp:posOffset>
+                  <wp:posOffset>230505</wp:posOffset>
                 </wp:positionV>
-                <wp:extent cx="2274570" cy="318770"/>
-                <wp:effectExtent l="19050" t="19050" r="11430" b="24130"/>
+                <wp:extent cx="1600200" cy="467360"/>
+                <wp:effectExtent l="19050" t="19050" r="19050" b="27940"/>
                 <wp:wrapNone/>
                 <wp:docPr id="5" name="Rectángulo 5"/>
                 <wp:cNvGraphicFramePr/>
@@ -3637,7 +3612,7 @@
                       <wps:spPr>
                         <a:xfrm>
                           <a:off x="0" y="0"/>
-                          <a:ext cx="2274570" cy="318770"/>
+                          <a:ext cx="1600200" cy="467360"/>
                         </a:xfrm>
                         <a:prstGeom prst="rect">
                           <a:avLst/>
@@ -3683,9 +3658,7 @@
           </mc:Choice>
           <mc:Fallback>
             <w:pict>
-              <v:rect w14:anchorId="60EB29AF" id="Rectángulo 5" o:spid="_x0000_s1026" style="position:absolute;margin-left:0;margin-top:21.6pt;width:179.1pt;height:25.1pt;z-index:251834368;visibility:visible;mso-wrap-style:square;mso-width-percent:0;mso-height-percent:0;mso-wrap-distance-left:9pt;mso-wrap-distance-top:0;mso-wrap-distance-right:9pt;mso-wrap-distance-bottom:0;mso-position-horizontal:center;mso-position-horizontal-relative:margin;mso-position-vertical:absolute;mso-position-vertical-relative:text;mso-width-percent:0;mso-height-percent:0;mso-width-relative:margin;mso-height-relative:margin;v-text-anchor:middle" o:gfxdata="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" filled="f" strokecolor="red" strokeweight="2.25pt">
-                <w10:wrap anchorx="margin"/>
-              </v:rect>
+              <v:rect w14:anchorId="5FCEAE93" id="Rectángulo 5" o:spid="_x0000_s1026" style="position:absolute;margin-left:142.95pt;margin-top:18.15pt;width:126pt;height:36.8pt;z-index:251863040;visibility:visible;mso-wrap-style:square;mso-width-percent:0;mso-height-percent:0;mso-wrap-distance-left:9pt;mso-wrap-distance-top:0;mso-wrap-distance-right:9pt;mso-wrap-distance-bottom:0;mso-position-horizontal:absolute;mso-position-horizontal-relative:text;mso-position-vertical:absolute;mso-position-vertical-relative:text;mso-width-percent:0;mso-height-percent:0;mso-width-relative:margin;mso-height-relative:margin;v-text-anchor:middle" o:gfxdata="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" filled="f" strokecolor="red" strokeweight="2.25pt"/>
             </w:pict>
           </mc:Fallback>
         </mc:AlternateContent>
@@ -3793,6 +3766,26 @@
     </w:p>
     <w:p>
       <w:pPr>
+        <w:rPr>
+          <w:rFonts w:ascii="Arial" w:hAnsi="Arial" w:cs="Arial"/>
+          <w:b/>
+          <w:sz w:val="24"/>
+          <w:szCs w:val="24"/>
+        </w:rPr>
+      </w:pPr>
+    </w:p>
+    <w:p>
+      <w:pPr>
+        <w:rPr>
+          <w:rFonts w:ascii="Arial" w:hAnsi="Arial" w:cs="Arial"/>
+          <w:b/>
+          <w:sz w:val="24"/>
+          <w:szCs w:val="24"/>
+        </w:rPr>
+      </w:pPr>
+    </w:p>
+    <w:p>
+      <w:pPr>
         <w:pStyle w:val="Ttulo1"/>
         <w:spacing w:line="276" w:lineRule="auto"/>
         <w:jc w:val="center"/>
@@ -3800,9 +3793,10 @@
           <w:rFonts w:cs="Arial"/>
         </w:rPr>
       </w:pPr>
-      <w:bookmarkStart w:id="38" w:name="_Toc123565163"/>
-      <w:bookmarkStart w:id="39" w:name="_Toc124341670"/>
-      <w:bookmarkStart w:id="40" w:name="_Toc136857935"/>
+      <w:bookmarkStart w:id="30" w:name="_Toc123565163"/>
+      <w:bookmarkStart w:id="31" w:name="_Toc124341670"/>
+      <w:bookmarkStart w:id="32" w:name="_Toc136857935"/>
+      <w:bookmarkStart w:id="33" w:name="_Toc149919132"/>
       <w:r>
         <w:rPr>
           <w:rFonts w:cs="Arial"/>
@@ -3810,9 +3804,10 @@
         <w:lastRenderedPageBreak/>
         <w:t>2.- Crear un nuevo cálculo</w:t>
       </w:r>
-      <w:bookmarkEnd w:id="38"/>
-      <w:bookmarkEnd w:id="39"/>
-      <w:bookmarkEnd w:id="40"/>
+      <w:bookmarkEnd w:id="30"/>
+      <w:bookmarkEnd w:id="31"/>
+      <w:bookmarkEnd w:id="32"/>
+      <w:bookmarkEnd w:id="33"/>
     </w:p>
     <w:p>
       <w:pPr>
@@ -3826,123 +3821,41 @@
     </w:p>
     <w:p>
       <w:pPr>
-        <w:rPr>
-          <w:rFonts w:ascii="Arial" w:hAnsi="Arial" w:cs="Arial"/>
-          <w:b/>
-          <w:sz w:val="24"/>
-          <w:szCs w:val="24"/>
-        </w:rPr>
-      </w:pPr>
-      <w:r>
-        <w:rPr>
-          <w:rFonts w:ascii="Arial" w:hAnsi="Arial" w:cs="Arial"/>
-          <w:b/>
-          <w:sz w:val="24"/>
-          <w:szCs w:val="24"/>
-        </w:rPr>
-        <w:t>2.1</w:t>
-      </w:r>
-      <w:r>
-        <w:rPr>
-          <w:rFonts w:ascii="Arial" w:hAnsi="Arial" w:cs="Arial"/>
-          <w:b/>
-          <w:sz w:val="24"/>
-          <w:szCs w:val="24"/>
-        </w:rPr>
-        <w:t xml:space="preserve">.- En la siguiente ventana seleccionar el botón  </w:t>
-      </w:r>
-      <w:r>
-        <w:rPr>
-          <w:rFonts w:ascii="Arial" w:hAnsi="Arial" w:cs="Arial"/>
-          <w:noProof/>
-          <w:lang w:val="es-MX" w:eastAsia="es-MX"/>
-        </w:rPr>
-        <w:drawing>
-          <wp:inline distT="0" distB="0" distL="0" distR="0" wp14:anchorId="59EC8742" wp14:editId="620DC24C">
-            <wp:extent cx="317859" cy="328112"/>
-            <wp:effectExtent l="0" t="0" r="6350" b="0"/>
-            <wp:docPr id="38" name="Imagen 38"/>
-            <wp:cNvGraphicFramePr>
-              <a:graphicFrameLocks xmlns:a="http://schemas.openxmlformats.org/drawingml/2006/main" noChangeAspect="1"/>
-            </wp:cNvGraphicFramePr>
-            <a:graphic xmlns:a="http://schemas.openxmlformats.org/drawingml/2006/main">
-              <a:graphicData uri="http://schemas.openxmlformats.org/drawingml/2006/picture">
-                <pic:pic xmlns:pic="http://schemas.openxmlformats.org/drawingml/2006/picture">
-                  <pic:nvPicPr>
-                    <pic:cNvPr id="1" name=""/>
-                    <pic:cNvPicPr/>
-                  </pic:nvPicPr>
-                  <pic:blipFill>
-                    <a:blip r:embed="rId12"/>
-                    <a:stretch>
-                      <a:fillRect/>
-                    </a:stretch>
-                  </pic:blipFill>
-                  <pic:spPr>
-                    <a:xfrm>
-                      <a:off x="0" y="0"/>
-                      <a:ext cx="325292" cy="335785"/>
-                    </a:xfrm>
-                    <a:prstGeom prst="rect">
-                      <a:avLst/>
-                    </a:prstGeom>
-                  </pic:spPr>
-                </pic:pic>
-              </a:graphicData>
-            </a:graphic>
-          </wp:inline>
-        </w:drawing>
-      </w:r>
-      <w:r>
-        <w:rPr>
-          <w:rFonts w:ascii="Arial" w:hAnsi="Arial" w:cs="Arial"/>
-          <w:b/>
-          <w:sz w:val="24"/>
-          <w:szCs w:val="24"/>
-        </w:rPr>
-        <w:t xml:space="preserve"> </w:t>
-      </w:r>
-    </w:p>
-    <w:p>
-      <w:pPr>
-        <w:rPr>
-          <w:rFonts w:ascii="Arial" w:hAnsi="Arial" w:cs="Arial"/>
-          <w:b/>
-          <w:sz w:val="24"/>
-          <w:szCs w:val="24"/>
-        </w:rPr>
-      </w:pPr>
-      <w:r>
-        <w:rPr>
-          <w:rFonts w:ascii="Arial" w:hAnsi="Arial" w:cs="Arial"/>
-          <w:b/>
-          <w:sz w:val="24"/>
-          <w:szCs w:val="24"/>
-        </w:rPr>
-        <w:t>“Agregar Cálculo</w:t>
-      </w:r>
-      <w:r>
-        <w:rPr>
-          <w:rFonts w:ascii="Arial" w:hAnsi="Arial" w:cs="Arial"/>
-          <w:b/>
-          <w:sz w:val="24"/>
-          <w:szCs w:val="24"/>
-        </w:rPr>
-        <w:t>” para crear un nuevo registro</w:t>
-      </w:r>
-      <w:r>
-        <w:rPr>
-          <w:rFonts w:ascii="Arial" w:hAnsi="Arial" w:cs="Arial"/>
-          <w:b/>
-          <w:sz w:val="24"/>
-          <w:szCs w:val="24"/>
-        </w:rPr>
-        <w:t>.</w:t>
-      </w:r>
-    </w:p>
-    <w:p>
-      <w:pPr>
-        <w:ind w:left="-993"/>
+        <w:jc w:val="both"/>
+        <w:rPr>
+          <w:rFonts w:ascii="Arial" w:hAnsi="Arial" w:cs="Arial"/>
+          <w:sz w:val="24"/>
+          <w:szCs w:val="24"/>
+        </w:rPr>
+      </w:pPr>
+      <w:r>
+        <w:rPr>
+          <w:rFonts w:ascii="Arial" w:hAnsi="Arial" w:cs="Arial"/>
+          <w:sz w:val="24"/>
+          <w:szCs w:val="24"/>
+        </w:rPr>
+        <w:t>2.1.- En la siguient</w:t>
+      </w:r>
+      <w:r>
+        <w:rPr>
+          <w:rFonts w:ascii="Arial" w:hAnsi="Arial" w:cs="Arial"/>
+          <w:sz w:val="24"/>
+          <w:szCs w:val="24"/>
+        </w:rPr>
+        <w:t xml:space="preserve">e ventana seleccionar el botón </w:t>
+      </w:r>
+      <w:r>
+        <w:rPr>
+          <w:rFonts w:ascii="Arial" w:hAnsi="Arial" w:cs="Arial"/>
+          <w:sz w:val="24"/>
+          <w:szCs w:val="24"/>
+        </w:rPr>
+        <w:t>“Agregar Cálculo” para crear un nuevo registro.</w:t>
+      </w:r>
+    </w:p>
+    <w:p>
+      <w:pPr>
+        <w:ind w:left="-284"/>
         <w:rPr>
           <w:rFonts w:ascii="Arial" w:hAnsi="Arial" w:cs="Arial"/>
           <w:b/>
@@ -3959,16 +3872,16 @@
         <mc:AlternateContent>
           <mc:Choice Requires="wps">
             <w:drawing>
-              <wp:anchor distT="0" distB="0" distL="114300" distR="114300" simplePos="0" relativeHeight="251816960" behindDoc="0" locked="0" layoutInCell="1" allowOverlap="1" wp14:anchorId="44E3B6D9" wp14:editId="7D5EE265">
+              <wp:anchor distT="0" distB="0" distL="114300" distR="114300" simplePos="0" relativeHeight="251874304" behindDoc="0" locked="0" layoutInCell="1" allowOverlap="1" wp14:anchorId="11415046" wp14:editId="3A25F14E">
                 <wp:simplePos x="0" y="0"/>
-                <wp:positionH relativeFrom="column">
-                  <wp:posOffset>-473710</wp:posOffset>
+                <wp:positionH relativeFrom="margin">
+                  <wp:posOffset>-41910</wp:posOffset>
                 </wp:positionH>
                 <wp:positionV relativeFrom="paragraph">
-                  <wp:posOffset>400847</wp:posOffset>
+                  <wp:posOffset>403859</wp:posOffset>
                 </wp:positionV>
-                <wp:extent cx="255181" cy="233916"/>
-                <wp:effectExtent l="19050" t="19050" r="12065" b="13970"/>
+                <wp:extent cx="219075" cy="147955"/>
+                <wp:effectExtent l="19050" t="19050" r="28575" b="23495"/>
                 <wp:wrapNone/>
                 <wp:docPr id="48" name="Rectángulo 48"/>
                 <wp:cNvGraphicFramePr/>
@@ -3979,7 +3892,7 @@
                       <wps:spPr>
                         <a:xfrm>
                           <a:off x="0" y="0"/>
-                          <a:ext cx="255181" cy="233916"/>
+                          <a:ext cx="219075" cy="147955"/>
                         </a:xfrm>
                         <a:prstGeom prst="rect">
                           <a:avLst/>
@@ -4025,7 +3938,9 @@
           </mc:Choice>
           <mc:Fallback>
             <w:pict>
-              <v:rect w14:anchorId="1BF85FCB" id="Rectángulo 48" o:spid="_x0000_s1026" style="position:absolute;margin-left:-37.3pt;margin-top:31.55pt;width:20.1pt;height:18.4pt;z-index:251816960;visibility:visible;mso-wrap-style:square;mso-width-percent:0;mso-height-percent:0;mso-wrap-distance-left:9pt;mso-wrap-distance-top:0;mso-wrap-distance-right:9pt;mso-wrap-distance-bottom:0;mso-position-horizontal:absolute;mso-position-horizontal-relative:text;mso-position-vertical:absolute;mso-position-vertical-relative:text;mso-width-percent:0;mso-height-percent:0;mso-width-relative:margin;mso-height-relative:margin;v-text-anchor:middle" o:gfxdata="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" filled="f" strokecolor="red" strokeweight="2.25pt"/>
+              <v:rect w14:anchorId="06248660" id="Rectángulo 48" o:spid="_x0000_s1026" style="position:absolute;margin-left:-3.3pt;margin-top:31.8pt;width:17.25pt;height:11.65pt;z-index:251874304;visibility:visible;mso-wrap-style:square;mso-width-percent:0;mso-height-percent:0;mso-wrap-distance-left:9pt;mso-wrap-distance-top:0;mso-wrap-distance-right:9pt;mso-wrap-distance-bottom:0;mso-position-horizontal:absolute;mso-position-horizontal-relative:margin;mso-position-vertical:absolute;mso-position-vertical-relative:text;mso-width-percent:0;mso-height-percent:0;mso-width-relative:margin;mso-height-relative:margin;v-text-anchor:middle" o:gfxdata="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" filled="f" strokecolor="red" strokeweight="2.25pt">
+                <w10:wrap anchorx="margin"/>
+              </v:rect>
             </w:pict>
           </mc:Fallback>
         </mc:AlternateContent>
@@ -4035,18 +3950,11 @@
           <w:noProof/>
           <w:lang w:val="es-MX" w:eastAsia="es-MX"/>
         </w:rPr>
-        <w:t xml:space="preserve"> </w:t>
-      </w:r>
-      <w:r>
-        <w:rPr>
-          <w:noProof/>
-          <w:lang w:val="es-MX" w:eastAsia="es-MX"/>
-        </w:rPr>
         <w:drawing>
-          <wp:inline distT="0" distB="0" distL="0" distR="0" wp14:anchorId="7C41DD4B" wp14:editId="21F6DD28">
-            <wp:extent cx="6331371" cy="1127051"/>
-            <wp:effectExtent l="152400" t="152400" r="355600" b="359410"/>
-            <wp:docPr id="10" name="Imagen 10"/>
+          <wp:inline distT="0" distB="0" distL="0" distR="0" wp14:anchorId="600D60D3" wp14:editId="687F8663">
+            <wp:extent cx="5612130" cy="923925"/>
+            <wp:effectExtent l="152400" t="152400" r="369570" b="371475"/>
+            <wp:docPr id="1" name="Imagen 1"/>
             <wp:cNvGraphicFramePr>
               <a:graphicFrameLocks xmlns:a="http://schemas.openxmlformats.org/drawingml/2006/main" noChangeAspect="1"/>
             </wp:cNvGraphicFramePr>
@@ -4058,14 +3966,14 @@
                     <pic:cNvPicPr/>
                   </pic:nvPicPr>
                   <pic:blipFill rotWithShape="1">
-                    <a:blip r:embed="rId13"/>
-                    <a:srcRect r="35503" b="19018"/>
+                    <a:blip r:embed="rId11"/>
+                    <a:srcRect b="14613"/>
                     <a:stretch/>
                   </pic:blipFill>
                   <pic:spPr bwMode="auto">
                     <a:xfrm>
                       <a:off x="0" y="0"/>
-                      <a:ext cx="6400180" cy="1139300"/>
+                      <a:ext cx="5612130" cy="923925"/>
                     </a:xfrm>
                     <a:prstGeom prst="rect">
                       <a:avLst/>
@@ -4095,6 +4003,7 @@
     </w:p>
     <w:p>
       <w:pPr>
+        <w:jc w:val="both"/>
         <w:rPr>
           <w:rFonts w:ascii="Arial" w:hAnsi="Arial" w:cs="Arial"/>
           <w:noProof/>
@@ -4104,47 +4013,18 @@
       <w:r>
         <w:rPr>
           <w:rFonts w:ascii="Arial" w:hAnsi="Arial" w:cs="Arial"/>
-          <w:b/>
-          <w:sz w:val="24"/>
-          <w:szCs w:val="24"/>
-        </w:rPr>
-        <w:t>2.2</w:t>
-      </w:r>
-      <w:r>
-        <w:rPr>
-          <w:rFonts w:ascii="Arial" w:hAnsi="Arial" w:cs="Arial"/>
-          <w:b/>
-          <w:sz w:val="24"/>
-          <w:szCs w:val="24"/>
-        </w:rPr>
-        <w:t>.- S</w:t>
-      </w:r>
-      <w:r>
-        <w:rPr>
-          <w:rFonts w:ascii="Arial" w:hAnsi="Arial" w:cs="Arial"/>
-          <w:b/>
-          <w:sz w:val="24"/>
-          <w:szCs w:val="24"/>
-        </w:rPr>
-        <w:t>eleccionar el “mes” a calcular,</w:t>
-      </w:r>
-      <w:r>
-        <w:rPr>
-          <w:rFonts w:ascii="Arial" w:hAnsi="Arial" w:cs="Arial"/>
-          <w:b/>
-          <w:sz w:val="24"/>
-          <w:szCs w:val="24"/>
-        </w:rPr>
-        <w:t xml:space="preserve"> el “Tipo de </w:t>
-      </w:r>
-      <w:r>
-        <w:rPr>
-          <w:rFonts w:ascii="Arial" w:hAnsi="Arial" w:cs="Arial"/>
-          <w:b/>
-          <w:sz w:val="24"/>
-          <w:szCs w:val="24"/>
-        </w:rPr>
-        <w:t>Cálculo” (Mensual, Trimestral, etc.) y seleccionar si se distribuye por garantía</w:t>
+          <w:sz w:val="24"/>
+          <w:szCs w:val="24"/>
+        </w:rPr>
+        <w:t>2.2.- Seleccionar el “mes” a calcular, el “Tipo de Cálculo” (Mensual, Trimestral, etc.) y seleccionar si se distribuye por garantía</w:t>
+      </w:r>
+      <w:r>
+        <w:rPr>
+          <w:rFonts w:ascii="Arial" w:hAnsi="Arial" w:cs="Arial"/>
+          <w:sz w:val="24"/>
+          <w:szCs w:val="24"/>
+        </w:rPr>
+        <w:t>.</w:t>
       </w:r>
     </w:p>
     <w:p>
@@ -4158,14 +4038,174 @@
       </w:pPr>
       <w:r>
         <w:rPr>
+          <w:rFonts w:ascii="Arial" w:hAnsi="Arial" w:cs="Arial"/>
           <w:noProof/>
           <w:lang w:val="es-MX" w:eastAsia="es-MX"/>
         </w:rPr>
+        <mc:AlternateContent>
+          <mc:Choice Requires="wps">
+            <w:drawing>
+              <wp:anchor distT="0" distB="0" distL="114300" distR="114300" simplePos="0" relativeHeight="251883520" behindDoc="0" locked="0" layoutInCell="1" allowOverlap="1" wp14:anchorId="722EA2F8" wp14:editId="3DDEA958">
+                <wp:simplePos x="0" y="0"/>
+                <wp:positionH relativeFrom="column">
+                  <wp:posOffset>1815465</wp:posOffset>
+                </wp:positionH>
+                <wp:positionV relativeFrom="paragraph">
+                  <wp:posOffset>1332865</wp:posOffset>
+                </wp:positionV>
+                <wp:extent cx="247650" cy="257175"/>
+                <wp:effectExtent l="19050" t="19050" r="19050" b="28575"/>
+                <wp:wrapNone/>
+                <wp:docPr id="62" name="Rectángulo 62"/>
+                <wp:cNvGraphicFramePr/>
+                <a:graphic xmlns:a="http://schemas.openxmlformats.org/drawingml/2006/main">
+                  <a:graphicData uri="http://schemas.microsoft.com/office/word/2010/wordprocessingShape">
+                    <wps:wsp>
+                      <wps:cNvSpPr/>
+                      <wps:spPr>
+                        <a:xfrm>
+                          <a:off x="0" y="0"/>
+                          <a:ext cx="247650" cy="257175"/>
+                        </a:xfrm>
+                        <a:prstGeom prst="rect">
+                          <a:avLst/>
+                        </a:prstGeom>
+                        <a:noFill/>
+                        <a:ln w="28575">
+                          <a:solidFill>
+                            <a:srgbClr val="FF0000"/>
+                          </a:solidFill>
+                        </a:ln>
+                      </wps:spPr>
+                      <wps:style>
+                        <a:lnRef idx="2">
+                          <a:schemeClr val="accent6"/>
+                        </a:lnRef>
+                        <a:fillRef idx="1">
+                          <a:schemeClr val="lt1"/>
+                        </a:fillRef>
+                        <a:effectRef idx="0">
+                          <a:schemeClr val="accent6"/>
+                        </a:effectRef>
+                        <a:fontRef idx="minor">
+                          <a:schemeClr val="dk1"/>
+                        </a:fontRef>
+                      </wps:style>
+                      <wps:bodyPr rot="0" spcFirstLastPara="0" vertOverflow="overflow" horzOverflow="overflow" vert="horz" wrap="square" lIns="91440" tIns="45720" rIns="91440" bIns="45720" numCol="1" spcCol="0" rtlCol="0" fromWordArt="0" anchor="ctr" anchorCtr="0" forceAA="0" compatLnSpc="1">
+                        <a:prstTxWarp prst="textNoShape">
+                          <a:avLst/>
+                        </a:prstTxWarp>
+                        <a:noAutofit/>
+                      </wps:bodyPr>
+                    </wps:wsp>
+                  </a:graphicData>
+                </a:graphic>
+                <wp14:sizeRelH relativeFrom="margin">
+                  <wp14:pctWidth>0</wp14:pctWidth>
+                </wp14:sizeRelH>
+                <wp14:sizeRelV relativeFrom="margin">
+                  <wp14:pctHeight>0</wp14:pctHeight>
+                </wp14:sizeRelV>
+              </wp:anchor>
+            </w:drawing>
+          </mc:Choice>
+          <mc:Fallback>
+            <w:pict>
+              <v:rect w14:anchorId="6B3573D6" id="Rectángulo 62" o:spid="_x0000_s1026" style="position:absolute;margin-left:142.95pt;margin-top:104.95pt;width:19.5pt;height:20.25pt;z-index:251883520;visibility:visible;mso-wrap-style:square;mso-width-percent:0;mso-height-percent:0;mso-wrap-distance-left:9pt;mso-wrap-distance-top:0;mso-wrap-distance-right:9pt;mso-wrap-distance-bottom:0;mso-position-horizontal:absolute;mso-position-horizontal-relative:text;mso-position-vertical:absolute;mso-position-vertical-relative:text;mso-width-percent:0;mso-height-percent:0;mso-width-relative:margin;mso-height-relative:margin;v-text-anchor:middle" o:gfxdata="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" filled="f" strokecolor="red" strokeweight="2.25pt"/>
+            </w:pict>
+          </mc:Fallback>
+        </mc:AlternateContent>
+      </w:r>
+      <w:r>
+        <w:rPr>
+          <w:rFonts w:ascii="Arial" w:hAnsi="Arial" w:cs="Arial"/>
+          <w:noProof/>
+          <w:lang w:val="es-MX" w:eastAsia="es-MX"/>
+        </w:rPr>
+        <mc:AlternateContent>
+          <mc:Choice Requires="wps">
+            <w:drawing>
+              <wp:anchor distT="0" distB="0" distL="114300" distR="114300" simplePos="0" relativeHeight="251881472" behindDoc="0" locked="0" layoutInCell="1" allowOverlap="1" wp14:anchorId="17AF0AF8" wp14:editId="38F2034F">
+                <wp:simplePos x="0" y="0"/>
+                <wp:positionH relativeFrom="column">
+                  <wp:posOffset>2377440</wp:posOffset>
+                </wp:positionH>
+                <wp:positionV relativeFrom="paragraph">
+                  <wp:posOffset>656589</wp:posOffset>
+                </wp:positionV>
+                <wp:extent cx="2019300" cy="600075"/>
+                <wp:effectExtent l="19050" t="19050" r="19050" b="28575"/>
+                <wp:wrapNone/>
+                <wp:docPr id="61" name="Rectángulo 61"/>
+                <wp:cNvGraphicFramePr/>
+                <a:graphic xmlns:a="http://schemas.openxmlformats.org/drawingml/2006/main">
+                  <a:graphicData uri="http://schemas.microsoft.com/office/word/2010/wordprocessingShape">
+                    <wps:wsp>
+                      <wps:cNvSpPr/>
+                      <wps:spPr>
+                        <a:xfrm>
+                          <a:off x="0" y="0"/>
+                          <a:ext cx="2019300" cy="600075"/>
+                        </a:xfrm>
+                        <a:prstGeom prst="rect">
+                          <a:avLst/>
+                        </a:prstGeom>
+                        <a:noFill/>
+                        <a:ln w="28575">
+                          <a:solidFill>
+                            <a:srgbClr val="FF0000"/>
+                          </a:solidFill>
+                        </a:ln>
+                      </wps:spPr>
+                      <wps:style>
+                        <a:lnRef idx="2">
+                          <a:schemeClr val="accent6"/>
+                        </a:lnRef>
+                        <a:fillRef idx="1">
+                          <a:schemeClr val="lt1"/>
+                        </a:fillRef>
+                        <a:effectRef idx="0">
+                          <a:schemeClr val="accent6"/>
+                        </a:effectRef>
+                        <a:fontRef idx="minor">
+                          <a:schemeClr val="dk1"/>
+                        </a:fontRef>
+                      </wps:style>
+                      <wps:bodyPr rot="0" spcFirstLastPara="0" vertOverflow="overflow" horzOverflow="overflow" vert="horz" wrap="square" lIns="91440" tIns="45720" rIns="91440" bIns="45720" numCol="1" spcCol="0" rtlCol="0" fromWordArt="0" anchor="ctr" anchorCtr="0" forceAA="0" compatLnSpc="1">
+                        <a:prstTxWarp prst="textNoShape">
+                          <a:avLst/>
+                        </a:prstTxWarp>
+                        <a:noAutofit/>
+                      </wps:bodyPr>
+                    </wps:wsp>
+                  </a:graphicData>
+                </a:graphic>
+                <wp14:sizeRelH relativeFrom="margin">
+                  <wp14:pctWidth>0</wp14:pctWidth>
+                </wp14:sizeRelH>
+                <wp14:sizeRelV relativeFrom="margin">
+                  <wp14:pctHeight>0</wp14:pctHeight>
+                </wp14:sizeRelV>
+              </wp:anchor>
+            </w:drawing>
+          </mc:Choice>
+          <mc:Fallback>
+            <w:pict>
+              <v:rect w14:anchorId="5FEB2261" id="Rectángulo 61" o:spid="_x0000_s1026" style="position:absolute;margin-left:187.2pt;margin-top:51.7pt;width:159pt;height:47.25pt;z-index:251881472;visibility:visible;mso-wrap-style:square;mso-width-percent:0;mso-height-percent:0;mso-wrap-distance-left:9pt;mso-wrap-distance-top:0;mso-wrap-distance-right:9pt;mso-wrap-distance-bottom:0;mso-position-horizontal:absolute;mso-position-horizontal-relative:text;mso-position-vertical:absolute;mso-position-vertical-relative:text;mso-width-percent:0;mso-height-percent:0;mso-width-relative:margin;mso-height-relative:margin;v-text-anchor:middle" o:gfxdata="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" filled="f" strokecolor="red" strokeweight="2.25pt"/>
+            </w:pict>
+          </mc:Fallback>
+        </mc:AlternateContent>
+      </w:r>
+      <w:r>
+        <w:rPr>
+          <w:noProof/>
+          <w:lang w:val="es-MX" w:eastAsia="es-MX"/>
+        </w:rPr>
         <w:drawing>
-          <wp:inline distT="0" distB="0" distL="0" distR="0" wp14:anchorId="1CC6B29D" wp14:editId="0DBEDFF2">
-            <wp:extent cx="3636335" cy="2328653"/>
-            <wp:effectExtent l="152400" t="152400" r="364490" b="357505"/>
-            <wp:docPr id="12" name="Imagen 12"/>
+          <wp:inline distT="0" distB="0" distL="0" distR="0" wp14:anchorId="30E99AB3" wp14:editId="5408F26C">
+            <wp:extent cx="3752850" cy="2563702"/>
+            <wp:effectExtent l="152400" t="152400" r="361950" b="370205"/>
+            <wp:docPr id="54" name="Imagen 54"/>
             <wp:cNvGraphicFramePr>
               <a:graphicFrameLocks xmlns:a="http://schemas.openxmlformats.org/drawingml/2006/main" noChangeAspect="1"/>
             </wp:cNvGraphicFramePr>
@@ -4177,7 +4217,7 @@
                     <pic:cNvPicPr/>
                   </pic:nvPicPr>
                   <pic:blipFill>
-                    <a:blip r:embed="rId14"/>
+                    <a:blip r:embed="rId12"/>
                     <a:stretch>
                       <a:fillRect/>
                     </a:stretch>
@@ -4185,7 +4225,7 @@
                   <pic:spPr>
                     <a:xfrm>
                       <a:off x="0" y="0"/>
-                      <a:ext cx="3636335" cy="2328653"/>
+                      <a:ext cx="3756041" cy="2565882"/>
                     </a:xfrm>
                     <a:prstGeom prst="rect">
                       <a:avLst/>
@@ -4274,77 +4314,33 @@
           <w:szCs w:val="24"/>
         </w:rPr>
       </w:pPr>
-      <w:r>
+    </w:p>
+    <w:p>
+      <w:pPr>
         <w:rPr>
           <w:rFonts w:ascii="Arial" w:hAnsi="Arial" w:cs="Arial"/>
           <w:b/>
           <w:sz w:val="24"/>
           <w:szCs w:val="24"/>
         </w:rPr>
-        <w:t>2.3.</w:t>
-      </w:r>
-      <w:r>
-        <w:rPr>
-          <w:rFonts w:ascii="Arial" w:hAnsi="Arial" w:cs="Arial"/>
-          <w:b/>
-          <w:sz w:val="24"/>
-          <w:szCs w:val="24"/>
-        </w:rPr>
-        <w:t xml:space="preserve">- </w:t>
-      </w:r>
-      <w:r>
-        <w:rPr>
-          <w:rFonts w:ascii="Arial" w:hAnsi="Arial" w:cs="Arial"/>
-          <w:b/>
-          <w:sz w:val="24"/>
-          <w:szCs w:val="24"/>
-        </w:rPr>
-        <w:t>Inserta</w:t>
-      </w:r>
-      <w:r>
-        <w:rPr>
-          <w:rFonts w:ascii="Arial" w:hAnsi="Arial" w:cs="Arial"/>
-          <w:b/>
-          <w:sz w:val="24"/>
-          <w:szCs w:val="24"/>
-        </w:rPr>
-        <w:t>r e</w:t>
-      </w:r>
-      <w:r>
-        <w:rPr>
-          <w:rFonts w:ascii="Arial" w:hAnsi="Arial" w:cs="Arial"/>
-          <w:b/>
-          <w:sz w:val="24"/>
-          <w:szCs w:val="24"/>
-        </w:rPr>
-        <w:t xml:space="preserve">l importe correspondiente a CPH FGP </w:t>
-      </w:r>
-      <w:r>
-        <w:rPr>
-          <w:rFonts w:ascii="Arial" w:hAnsi="Arial" w:cs="Arial"/>
-          <w:b/>
-          <w:sz w:val="24"/>
-          <w:szCs w:val="24"/>
-        </w:rPr>
-        <w:t xml:space="preserve">(se puede consultar en la tabla de participaciones </w:t>
-      </w:r>
-      <w:r>
-        <w:rPr>
-          <w:rFonts w:ascii="Arial" w:hAnsi="Arial" w:cs="Arial"/>
-          <w:b/>
-          <w:sz w:val="24"/>
-          <w:szCs w:val="24"/>
-        </w:rPr>
-        <w:t xml:space="preserve">federales </w:t>
-      </w:r>
-      <w:r>
-        <w:rPr>
-          <w:rFonts w:ascii="Arial" w:hAnsi="Arial" w:cs="Arial"/>
-          <w:b/>
-          <w:sz w:val="24"/>
-          <w:szCs w:val="24"/>
-        </w:rPr>
-        <w:t>del mes actual)</w:t>
+      </w:pPr>
+    </w:p>
+    <w:p>
+      <w:pPr>
+        <w:jc w:val="both"/>
+        <w:rPr>
+          <w:rFonts w:ascii="Arial" w:hAnsi="Arial" w:cs="Arial"/>
+          <w:sz w:val="24"/>
+          <w:szCs w:val="24"/>
+        </w:rPr>
+      </w:pPr>
+      <w:r>
+        <w:rPr>
+          <w:rFonts w:ascii="Arial" w:hAnsi="Arial" w:cs="Arial"/>
+          <w:sz w:val="24"/>
+          <w:szCs w:val="24"/>
+        </w:rPr>
+        <w:t>2.3.- Insertar el importe correspondiente a CPH FGP (se puede consultar en la tabla de participaciones federales del mes actual)</w:t>
       </w:r>
     </w:p>
     <w:p>
@@ -4365,7 +4361,7 @@
         <mc:AlternateContent>
           <mc:Choice Requires="wps">
             <w:drawing>
-              <wp:anchor distT="0" distB="0" distL="114300" distR="114300" simplePos="0" relativeHeight="251827200" behindDoc="0" locked="0" layoutInCell="1" allowOverlap="1" wp14:anchorId="25FDB734" wp14:editId="008ED284">
+              <wp:anchor distT="0" distB="0" distL="114300" distR="114300" simplePos="0" relativeHeight="251879424" behindDoc="0" locked="0" layoutInCell="1" allowOverlap="1" wp14:anchorId="14574974" wp14:editId="73A9B30A">
                 <wp:simplePos x="0" y="0"/>
                 <wp:positionH relativeFrom="column">
                   <wp:posOffset>4984115</wp:posOffset>
@@ -4431,7 +4427,7 @@
           </mc:Choice>
           <mc:Fallback>
             <w:pict>
-              <v:rect w14:anchorId="51C2C256" id="Rectángulo 7" o:spid="_x0000_s1026" style="position:absolute;margin-left:392.45pt;margin-top:66.6pt;width:62.5pt;height:16pt;z-index:251827200;visibility:visible;mso-wrap-style:square;mso-width-percent:0;mso-height-percent:0;mso-wrap-distance-left:9pt;mso-wrap-distance-top:0;mso-wrap-distance-right:9pt;mso-wrap-distance-bottom:0;mso-position-horizontal:absolute;mso-position-horizontal-relative:text;mso-position-vertical:absolute;mso-position-vertical-relative:text;mso-width-percent:0;mso-height-percent:0;mso-width-relative:margin;mso-height-relative:margin;v-text-anchor:middle" o:gfxdata="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" filled="f" strokecolor="red" strokeweight="2.25pt"/>
+              <v:rect w14:anchorId="35B10B48" id="Rectángulo 7" o:spid="_x0000_s1026" style="position:absolute;margin-left:392.45pt;margin-top:66.6pt;width:62.5pt;height:16pt;z-index:251879424;visibility:visible;mso-wrap-style:square;mso-width-percent:0;mso-height-percent:0;mso-wrap-distance-left:9pt;mso-wrap-distance-top:0;mso-wrap-distance-right:9pt;mso-wrap-distance-bottom:0;mso-position-horizontal:absolute;mso-position-horizontal-relative:text;mso-position-vertical:absolute;mso-position-vertical-relative:text;mso-width-percent:0;mso-height-percent:0;mso-width-relative:margin;mso-height-relative:margin;v-text-anchor:middle" o:gfxdata="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" filled="f" strokecolor="red" strokeweight="2.25pt"/>
             </w:pict>
           </mc:Fallback>
         </mc:AlternateContent>
@@ -4445,7 +4441,7 @@
         <mc:AlternateContent>
           <mc:Choice Requires="wps">
             <w:drawing>
-              <wp:anchor distT="0" distB="0" distL="114300" distR="114300" simplePos="0" relativeHeight="251817984" behindDoc="0" locked="0" layoutInCell="1" allowOverlap="1" wp14:anchorId="0882B172" wp14:editId="0E89D8FB">
+              <wp:anchor distT="0" distB="0" distL="114300" distR="114300" simplePos="0" relativeHeight="251875328" behindDoc="0" locked="0" layoutInCell="1" allowOverlap="1" wp14:anchorId="504686E9" wp14:editId="3CB27149">
                 <wp:simplePos x="0" y="0"/>
                 <wp:positionH relativeFrom="column">
                   <wp:posOffset>107315</wp:posOffset>
@@ -4511,21 +4507,23 @@
           </mc:Choice>
           <mc:Fallback>
             <w:pict>
-              <v:rect w14:anchorId="08AFE349" id="Rectángulo 8" o:spid="_x0000_s1026" style="position:absolute;margin-left:8.45pt;margin-top:63.1pt;width:177pt;height:18.5pt;z-index:251817984;visibility:visible;mso-wrap-style:square;mso-width-percent:0;mso-height-percent:0;mso-wrap-distance-left:9pt;mso-wrap-distance-top:0;mso-wrap-distance-right:9pt;mso-wrap-distance-bottom:0;mso-position-horizontal:absolute;mso-position-horizontal-relative:text;mso-position-vertical:absolute;mso-position-vertical-relative:text;mso-width-percent:0;mso-height-percent:0;mso-width-relative:margin;mso-height-relative:margin;v-text-anchor:middle" o:gfxdata="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" filled="f" strokecolor="red" strokeweight="2.25pt"/>
+              <v:rect w14:anchorId="77BD72A2" id="Rectángulo 8" o:spid="_x0000_s1026" style="position:absolute;margin-left:8.45pt;margin-top:63.1pt;width:177pt;height:18.5pt;z-index:251875328;visibility:visible;mso-wrap-style:square;mso-width-percent:0;mso-height-percent:0;mso-wrap-distance-left:9pt;mso-wrap-distance-top:0;mso-wrap-distance-right:9pt;mso-wrap-distance-bottom:0;mso-position-horizontal:absolute;mso-position-horizontal-relative:text;mso-position-vertical:absolute;mso-position-vertical-relative:text;mso-width-percent:0;mso-height-percent:0;mso-width-relative:margin;mso-height-relative:margin;v-text-anchor:middle" o:gfxdata="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" filled="f" strokecolor="red" strokeweight="2.25pt"/>
             </w:pict>
           </mc:Fallback>
         </mc:AlternateContent>
       </w:r>
       <w:r>
         <w:rPr>
-          <w:noProof/>
-          <w:lang w:val="es-MX" w:eastAsia="es-MX"/>
+          <w:rFonts w:ascii="Arial" w:hAnsi="Arial" w:cs="Arial"/>
+          <w:b/>
+          <w:sz w:val="24"/>
+          <w:szCs w:val="24"/>
         </w:rPr>
         <w:drawing>
-          <wp:inline distT="0" distB="0" distL="0" distR="0" wp14:anchorId="1E35342C" wp14:editId="07FD6D71">
-            <wp:extent cx="5612130" cy="2732405"/>
-            <wp:effectExtent l="152400" t="152400" r="369570" b="353695"/>
-            <wp:docPr id="2" name="Imagen 2"/>
+          <wp:inline distT="0" distB="0" distL="0" distR="0" wp14:anchorId="6E245185" wp14:editId="7293D55B">
+            <wp:extent cx="5612130" cy="2729865"/>
+            <wp:effectExtent l="152400" t="152400" r="369570" b="356235"/>
+            <wp:docPr id="63" name="Imagen 63"/>
             <wp:cNvGraphicFramePr>
               <a:graphicFrameLocks xmlns:a="http://schemas.openxmlformats.org/drawingml/2006/main" noChangeAspect="1"/>
             </wp:cNvGraphicFramePr>
@@ -4537,7 +4535,7 @@
                     <pic:cNvPicPr/>
                   </pic:nvPicPr>
                   <pic:blipFill>
-                    <a:blip r:embed="rId15"/>
+                    <a:blip r:embed="rId13"/>
                     <a:stretch>
                       <a:fillRect/>
                     </a:stretch>
@@ -4545,7 +4543,7 @@
                   <pic:spPr>
                     <a:xfrm>
                       <a:off x="0" y="0"/>
-                      <a:ext cx="5612130" cy="2732405"/>
+                      <a:ext cx="5612130" cy="2729865"/>
                     </a:xfrm>
                     <a:prstGeom prst="rect">
                       <a:avLst/>
@@ -4570,70 +4568,50 @@
     </w:p>
     <w:p>
       <w:pPr>
-        <w:rPr>
-          <w:rFonts w:ascii="Arial" w:hAnsi="Arial" w:cs="Arial"/>
-          <w:b/>
-          <w:sz w:val="24"/>
-          <w:szCs w:val="24"/>
-        </w:rPr>
-      </w:pPr>
-    </w:p>
-    <w:p>
-      <w:pPr>
-        <w:rPr>
-          <w:rFonts w:ascii="Arial" w:hAnsi="Arial" w:cs="Arial"/>
-          <w:b/>
-          <w:sz w:val="24"/>
-          <w:szCs w:val="24"/>
-        </w:rPr>
-      </w:pPr>
-      <w:r>
-        <w:rPr>
-          <w:rFonts w:ascii="Arial" w:hAnsi="Arial" w:cs="Arial"/>
-          <w:b/>
-          <w:sz w:val="24"/>
-          <w:szCs w:val="24"/>
-        </w:rPr>
-        <w:t>2.4</w:t>
-      </w:r>
-      <w:r>
-        <w:rPr>
-          <w:rFonts w:ascii="Arial" w:hAnsi="Arial" w:cs="Arial"/>
-          <w:b/>
-          <w:sz w:val="24"/>
-          <w:szCs w:val="24"/>
-        </w:rPr>
-        <w:t xml:space="preserve">.- Por </w:t>
-      </w:r>
-      <w:r>
-        <w:rPr>
-          <w:rFonts w:ascii="Arial" w:hAnsi="Arial" w:cs="Arial"/>
-          <w:b/>
-          <w:sz w:val="24"/>
-          <w:szCs w:val="24"/>
-        </w:rPr>
-        <w:t>último</w:t>
-      </w:r>
-      <w:r>
-        <w:rPr>
-          <w:rFonts w:ascii="Arial" w:hAnsi="Arial" w:cs="Arial"/>
-          <w:b/>
-          <w:sz w:val="24"/>
-          <w:szCs w:val="24"/>
-        </w:rPr>
-        <w:t xml:space="preserve"> presionar botón Calcular </w:t>
-      </w:r>
-      <w:r>
+        <w:jc w:val="both"/>
         <w:rPr>
           <w:rFonts w:ascii="Arial" w:hAnsi="Arial" w:cs="Arial"/>
           <w:noProof/>
           <w:lang w:val="es-MX" w:eastAsia="es-MX"/>
         </w:rPr>
+      </w:pPr>
+      <w:r>
+        <w:rPr>
+          <w:rFonts w:ascii="Arial" w:hAnsi="Arial" w:cs="Arial"/>
+          <w:sz w:val="24"/>
+          <w:szCs w:val="24"/>
+        </w:rPr>
+        <w:t xml:space="preserve">2.4.- Por </w:t>
+      </w:r>
+      <w:r>
+        <w:rPr>
+          <w:rFonts w:ascii="Arial" w:hAnsi="Arial" w:cs="Arial"/>
+          <w:sz w:val="24"/>
+          <w:szCs w:val="24"/>
+        </w:rPr>
+        <w:t>último, presionar botón Calcular.</w:t>
+      </w:r>
+    </w:p>
+    <w:p>
+      <w:pPr>
+        <w:jc w:val="center"/>
+        <w:rPr>
+          <w:rFonts w:ascii="Arial" w:hAnsi="Arial" w:cs="Arial"/>
+          <w:b/>
+          <w:sz w:val="24"/>
+          <w:szCs w:val="24"/>
+        </w:rPr>
+      </w:pPr>
+      <w:r>
+        <w:rPr>
+          <w:noProof/>
+          <w:lang w:val="es-MX" w:eastAsia="es-MX"/>
+        </w:rPr>
         <w:drawing>
-          <wp:inline distT="0" distB="0" distL="0" distR="0" wp14:anchorId="7E813748" wp14:editId="3E32B9F8">
-            <wp:extent cx="948138" cy="433435"/>
-            <wp:effectExtent l="0" t="0" r="4445" b="5080"/>
-            <wp:docPr id="44" name="Imagen 44"/>
+          <wp:inline distT="0" distB="0" distL="0" distR="0" wp14:anchorId="1D627728" wp14:editId="65820069">
+            <wp:extent cx="3752850" cy="2563702"/>
+            <wp:effectExtent l="152400" t="152400" r="361950" b="370205"/>
+            <wp:docPr id="56" name="Imagen 56"/>
             <wp:cNvGraphicFramePr>
               <a:graphicFrameLocks xmlns:a="http://schemas.openxmlformats.org/drawingml/2006/main" noChangeAspect="1"/>
             </wp:cNvGraphicFramePr>
@@ -4645,7 +4623,7 @@
                     <pic:cNvPicPr/>
                   </pic:nvPicPr>
                   <pic:blipFill>
-                    <a:blip r:embed="rId16"/>
+                    <a:blip r:embed="rId12"/>
                     <a:stretch>
                       <a:fillRect/>
                     </a:stretch>
@@ -4653,11 +4631,21 @@
                   <pic:spPr>
                     <a:xfrm>
                       <a:off x="0" y="0"/>
-                      <a:ext cx="1052745" cy="481255"/>
+                      <a:ext cx="3756041" cy="2565882"/>
                     </a:xfrm>
                     <a:prstGeom prst="rect">
                       <a:avLst/>
                     </a:prstGeom>
+                    <a:ln>
+                      <a:noFill/>
+                    </a:ln>
+                    <a:effectLst>
+                      <a:outerShdw blurRad="292100" dist="139700" dir="2700000" algn="tl" rotWithShape="0">
+                        <a:srgbClr val="333333">
+                          <a:alpha val="65000"/>
+                        </a:srgbClr>
+                      </a:outerShdw>
+                    </a:effectLst>
                   </pic:spPr>
                 </pic:pic>
               </a:graphicData>
@@ -4698,138 +4686,20 @@
     </w:p>
     <w:p>
       <w:pPr>
-        <w:rPr>
-          <w:rFonts w:ascii="Arial" w:hAnsi="Arial" w:cs="Arial"/>
-          <w:b/>
-          <w:sz w:val="24"/>
-          <w:szCs w:val="24"/>
-        </w:rPr>
-      </w:pPr>
-    </w:p>
-    <w:p>
-      <w:pPr>
-        <w:rPr>
-          <w:rFonts w:ascii="Arial" w:hAnsi="Arial" w:cs="Arial"/>
-          <w:b/>
-          <w:sz w:val="24"/>
-          <w:szCs w:val="24"/>
-        </w:rPr>
-      </w:pPr>
-    </w:p>
-    <w:p>
-      <w:pPr>
-        <w:rPr>
-          <w:rFonts w:ascii="Arial" w:hAnsi="Arial" w:cs="Arial"/>
-          <w:b/>
-          <w:sz w:val="24"/>
-          <w:szCs w:val="24"/>
-        </w:rPr>
-      </w:pPr>
-    </w:p>
-    <w:p>
-      <w:pPr>
-        <w:rPr>
-          <w:rFonts w:ascii="Arial" w:hAnsi="Arial" w:cs="Arial"/>
-          <w:b/>
-          <w:sz w:val="24"/>
-          <w:szCs w:val="24"/>
-        </w:rPr>
-      </w:pPr>
-    </w:p>
-    <w:p>
-      <w:pPr>
-        <w:rPr>
-          <w:rFonts w:ascii="Arial" w:hAnsi="Arial" w:cs="Arial"/>
-          <w:b/>
-          <w:sz w:val="24"/>
-          <w:szCs w:val="24"/>
-        </w:rPr>
-      </w:pPr>
-    </w:p>
-    <w:p>
-      <w:pPr>
-        <w:rPr>
-          <w:rFonts w:ascii="Arial" w:hAnsi="Arial" w:cs="Arial"/>
-          <w:b/>
-          <w:sz w:val="24"/>
-          <w:szCs w:val="24"/>
-        </w:rPr>
-      </w:pPr>
-    </w:p>
-    <w:p>
-      <w:pPr>
-        <w:rPr>
-          <w:rFonts w:ascii="Arial" w:hAnsi="Arial" w:cs="Arial"/>
-          <w:b/>
-          <w:sz w:val="24"/>
-          <w:szCs w:val="24"/>
-        </w:rPr>
-      </w:pPr>
-    </w:p>
-    <w:p>
-      <w:pPr>
-        <w:rPr>
-          <w:rFonts w:ascii="Arial" w:hAnsi="Arial" w:cs="Arial"/>
-          <w:b/>
-          <w:sz w:val="24"/>
-          <w:szCs w:val="24"/>
-        </w:rPr>
-      </w:pPr>
-    </w:p>
-    <w:p>
-      <w:pPr>
-        <w:rPr>
-          <w:rFonts w:ascii="Arial" w:hAnsi="Arial" w:cs="Arial"/>
-          <w:b/>
-          <w:sz w:val="24"/>
-          <w:szCs w:val="24"/>
-        </w:rPr>
-      </w:pPr>
-      <w:r>
-        <w:rPr>
-          <w:rFonts w:ascii="Arial" w:hAnsi="Arial" w:cs="Arial"/>
-          <w:b/>
-          <w:sz w:val="24"/>
-          <w:szCs w:val="24"/>
-        </w:rPr>
-        <w:lastRenderedPageBreak/>
-        <w:t>2.5</w:t>
-      </w:r>
-      <w:r>
-        <w:rPr>
-          <w:rFonts w:ascii="Arial" w:hAnsi="Arial" w:cs="Arial"/>
-          <w:b/>
-          <w:sz w:val="24"/>
-          <w:szCs w:val="24"/>
-        </w:rPr>
-        <w:t>.- Se habrá creado un nuev</w:t>
-      </w:r>
-      <w:r>
-        <w:rPr>
-          <w:rFonts w:ascii="Arial" w:hAnsi="Arial" w:cs="Arial"/>
-          <w:b/>
-          <w:sz w:val="24"/>
-          <w:szCs w:val="24"/>
-        </w:rPr>
-        <w:t xml:space="preserve">o registro en la </w:t>
-      </w:r>
-      <w:r>
-        <w:rPr>
-          <w:rFonts w:ascii="Arial" w:hAnsi="Arial" w:cs="Arial"/>
-          <w:b/>
-          <w:sz w:val="24"/>
-          <w:szCs w:val="24"/>
-        </w:rPr>
-        <w:t>siguiente</w:t>
-      </w:r>
-      <w:r>
-        <w:rPr>
-          <w:rFonts w:ascii="Arial" w:hAnsi="Arial" w:cs="Arial"/>
-          <w:b/>
-          <w:sz w:val="24"/>
-          <w:szCs w:val="24"/>
-        </w:rPr>
-        <w:t xml:space="preserve"> fila</w:t>
+        <w:jc w:val="both"/>
+        <w:rPr>
+          <w:rFonts w:ascii="Arial" w:hAnsi="Arial" w:cs="Arial"/>
+          <w:sz w:val="24"/>
+          <w:szCs w:val="24"/>
+        </w:rPr>
+      </w:pPr>
+      <w:r>
+        <w:rPr>
+          <w:rFonts w:ascii="Arial" w:hAnsi="Arial" w:cs="Arial"/>
+          <w:sz w:val="24"/>
+          <w:szCs w:val="24"/>
+        </w:rPr>
+        <w:t>2.5.- Se habrá creado un nuevo registro en la siguiente fila</w:t>
       </w:r>
     </w:p>
     <w:p>
@@ -4837,7 +4707,7 @@
         <w:tabs>
           <w:tab w:val="left" w:pos="2894"/>
         </w:tabs>
-        <w:ind w:left="-1134"/>
+        <w:ind w:left="-284"/>
         <w:rPr>
           <w:rFonts w:ascii="Arial" w:hAnsi="Arial" w:cs="Arial"/>
           <w:b/>
@@ -4854,16 +4724,16 @@
         <mc:AlternateContent>
           <mc:Choice Requires="wps">
             <w:drawing>
-              <wp:anchor distT="0" distB="0" distL="114300" distR="114300" simplePos="0" relativeHeight="251808768" behindDoc="0" locked="0" layoutInCell="1" allowOverlap="1" wp14:anchorId="3B153FD4" wp14:editId="7282CE89">
+              <wp:anchor distT="0" distB="0" distL="114300" distR="114300" simplePos="0" relativeHeight="251867136" behindDoc="0" locked="0" layoutInCell="1" allowOverlap="1" wp14:anchorId="6086D34C" wp14:editId="2F4808D0">
                 <wp:simplePos x="0" y="0"/>
-                <wp:positionH relativeFrom="column">
-                  <wp:posOffset>-718185</wp:posOffset>
+                <wp:positionH relativeFrom="margin">
+                  <wp:align>right</wp:align>
                 </wp:positionH>
                 <wp:positionV relativeFrom="paragraph">
-                  <wp:posOffset>1298413</wp:posOffset>
+                  <wp:posOffset>1071244</wp:posOffset>
                 </wp:positionV>
-                <wp:extent cx="6989275" cy="265814"/>
-                <wp:effectExtent l="19050" t="19050" r="21590" b="20320"/>
+                <wp:extent cx="5581650" cy="179705"/>
+                <wp:effectExtent l="19050" t="19050" r="19050" b="10795"/>
                 <wp:wrapNone/>
                 <wp:docPr id="53" name="Rectángulo 53"/>
                 <wp:cNvGraphicFramePr/>
@@ -4874,7 +4744,7 @@
                       <wps:spPr>
                         <a:xfrm>
                           <a:off x="0" y="0"/>
-                          <a:ext cx="6989275" cy="265814"/>
+                          <a:ext cx="5581650" cy="179705"/>
                         </a:xfrm>
                         <a:prstGeom prst="rect">
                           <a:avLst/>
@@ -4920,7 +4790,9 @@
           </mc:Choice>
           <mc:Fallback>
             <w:pict>
-              <v:rect w14:anchorId="7772F4A4" id="Rectángulo 53" o:spid="_x0000_s1026" style="position:absolute;margin-left:-56.55pt;margin-top:102.25pt;width:550.35pt;height:20.95pt;z-index:251808768;visibility:visible;mso-wrap-style:square;mso-width-percent:0;mso-height-percent:0;mso-wrap-distance-left:9pt;mso-wrap-distance-top:0;mso-wrap-distance-right:9pt;mso-wrap-distance-bottom:0;mso-position-horizontal:absolute;mso-position-horizontal-relative:text;mso-position-vertical:absolute;mso-position-vertical-relative:text;mso-width-percent:0;mso-height-percent:0;mso-width-relative:margin;mso-height-relative:margin;v-text-anchor:middle" o:gfxdata="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" filled="f" strokecolor="red" strokeweight="2.25pt"/>
+              <v:rect w14:anchorId="1A7420EC" id="Rectángulo 53" o:spid="_x0000_s1026" style="position:absolute;margin-left:388.3pt;margin-top:84.35pt;width:439.5pt;height:14.15pt;z-index:251867136;visibility:visible;mso-wrap-style:square;mso-width-percent:0;mso-height-percent:0;mso-wrap-distance-left:9pt;mso-wrap-distance-top:0;mso-wrap-distance-right:9pt;mso-wrap-distance-bottom:0;mso-position-horizontal:right;mso-position-horizontal-relative:margin;mso-position-vertical:absolute;mso-position-vertical-relative:text;mso-width-percent:0;mso-height-percent:0;mso-width-relative:margin;mso-height-relative:margin;v-text-anchor:middle" o:gfxdata="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" filled="f" strokecolor="red" strokeweight="2.25pt">
+                <w10:wrap anchorx="margin"/>
+              </v:rect>
             </w:pict>
           </mc:Fallback>
         </mc:AlternateContent>
@@ -4931,10 +4803,10 @@
           <w:lang w:val="es-MX" w:eastAsia="es-MX"/>
         </w:rPr>
         <w:drawing>
-          <wp:inline distT="0" distB="0" distL="0" distR="0" wp14:anchorId="38782349" wp14:editId="7933138D">
-            <wp:extent cx="6630720" cy="1424763"/>
-            <wp:effectExtent l="152400" t="152400" r="360680" b="366395"/>
-            <wp:docPr id="18" name="Imagen 18"/>
+          <wp:inline distT="0" distB="0" distL="0" distR="0" wp14:anchorId="53E43827" wp14:editId="0A1C763E">
+            <wp:extent cx="5612130" cy="1104900"/>
+            <wp:effectExtent l="152400" t="152400" r="369570" b="342900"/>
+            <wp:docPr id="64" name="Imagen 64"/>
             <wp:cNvGraphicFramePr>
               <a:graphicFrameLocks xmlns:a="http://schemas.openxmlformats.org/drawingml/2006/main" noChangeAspect="1"/>
             </wp:cNvGraphicFramePr>
@@ -4946,14 +4818,14 @@
                     <pic:cNvPicPr/>
                   </pic:nvPicPr>
                   <pic:blipFill rotWithShape="1">
-                    <a:blip r:embed="rId13"/>
-                    <a:srcRect r="35503" b="2206"/>
+                    <a:blip r:embed="rId11"/>
+                    <a:srcRect t="-1" b="-2111"/>
                     <a:stretch/>
                   </pic:blipFill>
                   <pic:spPr bwMode="auto">
                     <a:xfrm>
                       <a:off x="0" y="0"/>
-                      <a:ext cx="6661439" cy="1431364"/>
+                      <a:ext cx="5612130" cy="1104900"/>
                     </a:xfrm>
                     <a:prstGeom prst="rect">
                       <a:avLst/>
@@ -4985,37 +4857,25 @@
       <w:pPr>
         <w:rPr>
           <w:rFonts w:ascii="Arial" w:hAnsi="Arial" w:cs="Arial"/>
-          <w:b/>
-          <w:sz w:val="24"/>
-          <w:szCs w:val="24"/>
-        </w:rPr>
-      </w:pPr>
-      <w:r>
-        <w:rPr>
-          <w:rFonts w:ascii="Arial" w:hAnsi="Arial" w:cs="Arial"/>
-          <w:b/>
-          <w:sz w:val="24"/>
-          <w:szCs w:val="24"/>
-        </w:rPr>
-        <w:t>2.6</w:t>
-      </w:r>
-      <w:r>
-        <w:rPr>
-          <w:rFonts w:ascii="Arial" w:hAnsi="Arial" w:cs="Arial"/>
-          <w:b/>
-          <w:sz w:val="24"/>
-          <w:szCs w:val="24"/>
-        </w:rPr>
-        <w:t xml:space="preserve">.- </w:t>
-      </w:r>
-      <w:r>
-        <w:rPr>
-          <w:rFonts w:ascii="Arial" w:hAnsi="Arial" w:cs="Arial"/>
-          <w:b/>
-          <w:sz w:val="24"/>
-          <w:szCs w:val="24"/>
-        </w:rPr>
-        <w:t xml:space="preserve"> Detalles de la fila</w:t>
+          <w:sz w:val="24"/>
+          <w:szCs w:val="24"/>
+        </w:rPr>
+      </w:pPr>
+      <w:r>
+        <w:rPr>
+          <w:rFonts w:ascii="Arial" w:hAnsi="Arial" w:cs="Arial"/>
+          <w:sz w:val="24"/>
+          <w:szCs w:val="24"/>
+        </w:rPr>
+        <w:t>2.6.-  Detalles de la fila</w:t>
+      </w:r>
+      <w:r>
+        <w:rPr>
+          <w:rFonts w:ascii="Arial" w:hAnsi="Arial" w:cs="Arial"/>
+          <w:sz w:val="24"/>
+          <w:szCs w:val="24"/>
+        </w:rPr>
+        <w:t>.</w:t>
       </w:r>
     </w:p>
     <w:tbl>
@@ -5025,13 +4885,13 @@
         <w:tblLook w:val="04A0" w:firstRow="1" w:lastRow="0" w:firstColumn="1" w:lastColumn="0" w:noHBand="0" w:noVBand="1"/>
       </w:tblPr>
       <w:tblGrid>
-        <w:gridCol w:w="4414"/>
-        <w:gridCol w:w="4414"/>
+        <w:gridCol w:w="2263"/>
+        <w:gridCol w:w="6521"/>
       </w:tblGrid>
       <w:tr>
         <w:tc>
           <w:tcPr>
-            <w:tcW w:w="4414" w:type="dxa"/>
+            <w:tcW w:w="2263" w:type="dxa"/>
             <w:shd w:val="clear" w:color="auto" w:fill="002060"/>
           </w:tcPr>
           <w:p>
@@ -5059,7 +4919,7 @@
         </w:tc>
         <w:tc>
           <w:tcPr>
-            <w:tcW w:w="4414" w:type="dxa"/>
+            <w:tcW w:w="6521" w:type="dxa"/>
             <w:shd w:val="clear" w:color="auto" w:fill="002060"/>
           </w:tcPr>
           <w:p>
@@ -5089,7 +4949,7 @@
       <w:tr>
         <w:tc>
           <w:tcPr>
-            <w:tcW w:w="4414" w:type="dxa"/>
+            <w:tcW w:w="2263" w:type="dxa"/>
           </w:tcPr>
           <w:p>
             <w:pPr>
@@ -5100,14 +4960,12 @@
               <w:jc w:val="center"/>
               <w:rPr>
                 <w:rFonts w:ascii="Arial" w:hAnsi="Arial" w:cs="Arial"/>
-                <w:b/>
                 <w:sz w:val="24"/>
               </w:rPr>
             </w:pPr>
             <w:r>
               <w:rPr>
                 <w:rFonts w:ascii="Arial" w:hAnsi="Arial" w:cs="Arial"/>
-                <w:b/>
                 <w:sz w:val="24"/>
               </w:rPr>
               <w:t>Acciones</w:t>
@@ -5116,7 +4974,7 @@
         </w:tc>
         <w:tc>
           <w:tcPr>
-            <w:tcW w:w="4414" w:type="dxa"/>
+            <w:tcW w:w="6521" w:type="dxa"/>
           </w:tcPr>
           <w:p>
             <w:pPr>
@@ -5133,6 +4991,14 @@
                 <w:szCs w:val="24"/>
               </w:rPr>
               <w:t>Botones de Acción disponible para interacción con el registro de la fila seleccionada</w:t>
+            </w:r>
+            <w:r>
+              <w:rPr>
+                <w:rFonts w:ascii="Arial" w:hAnsi="Arial" w:cs="Arial"/>
+                <w:sz w:val="24"/>
+                <w:szCs w:val="24"/>
+              </w:rPr>
+              <w:t>.</w:t>
             </w:r>
           </w:p>
         </w:tc>
@@ -5140,7 +5006,7 @@
       <w:tr>
         <w:tc>
           <w:tcPr>
-            <w:tcW w:w="4414" w:type="dxa"/>
+            <w:tcW w:w="2263" w:type="dxa"/>
           </w:tcPr>
           <w:p>
             <w:pPr>
@@ -5151,14 +5017,12 @@
               <w:jc w:val="center"/>
               <w:rPr>
                 <w:rFonts w:ascii="Arial" w:hAnsi="Arial" w:cs="Arial"/>
-                <w:b/>
                 <w:sz w:val="24"/>
               </w:rPr>
             </w:pPr>
             <w:r>
               <w:rPr>
                 <w:rFonts w:ascii="Arial" w:hAnsi="Arial" w:cs="Arial"/>
-                <w:b/>
                 <w:sz w:val="24"/>
               </w:rPr>
               <w:t>Fecha de Creación</w:t>
@@ -5167,7 +5031,7 @@
         </w:tc>
         <w:tc>
           <w:tcPr>
-            <w:tcW w:w="4414" w:type="dxa"/>
+            <w:tcW w:w="6521" w:type="dxa"/>
           </w:tcPr>
           <w:p>
             <w:pPr>
@@ -5184,6 +5048,14 @@
                 <w:szCs w:val="24"/>
               </w:rPr>
               <w:t>Muestra Fecha y hora de creación del registro correspondiente a la fila</w:t>
+            </w:r>
+            <w:r>
+              <w:rPr>
+                <w:rFonts w:ascii="Arial" w:hAnsi="Arial" w:cs="Arial"/>
+                <w:sz w:val="24"/>
+                <w:szCs w:val="24"/>
+              </w:rPr>
+              <w:t>.</w:t>
             </w:r>
           </w:p>
         </w:tc>
@@ -5191,7 +5063,7 @@
       <w:tr>
         <w:tc>
           <w:tcPr>
-            <w:tcW w:w="4414" w:type="dxa"/>
+            <w:tcW w:w="2263" w:type="dxa"/>
           </w:tcPr>
           <w:p>
             <w:pPr>
@@ -5202,14 +5074,12 @@
               <w:jc w:val="center"/>
               <w:rPr>
                 <w:rFonts w:ascii="Arial" w:hAnsi="Arial" w:cs="Arial"/>
-                <w:b/>
                 <w:sz w:val="24"/>
               </w:rPr>
             </w:pPr>
             <w:r>
               <w:rPr>
                 <w:rFonts w:ascii="Arial" w:hAnsi="Arial" w:cs="Arial"/>
-                <w:b/>
                 <w:sz w:val="24"/>
               </w:rPr>
               <w:t>Clave</w:t>
@@ -5218,7 +5088,7 @@
         </w:tc>
         <w:tc>
           <w:tcPr>
-            <w:tcW w:w="4414" w:type="dxa"/>
+            <w:tcW w:w="6521" w:type="dxa"/>
           </w:tcPr>
           <w:p>
             <w:pPr>
@@ -5235,6 +5105,14 @@
                 <w:szCs w:val="24"/>
               </w:rPr>
               <w:t>Muestra el nombre Clave del Fondo</w:t>
+            </w:r>
+            <w:r>
+              <w:rPr>
+                <w:rFonts w:ascii="Arial" w:hAnsi="Arial" w:cs="Arial"/>
+                <w:sz w:val="24"/>
+                <w:szCs w:val="24"/>
+              </w:rPr>
+              <w:t>.</w:t>
             </w:r>
           </w:p>
         </w:tc>
@@ -5242,7 +5120,7 @@
       <w:tr>
         <w:tc>
           <w:tcPr>
-            <w:tcW w:w="4414" w:type="dxa"/>
+            <w:tcW w:w="2263" w:type="dxa"/>
           </w:tcPr>
           <w:p>
             <w:pPr>
@@ -5260,7 +5138,6 @@
             <w:r>
               <w:rPr>
                 <w:rFonts w:ascii="Arial" w:hAnsi="Arial" w:cs="Arial"/>
-                <w:b/>
                 <w:sz w:val="24"/>
               </w:rPr>
               <w:t>Descripción</w:t>
@@ -5269,7 +5146,7 @@
         </w:tc>
         <w:tc>
           <w:tcPr>
-            <w:tcW w:w="4414" w:type="dxa"/>
+            <w:tcW w:w="6521" w:type="dxa"/>
           </w:tcPr>
           <w:p>
             <w:pPr>
@@ -5286,6 +5163,14 @@
                 <w:szCs w:val="24"/>
               </w:rPr>
               <w:t>Descripción del Fondo</w:t>
+            </w:r>
+            <w:r>
+              <w:rPr>
+                <w:rFonts w:ascii="Arial" w:hAnsi="Arial" w:cs="Arial"/>
+                <w:sz w:val="24"/>
+                <w:szCs w:val="24"/>
+              </w:rPr>
+              <w:t>.</w:t>
             </w:r>
           </w:p>
         </w:tc>
@@ -5293,7 +5178,7 @@
       <w:tr>
         <w:tc>
           <w:tcPr>
-            <w:tcW w:w="4414" w:type="dxa"/>
+            <w:tcW w:w="2263" w:type="dxa"/>
           </w:tcPr>
           <w:p>
             <w:pPr>
@@ -5311,24 +5196,15 @@
             <w:r>
               <w:rPr>
                 <w:rFonts w:ascii="Arial" w:hAnsi="Arial" w:cs="Arial"/>
-                <w:b/>
-                <w:sz w:val="24"/>
-              </w:rPr>
-              <w:t xml:space="preserve">Tipo de </w:t>
-            </w:r>
-            <w:r>
-              <w:rPr>
-                <w:rFonts w:ascii="Arial" w:hAnsi="Arial" w:cs="Arial"/>
-                <w:b/>
-                <w:sz w:val="24"/>
-              </w:rPr>
-              <w:t>Cálculo</w:t>
+                <w:sz w:val="24"/>
+              </w:rPr>
+              <w:t>Tipo de Cálculo</w:t>
             </w:r>
           </w:p>
         </w:tc>
         <w:tc>
           <w:tcPr>
-            <w:tcW w:w="4414" w:type="dxa"/>
+            <w:tcW w:w="6521" w:type="dxa"/>
           </w:tcPr>
           <w:p>
             <w:pPr>
@@ -5345,6 +5221,14 @@
                 <w:szCs w:val="24"/>
               </w:rPr>
               <w:t>Tipo de distribución</w:t>
+            </w:r>
+            <w:r>
+              <w:rPr>
+                <w:rFonts w:ascii="Arial" w:hAnsi="Arial" w:cs="Arial"/>
+                <w:sz w:val="24"/>
+                <w:szCs w:val="24"/>
+              </w:rPr>
+              <w:t>.</w:t>
             </w:r>
           </w:p>
         </w:tc>
@@ -5352,7 +5236,7 @@
       <w:tr>
         <w:tc>
           <w:tcPr>
-            <w:tcW w:w="4414" w:type="dxa"/>
+            <w:tcW w:w="2263" w:type="dxa"/>
           </w:tcPr>
           <w:p>
             <w:pPr>
@@ -5363,14 +5247,12 @@
               <w:jc w:val="center"/>
               <w:rPr>
                 <w:rFonts w:ascii="Arial" w:hAnsi="Arial" w:cs="Arial"/>
-                <w:b/>
                 <w:sz w:val="24"/>
               </w:rPr>
             </w:pPr>
             <w:r>
               <w:rPr>
                 <w:rFonts w:ascii="Arial" w:hAnsi="Arial" w:cs="Arial"/>
-                <w:b/>
                 <w:sz w:val="24"/>
               </w:rPr>
               <w:t>Año</w:t>
@@ -5379,7 +5261,7 @@
         </w:tc>
         <w:tc>
           <w:tcPr>
-            <w:tcW w:w="4414" w:type="dxa"/>
+            <w:tcW w:w="6521" w:type="dxa"/>
           </w:tcPr>
           <w:p>
             <w:pPr>
@@ -5396,6 +5278,14 @@
                 <w:szCs w:val="24"/>
               </w:rPr>
               <w:t>Año referente de la distribución</w:t>
+            </w:r>
+            <w:r>
+              <w:rPr>
+                <w:rFonts w:ascii="Arial" w:hAnsi="Arial" w:cs="Arial"/>
+                <w:sz w:val="24"/>
+                <w:szCs w:val="24"/>
+              </w:rPr>
+              <w:t>.</w:t>
             </w:r>
           </w:p>
         </w:tc>
@@ -5403,7 +5293,7 @@
       <w:tr>
         <w:tc>
           <w:tcPr>
-            <w:tcW w:w="4414" w:type="dxa"/>
+            <w:tcW w:w="2263" w:type="dxa"/>
           </w:tcPr>
           <w:p>
             <w:pPr>
@@ -5414,14 +5304,12 @@
               <w:jc w:val="center"/>
               <w:rPr>
                 <w:rFonts w:ascii="Arial" w:hAnsi="Arial" w:cs="Arial"/>
-                <w:b/>
                 <w:sz w:val="24"/>
               </w:rPr>
             </w:pPr>
             <w:r>
               <w:rPr>
                 <w:rFonts w:ascii="Arial" w:hAnsi="Arial" w:cs="Arial"/>
-                <w:b/>
                 <w:sz w:val="24"/>
               </w:rPr>
               <w:t>Mes</w:t>
@@ -5430,7 +5318,7 @@
         </w:tc>
         <w:tc>
           <w:tcPr>
-            <w:tcW w:w="4414" w:type="dxa"/>
+            <w:tcW w:w="6521" w:type="dxa"/>
           </w:tcPr>
           <w:p>
             <w:pPr>
@@ -5447,6 +5335,14 @@
                 <w:szCs w:val="24"/>
               </w:rPr>
               <w:t>Mes referente de la distribución</w:t>
+            </w:r>
+            <w:r>
+              <w:rPr>
+                <w:rFonts w:ascii="Arial" w:hAnsi="Arial" w:cs="Arial"/>
+                <w:sz w:val="24"/>
+                <w:szCs w:val="24"/>
+              </w:rPr>
+              <w:t>.</w:t>
             </w:r>
           </w:p>
         </w:tc>
@@ -5454,7 +5350,7 @@
       <w:tr>
         <w:tc>
           <w:tcPr>
-            <w:tcW w:w="4414" w:type="dxa"/>
+            <w:tcW w:w="2263" w:type="dxa"/>
           </w:tcPr>
           <w:p>
             <w:pPr>
@@ -5465,14 +5361,12 @@
               <w:jc w:val="center"/>
               <w:rPr>
                 <w:rFonts w:ascii="Arial" w:hAnsi="Arial" w:cs="Arial"/>
-                <w:b/>
                 <w:sz w:val="24"/>
               </w:rPr>
             </w:pPr>
             <w:r>
               <w:rPr>
                 <w:rFonts w:ascii="Arial" w:hAnsi="Arial" w:cs="Arial"/>
-                <w:b/>
                 <w:sz w:val="24"/>
               </w:rPr>
               <w:t>Total</w:t>
@@ -5481,7 +5375,7 @@
         </w:tc>
         <w:tc>
           <w:tcPr>
-            <w:tcW w:w="4414" w:type="dxa"/>
+            <w:tcW w:w="6521" w:type="dxa"/>
           </w:tcPr>
           <w:p>
             <w:pPr>
@@ -5498,6 +5392,14 @@
                 <w:szCs w:val="24"/>
               </w:rPr>
               <w:t>Monto total correspondiente a la distribución del Fondo, Año y Mes</w:t>
+            </w:r>
+            <w:r>
+              <w:rPr>
+                <w:rFonts w:ascii="Arial" w:hAnsi="Arial" w:cs="Arial"/>
+                <w:sz w:val="24"/>
+                <w:szCs w:val="24"/>
+              </w:rPr>
+              <w:t>.</w:t>
             </w:r>
           </w:p>
         </w:tc>
@@ -5505,7 +5407,7 @@
       <w:tr>
         <w:tc>
           <w:tcPr>
-            <w:tcW w:w="4414" w:type="dxa"/>
+            <w:tcW w:w="2263" w:type="dxa"/>
           </w:tcPr>
           <w:p>
             <w:pPr>
@@ -5516,14 +5418,12 @@
               <w:jc w:val="center"/>
               <w:rPr>
                 <w:rFonts w:ascii="Arial" w:hAnsi="Arial" w:cs="Arial"/>
-                <w:b/>
                 <w:sz w:val="24"/>
               </w:rPr>
             </w:pPr>
             <w:r>
               <w:rPr>
                 <w:rFonts w:ascii="Arial" w:hAnsi="Arial" w:cs="Arial"/>
-                <w:b/>
                 <w:sz w:val="24"/>
                 <w:szCs w:val="24"/>
               </w:rPr>
@@ -5533,7 +5433,7 @@
         </w:tc>
         <w:tc>
           <w:tcPr>
-            <w:tcW w:w="4414" w:type="dxa"/>
+            <w:tcW w:w="6521" w:type="dxa"/>
           </w:tcPr>
           <w:p>
             <w:pPr>
@@ -5550,6 +5450,14 @@
                 <w:szCs w:val="24"/>
               </w:rPr>
               <w:t>Estado actual del fondo dentro de la plataforma</w:t>
+            </w:r>
+            <w:r>
+              <w:rPr>
+                <w:rFonts w:ascii="Arial" w:hAnsi="Arial" w:cs="Arial"/>
+                <w:sz w:val="24"/>
+                <w:szCs w:val="24"/>
+              </w:rPr>
+              <w:t>.</w:t>
             </w:r>
           </w:p>
         </w:tc>
@@ -5627,6 +5535,26 @@
     </w:p>
     <w:p>
       <w:pPr>
+        <w:spacing w:line="276" w:lineRule="auto"/>
+        <w:rPr>
+          <w:rFonts w:ascii="Arial" w:hAnsi="Arial" w:cs="Arial"/>
+          <w:sz w:val="24"/>
+          <w:szCs w:val="24"/>
+        </w:rPr>
+      </w:pPr>
+    </w:p>
+    <w:p>
+      <w:pPr>
+        <w:spacing w:line="276" w:lineRule="auto"/>
+        <w:rPr>
+          <w:rFonts w:ascii="Arial" w:hAnsi="Arial" w:cs="Arial"/>
+          <w:sz w:val="24"/>
+          <w:szCs w:val="24"/>
+        </w:rPr>
+      </w:pPr>
+    </w:p>
+    <w:p>
+      <w:pPr>
         <w:pStyle w:val="Ttulo1"/>
         <w:spacing w:line="276" w:lineRule="auto"/>
         <w:jc w:val="center"/>
@@ -5634,9 +5562,10 @@
           <w:rFonts w:cs="Arial"/>
         </w:rPr>
       </w:pPr>
-      <w:bookmarkStart w:id="41" w:name="_Toc123565164"/>
-      <w:bookmarkStart w:id="42" w:name="_Toc124341671"/>
-      <w:bookmarkStart w:id="43" w:name="_Toc136857936"/>
+      <w:bookmarkStart w:id="34" w:name="_Toc123565164"/>
+      <w:bookmarkStart w:id="35" w:name="_Toc124341671"/>
+      <w:bookmarkStart w:id="36" w:name="_Toc136857936"/>
+      <w:bookmarkStart w:id="37" w:name="_Toc149919133"/>
       <w:r>
         <w:rPr>
           <w:rFonts w:cs="Arial"/>
@@ -5644,36 +5573,26 @@
         <w:lastRenderedPageBreak/>
         <w:t>3.- Autorización de cálculo</w:t>
       </w:r>
-      <w:bookmarkEnd w:id="41"/>
-      <w:bookmarkEnd w:id="42"/>
-      <w:bookmarkEnd w:id="43"/>
-    </w:p>
-    <w:p>
-      <w:pPr>
-        <w:rPr>
-          <w:rFonts w:ascii="Arial" w:hAnsi="Arial" w:cs="Arial"/>
-          <w:b/>
-          <w:sz w:val="24"/>
-          <w:szCs w:val="24"/>
-        </w:rPr>
-      </w:pPr>
-      <w:r>
-        <w:rPr>
-          <w:rFonts w:ascii="Arial" w:hAnsi="Arial" w:cs="Arial"/>
-          <w:b/>
-          <w:sz w:val="24"/>
-          <w:szCs w:val="24"/>
-        </w:rPr>
-        <w:t>3.1</w:t>
-      </w:r>
-      <w:r>
-        <w:rPr>
-          <w:rFonts w:ascii="Arial" w:hAnsi="Arial" w:cs="Arial"/>
-          <w:b/>
-          <w:sz w:val="24"/>
-          <w:szCs w:val="24"/>
-        </w:rPr>
-        <w:t>.- Para revisar los detalles del cálculo seleccionaremos el botón</w:t>
+      <w:bookmarkEnd w:id="34"/>
+      <w:bookmarkEnd w:id="35"/>
+      <w:bookmarkEnd w:id="36"/>
+      <w:bookmarkEnd w:id="37"/>
+    </w:p>
+    <w:p>
+      <w:pPr>
+        <w:rPr>
+          <w:rFonts w:ascii="Arial" w:hAnsi="Arial" w:cs="Arial"/>
+          <w:sz w:val="24"/>
+          <w:szCs w:val="24"/>
+        </w:rPr>
+      </w:pPr>
+      <w:r>
+        <w:rPr>
+          <w:rFonts w:ascii="Arial" w:hAnsi="Arial" w:cs="Arial"/>
+          <w:sz w:val="24"/>
+          <w:szCs w:val="24"/>
+        </w:rPr>
+        <w:t>3.1.- Para revisar los detalles del cálculo seleccionaremos el botón</w:t>
       </w:r>
       <w:r>
         <w:rPr>
@@ -5682,7 +5601,7 @@
           <w:lang w:val="es-MX" w:eastAsia="es-MX"/>
         </w:rPr>
         <w:drawing>
-          <wp:inline distT="0" distB="0" distL="0" distR="0" wp14:anchorId="45BD58C4" wp14:editId="0C0339AA">
+          <wp:inline distT="0" distB="0" distL="0" distR="0" wp14:anchorId="6BD1139D" wp14:editId="4EEA63BF">
             <wp:extent cx="353086" cy="316871"/>
             <wp:effectExtent l="0" t="0" r="8890" b="6985"/>
             <wp:docPr id="57" name="Imagen 57"/>
@@ -5697,7 +5616,7 @@
                     <pic:cNvPicPr/>
                   </pic:nvPicPr>
                   <pic:blipFill rotWithShape="1">
-                    <a:blip r:embed="rId17"/>
+                    <a:blip r:embed="rId14"/>
                     <a:srcRect l="17721" t="14623" r="19361" b="21310"/>
                     <a:stretch/>
                   </pic:blipFill>
@@ -5728,7 +5647,7 @@
     <w:p>
       <w:pPr>
         <w:spacing w:line="276" w:lineRule="auto"/>
-        <w:ind w:left="-1134"/>
+        <w:ind w:left="-284"/>
         <w:rPr>
           <w:rFonts w:ascii="Arial" w:hAnsi="Arial" w:cs="Arial"/>
           <w:sz w:val="24"/>
@@ -5744,13 +5663,13 @@
         <mc:AlternateContent>
           <mc:Choice Requires="wps">
             <w:drawing>
-              <wp:anchor distT="0" distB="0" distL="114300" distR="114300" simplePos="0" relativeHeight="251809792" behindDoc="0" locked="0" layoutInCell="1" allowOverlap="1" wp14:anchorId="72C7D5CB" wp14:editId="2BFDE7F0">
+              <wp:anchor distT="0" distB="0" distL="114300" distR="114300" simplePos="0" relativeHeight="251868160" behindDoc="0" locked="0" layoutInCell="1" allowOverlap="1" wp14:anchorId="11017E04" wp14:editId="52943918">
                 <wp:simplePos x="0" y="0"/>
                 <wp:positionH relativeFrom="column">
-                  <wp:posOffset>-471008</wp:posOffset>
+                  <wp:posOffset>177165</wp:posOffset>
                 </wp:positionH>
                 <wp:positionV relativeFrom="paragraph">
-                  <wp:posOffset>1024255</wp:posOffset>
+                  <wp:posOffset>833755</wp:posOffset>
                 </wp:positionV>
                 <wp:extent cx="226337" cy="226337"/>
                 <wp:effectExtent l="19050" t="19050" r="21590" b="21590"/>
@@ -5810,7 +5729,7 @@
           </mc:Choice>
           <mc:Fallback>
             <w:pict>
-              <v:rect w14:anchorId="7044EB09" id="Rectángulo 55" o:spid="_x0000_s1026" style="position:absolute;margin-left:-37.1pt;margin-top:80.65pt;width:17.8pt;height:17.8pt;z-index:251809792;visibility:visible;mso-wrap-style:square;mso-width-percent:0;mso-height-percent:0;mso-wrap-distance-left:9pt;mso-wrap-distance-top:0;mso-wrap-distance-right:9pt;mso-wrap-distance-bottom:0;mso-position-horizontal:absolute;mso-position-horizontal-relative:text;mso-position-vertical:absolute;mso-position-vertical-relative:text;mso-width-percent:0;mso-height-percent:0;mso-width-relative:margin;mso-height-relative:margin;v-text-anchor:middle" o:gfxdata="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" filled="f" strokecolor="red" strokeweight="2.25pt"/>
+              <v:rect w14:anchorId="343356A2" id="Rectángulo 55" o:spid="_x0000_s1026" style="position:absolute;margin-left:13.95pt;margin-top:65.65pt;width:17.8pt;height:17.8pt;z-index:251868160;visibility:visible;mso-wrap-style:square;mso-width-percent:0;mso-height-percent:0;mso-wrap-distance-left:9pt;mso-wrap-distance-top:0;mso-wrap-distance-right:9pt;mso-wrap-distance-bottom:0;mso-position-horizontal:absolute;mso-position-horizontal-relative:text;mso-position-vertical:absolute;mso-position-vertical-relative:text;mso-width-percent:0;mso-height-percent:0;mso-width-relative:margin;mso-height-relative:margin;v-text-anchor:middle" o:gfxdata="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" filled="f" strokecolor="red" strokeweight="2.25pt"/>
             </w:pict>
           </mc:Fallback>
         </mc:AlternateContent>
@@ -5821,10 +5740,10 @@
           <w:lang w:val="es-MX" w:eastAsia="es-MX"/>
         </w:rPr>
         <w:drawing>
-          <wp:inline distT="0" distB="0" distL="0" distR="0" wp14:anchorId="33E0E5A9" wp14:editId="7E95692F">
-            <wp:extent cx="6464611" cy="1127051"/>
-            <wp:effectExtent l="152400" t="152400" r="355600" b="359410"/>
-            <wp:docPr id="20" name="Imagen 20"/>
+          <wp:inline distT="0" distB="0" distL="0" distR="0" wp14:anchorId="35D0915F" wp14:editId="19058B5E">
+            <wp:extent cx="5612130" cy="923925"/>
+            <wp:effectExtent l="152400" t="152400" r="369570" b="371475"/>
+            <wp:docPr id="65" name="Imagen 65"/>
             <wp:cNvGraphicFramePr>
               <a:graphicFrameLocks xmlns:a="http://schemas.openxmlformats.org/drawingml/2006/main" noChangeAspect="1"/>
             </wp:cNvGraphicFramePr>
@@ -5836,14 +5755,14 @@
                     <pic:cNvPicPr/>
                   </pic:nvPicPr>
                   <pic:blipFill rotWithShape="1">
-                    <a:blip r:embed="rId13"/>
-                    <a:srcRect r="35503" b="20628"/>
+                    <a:blip r:embed="rId11"/>
+                    <a:srcRect b="14613"/>
                     <a:stretch/>
                   </pic:blipFill>
                   <pic:spPr bwMode="auto">
                     <a:xfrm>
                       <a:off x="0" y="0"/>
-                      <a:ext cx="6553917" cy="1142621"/>
+                      <a:ext cx="5612130" cy="923925"/>
                     </a:xfrm>
                     <a:prstGeom prst="rect">
                       <a:avLst/>
@@ -5875,43 +5794,31 @@
       <w:pPr>
         <w:rPr>
           <w:rFonts w:ascii="Arial" w:hAnsi="Arial" w:cs="Arial"/>
-          <w:b/>
-          <w:sz w:val="24"/>
-          <w:szCs w:val="24"/>
-        </w:rPr>
-      </w:pPr>
-      <w:r>
-        <w:rPr>
-          <w:rFonts w:ascii="Arial" w:hAnsi="Arial" w:cs="Arial"/>
-          <w:b/>
-          <w:sz w:val="24"/>
-          <w:szCs w:val="24"/>
-        </w:rPr>
-        <w:t>3.2</w:t>
-      </w:r>
-      <w:r>
-        <w:rPr>
-          <w:rFonts w:ascii="Arial" w:hAnsi="Arial" w:cs="Arial"/>
-          <w:b/>
-          <w:sz w:val="24"/>
-          <w:szCs w:val="24"/>
-        </w:rPr>
-        <w:t xml:space="preserve">.- Si el cálculo es correcto se puede Autorizar o </w:t>
-      </w:r>
-      <w:r>
-        <w:rPr>
-          <w:rFonts w:ascii="Arial" w:hAnsi="Arial" w:cs="Arial"/>
-          <w:b/>
-          <w:sz w:val="24"/>
-          <w:szCs w:val="24"/>
-        </w:rPr>
-        <w:t>Eliminar</w:t>
-      </w:r>
-    </w:p>
-    <w:p>
-      <w:pPr>
-        <w:spacing w:line="276" w:lineRule="auto"/>
-        <w:ind w:left="-1134"/>
+          <w:sz w:val="24"/>
+          <w:szCs w:val="24"/>
+        </w:rPr>
+      </w:pPr>
+      <w:r>
+        <w:rPr>
+          <w:rFonts w:ascii="Arial" w:hAnsi="Arial" w:cs="Arial"/>
+          <w:sz w:val="24"/>
+          <w:szCs w:val="24"/>
+        </w:rPr>
+        <w:t>3.2.- Si el cálculo es correcto se puede Autorizar o Eliminar</w:t>
+      </w:r>
+      <w:r>
+        <w:rPr>
+          <w:rFonts w:ascii="Arial" w:hAnsi="Arial" w:cs="Arial"/>
+          <w:sz w:val="24"/>
+          <w:szCs w:val="24"/>
+        </w:rPr>
+        <w:t>.</w:t>
+      </w:r>
+    </w:p>
+    <w:p>
+      <w:pPr>
+        <w:spacing w:line="276" w:lineRule="auto"/>
+        <w:ind w:left="-284"/>
         <w:rPr>
           <w:rFonts w:ascii="Arial" w:hAnsi="Arial" w:cs="Arial"/>
           <w:sz w:val="24"/>
@@ -5927,16 +5834,16 @@
         <mc:AlternateContent>
           <mc:Choice Requires="wps">
             <w:drawing>
-              <wp:anchor distT="0" distB="0" distL="114300" distR="114300" simplePos="0" relativeHeight="251810816" behindDoc="0" locked="0" layoutInCell="1" allowOverlap="1" wp14:anchorId="7AC15E5F" wp14:editId="674E5DD7">
+              <wp:anchor distT="0" distB="0" distL="114300" distR="114300" simplePos="0" relativeHeight="251869184" behindDoc="0" locked="0" layoutInCell="1" allowOverlap="1" wp14:anchorId="6E831B68" wp14:editId="233B2C67">
                 <wp:simplePos x="0" y="0"/>
                 <wp:positionH relativeFrom="column">
-                  <wp:posOffset>-246218</wp:posOffset>
+                  <wp:posOffset>548640</wp:posOffset>
                 </wp:positionH>
                 <wp:positionV relativeFrom="paragraph">
-                  <wp:posOffset>595630</wp:posOffset>
+                  <wp:posOffset>180340</wp:posOffset>
                 </wp:positionV>
-                <wp:extent cx="479834" cy="244443"/>
-                <wp:effectExtent l="19050" t="19050" r="15875" b="22860"/>
+                <wp:extent cx="552450" cy="234315"/>
+                <wp:effectExtent l="19050" t="19050" r="19050" b="13335"/>
                 <wp:wrapNone/>
                 <wp:docPr id="60" name="Rectángulo 60"/>
                 <wp:cNvGraphicFramePr/>
@@ -5947,7 +5854,7 @@
                       <wps:spPr>
                         <a:xfrm>
                           <a:off x="0" y="0"/>
-                          <a:ext cx="479834" cy="244443"/>
+                          <a:ext cx="552450" cy="234315"/>
                         </a:xfrm>
                         <a:prstGeom prst="rect">
                           <a:avLst/>
@@ -5993,21 +5900,22 @@
           </mc:Choice>
           <mc:Fallback>
             <w:pict>
-              <v:rect w14:anchorId="16DE8CD2" id="Rectángulo 60" o:spid="_x0000_s1026" style="position:absolute;margin-left:-19.4pt;margin-top:46.9pt;width:37.8pt;height:19.25pt;z-index:251810816;visibility:visible;mso-wrap-style:square;mso-width-percent:0;mso-height-percent:0;mso-wrap-distance-left:9pt;mso-wrap-distance-top:0;mso-wrap-distance-right:9pt;mso-wrap-distance-bottom:0;mso-position-horizontal:absolute;mso-position-horizontal-relative:text;mso-position-vertical:absolute;mso-position-vertical-relative:text;mso-width-percent:0;mso-height-percent:0;mso-width-relative:margin;mso-height-relative:margin;v-text-anchor:middle" o:gfxdata="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" filled="f" strokecolor="red" strokeweight="2.25pt"/>
+              <v:rect w14:anchorId="253730E7" id="Rectángulo 60" o:spid="_x0000_s1026" style="position:absolute;margin-left:43.2pt;margin-top:14.2pt;width:43.5pt;height:18.45pt;z-index:251869184;visibility:visible;mso-wrap-style:square;mso-width-percent:0;mso-height-percent:0;mso-wrap-distance-left:9pt;mso-wrap-distance-top:0;mso-wrap-distance-right:9pt;mso-wrap-distance-bottom:0;mso-position-horizontal:absolute;mso-position-horizontal-relative:text;mso-position-vertical:absolute;mso-position-vertical-relative:text;mso-width-percent:0;mso-height-percent:0;mso-width-relative:margin;mso-height-relative:margin;v-text-anchor:middle" o:gfxdata="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" filled="f" strokecolor="red" strokeweight="2.25pt"/>
             </w:pict>
           </mc:Fallback>
         </mc:AlternateContent>
       </w:r>
       <w:r>
         <w:rPr>
-          <w:noProof/>
-          <w:lang w:val="es-MX" w:eastAsia="es-MX"/>
+          <w:rFonts w:ascii="Arial" w:hAnsi="Arial" w:cs="Arial"/>
+          <w:sz w:val="24"/>
+          <w:szCs w:val="24"/>
         </w:rPr>
         <w:drawing>
-          <wp:inline distT="0" distB="0" distL="0" distR="0" wp14:anchorId="447300B5" wp14:editId="0AEF0669">
-            <wp:extent cx="5612130" cy="1550787"/>
-            <wp:effectExtent l="152400" t="152400" r="369570" b="354330"/>
-            <wp:docPr id="58" name="Imagen 58"/>
+          <wp:inline distT="0" distB="0" distL="0" distR="0" wp14:anchorId="49E9717E" wp14:editId="0A7050D4">
+            <wp:extent cx="5612130" cy="1553210"/>
+            <wp:effectExtent l="152400" t="152400" r="369570" b="370840"/>
+            <wp:docPr id="66" name="Imagen 66"/>
             <wp:cNvGraphicFramePr>
               <a:graphicFrameLocks xmlns:a="http://schemas.openxmlformats.org/drawingml/2006/main" noChangeAspect="1"/>
             </wp:cNvGraphicFramePr>
@@ -6019,7 +5927,7 @@
                     <pic:cNvPicPr/>
                   </pic:nvPicPr>
                   <pic:blipFill>
-                    <a:blip r:embed="rId18"/>
+                    <a:blip r:embed="rId15"/>
                     <a:stretch>
                       <a:fillRect/>
                     </a:stretch>
@@ -6027,7 +5935,7 @@
                   <pic:spPr>
                     <a:xfrm>
                       <a:off x="0" y="0"/>
-                      <a:ext cx="5612130" cy="1550787"/>
+                      <a:ext cx="5612130" cy="1553210"/>
                     </a:xfrm>
                     <a:prstGeom prst="rect">
                       <a:avLst/>
@@ -6054,61 +5962,23 @@
       <w:pPr>
         <w:rPr>
           <w:rFonts w:ascii="Arial" w:hAnsi="Arial" w:cs="Arial"/>
-          <w:b/>
-          <w:sz w:val="24"/>
-          <w:szCs w:val="24"/>
-        </w:rPr>
-      </w:pPr>
-      <w:r>
-        <w:rPr>
-          <w:rFonts w:ascii="Arial" w:hAnsi="Arial" w:cs="Arial"/>
-          <w:b/>
-          <w:sz w:val="24"/>
-          <w:szCs w:val="24"/>
-        </w:rPr>
-        <w:t>3.3</w:t>
-      </w:r>
-      <w:r>
-        <w:rPr>
-          <w:rFonts w:ascii="Arial" w:hAnsi="Arial" w:cs="Arial"/>
-          <w:b/>
-          <w:sz w:val="24"/>
-          <w:szCs w:val="24"/>
-        </w:rPr>
-        <w:t xml:space="preserve">.- </w:t>
-      </w:r>
-      <w:r>
-        <w:rPr>
-          <w:rFonts w:ascii="Arial" w:hAnsi="Arial" w:cs="Arial"/>
-          <w:b/>
-          <w:sz w:val="24"/>
-          <w:szCs w:val="24"/>
-        </w:rPr>
-        <w:t>Al autorizar o cancelar el cálculo se debe agregar un comentario, éste mismo comentario, lo podrá visualizar el siguiente usuario configurad</w:t>
-      </w:r>
-      <w:r>
-        <w:rPr>
-          <w:rFonts w:ascii="Arial" w:hAnsi="Arial" w:cs="Arial"/>
-          <w:b/>
-          <w:sz w:val="24"/>
-          <w:szCs w:val="24"/>
-        </w:rPr>
-        <w:t>o en el flujo de autorizaciones</w:t>
-      </w:r>
-      <w:r>
-        <w:rPr>
-          <w:rFonts w:ascii="Arial" w:hAnsi="Arial" w:cs="Arial"/>
-          <w:b/>
-          <w:sz w:val="24"/>
-          <w:szCs w:val="24"/>
-        </w:rPr>
-        <w:t>.</w:t>
-      </w:r>
-    </w:p>
-    <w:p>
-      <w:pPr>
-        <w:spacing w:line="276" w:lineRule="auto"/>
-        <w:ind w:left="-1276"/>
+          <w:sz w:val="24"/>
+          <w:szCs w:val="24"/>
+        </w:rPr>
+      </w:pPr>
+      <w:r>
+        <w:rPr>
+          <w:rFonts w:ascii="Arial" w:hAnsi="Arial" w:cs="Arial"/>
+          <w:sz w:val="24"/>
+          <w:szCs w:val="24"/>
+        </w:rPr>
+        <w:t>3.3.- Al autorizar o cancelar el cálculo se debe agregar un comentario, éste mismo comentario, lo podrá visualizar el siguiente usuario configurado en el flujo de autorizaciones.</w:t>
+      </w:r>
+    </w:p>
+    <w:p>
+      <w:pPr>
+        <w:spacing w:line="276" w:lineRule="auto"/>
+        <w:ind w:left="-284"/>
         <w:rPr>
           <w:rFonts w:ascii="Arial" w:hAnsi="Arial" w:cs="Arial"/>
           <w:sz w:val="24"/>
@@ -6124,16 +5994,16 @@
         <mc:AlternateContent>
           <mc:Choice Requires="wps">
             <w:drawing>
-              <wp:anchor distT="0" distB="0" distL="114300" distR="114300" simplePos="0" relativeHeight="251814912" behindDoc="0" locked="0" layoutInCell="1" allowOverlap="1" wp14:anchorId="0ED597C7" wp14:editId="332C7886">
+              <wp:anchor distT="0" distB="0" distL="114300" distR="114300" simplePos="0" relativeHeight="251873280" behindDoc="0" locked="0" layoutInCell="1" allowOverlap="1" wp14:anchorId="47F9950C" wp14:editId="762B8CBE">
                 <wp:simplePos x="0" y="0"/>
                 <wp:positionH relativeFrom="column">
-                  <wp:posOffset>2409825</wp:posOffset>
+                  <wp:posOffset>2596515</wp:posOffset>
                 </wp:positionH>
                 <wp:positionV relativeFrom="paragraph">
-                  <wp:posOffset>1569085</wp:posOffset>
+                  <wp:posOffset>1297939</wp:posOffset>
                 </wp:positionV>
-                <wp:extent cx="479834" cy="244443"/>
-                <wp:effectExtent l="19050" t="19050" r="15875" b="22860"/>
+                <wp:extent cx="346075" cy="196215"/>
+                <wp:effectExtent l="19050" t="19050" r="15875" b="13335"/>
                 <wp:wrapNone/>
                 <wp:docPr id="32" name="Rectángulo 32"/>
                 <wp:cNvGraphicFramePr/>
@@ -6144,7 +6014,7 @@
                       <wps:spPr>
                         <a:xfrm>
                           <a:off x="0" y="0"/>
-                          <a:ext cx="479834" cy="244443"/>
+                          <a:ext cx="346075" cy="196215"/>
                         </a:xfrm>
                         <a:prstGeom prst="rect">
                           <a:avLst/>
@@ -6190,7 +6060,7 @@
           </mc:Choice>
           <mc:Fallback>
             <w:pict>
-              <v:rect w14:anchorId="38801652" id="Rectángulo 32" o:spid="_x0000_s1026" style="position:absolute;margin-left:189.75pt;margin-top:123.55pt;width:37.8pt;height:19.25pt;z-index:251814912;visibility:visible;mso-wrap-style:square;mso-width-percent:0;mso-height-percent:0;mso-wrap-distance-left:9pt;mso-wrap-distance-top:0;mso-wrap-distance-right:9pt;mso-wrap-distance-bottom:0;mso-position-horizontal:absolute;mso-position-horizontal-relative:text;mso-position-vertical:absolute;mso-position-vertical-relative:text;mso-width-percent:0;mso-height-percent:0;mso-width-relative:margin;mso-height-relative:margin;v-text-anchor:middle" o:gfxdata="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" filled="f" strokecolor="red" strokeweight="2.25pt"/>
+              <v:rect w14:anchorId="23302067" id="Rectángulo 32" o:spid="_x0000_s1026" style="position:absolute;margin-left:204.45pt;margin-top:102.2pt;width:27.25pt;height:15.45pt;z-index:251873280;visibility:visible;mso-wrap-style:square;mso-width-percent:0;mso-height-percent:0;mso-wrap-distance-left:9pt;mso-wrap-distance-top:0;mso-wrap-distance-right:9pt;mso-wrap-distance-bottom:0;mso-position-horizontal:absolute;mso-position-horizontal-relative:text;mso-position-vertical:absolute;mso-position-vertical-relative:text;mso-width-percent:0;mso-height-percent:0;mso-width-relative:margin;mso-height-relative:margin;v-text-anchor:middle" o:gfxdata="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" filled="f" strokecolor="red" strokeweight="2.25pt"/>
             </w:pict>
           </mc:Fallback>
         </mc:AlternateContent>
@@ -6202,9 +6072,9 @@
           <w:lang w:val="es-MX" w:eastAsia="es-MX"/>
         </w:rPr>
         <w:drawing>
-          <wp:inline distT="0" distB="0" distL="0" distR="0" wp14:anchorId="4C186E3E" wp14:editId="604A17E3">
-            <wp:extent cx="6756400" cy="1639059"/>
-            <wp:effectExtent l="171450" t="152400" r="368300" b="361315"/>
+          <wp:inline distT="0" distB="0" distL="0" distR="0" wp14:anchorId="0F2108C3" wp14:editId="61319F50">
+            <wp:extent cx="5593080" cy="1356845"/>
+            <wp:effectExtent l="171450" t="152400" r="350520" b="358140"/>
             <wp:docPr id="9" name="Imagen 9"/>
             <wp:cNvGraphicFramePr>
               <a:graphicFrameLocks xmlns:a="http://schemas.openxmlformats.org/drawingml/2006/main" noChangeAspect="1"/>
@@ -6217,14 +6087,14 @@
                     <pic:cNvPicPr/>
                   </pic:nvPicPr>
                   <pic:blipFill rotWithShape="1">
-                    <a:blip r:embed="rId19"/>
+                    <a:blip r:embed="rId16"/>
                     <a:srcRect l="503" b="8990"/>
                     <a:stretch/>
                   </pic:blipFill>
                   <pic:spPr bwMode="auto">
                     <a:xfrm>
                       <a:off x="0" y="0"/>
-                      <a:ext cx="6805981" cy="1651087"/>
+                      <a:ext cx="5666274" cy="1374601"/>
                     </a:xfrm>
                     <a:prstGeom prst="rect">
                       <a:avLst/>
@@ -6254,6 +6124,17 @@
     </w:p>
     <w:p>
       <w:pPr>
+        <w:spacing w:line="276" w:lineRule="auto"/>
+        <w:ind w:left="-284"/>
+        <w:rPr>
+          <w:rFonts w:ascii="Arial" w:hAnsi="Arial" w:cs="Arial"/>
+          <w:sz w:val="24"/>
+          <w:szCs w:val="24"/>
+        </w:rPr>
+      </w:pPr>
+    </w:p>
+    <w:p>
+      <w:pPr>
         <w:pStyle w:val="Ttulo1"/>
         <w:spacing w:line="276" w:lineRule="auto"/>
         <w:jc w:val="center"/>
@@ -6261,9 +6142,10 @@
           <w:rFonts w:cs="Arial"/>
         </w:rPr>
       </w:pPr>
-      <w:bookmarkStart w:id="44" w:name="_Toc124161440"/>
-      <w:bookmarkStart w:id="45" w:name="_Toc124341672"/>
-      <w:bookmarkStart w:id="46" w:name="_Toc136857937"/>
+      <w:bookmarkStart w:id="38" w:name="_Toc124161440"/>
+      <w:bookmarkStart w:id="39" w:name="_Toc124341672"/>
+      <w:bookmarkStart w:id="40" w:name="_Toc136857937"/>
+      <w:bookmarkStart w:id="41" w:name="_Toc149919134"/>
       <w:r>
         <w:rPr>
           <w:rFonts w:cs="Arial"/>
@@ -6271,38 +6153,41 @@
         <w:lastRenderedPageBreak/>
         <w:t>4.- Regresar un cálculo</w:t>
       </w:r>
-      <w:bookmarkEnd w:id="44"/>
-      <w:bookmarkEnd w:id="45"/>
-      <w:bookmarkEnd w:id="46"/>
-      <w:r>
-        <w:rPr>
-          <w:rFonts w:cs="Arial"/>
-        </w:rPr>
-        <w:t xml:space="preserve"> </w:t>
-      </w:r>
-    </w:p>
-    <w:p>
-      <w:pPr>
-        <w:rPr>
-          <w:rFonts w:ascii="Arial" w:hAnsi="Arial" w:cs="Arial"/>
-          <w:b/>
-          <w:sz w:val="24"/>
-          <w:szCs w:val="24"/>
-        </w:rPr>
-      </w:pPr>
-      <w:r>
-        <w:rPr>
-          <w:rFonts w:ascii="Arial" w:hAnsi="Arial" w:cs="Arial"/>
-          <w:b/>
+      <w:bookmarkEnd w:id="38"/>
+      <w:bookmarkEnd w:id="39"/>
+      <w:bookmarkEnd w:id="40"/>
+      <w:bookmarkEnd w:id="41"/>
+    </w:p>
+    <w:p/>
+    <w:p>
+      <w:pPr>
+        <w:jc w:val="both"/>
+        <w:rPr>
+          <w:rFonts w:ascii="Arial" w:hAnsi="Arial" w:cs="Arial"/>
+          <w:sz w:val="24"/>
+          <w:szCs w:val="24"/>
+        </w:rPr>
+      </w:pPr>
+      <w:r>
+        <w:rPr>
+          <w:rFonts w:ascii="Arial" w:hAnsi="Arial" w:cs="Arial"/>
           <w:sz w:val="24"/>
           <w:szCs w:val="24"/>
         </w:rPr>
         <w:t>4.1.- Una vez que el cálculo haya sido Autorizado por el Analista el Coordinador puede aprobar el cálculo para que avance a la siguiente Área o rechazarlo para regresarlo al Analista y pueda realizar modificaciones</w:t>
       </w:r>
-    </w:p>
-    <w:p>
-      <w:pPr>
-        <w:ind w:left="-1276"/>
+      <w:r>
+        <w:rPr>
+          <w:rFonts w:ascii="Arial" w:hAnsi="Arial" w:cs="Arial"/>
+          <w:sz w:val="24"/>
+          <w:szCs w:val="24"/>
+        </w:rPr>
+        <w:t>.</w:t>
+      </w:r>
+    </w:p>
+    <w:p>
+      <w:pPr>
+        <w:ind w:left="-284"/>
         <w:rPr>
           <w:rFonts w:ascii="Arial" w:hAnsi="Arial" w:cs="Arial"/>
           <w:b/>
@@ -6319,16 +6204,16 @@
         <mc:AlternateContent>
           <mc:Choice Requires="wps">
             <w:drawing>
-              <wp:anchor distT="0" distB="0" distL="114300" distR="114300" simplePos="0" relativeHeight="251821056" behindDoc="0" locked="0" layoutInCell="1" allowOverlap="1" wp14:anchorId="158357BA" wp14:editId="64965D55">
+              <wp:anchor distT="0" distB="0" distL="114300" distR="114300" simplePos="0" relativeHeight="251876352" behindDoc="0" locked="0" layoutInCell="1" allowOverlap="1" wp14:anchorId="6C642DEB" wp14:editId="7408EA3D">
                 <wp:simplePos x="0" y="0"/>
                 <wp:positionH relativeFrom="column">
-                  <wp:posOffset>-574040</wp:posOffset>
+                  <wp:posOffset>205740</wp:posOffset>
                 </wp:positionH>
                 <wp:positionV relativeFrom="paragraph">
-                  <wp:posOffset>1021553</wp:posOffset>
+                  <wp:posOffset>858520</wp:posOffset>
                 </wp:positionV>
-                <wp:extent cx="226337" cy="226337"/>
-                <wp:effectExtent l="19050" t="19050" r="21590" b="21590"/>
+                <wp:extent cx="180975" cy="200025"/>
+                <wp:effectExtent l="19050" t="19050" r="28575" b="28575"/>
                 <wp:wrapNone/>
                 <wp:docPr id="59" name="Rectángulo 59"/>
                 <wp:cNvGraphicFramePr/>
@@ -6339,7 +6224,7 @@
                       <wps:spPr>
                         <a:xfrm>
                           <a:off x="0" y="0"/>
-                          <a:ext cx="226337" cy="226337"/>
+                          <a:ext cx="180975" cy="200025"/>
                         </a:xfrm>
                         <a:prstGeom prst="rect">
                           <a:avLst/>
@@ -6385,7 +6270,7 @@
           </mc:Choice>
           <mc:Fallback>
             <w:pict>
-              <v:rect w14:anchorId="55138206" id="Rectángulo 59" o:spid="_x0000_s1026" style="position:absolute;margin-left:-45.2pt;margin-top:80.45pt;width:17.8pt;height:17.8pt;z-index:251821056;visibility:visible;mso-wrap-style:square;mso-width-percent:0;mso-height-percent:0;mso-wrap-distance-left:9pt;mso-wrap-distance-top:0;mso-wrap-distance-right:9pt;mso-wrap-distance-bottom:0;mso-position-horizontal:absolute;mso-position-horizontal-relative:text;mso-position-vertical:absolute;mso-position-vertical-relative:text;mso-width-percent:0;mso-height-percent:0;mso-width-relative:margin;mso-height-relative:margin;v-text-anchor:middle" o:gfxdata="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" filled="f" strokecolor="red" strokeweight="2.25pt"/>
+              <v:rect w14:anchorId="06C200CB" id="Rectángulo 59" o:spid="_x0000_s1026" style="position:absolute;margin-left:16.2pt;margin-top:67.6pt;width:14.25pt;height:15.75pt;z-index:251876352;visibility:visible;mso-wrap-style:square;mso-width-percent:0;mso-height-percent:0;mso-wrap-distance-left:9pt;mso-wrap-distance-top:0;mso-wrap-distance-right:9pt;mso-wrap-distance-bottom:0;mso-position-horizontal:absolute;mso-position-horizontal-relative:text;mso-position-vertical:absolute;mso-position-vertical-relative:text;mso-width-percent:0;mso-height-percent:0;mso-width-relative:margin;mso-height-relative:margin;v-text-anchor:middle" o:gfxdata="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" filled="f" strokecolor="red" strokeweight="2.25pt"/>
             </w:pict>
           </mc:Fallback>
         </mc:AlternateContent>
@@ -6396,10 +6281,10 @@
           <w:lang w:val="es-MX" w:eastAsia="es-MX"/>
         </w:rPr>
         <w:drawing>
-          <wp:inline distT="0" distB="0" distL="0" distR="0" wp14:anchorId="7B0799FC" wp14:editId="7C4991EA">
-            <wp:extent cx="6406509" cy="1116419"/>
-            <wp:effectExtent l="152400" t="152400" r="356870" b="369570"/>
-            <wp:docPr id="21" name="Imagen 21"/>
+          <wp:inline distT="0" distB="0" distL="0" distR="0" wp14:anchorId="6C878260" wp14:editId="73B6E207">
+            <wp:extent cx="5612130" cy="923925"/>
+            <wp:effectExtent l="152400" t="152400" r="369570" b="371475"/>
+            <wp:docPr id="67" name="Imagen 67"/>
             <wp:cNvGraphicFramePr>
               <a:graphicFrameLocks xmlns:a="http://schemas.openxmlformats.org/drawingml/2006/main" noChangeAspect="1"/>
             </wp:cNvGraphicFramePr>
@@ -6411,14 +6296,14 @@
                     <pic:cNvPicPr/>
                   </pic:nvPicPr>
                   <pic:blipFill rotWithShape="1">
-                    <a:blip r:embed="rId13"/>
-                    <a:srcRect r="35503" b="20628"/>
+                    <a:blip r:embed="rId11"/>
+                    <a:srcRect b="14613"/>
                     <a:stretch/>
                   </pic:blipFill>
                   <pic:spPr bwMode="auto">
                     <a:xfrm>
                       <a:off x="0" y="0"/>
-                      <a:ext cx="6423624" cy="1119401"/>
+                      <a:ext cx="5612130" cy="923925"/>
                     </a:xfrm>
                     <a:prstGeom prst="rect">
                       <a:avLst/>
@@ -6450,15 +6335,13 @@
       <w:pPr>
         <w:rPr>
           <w:rFonts w:ascii="Arial" w:hAnsi="Arial" w:cs="Arial"/>
-          <w:b/>
-          <w:sz w:val="24"/>
-          <w:szCs w:val="24"/>
-        </w:rPr>
-      </w:pPr>
-      <w:r>
-        <w:rPr>
-          <w:rFonts w:ascii="Arial" w:hAnsi="Arial" w:cs="Arial"/>
-          <w:b/>
+          <w:sz w:val="24"/>
+          <w:szCs w:val="24"/>
+        </w:rPr>
+      </w:pPr>
+      <w:r>
+        <w:rPr>
+          <w:rFonts w:ascii="Arial" w:hAnsi="Arial" w:cs="Arial"/>
           <w:sz w:val="24"/>
           <w:szCs w:val="24"/>
         </w:rPr>
@@ -6470,7 +6353,7 @@
           <w:lang w:val="es-MX" w:eastAsia="es-MX"/>
         </w:rPr>
         <w:drawing>
-          <wp:inline distT="0" distB="0" distL="0" distR="0" wp14:anchorId="205CE910" wp14:editId="2765D01F">
+          <wp:inline distT="0" distB="0" distL="0" distR="0" wp14:anchorId="438A9F38" wp14:editId="380AFA84">
             <wp:extent cx="411691" cy="354965"/>
             <wp:effectExtent l="0" t="0" r="7620" b="6985"/>
             <wp:docPr id="80" name="Imagen 80"/>
@@ -6485,7 +6368,7 @@
                     <pic:cNvPicPr/>
                   </pic:nvPicPr>
                   <pic:blipFill rotWithShape="1">
-                    <a:blip r:embed="rId20"/>
+                    <a:blip r:embed="rId17"/>
                     <a:srcRect l="26068" t="25966" r="26190" b="32122"/>
                     <a:stretch/>
                   </pic:blipFill>
@@ -6515,7 +6398,7 @@
     </w:p>
     <w:p>
       <w:pPr>
-        <w:ind w:left="-1276"/>
+        <w:ind w:left="-284"/>
       </w:pPr>
       <w:r>
         <w:rPr>
@@ -6526,13 +6409,13 @@
         <mc:AlternateContent>
           <mc:Choice Requires="wps">
             <w:drawing>
-              <wp:anchor distT="0" distB="0" distL="114300" distR="114300" simplePos="0" relativeHeight="251822080" behindDoc="0" locked="0" layoutInCell="1" allowOverlap="1" wp14:anchorId="07EE0FC7" wp14:editId="52E008F4">
+              <wp:anchor distT="0" distB="0" distL="114300" distR="114300" simplePos="0" relativeHeight="251877376" behindDoc="0" locked="0" layoutInCell="1" allowOverlap="1" wp14:anchorId="183973A5" wp14:editId="029B4E46">
                 <wp:simplePos x="0" y="0"/>
                 <wp:positionH relativeFrom="column">
-                  <wp:posOffset>291465</wp:posOffset>
+                  <wp:posOffset>720090</wp:posOffset>
                 </wp:positionH>
                 <wp:positionV relativeFrom="paragraph">
-                  <wp:posOffset>280670</wp:posOffset>
+                  <wp:posOffset>147320</wp:posOffset>
                 </wp:positionV>
                 <wp:extent cx="317500" cy="266700"/>
                 <wp:effectExtent l="19050" t="19050" r="25400" b="19050"/>
@@ -6592,21 +6475,17 @@
           </mc:Choice>
           <mc:Fallback>
             <w:pict>
-              <v:rect w14:anchorId="1B7AFBEB" id="Rectángulo 81" o:spid="_x0000_s1026" style="position:absolute;margin-left:22.95pt;margin-top:22.1pt;width:25pt;height:21pt;z-index:251822080;visibility:visible;mso-wrap-style:square;mso-width-percent:0;mso-height-percent:0;mso-wrap-distance-left:9pt;mso-wrap-distance-top:0;mso-wrap-distance-right:9pt;mso-wrap-distance-bottom:0;mso-position-horizontal:absolute;mso-position-horizontal-relative:text;mso-position-vertical:absolute;mso-position-vertical-relative:text;mso-width-percent:0;mso-height-percent:0;mso-width-relative:margin;mso-height-relative:margin;v-text-anchor:middle" o:gfxdata="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" filled="f" strokecolor="red" strokeweight="2.25pt"/>
+              <v:rect w14:anchorId="3B6120F2" id="Rectángulo 81" o:spid="_x0000_s1026" style="position:absolute;margin-left:56.7pt;margin-top:11.6pt;width:25pt;height:21pt;z-index:251877376;visibility:visible;mso-wrap-style:square;mso-width-percent:0;mso-height-percent:0;mso-wrap-distance-left:9pt;mso-wrap-distance-top:0;mso-wrap-distance-right:9pt;mso-wrap-distance-bottom:0;mso-position-horizontal:absolute;mso-position-horizontal-relative:text;mso-position-vertical:absolute;mso-position-vertical-relative:text;mso-width-percent:0;mso-height-percent:0;mso-width-relative:margin;mso-height-relative:margin;v-text-anchor:middle" o:gfxdata="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" filled="f" strokecolor="red" strokeweight="2.25pt"/>
             </w:pict>
           </mc:Fallback>
         </mc:AlternateContent>
       </w:r>
       <w:r>
-        <w:rPr>
-          <w:noProof/>
-          <w:lang w:val="es-MX" w:eastAsia="es-MX"/>
-        </w:rPr>
         <w:drawing>
-          <wp:inline distT="0" distB="0" distL="0" distR="0" wp14:anchorId="77C4534D" wp14:editId="41BCA8EF">
-            <wp:extent cx="6717250" cy="1332865"/>
-            <wp:effectExtent l="152400" t="171450" r="350520" b="362585"/>
-            <wp:docPr id="78" name="Imagen 78"/>
+          <wp:inline distT="0" distB="0" distL="0" distR="0" wp14:anchorId="5C8E3428" wp14:editId="7C58A1B7">
+            <wp:extent cx="5612130" cy="1080135"/>
+            <wp:effectExtent l="152400" t="152400" r="369570" b="367665"/>
+            <wp:docPr id="68" name="Imagen 68"/>
             <wp:cNvGraphicFramePr>
               <a:graphicFrameLocks xmlns:a="http://schemas.openxmlformats.org/drawingml/2006/main" noChangeAspect="1"/>
             </wp:cNvGraphicFramePr>
@@ -6617,15 +6496,16 @@
                     <pic:cNvPr id="1" name=""/>
                     <pic:cNvPicPr/>
                   </pic:nvPicPr>
-                  <pic:blipFill rotWithShape="1">
-                    <a:blip r:embed="rId21"/>
-                    <a:srcRect l="377" t="31439" b="8546"/>
-                    <a:stretch/>
+                  <pic:blipFill>
+                    <a:blip r:embed="rId18"/>
+                    <a:stretch>
+                      <a:fillRect/>
+                    </a:stretch>
                   </pic:blipFill>
-                  <pic:spPr bwMode="auto">
+                  <pic:spPr>
                     <a:xfrm>
                       <a:off x="0" y="0"/>
-                      <a:ext cx="6731098" cy="1335613"/>
+                      <a:ext cx="5612130" cy="1080135"/>
                     </a:xfrm>
                     <a:prstGeom prst="rect">
                       <a:avLst/>
@@ -6640,11 +6520,6 @@
                         </a:srgbClr>
                       </a:outerShdw>
                     </a:effectLst>
-                    <a:extLst>
-                      <a:ext uri="{53640926-AAD7-44D8-BBD7-CCE9431645EC}">
-                        <a14:shadowObscured xmlns:a14="http://schemas.microsoft.com/office/drawing/2010/main"/>
-                      </a:ext>
-                    </a:extLst>
                   </pic:spPr>
                 </pic:pic>
               </a:graphicData>
@@ -6657,24 +6532,30 @@
       <w:pPr>
         <w:rPr>
           <w:rFonts w:ascii="Arial" w:hAnsi="Arial" w:cs="Arial"/>
-          <w:b/>
-          <w:sz w:val="24"/>
-          <w:szCs w:val="24"/>
-        </w:rPr>
-      </w:pPr>
-      <w:r>
-        <w:rPr>
-          <w:rFonts w:ascii="Arial" w:hAnsi="Arial" w:cs="Arial"/>
-          <w:b/>
+          <w:sz w:val="24"/>
+          <w:szCs w:val="24"/>
+        </w:rPr>
+      </w:pPr>
+      <w:r>
+        <w:rPr>
+          <w:rFonts w:ascii="Arial" w:hAnsi="Arial" w:cs="Arial"/>
           <w:sz w:val="24"/>
           <w:szCs w:val="24"/>
         </w:rPr>
         <w:t>4.2.- Al regresar el cálculo es necesario dejar un comentario para el analista</w:t>
       </w:r>
-    </w:p>
-    <w:p>
-      <w:pPr>
-        <w:ind w:left="-1276"/>
+      <w:r>
+        <w:rPr>
+          <w:rFonts w:ascii="Arial" w:hAnsi="Arial" w:cs="Arial"/>
+          <w:sz w:val="24"/>
+          <w:szCs w:val="24"/>
+        </w:rPr>
+        <w:t>.</w:t>
+      </w:r>
+    </w:p>
+    <w:p>
+      <w:pPr>
+        <w:ind w:left="-284"/>
       </w:pPr>
       <w:r>
         <w:rPr>
@@ -6685,16 +6566,16 @@
         <mc:AlternateContent>
           <mc:Choice Requires="wps">
             <w:drawing>
-              <wp:anchor distT="0" distB="0" distL="114300" distR="114300" simplePos="0" relativeHeight="251823104" behindDoc="0" locked="0" layoutInCell="1" allowOverlap="1" wp14:anchorId="7DA9AB51" wp14:editId="711E421A">
+              <wp:anchor distT="0" distB="0" distL="114300" distR="114300" simplePos="0" relativeHeight="251878400" behindDoc="0" locked="0" layoutInCell="1" allowOverlap="1" wp14:anchorId="5E73B58F" wp14:editId="715B4FE1">
                 <wp:simplePos x="0" y="0"/>
                 <wp:positionH relativeFrom="column">
-                  <wp:posOffset>2361565</wp:posOffset>
+                  <wp:posOffset>2577465</wp:posOffset>
                 </wp:positionH>
                 <wp:positionV relativeFrom="paragraph">
-                  <wp:posOffset>1538605</wp:posOffset>
+                  <wp:posOffset>1322705</wp:posOffset>
                 </wp:positionV>
-                <wp:extent cx="479834" cy="244443"/>
-                <wp:effectExtent l="19050" t="19050" r="15875" b="22860"/>
+                <wp:extent cx="374650" cy="167640"/>
+                <wp:effectExtent l="19050" t="19050" r="25400" b="22860"/>
                 <wp:wrapNone/>
                 <wp:docPr id="84" name="Rectángulo 84"/>
                 <wp:cNvGraphicFramePr/>
@@ -6705,7 +6586,7 @@
                       <wps:spPr>
                         <a:xfrm>
                           <a:off x="0" y="0"/>
-                          <a:ext cx="479834" cy="244443"/>
+                          <a:ext cx="374650" cy="167640"/>
                         </a:xfrm>
                         <a:prstGeom prst="rect">
                           <a:avLst/>
@@ -6751,7 +6632,7 @@
           </mc:Choice>
           <mc:Fallback>
             <w:pict>
-              <v:rect w14:anchorId="2C8FF6B2" id="Rectángulo 84" o:spid="_x0000_s1026" style="position:absolute;margin-left:185.95pt;margin-top:121.15pt;width:37.8pt;height:19.25pt;z-index:251823104;visibility:visible;mso-wrap-style:square;mso-width-percent:0;mso-height-percent:0;mso-wrap-distance-left:9pt;mso-wrap-distance-top:0;mso-wrap-distance-right:9pt;mso-wrap-distance-bottom:0;mso-position-horizontal:absolute;mso-position-horizontal-relative:text;mso-position-vertical:absolute;mso-position-vertical-relative:text;mso-width-percent:0;mso-height-percent:0;mso-width-relative:margin;mso-height-relative:margin;v-text-anchor:middle" o:gfxdata="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" filled="f" strokecolor="red" strokeweight="2.25pt"/>
+              <v:rect w14:anchorId="3B466B6D" id="Rectángulo 84" o:spid="_x0000_s1026" style="position:absolute;margin-left:202.95pt;margin-top:104.15pt;width:29.5pt;height:13.2pt;z-index:251878400;visibility:visible;mso-wrap-style:square;mso-width-percent:0;mso-height-percent:0;mso-wrap-distance-left:9pt;mso-wrap-distance-top:0;mso-wrap-distance-right:9pt;mso-wrap-distance-bottom:0;mso-position-horizontal:absolute;mso-position-horizontal-relative:text;mso-position-vertical:absolute;mso-position-vertical-relative:text;mso-width-percent:0;mso-height-percent:0;mso-width-relative:margin;mso-height-relative:margin;v-text-anchor:middle" o:gfxdata="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" filled="f" strokecolor="red" strokeweight="2.25pt"/>
             </w:pict>
           </mc:Fallback>
         </mc:AlternateContent>
@@ -6763,10 +6644,10 @@
           <w:lang w:val="es-MX" w:eastAsia="es-MX"/>
         </w:rPr>
         <w:drawing>
-          <wp:inline distT="0" distB="0" distL="0" distR="0" wp14:anchorId="30DACD11" wp14:editId="54F9D520">
-            <wp:extent cx="6544365" cy="1587500"/>
-            <wp:effectExtent l="171450" t="152400" r="370840" b="355600"/>
-            <wp:docPr id="83" name="Imagen 83"/>
+          <wp:inline distT="0" distB="0" distL="0" distR="0" wp14:anchorId="1796248C" wp14:editId="4AF2A7DB">
+            <wp:extent cx="5593080" cy="1356845"/>
+            <wp:effectExtent l="171450" t="152400" r="350520" b="358140"/>
+            <wp:docPr id="69" name="Imagen 69"/>
             <wp:cNvGraphicFramePr>
               <a:graphicFrameLocks xmlns:a="http://schemas.openxmlformats.org/drawingml/2006/main" noChangeAspect="1"/>
             </wp:cNvGraphicFramePr>
@@ -6778,14 +6659,14 @@
                     <pic:cNvPicPr/>
                   </pic:nvPicPr>
                   <pic:blipFill rotWithShape="1">
-                    <a:blip r:embed="rId19"/>
+                    <a:blip r:embed="rId16"/>
                     <a:srcRect l="503" b="8990"/>
                     <a:stretch/>
                   </pic:blipFill>
                   <pic:spPr bwMode="auto">
                     <a:xfrm>
                       <a:off x="0" y="0"/>
-                      <a:ext cx="6553751" cy="1589777"/>
+                      <a:ext cx="5666274" cy="1374601"/>
                     </a:xfrm>
                     <a:prstGeom prst="rect">
                       <a:avLst/>
@@ -6852,81 +6733,39 @@
           <w:rFonts w:cs="Arial"/>
         </w:rPr>
       </w:pPr>
-      <w:bookmarkStart w:id="47" w:name="_Toc123565165"/>
-      <w:bookmarkStart w:id="48" w:name="_Toc124341673"/>
-      <w:bookmarkStart w:id="49" w:name="_Toc136857938"/>
+      <w:bookmarkStart w:id="42" w:name="_Toc123565165"/>
+      <w:bookmarkStart w:id="43" w:name="_Toc124341673"/>
+      <w:bookmarkStart w:id="44" w:name="_Toc136857938"/>
+      <w:bookmarkStart w:id="45" w:name="_Toc149919135"/>
       <w:r>
         <w:rPr>
           <w:rFonts w:cs="Arial"/>
         </w:rPr>
+        <w:lastRenderedPageBreak/>
         <w:t>5.- Consulta de estatus</w:t>
       </w:r>
-      <w:bookmarkEnd w:id="47"/>
-      <w:bookmarkEnd w:id="48"/>
-      <w:bookmarkEnd w:id="49"/>
-    </w:p>
-    <w:p>
-      <w:pPr>
-        <w:rPr>
-          <w:rFonts w:ascii="Arial" w:hAnsi="Arial" w:cs="Arial"/>
-          <w:b/>
-          <w:sz w:val="24"/>
-          <w:szCs w:val="24"/>
-        </w:rPr>
-      </w:pPr>
-      <w:r>
-        <w:rPr>
-          <w:rFonts w:ascii="Arial" w:hAnsi="Arial" w:cs="Arial"/>
-          <w:b/>
-          <w:sz w:val="24"/>
-          <w:szCs w:val="24"/>
-        </w:rPr>
-        <w:t>5.1</w:t>
-      </w:r>
-      <w:r>
-        <w:rPr>
-          <w:rFonts w:ascii="Arial" w:hAnsi="Arial" w:cs="Arial"/>
-          <w:b/>
-          <w:sz w:val="24"/>
-          <w:szCs w:val="24"/>
-        </w:rPr>
-        <w:t xml:space="preserve">.- El estatus </w:t>
-      </w:r>
-      <w:r>
-        <w:rPr>
-          <w:rFonts w:ascii="Arial" w:hAnsi="Arial" w:cs="Arial"/>
-          <w:b/>
-          <w:sz w:val="24"/>
-          <w:szCs w:val="24"/>
-        </w:rPr>
-        <w:t xml:space="preserve">actual del cálculo </w:t>
-      </w:r>
-      <w:r>
-        <w:rPr>
-          <w:rFonts w:ascii="Arial" w:hAnsi="Arial" w:cs="Arial"/>
-          <w:b/>
-          <w:sz w:val="24"/>
-          <w:szCs w:val="24"/>
-        </w:rPr>
-        <w:t xml:space="preserve">aparece en la columna </w:t>
-      </w:r>
-      <w:r>
-        <w:rPr>
-          <w:rFonts w:ascii="Arial" w:hAnsi="Arial" w:cs="Arial"/>
-          <w:b/>
-          <w:sz w:val="24"/>
-          <w:szCs w:val="24"/>
-        </w:rPr>
-        <w:t xml:space="preserve">final </w:t>
-      </w:r>
-      <w:r>
-        <w:rPr>
-          <w:rFonts w:ascii="Arial" w:hAnsi="Arial" w:cs="Arial"/>
-          <w:b/>
-          <w:sz w:val="24"/>
-          <w:szCs w:val="24"/>
-        </w:rPr>
-        <w:t>“Estatus” o presionando el botón</w:t>
+      <w:bookmarkEnd w:id="42"/>
+      <w:bookmarkEnd w:id="43"/>
+      <w:bookmarkEnd w:id="44"/>
+      <w:bookmarkEnd w:id="45"/>
+    </w:p>
+    <w:p/>
+    <w:p>
+      <w:pPr>
+        <w:jc w:val="both"/>
+        <w:rPr>
+          <w:rFonts w:ascii="Arial" w:hAnsi="Arial" w:cs="Arial"/>
+          <w:sz w:val="24"/>
+          <w:szCs w:val="24"/>
+        </w:rPr>
+      </w:pPr>
+      <w:r>
+        <w:rPr>
+          <w:rFonts w:ascii="Arial" w:hAnsi="Arial" w:cs="Arial"/>
+          <w:sz w:val="24"/>
+          <w:szCs w:val="24"/>
+        </w:rPr>
+        <w:t>5.1.- El estatus actual del cálculo aparece en la columna final “Estatus” o presionando el botón</w:t>
       </w:r>
       <w:r>
         <w:rPr>
@@ -6934,60 +6773,18 @@
           <w:noProof/>
           <w:lang w:val="es-MX" w:eastAsia="es-MX"/>
         </w:rPr>
-        <w:drawing>
-          <wp:inline distT="0" distB="0" distL="0" distR="0" wp14:anchorId="0F71FF33" wp14:editId="23580173">
-            <wp:extent cx="334978" cy="268741"/>
-            <wp:effectExtent l="0" t="0" r="8255" b="0"/>
-            <wp:docPr id="29" name="Imagen 29"/>
-            <wp:cNvGraphicFramePr>
-              <a:graphicFrameLocks xmlns:a="http://schemas.openxmlformats.org/drawingml/2006/main" noChangeAspect="1"/>
-            </wp:cNvGraphicFramePr>
-            <a:graphic xmlns:a="http://schemas.openxmlformats.org/drawingml/2006/main">
-              <a:graphicData uri="http://schemas.openxmlformats.org/drawingml/2006/picture">
-                <pic:pic xmlns:pic="http://schemas.openxmlformats.org/drawingml/2006/picture">
-                  <pic:nvPicPr>
-                    <pic:cNvPr id="1" name=""/>
-                    <pic:cNvPicPr/>
-                  </pic:nvPicPr>
-                  <pic:blipFill rotWithShape="1">
-                    <a:blip r:embed="rId22"/>
-                    <a:srcRect l="9053" t="19497" r="17459" b="17010"/>
-                    <a:stretch/>
-                  </pic:blipFill>
-                  <pic:spPr bwMode="auto">
-                    <a:xfrm>
-                      <a:off x="0" y="0"/>
-                      <a:ext cx="351223" cy="281774"/>
-                    </a:xfrm>
-                    <a:prstGeom prst="rect">
-                      <a:avLst/>
-                    </a:prstGeom>
-                    <a:ln>
-                      <a:noFill/>
-                    </a:ln>
-                    <a:extLst>
-                      <a:ext uri="{53640926-AAD7-44D8-BBD7-CCE9431645EC}">
-                        <a14:shadowObscured xmlns:a14="http://schemas.microsoft.com/office/drawing/2010/main"/>
-                      </a:ext>
-                    </a:extLst>
-                  </pic:spPr>
-                </pic:pic>
-              </a:graphicData>
-            </a:graphic>
-          </wp:inline>
-        </w:drawing>
-      </w:r>
-    </w:p>
-    <w:p>
-      <w:pPr>
-        <w:ind w:left="-1418"/>
-        <w:rPr>
-          <w:rFonts w:ascii="Arial" w:hAnsi="Arial" w:cs="Arial"/>
-          <w:b/>
-          <w:sz w:val="24"/>
-          <w:szCs w:val="24"/>
-        </w:rPr>
-      </w:pPr>
+        <w:t>.</w:t>
+      </w:r>
+    </w:p>
+    <w:p>
+      <w:pPr>
+        <w:ind w:left="-284"/>
+        <w:rPr>
+          <w:noProof/>
+          <w:lang w:val="es-MX" w:eastAsia="es-MX"/>
+        </w:rPr>
+      </w:pPr>
+      <w:bookmarkStart w:id="46" w:name="_GoBack"/>
       <w:r>
         <w:rPr>
           <w:rFonts w:ascii="Arial" w:hAnsi="Arial" w:cs="Arial"/>
@@ -6997,13 +6794,94 @@
         <mc:AlternateContent>
           <mc:Choice Requires="wps">
             <w:drawing>
-              <wp:anchor distT="0" distB="0" distL="114300" distR="114300" simplePos="0" relativeHeight="251811840" behindDoc="0" locked="0" layoutInCell="1" allowOverlap="1" wp14:anchorId="023C5BEB" wp14:editId="5ED3A35F">
+              <wp:anchor distT="0" distB="0" distL="114300" distR="114300" simplePos="0" relativeHeight="251871232" behindDoc="0" locked="0" layoutInCell="1" allowOverlap="1" wp14:anchorId="405FA223" wp14:editId="026EB5B2">
                 <wp:simplePos x="0" y="0"/>
                 <wp:positionH relativeFrom="column">
-                  <wp:posOffset>-550545</wp:posOffset>
+                  <wp:posOffset>4930140</wp:posOffset>
                 </wp:positionH>
                 <wp:positionV relativeFrom="paragraph">
-                  <wp:posOffset>1106008</wp:posOffset>
+                  <wp:posOffset>713105</wp:posOffset>
+                </wp:positionV>
+                <wp:extent cx="666750" cy="365125"/>
+                <wp:effectExtent l="19050" t="19050" r="19050" b="15875"/>
+                <wp:wrapNone/>
+                <wp:docPr id="28" name="Rectángulo 28"/>
+                <wp:cNvGraphicFramePr/>
+                <a:graphic xmlns:a="http://schemas.openxmlformats.org/drawingml/2006/main">
+                  <a:graphicData uri="http://schemas.microsoft.com/office/word/2010/wordprocessingShape">
+                    <wps:wsp>
+                      <wps:cNvSpPr/>
+                      <wps:spPr>
+                        <a:xfrm>
+                          <a:off x="0" y="0"/>
+                          <a:ext cx="666750" cy="365125"/>
+                        </a:xfrm>
+                        <a:prstGeom prst="rect">
+                          <a:avLst/>
+                        </a:prstGeom>
+                        <a:noFill/>
+                        <a:ln w="28575">
+                          <a:solidFill>
+                            <a:srgbClr val="FF0000"/>
+                          </a:solidFill>
+                        </a:ln>
+                      </wps:spPr>
+                      <wps:style>
+                        <a:lnRef idx="2">
+                          <a:schemeClr val="accent6"/>
+                        </a:lnRef>
+                        <a:fillRef idx="1">
+                          <a:schemeClr val="lt1"/>
+                        </a:fillRef>
+                        <a:effectRef idx="0">
+                          <a:schemeClr val="accent6"/>
+                        </a:effectRef>
+                        <a:fontRef idx="minor">
+                          <a:schemeClr val="dk1"/>
+                        </a:fontRef>
+                      </wps:style>
+                      <wps:bodyPr rot="0" spcFirstLastPara="0" vertOverflow="overflow" horzOverflow="overflow" vert="horz" wrap="square" lIns="91440" tIns="45720" rIns="91440" bIns="45720" numCol="1" spcCol="0" rtlCol="0" fromWordArt="0" anchor="ctr" anchorCtr="0" forceAA="0" compatLnSpc="1">
+                        <a:prstTxWarp prst="textNoShape">
+                          <a:avLst/>
+                        </a:prstTxWarp>
+                        <a:noAutofit/>
+                      </wps:bodyPr>
+                    </wps:wsp>
+                  </a:graphicData>
+                </a:graphic>
+                <wp14:sizeRelH relativeFrom="margin">
+                  <wp14:pctWidth>0</wp14:pctWidth>
+                </wp14:sizeRelH>
+                <wp14:sizeRelV relativeFrom="margin">
+                  <wp14:pctHeight>0</wp14:pctHeight>
+                </wp14:sizeRelV>
+              </wp:anchor>
+            </w:drawing>
+          </mc:Choice>
+          <mc:Fallback>
+            <w:pict>
+              <v:rect w14:anchorId="357EFFD1" id="Rectángulo 28" o:spid="_x0000_s1026" style="position:absolute;margin-left:388.2pt;margin-top:56.15pt;width:52.5pt;height:28.75pt;z-index:251871232;visibility:visible;mso-wrap-style:square;mso-width-percent:0;mso-height-percent:0;mso-wrap-distance-left:9pt;mso-wrap-distance-top:0;mso-wrap-distance-right:9pt;mso-wrap-distance-bottom:0;mso-position-horizontal:absolute;mso-position-horizontal-relative:text;mso-position-vertical:absolute;mso-position-vertical-relative:text;mso-width-percent:0;mso-height-percent:0;mso-width-relative:margin;mso-height-relative:margin;v-text-anchor:middle" o:gfxdata="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" filled="f" strokecolor="red" strokeweight="2.25pt"/>
+            </w:pict>
+          </mc:Fallback>
+        </mc:AlternateContent>
+      </w:r>
+      <w:bookmarkEnd w:id="46"/>
+      <w:r>
+        <w:rPr>
+          <w:rFonts w:ascii="Arial" w:hAnsi="Arial" w:cs="Arial"/>
+          <w:noProof/>
+          <w:lang w:val="es-MX" w:eastAsia="es-MX"/>
+        </w:rPr>
+        <mc:AlternateContent>
+          <mc:Choice Requires="wps">
+            <w:drawing>
+              <wp:anchor distT="0" distB="0" distL="114300" distR="114300" simplePos="0" relativeHeight="251870208" behindDoc="0" locked="0" layoutInCell="1" allowOverlap="1" wp14:anchorId="2F4E7503" wp14:editId="6988EE53">
+                <wp:simplePos x="0" y="0"/>
+                <wp:positionH relativeFrom="column">
+                  <wp:posOffset>173355</wp:posOffset>
+                </wp:positionH>
+                <wp:positionV relativeFrom="paragraph">
+                  <wp:posOffset>848360</wp:posOffset>
                 </wp:positionV>
                 <wp:extent cx="226060" cy="226060"/>
                 <wp:effectExtent l="19050" t="19050" r="21590" b="21590"/>
@@ -7063,13 +6941,79 @@
           </mc:Choice>
           <mc:Fallback>
             <w:pict>
-              <v:rect w14:anchorId="7CE5CC7B" id="Rectángulo 26" o:spid="_x0000_s1026" style="position:absolute;margin-left:-43.35pt;margin-top:87.1pt;width:17.8pt;height:17.8pt;z-index:251811840;visibility:visible;mso-wrap-style:square;mso-width-percent:0;mso-height-percent:0;mso-wrap-distance-left:9pt;mso-wrap-distance-top:0;mso-wrap-distance-right:9pt;mso-wrap-distance-bottom:0;mso-position-horizontal:absolute;mso-position-horizontal-relative:text;mso-position-vertical:absolute;mso-position-vertical-relative:text;mso-width-percent:0;mso-height-percent:0;mso-width-relative:margin;mso-height-relative:margin;v-text-anchor:middle" o:gfxdata="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" filled="f" strokecolor="red" strokeweight="2.25pt"/>
+              <v:rect w14:anchorId="351ED26B" id="Rectángulo 26" o:spid="_x0000_s1026" style="position:absolute;margin-left:13.65pt;margin-top:66.8pt;width:17.8pt;height:17.8pt;z-index:251870208;visibility:visible;mso-wrap-style:square;mso-width-percent:0;mso-height-percent:0;mso-wrap-distance-left:9pt;mso-wrap-distance-top:0;mso-wrap-distance-right:9pt;mso-wrap-distance-bottom:0;mso-position-horizontal:absolute;mso-position-horizontal-relative:text;mso-position-vertical:absolute;mso-position-vertical-relative:text;mso-width-percent:0;mso-height-percent:0;mso-width-relative:margin;mso-height-relative:margin;v-text-anchor:middle" o:gfxdata="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" filled="f" strokecolor="red" strokeweight="2.25pt"/>
             </w:pict>
           </mc:Fallback>
         </mc:AlternateContent>
       </w:r>
       <w:r>
         <w:rPr>
+          <w:noProof/>
+          <w:lang w:val="es-MX" w:eastAsia="es-MX"/>
+        </w:rPr>
+        <w:drawing>
+          <wp:inline distT="0" distB="0" distL="0" distR="0" wp14:anchorId="27BC7FA0" wp14:editId="12FACF46">
+            <wp:extent cx="5612130" cy="923925"/>
+            <wp:effectExtent l="152400" t="152400" r="369570" b="371475"/>
+            <wp:docPr id="70" name="Imagen 70"/>
+            <wp:cNvGraphicFramePr>
+              <a:graphicFrameLocks xmlns:a="http://schemas.openxmlformats.org/drawingml/2006/main" noChangeAspect="1"/>
+            </wp:cNvGraphicFramePr>
+            <a:graphic xmlns:a="http://schemas.openxmlformats.org/drawingml/2006/main">
+              <a:graphicData uri="http://schemas.openxmlformats.org/drawingml/2006/picture">
+                <pic:pic xmlns:pic="http://schemas.openxmlformats.org/drawingml/2006/picture">
+                  <pic:nvPicPr>
+                    <pic:cNvPr id="1" name=""/>
+                    <pic:cNvPicPr/>
+                  </pic:nvPicPr>
+                  <pic:blipFill rotWithShape="1">
+                    <a:blip r:embed="rId11"/>
+                    <a:srcRect b="14613"/>
+                    <a:stretch/>
+                  </pic:blipFill>
+                  <pic:spPr bwMode="auto">
+                    <a:xfrm>
+                      <a:off x="0" y="0"/>
+                      <a:ext cx="5612130" cy="923925"/>
+                    </a:xfrm>
+                    <a:prstGeom prst="rect">
+                      <a:avLst/>
+                    </a:prstGeom>
+                    <a:ln>
+                      <a:noFill/>
+                    </a:ln>
+                    <a:effectLst>
+                      <a:outerShdw blurRad="292100" dist="139700" dir="2700000" algn="tl" rotWithShape="0">
+                        <a:srgbClr val="333333">
+                          <a:alpha val="65000"/>
+                        </a:srgbClr>
+                      </a:outerShdw>
+                    </a:effectLst>
+                    <a:extLst>
+                      <a:ext uri="{53640926-AAD7-44D8-BBD7-CCE9431645EC}">
+                        <a14:shadowObscured xmlns:a14="http://schemas.microsoft.com/office/drawing/2010/main"/>
+                      </a:ext>
+                    </a:extLst>
+                  </pic:spPr>
+                </pic:pic>
+              </a:graphicData>
+            </a:graphic>
+          </wp:inline>
+        </w:drawing>
+      </w:r>
+    </w:p>
+    <w:p>
+      <w:pPr>
+        <w:ind w:left="-284"/>
+        <w:rPr>
+          <w:rFonts w:ascii="Arial" w:hAnsi="Arial" w:cs="Arial"/>
+          <w:b/>
+          <w:sz w:val="24"/>
+          <w:szCs w:val="24"/>
+        </w:rPr>
+      </w:pPr>
+      <w:r>
+        <w:rPr>
           <w:rFonts w:ascii="Arial" w:hAnsi="Arial" w:cs="Arial"/>
           <w:noProof/>
           <w:lang w:val="es-MX" w:eastAsia="es-MX"/>
@@ -7077,18 +7021,18 @@
         <mc:AlternateContent>
           <mc:Choice Requires="wps">
             <w:drawing>
-              <wp:anchor distT="0" distB="0" distL="114300" distR="114300" simplePos="0" relativeHeight="251812864" behindDoc="0" locked="0" layoutInCell="1" allowOverlap="1" wp14:anchorId="4C73DC0F" wp14:editId="6815C944">
+              <wp:anchor distT="0" distB="0" distL="114300" distR="114300" simplePos="0" relativeHeight="251885568" behindDoc="0" locked="0" layoutInCell="1" allowOverlap="1" wp14:anchorId="17D36D1B" wp14:editId="0496B243">
                 <wp:simplePos x="0" y="0"/>
                 <wp:positionH relativeFrom="column">
-                  <wp:posOffset>5377018</wp:posOffset>
+                  <wp:posOffset>186690</wp:posOffset>
                 </wp:positionH>
                 <wp:positionV relativeFrom="paragraph">
-                  <wp:posOffset>692150</wp:posOffset>
+                  <wp:posOffset>147955</wp:posOffset>
                 </wp:positionV>
-                <wp:extent cx="904875" cy="660400"/>
-                <wp:effectExtent l="19050" t="19050" r="28575" b="25400"/>
+                <wp:extent cx="226060" cy="226060"/>
+                <wp:effectExtent l="19050" t="19050" r="21590" b="21590"/>
                 <wp:wrapNone/>
-                <wp:docPr id="28" name="Rectángulo 28"/>
+                <wp:docPr id="71" name="Rectángulo 71"/>
                 <wp:cNvGraphicFramePr/>
                 <a:graphic xmlns:a="http://schemas.openxmlformats.org/drawingml/2006/main">
                   <a:graphicData uri="http://schemas.microsoft.com/office/word/2010/wordprocessingShape">
@@ -7097,7 +7041,7 @@
                       <wps:spPr>
                         <a:xfrm>
                           <a:off x="0" y="0"/>
-                          <a:ext cx="904875" cy="660400"/>
+                          <a:ext cx="226060" cy="226060"/>
                         </a:xfrm>
                         <a:prstGeom prst="rect">
                           <a:avLst/>
@@ -7143,28 +7087,24 @@
           </mc:Choice>
           <mc:Fallback>
             <w:pict>
-              <v:rect w14:anchorId="1BD52F52" id="Rectángulo 28" o:spid="_x0000_s1026" style="position:absolute;margin-left:423.4pt;margin-top:54.5pt;width:71.25pt;height:52pt;z-index:251812864;visibility:visible;mso-wrap-style:square;mso-width-percent:0;mso-height-percent:0;mso-wrap-distance-left:9pt;mso-wrap-distance-top:0;mso-wrap-distance-right:9pt;mso-wrap-distance-bottom:0;mso-position-horizontal:absolute;mso-position-horizontal-relative:text;mso-position-vertical:absolute;mso-position-vertical-relative:text;mso-width-percent:0;mso-height-percent:0;mso-width-relative:margin;mso-height-relative:margin;v-text-anchor:middle" o:gfxdata="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" filled="f" strokecolor="red" strokeweight="2.25pt"/>
+              <v:rect w14:anchorId="4CA08A09" id="Rectángulo 71" o:spid="_x0000_s1026" style="position:absolute;margin-left:14.7pt;margin-top:11.65pt;width:17.8pt;height:17.8pt;z-index:251885568;visibility:visible;mso-wrap-style:square;mso-width-percent:0;mso-height-percent:0;mso-wrap-distance-left:9pt;mso-wrap-distance-top:0;mso-wrap-distance-right:9pt;mso-wrap-distance-bottom:0;mso-position-horizontal:absolute;mso-position-horizontal-relative:text;mso-position-vertical:absolute;mso-position-vertical-relative:text;mso-width-percent:0;mso-height-percent:0;mso-width-relative:margin;mso-height-relative:margin;v-text-anchor:middle" o:gfxdata="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" filled="f" strokecolor="red" strokeweight="2.25pt"/>
             </w:pict>
           </mc:Fallback>
         </mc:AlternateContent>
       </w:r>
       <w:r>
         <w:rPr>
+          <w:rFonts w:ascii="Arial" w:hAnsi="Arial" w:cs="Arial"/>
           <w:noProof/>
+          <w:sz w:val="24"/>
+          <w:szCs w:val="24"/>
           <w:lang w:val="es-MX" w:eastAsia="es-MX"/>
         </w:rPr>
-        <w:t xml:space="preserve"> </w:t>
-      </w:r>
-      <w:r>
-        <w:rPr>
-          <w:noProof/>
-          <w:lang w:val="es-MX" w:eastAsia="es-MX"/>
-        </w:rPr>
         <w:drawing>
-          <wp:inline distT="0" distB="0" distL="0" distR="0" wp14:anchorId="521378E6" wp14:editId="2D1D31CA">
-            <wp:extent cx="6974661" cy="988827"/>
-            <wp:effectExtent l="152400" t="152400" r="360045" b="363855"/>
-            <wp:docPr id="14" name="Imagen 14"/>
+          <wp:inline distT="0" distB="0" distL="0" distR="0" wp14:anchorId="0CF6B634" wp14:editId="6FB89C83">
+            <wp:extent cx="5535812" cy="870857"/>
+            <wp:effectExtent l="152400" t="152400" r="370205" b="367665"/>
+            <wp:docPr id="93" name="Imagen 93"/>
             <wp:cNvGraphicFramePr>
               <a:graphicFrameLocks xmlns:a="http://schemas.openxmlformats.org/drawingml/2006/main" noChangeAspect="1"/>
             </wp:cNvGraphicFramePr>
@@ -7175,16 +7115,15 @@
                     <pic:cNvPr id="1" name=""/>
                     <pic:cNvPicPr/>
                   </pic:nvPicPr>
-                  <pic:blipFill>
-                    <a:blip r:embed="rId13"/>
-                    <a:stretch>
-                      <a:fillRect/>
-                    </a:stretch>
+                  <pic:blipFill rotWithShape="1">
+                    <a:blip r:embed="rId19"/>
+                    <a:srcRect b="32475"/>
+                    <a:stretch/>
                   </pic:blipFill>
-                  <pic:spPr>
+                  <pic:spPr bwMode="auto">
                     <a:xfrm>
                       <a:off x="0" y="0"/>
-                      <a:ext cx="7071701" cy="1002585"/>
+                      <a:ext cx="5541289" cy="871719"/>
                     </a:xfrm>
                     <a:prstGeom prst="rect">
                       <a:avLst/>
@@ -7199,6 +7138,11 @@
                         </a:srgbClr>
                       </a:outerShdw>
                     </a:effectLst>
+                    <a:extLst>
+                      <a:ext uri="{53640926-AAD7-44D8-BBD7-CCE9431645EC}">
+                        <a14:shadowObscured xmlns:a14="http://schemas.microsoft.com/office/drawing/2010/main"/>
+                      </a:ext>
+                    </a:extLst>
                   </pic:spPr>
                 </pic:pic>
               </a:graphicData>
@@ -7209,10 +7153,11 @@
     </w:p>
     <w:p>
       <w:pPr>
-        <w:spacing w:line="276" w:lineRule="auto"/>
-        <w:ind w:left="709"/>
-        <w:rPr>
-          <w:rFonts w:ascii="Arial" w:hAnsi="Arial" w:cs="Arial"/>
+        <w:ind w:left="-284"/>
+        <w:jc w:val="center"/>
+        <w:rPr>
+          <w:rFonts w:ascii="Arial" w:hAnsi="Arial" w:cs="Arial"/>
+          <w:b/>
           <w:sz w:val="24"/>
           <w:szCs w:val="24"/>
         </w:rPr>
@@ -7224,16 +7169,16 @@
           <w:lang w:val="es-MX" w:eastAsia="es-MX"/>
         </w:rPr>
         <w:drawing>
-          <wp:anchor distT="0" distB="0" distL="114300" distR="114300" simplePos="0" relativeHeight="251813888" behindDoc="0" locked="0" layoutInCell="1" allowOverlap="1" wp14:anchorId="3BE55920" wp14:editId="6898F0F2">
+          <wp:anchor distT="0" distB="0" distL="114300" distR="114300" simplePos="0" relativeHeight="251872256" behindDoc="0" locked="0" layoutInCell="1" allowOverlap="1" wp14:anchorId="273E0F4E" wp14:editId="16A5571F">
             <wp:simplePos x="0" y="0"/>
             <wp:positionH relativeFrom="column">
-              <wp:posOffset>1546107</wp:posOffset>
+              <wp:posOffset>1872615</wp:posOffset>
             </wp:positionH>
             <wp:positionV relativeFrom="paragraph">
-              <wp:posOffset>124858</wp:posOffset>
+              <wp:posOffset>3810</wp:posOffset>
             </wp:positionV>
-            <wp:extent cx="371011" cy="297711"/>
-            <wp:effectExtent l="0" t="0" r="0" b="7620"/>
+            <wp:extent cx="314325" cy="252095"/>
+            <wp:effectExtent l="0" t="0" r="9525" b="0"/>
             <wp:wrapNone/>
             <wp:docPr id="27" name="Imagen 27"/>
             <wp:cNvGraphicFramePr>
@@ -7247,7 +7192,7 @@
                     <pic:cNvPicPr/>
                   </pic:nvPicPr>
                   <pic:blipFill rotWithShape="1">
-                    <a:blip r:embed="rId22">
+                    <a:blip r:embed="rId20">
                       <a:extLst>
                         <a:ext uri="{28A0092B-C50C-407E-A947-70E740481C1C}">
                           <a14:useLocalDpi xmlns:a14="http://schemas.microsoft.com/office/drawing/2010/main" val="0"/>
@@ -7260,7 +7205,7 @@
                   <pic:spPr bwMode="auto">
                     <a:xfrm>
                       <a:off x="0" y="0"/>
-                      <a:ext cx="376749" cy="302315"/>
+                      <a:ext cx="314325" cy="252095"/>
                     </a:xfrm>
                     <a:prstGeom prst="rect">
                       <a:avLst/>
@@ -7288,14 +7233,17 @@
       </w:r>
       <w:r>
         <w:rPr>
+          <w:rFonts w:ascii="Arial" w:hAnsi="Arial" w:cs="Arial"/>
           <w:noProof/>
+          <w:sz w:val="24"/>
+          <w:szCs w:val="24"/>
           <w:lang w:val="es-MX" w:eastAsia="es-MX"/>
         </w:rPr>
         <w:drawing>
-          <wp:inline distT="0" distB="0" distL="0" distR="0" wp14:anchorId="4E606953" wp14:editId="63B58731">
-            <wp:extent cx="3763926" cy="4164679"/>
-            <wp:effectExtent l="152400" t="152400" r="370205" b="369570"/>
-            <wp:docPr id="72" name="Imagen 72"/>
+          <wp:inline distT="0" distB="0" distL="0" distR="0" wp14:anchorId="3FA27165" wp14:editId="55F1467A">
+            <wp:extent cx="3374572" cy="3702655"/>
+            <wp:effectExtent l="0" t="0" r="0" b="0"/>
+            <wp:docPr id="94" name="Imagen 94"/>
             <wp:cNvGraphicFramePr>
               <a:graphicFrameLocks xmlns:a="http://schemas.openxmlformats.org/drawingml/2006/main" noChangeAspect="1"/>
             </wp:cNvGraphicFramePr>
@@ -7307,7 +7255,7 @@
                     <pic:cNvPicPr/>
                   </pic:nvPicPr>
                   <pic:blipFill>
-                    <a:blip r:embed="rId23"/>
+                    <a:blip r:embed="rId21"/>
                     <a:stretch>
                       <a:fillRect/>
                     </a:stretch>
@@ -7315,21 +7263,11 @@
                   <pic:spPr>
                     <a:xfrm>
                       <a:off x="0" y="0"/>
-                      <a:ext cx="3766319" cy="4167327"/>
+                      <a:ext cx="3380104" cy="3708725"/>
                     </a:xfrm>
                     <a:prstGeom prst="rect">
                       <a:avLst/>
                     </a:prstGeom>
-                    <a:ln>
-                      <a:noFill/>
-                    </a:ln>
-                    <a:effectLst>
-                      <a:outerShdw blurRad="292100" dist="139700" dir="2700000" algn="tl" rotWithShape="0">
-                        <a:srgbClr val="333333">
-                          <a:alpha val="65000"/>
-                        </a:srgbClr>
-                      </a:outerShdw>
-                    </a:effectLst>
                   </pic:spPr>
                 </pic:pic>
               </a:graphicData>
@@ -7339,8 +7277,8 @@
       </w:r>
     </w:p>
     <w:sectPr>
-      <w:headerReference w:type="default" r:id="rId24"/>
-      <w:footerReference w:type="default" r:id="rId25"/>
+      <w:headerReference w:type="default" r:id="rId22"/>
+      <w:footerReference w:type="default" r:id="rId23"/>
       <w:pgSz w:w="12240" w:h="15840" w:code="1"/>
       <w:pgMar w:top="1417" w:right="1701" w:bottom="1417" w:left="1701" w:header="708" w:footer="708" w:gutter="0"/>
       <w:cols w:space="708"/>
@@ -7640,7 +7578,7 @@
                 <w:noProof/>
                 <w:color w:val="FFFFFF" w:themeColor="background1"/>
               </w:rPr>
-              <w:t>2</w:t>
+              <w:t>11</w:t>
             </w:r>
             <w:r>
               <w:rPr>
@@ -7755,306 +7693,19 @@
         <w:noProof/>
         <w:lang w:val="es-MX" w:eastAsia="es-MX"/>
       </w:rPr>
-      <mc:AlternateContent>
-        <mc:Choice Requires="wps">
-          <w:drawing>
-            <wp:anchor distT="0" distB="0" distL="114300" distR="114300" simplePos="0" relativeHeight="251659264" behindDoc="0" locked="0" layoutInCell="1" allowOverlap="1" wp14:anchorId="3FEC259C" wp14:editId="2187BDFF">
-              <wp:simplePos x="0" y="0"/>
-              <wp:positionH relativeFrom="column">
-                <wp:posOffset>2283460</wp:posOffset>
-              </wp:positionH>
-              <wp:positionV relativeFrom="paragraph">
-                <wp:posOffset>-15875</wp:posOffset>
-              </wp:positionV>
-              <wp:extent cx="4038600" cy="310515"/>
-              <wp:effectExtent l="0" t="0" r="0" b="0"/>
-              <wp:wrapNone/>
-              <wp:docPr id="6" name="Rectángulo 6"/>
-              <wp:cNvGraphicFramePr/>
-              <a:graphic xmlns:a="http://schemas.openxmlformats.org/drawingml/2006/main">
-                <a:graphicData uri="http://schemas.microsoft.com/office/word/2010/wordprocessingShape">
-                  <wps:wsp>
-                    <wps:cNvSpPr/>
-                    <wps:spPr>
-                      <a:xfrm>
-                        <a:off x="0" y="0"/>
-                        <a:ext cx="4038600" cy="310515"/>
-                      </a:xfrm>
-                      <a:prstGeom prst="rect">
-                        <a:avLst/>
-                      </a:prstGeom>
-                      <a:solidFill>
-                        <a:srgbClr val="002060"/>
-                      </a:solidFill>
-                      <a:ln>
-                        <a:noFill/>
-                      </a:ln>
-                      <a:effectLst>
-                        <a:softEdge rad="12700"/>
-                      </a:effectLst>
-                    </wps:spPr>
-                    <wps:style>
-                      <a:lnRef idx="2">
-                        <a:schemeClr val="accent1">
-                          <a:shade val="50000"/>
-                        </a:schemeClr>
-                      </a:lnRef>
-                      <a:fillRef idx="1">
-                        <a:schemeClr val="accent1"/>
-                      </a:fillRef>
-                      <a:effectRef idx="0">
-                        <a:schemeClr val="accent1"/>
-                      </a:effectRef>
-                      <a:fontRef idx="minor">
-                        <a:schemeClr val="lt1"/>
-                      </a:fontRef>
-                    </wps:style>
-                    <wps:txbx>
-                      <w:txbxContent>
-                        <w:p>
-                          <w:pPr>
-                            <w:jc w:val="right"/>
-                            <w:rPr>
-                              <w:rFonts w:ascii="Arial" w:hAnsi="Arial" w:cs="Arial"/>
-                              <w:b/>
-                              <w:sz w:val="24"/>
-                              <w:lang w:val="es-MX"/>
-                            </w:rPr>
-                          </w:pPr>
-                          <w:r>
-                            <w:rPr>
-                              <w:rFonts w:ascii="Arial" w:hAnsi="Arial" w:cs="Arial"/>
-                              <w:b/>
-                              <w:sz w:val="20"/>
-                              <w:szCs w:val="20"/>
-                              <w:lang w:val="es-MX"/>
-                            </w:rPr>
-                            <w:t>MÓDULO</w:t>
-                          </w:r>
-                          <w:r>
-                            <w:rPr>
-                              <w:rFonts w:ascii="Arial" w:hAnsi="Arial" w:cs="Arial"/>
-                              <w:b/>
-                              <w:sz w:val="24"/>
-                              <w:lang w:val="es-MX"/>
-                            </w:rPr>
-                            <w:t xml:space="preserve"> </w:t>
-                          </w:r>
-                          <w:r>
-                            <w:rPr>
-                              <w:rFonts w:ascii="Arial" w:hAnsi="Arial" w:cs="Arial"/>
-                              <w:b/>
-                              <w:sz w:val="24"/>
-                              <w:lang w:val="es-MX"/>
-                            </w:rPr>
-                            <w:t>–</w:t>
-                          </w:r>
-                          <w:r>
-                            <w:rPr>
-                              <w:rFonts w:ascii="Arial" w:hAnsi="Arial" w:cs="Arial"/>
-                              <w:b/>
-                              <w:sz w:val="24"/>
-                              <w:lang w:val="es-MX"/>
-                            </w:rPr>
-                            <w:t xml:space="preserve"> </w:t>
-                          </w:r>
-                          <w:r>
-                            <w:rPr>
-                              <w:rFonts w:ascii="Arial" w:hAnsi="Arial" w:cs="Arial"/>
-                              <w:b/>
-                              <w:sz w:val="20"/>
-                              <w:szCs w:val="20"/>
-                              <w:lang w:val="es-MX"/>
-                            </w:rPr>
-                            <w:t>COORDINACIÓN DE PLANEACIÓ</w:t>
-                          </w:r>
-                          <w:r>
-                            <w:rPr>
-                              <w:rFonts w:ascii="Arial" w:hAnsi="Arial" w:cs="Arial"/>
-                              <w:b/>
-                              <w:sz w:val="20"/>
-                              <w:szCs w:val="20"/>
-                              <w:lang w:val="es-MX"/>
-                            </w:rPr>
-                            <w:t>N</w:t>
-                          </w:r>
-                          <w:r>
-                            <w:rPr>
-                              <w:rFonts w:ascii="Arial" w:hAnsi="Arial" w:cs="Arial"/>
-                              <w:b/>
-                              <w:sz w:val="28"/>
-                              <w:lang w:val="es-MX"/>
-                            </w:rPr>
-                            <w:t xml:space="preserve"> </w:t>
-                          </w:r>
-                          <w:r>
-                            <w:rPr>
-                              <w:rFonts w:ascii="Arial" w:hAnsi="Arial" w:cs="Arial"/>
-                              <w:b/>
-                              <w:sz w:val="20"/>
-                              <w:szCs w:val="20"/>
-                              <w:lang w:val="es-MX"/>
-                            </w:rPr>
-                            <w:t>HACENDARÍ</w:t>
-                          </w:r>
-                          <w:r>
-                            <w:rPr>
-                              <w:rFonts w:ascii="Arial" w:hAnsi="Arial" w:cs="Arial"/>
-                              <w:b/>
-                              <w:sz w:val="20"/>
-                              <w:szCs w:val="20"/>
-                              <w:lang w:val="es-MX"/>
-                            </w:rPr>
-                            <w:t>A</w:t>
-                          </w:r>
-                        </w:p>
-                      </w:txbxContent>
-                    </wps:txbx>
-                    <wps:bodyPr rot="0" spcFirstLastPara="0" vertOverflow="overflow" horzOverflow="overflow" vert="horz" wrap="square" lIns="91440" tIns="45720" rIns="91440" bIns="45720" numCol="1" spcCol="0" rtlCol="0" fromWordArt="0" anchor="ctr" anchorCtr="0" forceAA="0" compatLnSpc="1">
-                      <a:prstTxWarp prst="textNoShape">
-                        <a:avLst/>
-                      </a:prstTxWarp>
-                      <a:noAutofit/>
-                    </wps:bodyPr>
-                  </wps:wsp>
-                </a:graphicData>
-              </a:graphic>
-              <wp14:sizeRelH relativeFrom="margin">
-                <wp14:pctWidth>0</wp14:pctWidth>
-              </wp14:sizeRelH>
-              <wp14:sizeRelV relativeFrom="margin">
-                <wp14:pctHeight>0</wp14:pctHeight>
-              </wp14:sizeRelV>
-            </wp:anchor>
-          </w:drawing>
-        </mc:Choice>
-        <mc:Fallback>
-          <w:pict>
-            <v:rect w14:anchorId="3FEC259C" id="Rectángulo 6" o:spid="_x0000_s1032" style="position:absolute;margin-left:179.8pt;margin-top:-1.25pt;width:318pt;height:24.45pt;z-index:251659264;visibility:visible;mso-wrap-style:square;mso-width-percent:0;mso-height-percent:0;mso-wrap-distance-left:9pt;mso-wrap-distance-top:0;mso-wrap-distance-right:9pt;mso-wrap-distance-bottom:0;mso-position-horizontal:absolute;mso-position-horizontal-relative:text;mso-position-vertical:absolute;mso-position-vertical-relative:text;mso-width-percent:0;mso-height-percent:0;mso-width-relative:margin;mso-height-relative:margin;v-text-anchor:middle" o:gfxdata="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" fillcolor="#002060" stroked="f" strokeweight="1pt">
-              <v:textbox>
-                <w:txbxContent>
-                  <w:p>
-                    <w:pPr>
-                      <w:jc w:val="right"/>
-                      <w:rPr>
-                        <w:rFonts w:ascii="Arial" w:hAnsi="Arial" w:cs="Arial"/>
-                        <w:b/>
-                        <w:sz w:val="24"/>
-                        <w:lang w:val="es-MX"/>
-                      </w:rPr>
-                    </w:pPr>
-                    <w:r>
-                      <w:rPr>
-                        <w:rFonts w:ascii="Arial" w:hAnsi="Arial" w:cs="Arial"/>
-                        <w:b/>
-                        <w:sz w:val="20"/>
-                        <w:szCs w:val="20"/>
-                        <w:lang w:val="es-MX"/>
-                      </w:rPr>
-                      <w:t>MÓDULO</w:t>
-                    </w:r>
-                    <w:r>
-                      <w:rPr>
-                        <w:rFonts w:ascii="Arial" w:hAnsi="Arial" w:cs="Arial"/>
-                        <w:b/>
-                        <w:sz w:val="24"/>
-                        <w:lang w:val="es-MX"/>
-                      </w:rPr>
-                      <w:t xml:space="preserve"> </w:t>
-                    </w:r>
-                    <w:r>
-                      <w:rPr>
-                        <w:rFonts w:ascii="Arial" w:hAnsi="Arial" w:cs="Arial"/>
-                        <w:b/>
-                        <w:sz w:val="24"/>
-                        <w:lang w:val="es-MX"/>
-                      </w:rPr>
-                      <w:t>–</w:t>
-                    </w:r>
-                    <w:r>
-                      <w:rPr>
-                        <w:rFonts w:ascii="Arial" w:hAnsi="Arial" w:cs="Arial"/>
-                        <w:b/>
-                        <w:sz w:val="24"/>
-                        <w:lang w:val="es-MX"/>
-                      </w:rPr>
-                      <w:t xml:space="preserve"> </w:t>
-                    </w:r>
-                    <w:r>
-                      <w:rPr>
-                        <w:rFonts w:ascii="Arial" w:hAnsi="Arial" w:cs="Arial"/>
-                        <w:b/>
-                        <w:sz w:val="20"/>
-                        <w:szCs w:val="20"/>
-                        <w:lang w:val="es-MX"/>
-                      </w:rPr>
-                      <w:t>COORDINACIÓN DE PLANEACIÓ</w:t>
-                    </w:r>
-                    <w:r>
-                      <w:rPr>
-                        <w:rFonts w:ascii="Arial" w:hAnsi="Arial" w:cs="Arial"/>
-                        <w:b/>
-                        <w:sz w:val="20"/>
-                        <w:szCs w:val="20"/>
-                        <w:lang w:val="es-MX"/>
-                      </w:rPr>
-                      <w:t>N</w:t>
-                    </w:r>
-                    <w:r>
-                      <w:rPr>
-                        <w:rFonts w:ascii="Arial" w:hAnsi="Arial" w:cs="Arial"/>
-                        <w:b/>
-                        <w:sz w:val="28"/>
-                        <w:lang w:val="es-MX"/>
-                      </w:rPr>
-                      <w:t xml:space="preserve"> </w:t>
-                    </w:r>
-                    <w:r>
-                      <w:rPr>
-                        <w:rFonts w:ascii="Arial" w:hAnsi="Arial" w:cs="Arial"/>
-                        <w:b/>
-                        <w:sz w:val="20"/>
-                        <w:szCs w:val="20"/>
-                        <w:lang w:val="es-MX"/>
-                      </w:rPr>
-                      <w:t>HACENDARÍ</w:t>
-                    </w:r>
-                    <w:r>
-                      <w:rPr>
-                        <w:rFonts w:ascii="Arial" w:hAnsi="Arial" w:cs="Arial"/>
-                        <w:b/>
-                        <w:sz w:val="20"/>
-                        <w:szCs w:val="20"/>
-                        <w:lang w:val="es-MX"/>
-                      </w:rPr>
-                      <w:t>A</w:t>
-                    </w:r>
-                  </w:p>
-                </w:txbxContent>
-              </v:textbox>
-            </v:rect>
-          </w:pict>
-        </mc:Fallback>
-      </mc:AlternateContent>
-    </w:r>
-    <w:r>
-      <w:rPr>
-        <w:noProof/>
-        <w:lang w:val="es-MX" w:eastAsia="es-MX"/>
-      </w:rPr>
       <w:drawing>
-        <wp:anchor distT="0" distB="0" distL="114300" distR="114300" simplePos="0" relativeHeight="251663360" behindDoc="0" locked="0" layoutInCell="1" allowOverlap="1" wp14:anchorId="75E6E181" wp14:editId="6991DC71">
+        <wp:anchor distT="0" distB="0" distL="114300" distR="114300" simplePos="0" relativeHeight="251664384" behindDoc="0" locked="0" layoutInCell="1" allowOverlap="1" wp14:anchorId="0ADD031E" wp14:editId="4F357912">
           <wp:simplePos x="0" y="0"/>
-          <wp:positionH relativeFrom="column">
-            <wp:posOffset>-597535</wp:posOffset>
+          <wp:positionH relativeFrom="margin">
+            <wp:align>center</wp:align>
           </wp:positionH>
           <wp:positionV relativeFrom="paragraph">
-            <wp:posOffset>-182880</wp:posOffset>
+            <wp:posOffset>-172085</wp:posOffset>
           </wp:positionV>
-          <wp:extent cx="1123950" cy="586806"/>
-          <wp:effectExtent l="0" t="0" r="0" b="3810"/>
+          <wp:extent cx="1487805" cy="470452"/>
+          <wp:effectExtent l="0" t="0" r="0" b="0"/>
           <wp:wrapNone/>
-          <wp:docPr id="22" name="Imagen 22" descr="logo_tesoreria.png"/>
+          <wp:docPr id="20" name="Imagen 20" descr="C:\Users\DELL\Downloads\logo.8283c17ac47c5f20ae44618eddf9a05b.png"/>
           <wp:cNvGraphicFramePr>
             <a:graphicFrameLocks xmlns:a="http://schemas.openxmlformats.org/drawingml/2006/main" noChangeAspect="1"/>
           </wp:cNvGraphicFramePr>
@@ -8062,7 +7713,7 @@
             <a:graphicData uri="http://schemas.openxmlformats.org/drawingml/2006/picture">
               <pic:pic xmlns:pic="http://schemas.openxmlformats.org/drawingml/2006/picture">
                 <pic:nvPicPr>
-                  <pic:cNvPr id="0" name="Picture 1" descr="logo_tesoreria.png"/>
+                  <pic:cNvPr id="0" name="Picture 7" descr="C:\Users\DELL\Downloads\logo.8283c17ac47c5f20ae44618eddf9a05b.png"/>
                   <pic:cNvPicPr>
                     <a:picLocks noChangeAspect="1" noChangeArrowheads="1"/>
                   </pic:cNvPicPr>
@@ -8083,7 +7734,7 @@
                 <pic:spPr bwMode="auto">
                   <a:xfrm>
                     <a:off x="0" y="0"/>
-                    <a:ext cx="1123950" cy="586806"/>
+                    <a:ext cx="1487805" cy="470452"/>
                   </a:xfrm>
                   <a:prstGeom prst="rect">
                     <a:avLst/>
@@ -9121,6 +8772,7 @@
   <w:style w:type="paragraph" w:default="1" w:styleId="Normal">
     <w:name w:val="Normal"/>
     <w:qFormat/>
+    <w:rsid w:val="00005944"/>
   </w:style>
   <w:style w:type="paragraph" w:styleId="Ttulo1">
     <w:name w:val="heading 1"/>
@@ -9749,7 +9401,7 @@
 </file>
 
 <file path=customXml/itemProps1.xml><?xml version="1.0" encoding="utf-8"?>
-<ds:datastoreItem xmlns:ds="http://schemas.openxmlformats.org/officeDocument/2006/customXml" ds:itemID="{E91A011E-227E-4935-AAB5-DB97C3668F2D}">
+<ds:datastoreItem xmlns:ds="http://schemas.openxmlformats.org/officeDocument/2006/customXml" ds:itemID="{20B77E72-1AD0-428A-BC66-D4F7317384F6}">
   <ds:schemaRefs>
     <ds:schemaRef ds:uri="http://schemas.openxmlformats.org/officeDocument/2006/bibliography"/>
   </ds:schemaRefs>

--- a/PDRMYE/16 GUÍAS DE USUARIO/CPH/Version 1/Participaciones Federales/FONDO GENERAL DE PARTICIPACIONES.docx
+++ b/PDRMYE/16 GUÍAS DE USUARIO/CPH/Version 1/Participaciones Federales/FONDO GENERAL DE PARTICIPACIONES.docx
@@ -469,7 +469,6 @@
         <w:jc w:val="center"/>
         <w:rPr>
           <w:rFonts w:cs="Arial"/>
-          <w:b/>
           <w:sz w:val="44"/>
           <w:szCs w:val="44"/>
         </w:rPr>
@@ -551,7 +550,6 @@
         <w:spacing w:line="276" w:lineRule="auto"/>
         <w:rPr>
           <w:rFonts w:ascii="Arial" w:hAnsi="Arial" w:cs="Arial"/>
-          <w:b/>
           <w:sz w:val="36"/>
           <w:szCs w:val="36"/>
         </w:rPr>
@@ -562,7 +560,6 @@
         <w:spacing w:line="276" w:lineRule="auto"/>
         <w:rPr>
           <w:rFonts w:ascii="Arial" w:hAnsi="Arial" w:cs="Arial"/>
-          <w:b/>
           <w:sz w:val="36"/>
           <w:szCs w:val="36"/>
         </w:rPr>
@@ -585,15 +582,7 @@
           <w:sz w:val="24"/>
           <w:szCs w:val="24"/>
         </w:rPr>
-        <w:t>Secretaria de Finanzas</w:t>
-      </w:r>
-      <w:r>
-        <w:rPr>
-          <w:rFonts w:ascii="Arial" w:hAnsi="Arial" w:cs="Arial"/>
-          <w:sz w:val="24"/>
-          <w:szCs w:val="24"/>
-        </w:rPr>
-        <w:t xml:space="preserve"> y Tesorería General del Estado</w:t>
+        <w:t>Secretaria de Finanzas y Tesorería General del Estado</w:t>
       </w:r>
     </w:p>
     <w:p>
@@ -634,7 +623,6 @@
         <w:jc w:val="center"/>
         <w:rPr>
           <w:rFonts w:ascii="Arial" w:hAnsi="Arial" w:cs="Arial"/>
-          <w:b/>
           <w:sz w:val="36"/>
           <w:szCs w:val="36"/>
         </w:rPr>
@@ -646,7 +634,6 @@
         <w:jc w:val="center"/>
         <w:rPr>
           <w:rFonts w:ascii="Arial" w:hAnsi="Arial" w:cs="Arial"/>
-          <w:b/>
           <w:sz w:val="36"/>
           <w:szCs w:val="36"/>
         </w:rPr>
@@ -798,7 +785,6 @@
         <w:jc w:val="center"/>
         <w:rPr>
           <w:rFonts w:ascii="Arial" w:hAnsi="Arial" w:cs="Arial"/>
-          <w:b/>
           <w:sz w:val="36"/>
           <w:szCs w:val="36"/>
         </w:rPr>
@@ -1067,7 +1053,6 @@
       </w:sdtPr>
       <w:sdtEndPr>
         <w:rPr>
-          <w:b/>
           <w:bCs/>
         </w:rPr>
       </w:sdtEndPr>
@@ -1078,7 +1063,6 @@
             <w:spacing w:line="276" w:lineRule="auto"/>
             <w:rPr>
               <w:rFonts w:ascii="Arial" w:hAnsi="Arial" w:cs="Arial"/>
-              <w:b/>
               <w:sz w:val="28"/>
               <w:szCs w:val="28"/>
               <w:lang w:val="es-ES"/>
@@ -1087,7 +1071,6 @@
           <w:r>
             <w:rPr>
               <w:rFonts w:ascii="Arial" w:hAnsi="Arial" w:cs="Arial"/>
-              <w:b/>
               <w:sz w:val="28"/>
               <w:szCs w:val="28"/>
               <w:lang w:val="es-ES"/>
@@ -1136,7 +1119,7 @@
             </w:rPr>
             <w:fldChar w:fldCharType="separate"/>
           </w:r>
-          <w:hyperlink w:anchor="_Toc149919127" w:history="1">
+          <w:hyperlink w:anchor="_Toc150938454" w:history="1">
             <w:r>
               <w:rPr>
                 <w:rStyle w:val="Hipervnculo"/>
@@ -1171,7 +1154,7 @@
                 <w:sz w:val="24"/>
                 <w:szCs w:val="24"/>
               </w:rPr>
-              <w:instrText xml:space="preserve"> PAGEREF _Toc149919127 \h </w:instrText>
+              <w:instrText xml:space="preserve"> PAGEREF _Toc150938454 \h </w:instrText>
             </w:r>
             <w:r>
               <w:rPr>
@@ -1220,7 +1203,7 @@
               <w:lang w:val="es-MX" w:eastAsia="es-MX"/>
             </w:rPr>
           </w:pPr>
-          <w:hyperlink w:anchor="_Toc149919128" w:history="1">
+          <w:hyperlink w:anchor="_Toc150938455" w:history="1">
             <w:r>
               <w:rPr>
                 <w:rStyle w:val="Hipervnculo"/>
@@ -1255,7 +1238,7 @@
                 <w:sz w:val="24"/>
                 <w:szCs w:val="24"/>
               </w:rPr>
-              <w:instrText xml:space="preserve"> PAGEREF _Toc149919128 \h </w:instrText>
+              <w:instrText xml:space="preserve"> PAGEREF _Toc150938455 \h </w:instrText>
             </w:r>
             <w:r>
               <w:rPr>
@@ -1304,7 +1287,7 @@
               <w:lang w:val="es-MX" w:eastAsia="es-MX"/>
             </w:rPr>
           </w:pPr>
-          <w:hyperlink w:anchor="_Toc149919129" w:history="1">
+          <w:hyperlink w:anchor="_Toc150938456" w:history="1">
             <w:r>
               <w:rPr>
                 <w:rStyle w:val="Hipervnculo"/>
@@ -1339,7 +1322,7 @@
                 <w:sz w:val="24"/>
                 <w:szCs w:val="24"/>
               </w:rPr>
-              <w:instrText xml:space="preserve"> PAGEREF _Toc149919129 \h </w:instrText>
+              <w:instrText xml:space="preserve"> PAGEREF _Toc150938456 \h </w:instrText>
             </w:r>
             <w:r>
               <w:rPr>
@@ -1388,7 +1371,7 @@
               <w:lang w:val="es-MX" w:eastAsia="es-MX"/>
             </w:rPr>
           </w:pPr>
-          <w:hyperlink w:anchor="_Toc149919130" w:history="1">
+          <w:hyperlink w:anchor="_Toc150938457" w:history="1">
             <w:r>
               <w:rPr>
                 <w:rStyle w:val="Hipervnculo"/>
@@ -1423,7 +1406,7 @@
                 <w:sz w:val="24"/>
                 <w:szCs w:val="24"/>
               </w:rPr>
-              <w:instrText xml:space="preserve"> PAGEREF _Toc149919130 \h </w:instrText>
+              <w:instrText xml:space="preserve"> PAGEREF _Toc150938457 \h </w:instrText>
             </w:r>
             <w:r>
               <w:rPr>
@@ -1472,7 +1455,7 @@
               <w:lang w:val="es-MX" w:eastAsia="es-MX"/>
             </w:rPr>
           </w:pPr>
-          <w:hyperlink w:anchor="_Toc149919131" w:history="1">
+          <w:hyperlink w:anchor="_Toc150938458" w:history="1">
             <w:r>
               <w:rPr>
                 <w:rStyle w:val="Hipervnculo"/>
@@ -1507,7 +1490,7 @@
                 <w:sz w:val="24"/>
                 <w:szCs w:val="24"/>
               </w:rPr>
-              <w:instrText xml:space="preserve"> PAGEREF _Toc149919131 \h </w:instrText>
+              <w:instrText xml:space="preserve"> PAGEREF _Toc150938458 \h </w:instrText>
             </w:r>
             <w:r>
               <w:rPr>
@@ -1556,7 +1539,7 @@
               <w:lang w:val="es-MX" w:eastAsia="es-MX"/>
             </w:rPr>
           </w:pPr>
-          <w:hyperlink w:anchor="_Toc149919132" w:history="1">
+          <w:hyperlink w:anchor="_Toc150938459" w:history="1">
             <w:r>
               <w:rPr>
                 <w:rStyle w:val="Hipervnculo"/>
@@ -1591,7 +1574,7 @@
                 <w:sz w:val="24"/>
                 <w:szCs w:val="24"/>
               </w:rPr>
-              <w:instrText xml:space="preserve"> PAGEREF _Toc149919132 \h </w:instrText>
+              <w:instrText xml:space="preserve"> PAGEREF _Toc150938459 \h </w:instrText>
             </w:r>
             <w:r>
               <w:rPr>
@@ -1640,7 +1623,7 @@
               <w:lang w:val="es-MX" w:eastAsia="es-MX"/>
             </w:rPr>
           </w:pPr>
-          <w:hyperlink w:anchor="_Toc149919133" w:history="1">
+          <w:hyperlink w:anchor="_Toc150938460" w:history="1">
             <w:r>
               <w:rPr>
                 <w:rStyle w:val="Hipervnculo"/>
@@ -1675,7 +1658,7 @@
                 <w:sz w:val="24"/>
                 <w:szCs w:val="24"/>
               </w:rPr>
-              <w:instrText xml:space="preserve"> PAGEREF _Toc149919133 \h </w:instrText>
+              <w:instrText xml:space="preserve"> PAGEREF _Toc150938460 \h </w:instrText>
             </w:r>
             <w:r>
               <w:rPr>
@@ -1724,7 +1707,7 @@
               <w:lang w:val="es-MX" w:eastAsia="es-MX"/>
             </w:rPr>
           </w:pPr>
-          <w:hyperlink w:anchor="_Toc149919134" w:history="1">
+          <w:hyperlink w:anchor="_Toc150938461" w:history="1">
             <w:r>
               <w:rPr>
                 <w:rStyle w:val="Hipervnculo"/>
@@ -1759,7 +1742,7 @@
                 <w:sz w:val="24"/>
                 <w:szCs w:val="24"/>
               </w:rPr>
-              <w:instrText xml:space="preserve"> PAGEREF _Toc149919134 \h </w:instrText>
+              <w:instrText xml:space="preserve"> PAGEREF _Toc150938461 \h </w:instrText>
             </w:r>
             <w:r>
               <w:rPr>
@@ -1808,7 +1791,7 @@
               <w:lang w:val="es-MX" w:eastAsia="es-MX"/>
             </w:rPr>
           </w:pPr>
-          <w:hyperlink w:anchor="_Toc149919135" w:history="1">
+          <w:hyperlink w:anchor="_Toc150938462" w:history="1">
             <w:r>
               <w:rPr>
                 <w:rStyle w:val="Hipervnculo"/>
@@ -1816,7 +1799,7 @@
                 <w:sz w:val="24"/>
                 <w:szCs w:val="24"/>
               </w:rPr>
-              <w:t>5.- Consulta de estatus</w:t>
+              <w:t>5.- Recalcular</w:t>
             </w:r>
             <w:r>
               <w:rPr>
@@ -1843,7 +1826,7 @@
                 <w:sz w:val="24"/>
                 <w:szCs w:val="24"/>
               </w:rPr>
-              <w:instrText xml:space="preserve"> PAGEREF _Toc149919135 \h </w:instrText>
+              <w:instrText xml:space="preserve"> PAGEREF _Toc150938462 \h </w:instrText>
             </w:r>
             <w:r>
               <w:rPr>
@@ -1870,6 +1853,90 @@
                 <w:szCs w:val="24"/>
               </w:rPr>
               <w:t>11</w:t>
+            </w:r>
+            <w:r>
+              <w:rPr>
+                <w:rFonts w:ascii="Arial" w:hAnsi="Arial"/>
+                <w:webHidden/>
+                <w:sz w:val="24"/>
+                <w:szCs w:val="24"/>
+              </w:rPr>
+              <w:fldChar w:fldCharType="end"/>
+            </w:r>
+          </w:hyperlink>
+        </w:p>
+        <w:p>
+          <w:pPr>
+            <w:pStyle w:val="TDC1"/>
+            <w:rPr>
+              <w:rFonts w:ascii="Arial" w:eastAsiaTheme="minorEastAsia" w:hAnsi="Arial"/>
+              <w:sz w:val="24"/>
+              <w:szCs w:val="24"/>
+              <w:lang w:val="es-MX" w:eastAsia="es-MX"/>
+            </w:rPr>
+          </w:pPr>
+          <w:hyperlink w:anchor="_Toc150938463" w:history="1">
+            <w:r>
+              <w:rPr>
+                <w:rStyle w:val="Hipervnculo"/>
+                <w:rFonts w:ascii="Arial" w:hAnsi="Arial"/>
+                <w:sz w:val="24"/>
+                <w:szCs w:val="24"/>
+              </w:rPr>
+              <w:t>6.- Consulta de estatus</w:t>
+            </w:r>
+            <w:r>
+              <w:rPr>
+                <w:rFonts w:ascii="Arial" w:hAnsi="Arial"/>
+                <w:webHidden/>
+                <w:sz w:val="24"/>
+                <w:szCs w:val="24"/>
+              </w:rPr>
+              <w:tab/>
+            </w:r>
+            <w:r>
+              <w:rPr>
+                <w:rFonts w:ascii="Arial" w:hAnsi="Arial"/>
+                <w:webHidden/>
+                <w:sz w:val="24"/>
+                <w:szCs w:val="24"/>
+              </w:rPr>
+              <w:fldChar w:fldCharType="begin"/>
+            </w:r>
+            <w:r>
+              <w:rPr>
+                <w:rFonts w:ascii="Arial" w:hAnsi="Arial"/>
+                <w:webHidden/>
+                <w:sz w:val="24"/>
+                <w:szCs w:val="24"/>
+              </w:rPr>
+              <w:instrText xml:space="preserve"> PAGEREF _Toc150938463 \h </w:instrText>
+            </w:r>
+            <w:r>
+              <w:rPr>
+                <w:rFonts w:ascii="Arial" w:hAnsi="Arial"/>
+                <w:webHidden/>
+                <w:sz w:val="24"/>
+                <w:szCs w:val="24"/>
+              </w:rPr>
+            </w:r>
+            <w:r>
+              <w:rPr>
+                <w:rFonts w:ascii="Arial" w:hAnsi="Arial"/>
+                <w:webHidden/>
+                <w:sz w:val="24"/>
+                <w:szCs w:val="24"/>
+              </w:rPr>
+              <w:fldChar w:fldCharType="separate"/>
+            </w:r>
+            <w:r>
+              <w:rPr>
+                <w:rFonts w:ascii="Arial" w:hAnsi="Arial"/>
+                <w:webHidden/>
+                <w:sz w:val="24"/>
+                <w:szCs w:val="24"/>
+              </w:rPr>
+              <w:t>12</w:t>
             </w:r>
             <w:r>
               <w:rPr>
@@ -1892,7 +1959,6 @@
           <w:r>
             <w:rPr>
               <w:rFonts w:ascii="Arial" w:hAnsi="Arial" w:cs="Arial"/>
-              <w:b/>
               <w:bCs/>
               <w:sz w:val="24"/>
               <w:szCs w:val="24"/>
@@ -1928,6 +1994,8 @@
           <w:sz w:val="24"/>
         </w:rPr>
       </w:pPr>
+      <w:bookmarkStart w:id="0" w:name="_GoBack"/>
+      <w:bookmarkEnd w:id="0"/>
     </w:p>
     <w:p>
       <w:pPr>
@@ -2564,21 +2632,21 @@
           <w:b w:val="0"/>
         </w:rPr>
       </w:pPr>
-      <w:bookmarkStart w:id="0" w:name="_Toc123297018"/>
-      <w:bookmarkStart w:id="1" w:name="_Toc124522205"/>
-      <w:bookmarkStart w:id="2" w:name="_Toc136444480"/>
-      <w:bookmarkStart w:id="3" w:name="_Toc136445048"/>
-      <w:bookmarkStart w:id="4" w:name="_Toc136445388"/>
-      <w:bookmarkStart w:id="5" w:name="_Toc136588018"/>
-      <w:bookmarkStart w:id="6" w:name="_Toc149125736"/>
-      <w:bookmarkStart w:id="7" w:name="_Toc149919127"/>
+      <w:bookmarkStart w:id="1" w:name="_Toc123297018"/>
+      <w:bookmarkStart w:id="2" w:name="_Toc124522205"/>
+      <w:bookmarkStart w:id="3" w:name="_Toc136444480"/>
+      <w:bookmarkStart w:id="4" w:name="_Toc136445048"/>
+      <w:bookmarkStart w:id="5" w:name="_Toc136445388"/>
+      <w:bookmarkStart w:id="6" w:name="_Toc136588018"/>
+      <w:bookmarkStart w:id="7" w:name="_Toc149125736"/>
+      <w:bookmarkStart w:id="8" w:name="_Toc150938454"/>
       <w:r>
         <w:rPr>
           <w:rFonts w:cs="Arial"/>
+          <w:b w:val="0"/>
         </w:rPr>
         <w:t>Objetivo</w:t>
       </w:r>
-      <w:bookmarkEnd w:id="0"/>
       <w:bookmarkEnd w:id="1"/>
       <w:bookmarkEnd w:id="2"/>
       <w:bookmarkEnd w:id="3"/>
@@ -2586,6 +2654,7 @@
       <w:bookmarkEnd w:id="5"/>
       <w:bookmarkEnd w:id="6"/>
       <w:bookmarkEnd w:id="7"/>
+      <w:bookmarkEnd w:id="8"/>
     </w:p>
     <w:p>
       <w:pPr>
@@ -2605,42 +2674,7 @@
           <w:sz w:val="24"/>
         </w:rPr>
         <w:tab/>
-        <w:t xml:space="preserve">Lograr que, mediante el presente manual, los usuarios de la </w:t>
-      </w:r>
-      <w:r>
-        <w:rPr>
-          <w:rFonts w:ascii="Arial" w:hAnsi="Arial" w:cs="Arial"/>
-          <w:sz w:val="24"/>
-        </w:rPr>
-        <w:t>Coordinación</w:t>
-      </w:r>
-      <w:r>
-        <w:rPr>
-          <w:rFonts w:ascii="Arial" w:hAnsi="Arial" w:cs="Arial"/>
-          <w:sz w:val="24"/>
-        </w:rPr>
-        <w:t xml:space="preserve"> de Planeación Hacendaria puedan consultar los pasos a seguir para el registro de </w:t>
-      </w:r>
-      <w:r>
-        <w:rPr>
-          <w:rFonts w:ascii="Arial" w:hAnsi="Arial" w:cs="Arial"/>
-          <w:sz w:val="24"/>
-        </w:rPr>
-        <w:t>las distribucio</w:t>
-      </w:r>
-      <w:r>
-        <w:rPr>
-          <w:rFonts w:ascii="Arial" w:hAnsi="Arial" w:cs="Arial"/>
-          <w:sz w:val="24"/>
-        </w:rPr>
-        <w:t>nes de recursos, así como el seguimiento correspondiente, para su asignación al área que vaya a continuar la atención hasta concluir con el registro de los pagos</w:t>
-      </w:r>
-      <w:r>
-        <w:rPr>
-          <w:rFonts w:ascii="Arial" w:hAnsi="Arial" w:cs="Arial"/>
-          <w:sz w:val="24"/>
-        </w:rPr>
-        <w:t>.</w:t>
+        <w:t>Lograr que, mediante el presente manual, los usuarios de la Coordinación de Planeación Hacendaria puedan consultar los pasos a seguir para el registro de las distribuciones de recursos, así como el seguimiento correspondiente, para su asignación al área que vaya a continuar la atención hasta concluir con el registro de los pagos.</w:t>
       </w:r>
     </w:p>
     <w:p>
@@ -2652,7 +2686,6 @@
         <w:jc w:val="both"/>
         <w:rPr>
           <w:rFonts w:ascii="Arial" w:hAnsi="Arial" w:cs="Arial"/>
-          <w:b/>
           <w:sz w:val="24"/>
         </w:rPr>
       </w:pPr>
@@ -2666,21 +2699,21 @@
           <w:b w:val="0"/>
         </w:rPr>
       </w:pPr>
-      <w:bookmarkStart w:id="8" w:name="_Toc123297019"/>
-      <w:bookmarkStart w:id="9" w:name="_Toc124522206"/>
-      <w:bookmarkStart w:id="10" w:name="_Toc136444481"/>
-      <w:bookmarkStart w:id="11" w:name="_Toc136445049"/>
-      <w:bookmarkStart w:id="12" w:name="_Toc136445389"/>
-      <w:bookmarkStart w:id="13" w:name="_Toc136588019"/>
-      <w:bookmarkStart w:id="14" w:name="_Toc149125737"/>
-      <w:bookmarkStart w:id="15" w:name="_Toc149919128"/>
+      <w:bookmarkStart w:id="9" w:name="_Toc123297019"/>
+      <w:bookmarkStart w:id="10" w:name="_Toc124522206"/>
+      <w:bookmarkStart w:id="11" w:name="_Toc136444481"/>
+      <w:bookmarkStart w:id="12" w:name="_Toc136445049"/>
+      <w:bookmarkStart w:id="13" w:name="_Toc136445389"/>
+      <w:bookmarkStart w:id="14" w:name="_Toc136588019"/>
+      <w:bookmarkStart w:id="15" w:name="_Toc149125737"/>
+      <w:bookmarkStart w:id="16" w:name="_Toc150938455"/>
       <w:r>
         <w:rPr>
           <w:rFonts w:cs="Arial"/>
+          <w:b w:val="0"/>
         </w:rPr>
         <w:t>Alcance</w:t>
       </w:r>
-      <w:bookmarkEnd w:id="8"/>
       <w:bookmarkEnd w:id="9"/>
       <w:bookmarkEnd w:id="10"/>
       <w:bookmarkEnd w:id="11"/>
@@ -2688,9 +2721,11 @@
       <w:bookmarkEnd w:id="13"/>
       <w:bookmarkEnd w:id="14"/>
       <w:bookmarkEnd w:id="15"/>
+      <w:bookmarkEnd w:id="16"/>
       <w:r>
         <w:rPr>
           <w:rFonts w:cs="Arial"/>
+          <w:b w:val="0"/>
         </w:rPr>
         <w:t xml:space="preserve"> </w:t>
       </w:r>
@@ -2714,88 +2749,18 @@
         </w:rPr>
         <w:tab/>
       </w:r>
-      <w:bookmarkStart w:id="16" w:name="_Toc123297020"/>
-      <w:bookmarkStart w:id="17" w:name="_Toc124522207"/>
-      <w:bookmarkStart w:id="18" w:name="_Toc136444482"/>
-      <w:bookmarkStart w:id="19" w:name="_Toc136445050"/>
-      <w:bookmarkStart w:id="20" w:name="_Toc136445390"/>
-      <w:bookmarkStart w:id="21" w:name="_Toc136588020"/>
-      <w:r>
-        <w:rPr>
-          <w:rFonts w:ascii="Arial" w:hAnsi="Arial" w:cs="Arial"/>
-          <w:sz w:val="24"/>
-        </w:rPr>
-        <w:t>C</w:t>
-      </w:r>
-      <w:r>
-        <w:rPr>
-          <w:rFonts w:ascii="Arial" w:hAnsi="Arial" w:cs="Arial"/>
-          <w:sz w:val="24"/>
-        </w:rPr>
-        <w:t xml:space="preserve">umplir con los requerimientos de acuerdo a los procesos </w:t>
-      </w:r>
-      <w:r>
-        <w:rPr>
-          <w:rFonts w:ascii="Arial" w:hAnsi="Arial" w:cs="Arial"/>
-          <w:sz w:val="24"/>
-        </w:rPr>
-        <w:t>del</w:t>
-      </w:r>
-      <w:r>
-        <w:rPr>
-          <w:rFonts w:ascii="Arial" w:hAnsi="Arial" w:cs="Arial"/>
-          <w:sz w:val="24"/>
-        </w:rPr>
-        <w:t xml:space="preserve"> área </w:t>
-      </w:r>
-      <w:r>
-        <w:rPr>
-          <w:rFonts w:ascii="Arial" w:hAnsi="Arial" w:cs="Arial"/>
-          <w:sz w:val="24"/>
-        </w:rPr>
-        <w:t>de Coordinación de Planeación Hacendaría</w:t>
-      </w:r>
-      <w:r>
-        <w:rPr>
-          <w:rFonts w:ascii="Arial" w:hAnsi="Arial" w:cs="Arial"/>
-          <w:sz w:val="24"/>
-        </w:rPr>
-        <w:t xml:space="preserve"> </w:t>
-      </w:r>
-      <w:r>
-        <w:rPr>
-          <w:rFonts w:ascii="Arial" w:hAnsi="Arial" w:cs="Arial"/>
-          <w:sz w:val="24"/>
-        </w:rPr>
-        <w:t>para realizar</w:t>
-      </w:r>
-      <w:r>
-        <w:rPr>
-          <w:rFonts w:ascii="Arial" w:hAnsi="Arial" w:cs="Arial"/>
-          <w:sz w:val="24"/>
-        </w:rPr>
-        <w:t xml:space="preserve"> el procesamiento de la información que le compete de acuerdo al flujo indicado en </w:t>
-      </w:r>
-      <w:r>
-        <w:rPr>
-          <w:rFonts w:ascii="Arial" w:hAnsi="Arial" w:cs="Arial"/>
-          <w:sz w:val="24"/>
-        </w:rPr>
-        <w:t>sus</w:t>
-      </w:r>
-      <w:r>
-        <w:rPr>
-          <w:rFonts w:ascii="Arial" w:hAnsi="Arial" w:cs="Arial"/>
-          <w:sz w:val="24"/>
-        </w:rPr>
-        <w:t xml:space="preserve"> diagrama</w:t>
-      </w:r>
-      <w:r>
-        <w:rPr>
-          <w:rFonts w:ascii="Arial" w:hAnsi="Arial" w:cs="Arial"/>
-          <w:sz w:val="24"/>
-        </w:rPr>
-        <w:t>s de proceso.</w:t>
+      <w:bookmarkStart w:id="17" w:name="_Toc123297020"/>
+      <w:bookmarkStart w:id="18" w:name="_Toc124522207"/>
+      <w:bookmarkStart w:id="19" w:name="_Toc136444482"/>
+      <w:bookmarkStart w:id="20" w:name="_Toc136445050"/>
+      <w:bookmarkStart w:id="21" w:name="_Toc136445390"/>
+      <w:bookmarkStart w:id="22" w:name="_Toc136588020"/>
+      <w:r>
+        <w:rPr>
+          <w:rFonts w:ascii="Arial" w:hAnsi="Arial" w:cs="Arial"/>
+          <w:sz w:val="24"/>
+        </w:rPr>
+        <w:t>Cumplir con los requerimientos de acuerdo a los procesos del área de Coordinación de Planeación Hacendaría para realizar el procesamiento de la información que le compete de acuerdo al flujo indicado en sus diagramas de proceso.</w:t>
       </w:r>
     </w:p>
     <w:p>
@@ -2804,17 +2769,18 @@
         <w:spacing w:line="276" w:lineRule="auto"/>
         <w:rPr>
           <w:rFonts w:cs="Arial"/>
-        </w:rPr>
-      </w:pPr>
-      <w:bookmarkStart w:id="22" w:name="_Toc149125738"/>
-      <w:bookmarkStart w:id="23" w:name="_Toc149919129"/>
+          <w:b w:val="0"/>
+        </w:rPr>
+      </w:pPr>
+      <w:bookmarkStart w:id="23" w:name="_Toc149125738"/>
+      <w:bookmarkStart w:id="24" w:name="_Toc150938456"/>
       <w:r>
         <w:rPr>
           <w:rFonts w:cs="Arial"/>
+          <w:b w:val="0"/>
         </w:rPr>
         <w:t>Usuario</w:t>
       </w:r>
-      <w:bookmarkEnd w:id="16"/>
       <w:bookmarkEnd w:id="17"/>
       <w:bookmarkEnd w:id="18"/>
       <w:bookmarkEnd w:id="19"/>
@@ -2822,6 +2788,7 @@
       <w:bookmarkEnd w:id="21"/>
       <w:bookmarkEnd w:id="22"/>
       <w:bookmarkEnd w:id="23"/>
+      <w:bookmarkEnd w:id="24"/>
     </w:p>
     <w:p>
       <w:pPr>
@@ -2841,35 +2808,7 @@
           <w:sz w:val="24"/>
         </w:rPr>
         <w:tab/>
-        <w:t>Usuarios</w:t>
-      </w:r>
-      <w:r>
-        <w:rPr>
-          <w:rFonts w:ascii="Arial" w:hAnsi="Arial" w:cs="Arial"/>
-          <w:sz w:val="24"/>
-        </w:rPr>
-        <w:t xml:space="preserve"> del área de </w:t>
-      </w:r>
-      <w:r>
-        <w:rPr>
-          <w:rFonts w:ascii="Arial" w:hAnsi="Arial" w:cs="Arial"/>
-          <w:sz w:val="24"/>
-        </w:rPr>
-        <w:t>Coordinación de Planeación Hacendaría</w:t>
-      </w:r>
-      <w:r>
-        <w:rPr>
-          <w:rFonts w:ascii="Arial" w:hAnsi="Arial" w:cs="Arial"/>
-          <w:sz w:val="24"/>
-        </w:rPr>
-        <w:t xml:space="preserve"> de la Secretaria de Finanzas y Tesorería</w:t>
-      </w:r>
-      <w:r>
-        <w:rPr>
-          <w:rFonts w:ascii="Arial" w:hAnsi="Arial" w:cs="Arial"/>
-          <w:sz w:val="24"/>
-        </w:rPr>
-        <w:t xml:space="preserve"> General del Estado.</w:t>
+        <w:t>Usuarios del área de Coordinación de Planeación Hacendaría de la Secretaria de Finanzas y Tesorería General del Estado.</w:t>
       </w:r>
     </w:p>
     <w:p>
@@ -2980,7 +2919,6 @@
         <w:jc w:val="center"/>
         <w:rPr>
           <w:rFonts w:ascii="Arial" w:hAnsi="Arial" w:cs="Arial"/>
-          <w:b/>
           <w:sz w:val="44"/>
           <w:szCs w:val="44"/>
         </w:rPr>
@@ -2992,7 +2930,6 @@
         <w:jc w:val="center"/>
         <w:rPr>
           <w:rFonts w:ascii="Arial" w:hAnsi="Arial" w:cs="Arial"/>
-          <w:b/>
           <w:sz w:val="44"/>
           <w:szCs w:val="44"/>
         </w:rPr>
@@ -3004,7 +2941,6 @@
         <w:jc w:val="center"/>
         <w:rPr>
           <w:rFonts w:ascii="Arial" w:hAnsi="Arial" w:cs="Arial"/>
-          <w:b/>
           <w:sz w:val="44"/>
           <w:szCs w:val="44"/>
         </w:rPr>
@@ -3016,22 +2952,24 @@
         <w:jc w:val="center"/>
         <w:rPr>
           <w:rFonts w:cs="Arial"/>
+          <w:b w:val="0"/>
           <w:sz w:val="44"/>
           <w:szCs w:val="44"/>
         </w:rPr>
       </w:pPr>
-      <w:bookmarkStart w:id="24" w:name="_Toc136857933"/>
-      <w:bookmarkStart w:id="25" w:name="_Toc149919130"/>
+      <w:bookmarkStart w:id="25" w:name="_Toc136857933"/>
+      <w:bookmarkStart w:id="26" w:name="_Toc150938457"/>
       <w:r>
         <w:rPr>
           <w:rFonts w:cs="Arial"/>
+          <w:b w:val="0"/>
           <w:sz w:val="44"/>
           <w:szCs w:val="44"/>
         </w:rPr>
         <w:t>FONDO GENERAL DE PARTICIPACIONES (FGP)</w:t>
       </w:r>
-      <w:bookmarkEnd w:id="24"/>
       <w:bookmarkEnd w:id="25"/>
+      <w:bookmarkEnd w:id="26"/>
     </w:p>
     <w:p/>
     <w:p>
@@ -3199,23 +3137,25 @@
         <w:jc w:val="center"/>
         <w:rPr>
           <w:rFonts w:cs="Arial"/>
-        </w:rPr>
-      </w:pPr>
-      <w:bookmarkStart w:id="26" w:name="_Toc123565162"/>
-      <w:bookmarkStart w:id="27" w:name="_Toc124341669"/>
-      <w:bookmarkStart w:id="28" w:name="_Toc136857765"/>
-      <w:bookmarkStart w:id="29" w:name="_Toc149919131"/>
+          <w:b w:val="0"/>
+        </w:rPr>
+      </w:pPr>
+      <w:bookmarkStart w:id="27" w:name="_Toc123565162"/>
+      <w:bookmarkStart w:id="28" w:name="_Toc124341669"/>
+      <w:bookmarkStart w:id="29" w:name="_Toc136857765"/>
+      <w:bookmarkStart w:id="30" w:name="_Toc150938458"/>
       <w:r>
         <w:rPr>
           <w:rFonts w:cs="Arial"/>
+          <w:b w:val="0"/>
         </w:rPr>
         <w:lastRenderedPageBreak/>
         <w:t>1.- Selección de Fondo</w:t>
       </w:r>
-      <w:bookmarkEnd w:id="26"/>
       <w:bookmarkEnd w:id="27"/>
       <w:bookmarkEnd w:id="28"/>
       <w:bookmarkEnd w:id="29"/>
+      <w:bookmarkEnd w:id="30"/>
     </w:p>
     <w:p/>
     <w:p>
@@ -3332,15 +3272,13 @@
       <w:pPr>
         <w:rPr>
           <w:rFonts w:ascii="Arial" w:hAnsi="Arial" w:cs="Arial"/>
-          <w:b/>
-          <w:sz w:val="24"/>
-          <w:szCs w:val="24"/>
-        </w:rPr>
-      </w:pPr>
-      <w:r>
-        <w:rPr>
-          <w:rFonts w:ascii="Arial" w:hAnsi="Arial" w:cs="Arial"/>
-          <w:b/>
+          <w:sz w:val="24"/>
+          <w:szCs w:val="24"/>
+        </w:rPr>
+      </w:pPr>
+      <w:r>
+        <w:rPr>
+          <w:rFonts w:ascii="Arial" w:hAnsi="Arial" w:cs="Arial"/>
           <w:noProof/>
           <w:sz w:val="24"/>
           <w:szCs w:val="24"/>
@@ -3422,7 +3360,6 @@
         <w:jc w:val="center"/>
         <w:rPr>
           <w:rFonts w:ascii="Arial" w:hAnsi="Arial" w:cs="Arial"/>
-          <w:b/>
           <w:sz w:val="24"/>
           <w:szCs w:val="24"/>
         </w:rPr>
@@ -3433,15 +3370,13 @@
         <w:jc w:val="center"/>
         <w:rPr>
           <w:rFonts w:ascii="Arial" w:hAnsi="Arial" w:cs="Arial"/>
-          <w:b/>
-          <w:sz w:val="24"/>
-          <w:szCs w:val="24"/>
-        </w:rPr>
-      </w:pPr>
-      <w:r>
-        <w:rPr>
-          <w:rFonts w:ascii="Arial" w:hAnsi="Arial" w:cs="Arial"/>
-          <w:b/>
+          <w:sz w:val="24"/>
+          <w:szCs w:val="24"/>
+        </w:rPr>
+      </w:pPr>
+      <w:r>
+        <w:rPr>
+          <w:rFonts w:ascii="Arial" w:hAnsi="Arial" w:cs="Arial"/>
           <w:noProof/>
           <w:sz w:val="24"/>
           <w:szCs w:val="24"/>
@@ -3518,67 +3453,60 @@
       <w:pPr>
         <w:rPr>
           <w:rFonts w:ascii="Arial" w:hAnsi="Arial" w:cs="Arial"/>
-          <w:b/>
-          <w:sz w:val="24"/>
-          <w:szCs w:val="24"/>
-        </w:rPr>
-      </w:pPr>
-    </w:p>
-    <w:p>
-      <w:pPr>
-        <w:rPr>
-          <w:rFonts w:ascii="Arial" w:hAnsi="Arial" w:cs="Arial"/>
-          <w:b/>
-          <w:sz w:val="24"/>
-          <w:szCs w:val="24"/>
-        </w:rPr>
-      </w:pPr>
-    </w:p>
-    <w:p>
-      <w:pPr>
-        <w:rPr>
-          <w:rFonts w:ascii="Arial" w:hAnsi="Arial" w:cs="Arial"/>
-          <w:b/>
-          <w:sz w:val="24"/>
-          <w:szCs w:val="24"/>
-        </w:rPr>
-      </w:pPr>
-    </w:p>
-    <w:p>
-      <w:pPr>
-        <w:rPr>
-          <w:rFonts w:ascii="Arial" w:hAnsi="Arial" w:cs="Arial"/>
-          <w:b/>
-          <w:sz w:val="24"/>
-          <w:szCs w:val="24"/>
-        </w:rPr>
-      </w:pPr>
-    </w:p>
-    <w:p>
-      <w:pPr>
-        <w:rPr>
-          <w:rFonts w:ascii="Arial" w:hAnsi="Arial" w:cs="Arial"/>
-          <w:b/>
-          <w:sz w:val="24"/>
-          <w:szCs w:val="24"/>
-        </w:rPr>
-      </w:pPr>
-    </w:p>
-    <w:p>
-      <w:pPr>
-        <w:rPr>
-          <w:rFonts w:ascii="Arial" w:hAnsi="Arial" w:cs="Arial"/>
-          <w:b/>
-          <w:sz w:val="24"/>
-          <w:szCs w:val="24"/>
-        </w:rPr>
-      </w:pPr>
-    </w:p>
-    <w:p>
-      <w:pPr>
-        <w:rPr>
-          <w:rFonts w:ascii="Arial" w:hAnsi="Arial" w:cs="Arial"/>
-          <w:b/>
+          <w:sz w:val="24"/>
+          <w:szCs w:val="24"/>
+        </w:rPr>
+      </w:pPr>
+    </w:p>
+    <w:p>
+      <w:pPr>
+        <w:rPr>
+          <w:rFonts w:ascii="Arial" w:hAnsi="Arial" w:cs="Arial"/>
+          <w:sz w:val="24"/>
+          <w:szCs w:val="24"/>
+        </w:rPr>
+      </w:pPr>
+    </w:p>
+    <w:p>
+      <w:pPr>
+        <w:rPr>
+          <w:rFonts w:ascii="Arial" w:hAnsi="Arial" w:cs="Arial"/>
+          <w:sz w:val="24"/>
+          <w:szCs w:val="24"/>
+        </w:rPr>
+      </w:pPr>
+    </w:p>
+    <w:p>
+      <w:pPr>
+        <w:rPr>
+          <w:rFonts w:ascii="Arial" w:hAnsi="Arial" w:cs="Arial"/>
+          <w:sz w:val="24"/>
+          <w:szCs w:val="24"/>
+        </w:rPr>
+      </w:pPr>
+    </w:p>
+    <w:p>
+      <w:pPr>
+        <w:rPr>
+          <w:rFonts w:ascii="Arial" w:hAnsi="Arial" w:cs="Arial"/>
+          <w:sz w:val="24"/>
+          <w:szCs w:val="24"/>
+        </w:rPr>
+      </w:pPr>
+    </w:p>
+    <w:p>
+      <w:pPr>
+        <w:rPr>
+          <w:rFonts w:ascii="Arial" w:hAnsi="Arial" w:cs="Arial"/>
+          <w:sz w:val="24"/>
+          <w:szCs w:val="24"/>
+        </w:rPr>
+      </w:pPr>
+    </w:p>
+    <w:p>
+      <w:pPr>
+        <w:rPr>
+          <w:rFonts w:ascii="Arial" w:hAnsi="Arial" w:cs="Arial"/>
           <w:sz w:val="24"/>
           <w:szCs w:val="24"/>
         </w:rPr>
@@ -3668,117 +3596,105 @@
       <w:pPr>
         <w:rPr>
           <w:rFonts w:ascii="Arial" w:hAnsi="Arial" w:cs="Arial"/>
-          <w:b/>
-          <w:sz w:val="24"/>
-          <w:szCs w:val="24"/>
-        </w:rPr>
-      </w:pPr>
-    </w:p>
-    <w:p>
-      <w:pPr>
-        <w:rPr>
-          <w:rFonts w:ascii="Arial" w:hAnsi="Arial" w:cs="Arial"/>
-          <w:b/>
-          <w:sz w:val="24"/>
-          <w:szCs w:val="24"/>
-        </w:rPr>
-      </w:pPr>
-    </w:p>
-    <w:p>
-      <w:pPr>
-        <w:rPr>
-          <w:rFonts w:ascii="Arial" w:hAnsi="Arial" w:cs="Arial"/>
-          <w:b/>
-          <w:sz w:val="24"/>
-          <w:szCs w:val="24"/>
-        </w:rPr>
-      </w:pPr>
-    </w:p>
-    <w:p>
-      <w:pPr>
-        <w:rPr>
-          <w:rFonts w:ascii="Arial" w:hAnsi="Arial" w:cs="Arial"/>
-          <w:b/>
-          <w:sz w:val="24"/>
-          <w:szCs w:val="24"/>
-        </w:rPr>
-      </w:pPr>
-    </w:p>
-    <w:p>
-      <w:pPr>
-        <w:rPr>
-          <w:rFonts w:ascii="Arial" w:hAnsi="Arial" w:cs="Arial"/>
-          <w:b/>
-          <w:sz w:val="24"/>
-          <w:szCs w:val="24"/>
-        </w:rPr>
-      </w:pPr>
-    </w:p>
-    <w:p>
-      <w:pPr>
-        <w:rPr>
-          <w:rFonts w:ascii="Arial" w:hAnsi="Arial" w:cs="Arial"/>
-          <w:b/>
-          <w:sz w:val="24"/>
-          <w:szCs w:val="24"/>
-        </w:rPr>
-      </w:pPr>
-    </w:p>
-    <w:p>
-      <w:pPr>
-        <w:rPr>
-          <w:rFonts w:ascii="Arial" w:hAnsi="Arial" w:cs="Arial"/>
-          <w:b/>
-          <w:sz w:val="24"/>
-          <w:szCs w:val="24"/>
-        </w:rPr>
-      </w:pPr>
-    </w:p>
-    <w:p>
-      <w:pPr>
-        <w:rPr>
-          <w:rFonts w:ascii="Arial" w:hAnsi="Arial" w:cs="Arial"/>
-          <w:b/>
-          <w:sz w:val="24"/>
-          <w:szCs w:val="24"/>
-        </w:rPr>
-      </w:pPr>
-    </w:p>
-    <w:p>
-      <w:pPr>
-        <w:rPr>
-          <w:rFonts w:ascii="Arial" w:hAnsi="Arial" w:cs="Arial"/>
-          <w:b/>
-          <w:sz w:val="24"/>
-          <w:szCs w:val="24"/>
-        </w:rPr>
-      </w:pPr>
-    </w:p>
-    <w:p>
-      <w:pPr>
-        <w:rPr>
-          <w:rFonts w:ascii="Arial" w:hAnsi="Arial" w:cs="Arial"/>
-          <w:b/>
-          <w:sz w:val="24"/>
-          <w:szCs w:val="24"/>
-        </w:rPr>
-      </w:pPr>
-    </w:p>
-    <w:p>
-      <w:pPr>
-        <w:rPr>
-          <w:rFonts w:ascii="Arial" w:hAnsi="Arial" w:cs="Arial"/>
-          <w:b/>
-          <w:sz w:val="24"/>
-          <w:szCs w:val="24"/>
-        </w:rPr>
-      </w:pPr>
-    </w:p>
-    <w:p>
-      <w:pPr>
-        <w:rPr>
-          <w:rFonts w:ascii="Arial" w:hAnsi="Arial" w:cs="Arial"/>
-          <w:b/>
+          <w:sz w:val="24"/>
+          <w:szCs w:val="24"/>
+        </w:rPr>
+      </w:pPr>
+    </w:p>
+    <w:p>
+      <w:pPr>
+        <w:rPr>
+          <w:rFonts w:ascii="Arial" w:hAnsi="Arial" w:cs="Arial"/>
+          <w:sz w:val="24"/>
+          <w:szCs w:val="24"/>
+        </w:rPr>
+      </w:pPr>
+    </w:p>
+    <w:p>
+      <w:pPr>
+        <w:rPr>
+          <w:rFonts w:ascii="Arial" w:hAnsi="Arial" w:cs="Arial"/>
+          <w:sz w:val="24"/>
+          <w:szCs w:val="24"/>
+        </w:rPr>
+      </w:pPr>
+    </w:p>
+    <w:p>
+      <w:pPr>
+        <w:rPr>
+          <w:rFonts w:ascii="Arial" w:hAnsi="Arial" w:cs="Arial"/>
+          <w:sz w:val="24"/>
+          <w:szCs w:val="24"/>
+        </w:rPr>
+      </w:pPr>
+    </w:p>
+    <w:p>
+      <w:pPr>
+        <w:rPr>
+          <w:rFonts w:ascii="Arial" w:hAnsi="Arial" w:cs="Arial"/>
+          <w:sz w:val="24"/>
+          <w:szCs w:val="24"/>
+        </w:rPr>
+      </w:pPr>
+    </w:p>
+    <w:p>
+      <w:pPr>
+        <w:rPr>
+          <w:rFonts w:ascii="Arial" w:hAnsi="Arial" w:cs="Arial"/>
+          <w:sz w:val="24"/>
+          <w:szCs w:val="24"/>
+        </w:rPr>
+      </w:pPr>
+    </w:p>
+    <w:p>
+      <w:pPr>
+        <w:rPr>
+          <w:rFonts w:ascii="Arial" w:hAnsi="Arial" w:cs="Arial"/>
+          <w:sz w:val="24"/>
+          <w:szCs w:val="24"/>
+        </w:rPr>
+      </w:pPr>
+    </w:p>
+    <w:p>
+      <w:pPr>
+        <w:rPr>
+          <w:rFonts w:ascii="Arial" w:hAnsi="Arial" w:cs="Arial"/>
+          <w:sz w:val="24"/>
+          <w:szCs w:val="24"/>
+        </w:rPr>
+      </w:pPr>
+    </w:p>
+    <w:p>
+      <w:pPr>
+        <w:rPr>
+          <w:rFonts w:ascii="Arial" w:hAnsi="Arial" w:cs="Arial"/>
+          <w:sz w:val="24"/>
+          <w:szCs w:val="24"/>
+        </w:rPr>
+      </w:pPr>
+    </w:p>
+    <w:p>
+      <w:pPr>
+        <w:rPr>
+          <w:rFonts w:ascii="Arial" w:hAnsi="Arial" w:cs="Arial"/>
+          <w:sz w:val="24"/>
+          <w:szCs w:val="24"/>
+        </w:rPr>
+      </w:pPr>
+    </w:p>
+    <w:p>
+      <w:pPr>
+        <w:rPr>
+          <w:rFonts w:ascii="Arial" w:hAnsi="Arial" w:cs="Arial"/>
+          <w:sz w:val="24"/>
+          <w:szCs w:val="24"/>
+        </w:rPr>
+      </w:pPr>
+    </w:p>
+    <w:p>
+      <w:pPr>
+        <w:rPr>
+          <w:rFonts w:ascii="Arial" w:hAnsi="Arial" w:cs="Arial"/>
           <w:sz w:val="24"/>
           <w:szCs w:val="24"/>
         </w:rPr>
@@ -3791,29 +3707,30 @@
         <w:jc w:val="center"/>
         <w:rPr>
           <w:rFonts w:cs="Arial"/>
-        </w:rPr>
-      </w:pPr>
-      <w:bookmarkStart w:id="30" w:name="_Toc123565163"/>
-      <w:bookmarkStart w:id="31" w:name="_Toc124341670"/>
-      <w:bookmarkStart w:id="32" w:name="_Toc136857935"/>
-      <w:bookmarkStart w:id="33" w:name="_Toc149919132"/>
+          <w:b w:val="0"/>
+        </w:rPr>
+      </w:pPr>
+      <w:bookmarkStart w:id="31" w:name="_Toc123565163"/>
+      <w:bookmarkStart w:id="32" w:name="_Toc124341670"/>
+      <w:bookmarkStart w:id="33" w:name="_Toc136857935"/>
+      <w:bookmarkStart w:id="34" w:name="_Toc150938459"/>
       <w:r>
         <w:rPr>
           <w:rFonts w:cs="Arial"/>
+          <w:b w:val="0"/>
         </w:rPr>
         <w:lastRenderedPageBreak/>
         <w:t>2.- Crear un nuevo cálculo</w:t>
       </w:r>
-      <w:bookmarkEnd w:id="30"/>
       <w:bookmarkEnd w:id="31"/>
       <w:bookmarkEnd w:id="32"/>
       <w:bookmarkEnd w:id="33"/>
-    </w:p>
-    <w:p>
-      <w:pPr>
-        <w:rPr>
-          <w:rFonts w:ascii="Arial" w:hAnsi="Arial" w:cs="Arial"/>
-          <w:b/>
+      <w:bookmarkEnd w:id="34"/>
+    </w:p>
+    <w:p>
+      <w:pPr>
+        <w:rPr>
+          <w:rFonts w:ascii="Arial" w:hAnsi="Arial" w:cs="Arial"/>
           <w:sz w:val="24"/>
           <w:szCs w:val="24"/>
         </w:rPr>
@@ -3834,23 +3751,7 @@
           <w:sz w:val="24"/>
           <w:szCs w:val="24"/>
         </w:rPr>
-        <w:t>2.1.- En la siguient</w:t>
-      </w:r>
-      <w:r>
-        <w:rPr>
-          <w:rFonts w:ascii="Arial" w:hAnsi="Arial" w:cs="Arial"/>
-          <w:sz w:val="24"/>
-          <w:szCs w:val="24"/>
-        </w:rPr>
-        <w:t xml:space="preserve">e ventana seleccionar el botón </w:t>
-      </w:r>
-      <w:r>
-        <w:rPr>
-          <w:rFonts w:ascii="Arial" w:hAnsi="Arial" w:cs="Arial"/>
-          <w:sz w:val="24"/>
-          <w:szCs w:val="24"/>
-        </w:rPr>
-        <w:t>“Agregar Cálculo” para crear un nuevo registro.</w:t>
+        <w:t>2.1.- En la siguiente ventana seleccionar el botón “Agregar Cálculo” para crear un nuevo registro.</w:t>
       </w:r>
     </w:p>
     <w:p>
@@ -3858,7 +3759,6 @@
         <w:ind w:left="-284"/>
         <w:rPr>
           <w:rFonts w:ascii="Arial" w:hAnsi="Arial" w:cs="Arial"/>
-          <w:b/>
           <w:sz w:val="24"/>
           <w:szCs w:val="24"/>
         </w:rPr>
@@ -4016,15 +3916,7 @@
           <w:sz w:val="24"/>
           <w:szCs w:val="24"/>
         </w:rPr>
-        <w:t>2.2.- Seleccionar el “mes” a calcular, el “Tipo de Cálculo” (Mensual, Trimestral, etc.) y seleccionar si se distribuye por garantía</w:t>
-      </w:r>
-      <w:r>
-        <w:rPr>
-          <w:rFonts w:ascii="Arial" w:hAnsi="Arial" w:cs="Arial"/>
-          <w:sz w:val="24"/>
-          <w:szCs w:val="24"/>
-        </w:rPr>
-        <w:t>.</w:t>
+        <w:t>2.2.- Seleccionar el “mes” a calcular, el “Tipo de Cálculo” (Mensual, Trimestral, etc.) y seleccionar si se distribuye por garantía.</w:t>
       </w:r>
     </w:p>
     <w:p>
@@ -4279,47 +4171,42 @@
       <w:pPr>
         <w:rPr>
           <w:rFonts w:ascii="Arial" w:hAnsi="Arial" w:cs="Arial"/>
-          <w:b/>
-          <w:sz w:val="24"/>
-          <w:szCs w:val="24"/>
-        </w:rPr>
-      </w:pPr>
-    </w:p>
-    <w:p>
-      <w:pPr>
-        <w:rPr>
-          <w:rFonts w:ascii="Arial" w:hAnsi="Arial" w:cs="Arial"/>
-          <w:b/>
-          <w:sz w:val="24"/>
-          <w:szCs w:val="24"/>
-        </w:rPr>
-      </w:pPr>
-    </w:p>
-    <w:p>
-      <w:pPr>
-        <w:rPr>
-          <w:rFonts w:ascii="Arial" w:hAnsi="Arial" w:cs="Arial"/>
-          <w:b/>
-          <w:sz w:val="24"/>
-          <w:szCs w:val="24"/>
-        </w:rPr>
-      </w:pPr>
-    </w:p>
-    <w:p>
-      <w:pPr>
-        <w:rPr>
-          <w:rFonts w:ascii="Arial" w:hAnsi="Arial" w:cs="Arial"/>
-          <w:b/>
-          <w:sz w:val="24"/>
-          <w:szCs w:val="24"/>
-        </w:rPr>
-      </w:pPr>
-    </w:p>
-    <w:p>
-      <w:pPr>
-        <w:rPr>
-          <w:rFonts w:ascii="Arial" w:hAnsi="Arial" w:cs="Arial"/>
-          <w:b/>
+          <w:sz w:val="24"/>
+          <w:szCs w:val="24"/>
+        </w:rPr>
+      </w:pPr>
+    </w:p>
+    <w:p>
+      <w:pPr>
+        <w:rPr>
+          <w:rFonts w:ascii="Arial" w:hAnsi="Arial" w:cs="Arial"/>
+          <w:sz w:val="24"/>
+          <w:szCs w:val="24"/>
+        </w:rPr>
+      </w:pPr>
+    </w:p>
+    <w:p>
+      <w:pPr>
+        <w:rPr>
+          <w:rFonts w:ascii="Arial" w:hAnsi="Arial" w:cs="Arial"/>
+          <w:sz w:val="24"/>
+          <w:szCs w:val="24"/>
+        </w:rPr>
+      </w:pPr>
+    </w:p>
+    <w:p>
+      <w:pPr>
+        <w:rPr>
+          <w:rFonts w:ascii="Arial" w:hAnsi="Arial" w:cs="Arial"/>
+          <w:sz w:val="24"/>
+          <w:szCs w:val="24"/>
+        </w:rPr>
+      </w:pPr>
+    </w:p>
+    <w:p>
+      <w:pPr>
+        <w:rPr>
+          <w:rFonts w:ascii="Arial" w:hAnsi="Arial" w:cs="Arial"/>
           <w:sz w:val="24"/>
           <w:szCs w:val="24"/>
         </w:rPr>
@@ -4347,7 +4234,6 @@
       <w:pPr>
         <w:rPr>
           <w:rFonts w:ascii="Arial" w:hAnsi="Arial" w:cs="Arial"/>
-          <w:b/>
           <w:sz w:val="24"/>
           <w:szCs w:val="24"/>
         </w:rPr>
@@ -4515,9 +4401,10 @@
       <w:r>
         <w:rPr>
           <w:rFonts w:ascii="Arial" w:hAnsi="Arial" w:cs="Arial"/>
-          <w:b/>
-          <w:sz w:val="24"/>
-          <w:szCs w:val="24"/>
+          <w:noProof/>
+          <w:sz w:val="24"/>
+          <w:szCs w:val="24"/>
+          <w:lang w:val="es-MX" w:eastAsia="es-MX"/>
         </w:rPr>
         <w:drawing>
           <wp:inline distT="0" distB="0" distL="0" distR="0" wp14:anchorId="6E245185" wp14:editId="7293D55B">
@@ -4597,7 +4484,6 @@
         <w:jc w:val="center"/>
         <w:rPr>
           <w:rFonts w:ascii="Arial" w:hAnsi="Arial" w:cs="Arial"/>
-          <w:b/>
           <w:sz w:val="24"/>
           <w:szCs w:val="24"/>
         </w:rPr>
@@ -4658,27 +4544,24 @@
       <w:pPr>
         <w:rPr>
           <w:rFonts w:ascii="Arial" w:hAnsi="Arial" w:cs="Arial"/>
-          <w:b/>
-          <w:sz w:val="24"/>
-          <w:szCs w:val="24"/>
-        </w:rPr>
-      </w:pPr>
-    </w:p>
-    <w:p>
-      <w:pPr>
-        <w:rPr>
-          <w:rFonts w:ascii="Arial" w:hAnsi="Arial" w:cs="Arial"/>
-          <w:b/>
-          <w:sz w:val="24"/>
-          <w:szCs w:val="24"/>
-        </w:rPr>
-      </w:pPr>
-    </w:p>
-    <w:p>
-      <w:pPr>
-        <w:rPr>
-          <w:rFonts w:ascii="Arial" w:hAnsi="Arial" w:cs="Arial"/>
-          <w:b/>
+          <w:sz w:val="24"/>
+          <w:szCs w:val="24"/>
+        </w:rPr>
+      </w:pPr>
+    </w:p>
+    <w:p>
+      <w:pPr>
+        <w:rPr>
+          <w:rFonts w:ascii="Arial" w:hAnsi="Arial" w:cs="Arial"/>
+          <w:sz w:val="24"/>
+          <w:szCs w:val="24"/>
+        </w:rPr>
+      </w:pPr>
+    </w:p>
+    <w:p>
+      <w:pPr>
+        <w:rPr>
+          <w:rFonts w:ascii="Arial" w:hAnsi="Arial" w:cs="Arial"/>
           <w:sz w:val="24"/>
           <w:szCs w:val="24"/>
         </w:rPr>
@@ -4710,7 +4593,6 @@
         <w:ind w:left="-284"/>
         <w:rPr>
           <w:rFonts w:ascii="Arial" w:hAnsi="Arial" w:cs="Arial"/>
-          <w:b/>
           <w:sz w:val="24"/>
           <w:szCs w:val="24"/>
         </w:rPr>
@@ -4903,14 +4785,12 @@
               <w:jc w:val="center"/>
               <w:rPr>
                 <w:rFonts w:ascii="Arial" w:hAnsi="Arial" w:cs="Arial"/>
-                <w:b/>
                 <w:sz w:val="24"/>
               </w:rPr>
             </w:pPr>
             <w:r>
               <w:rPr>
                 <w:rFonts w:ascii="Arial" w:hAnsi="Arial" w:cs="Arial"/>
-                <w:b/>
                 <w:sz w:val="24"/>
               </w:rPr>
               <w:t>Campo</w:t>
@@ -4931,14 +4811,12 @@
               <w:jc w:val="center"/>
               <w:rPr>
                 <w:rFonts w:ascii="Arial" w:hAnsi="Arial" w:cs="Arial"/>
-                <w:b/>
                 <w:sz w:val="24"/>
               </w:rPr>
             </w:pPr>
             <w:r>
               <w:rPr>
                 <w:rFonts w:ascii="Arial" w:hAnsi="Arial" w:cs="Arial"/>
-                <w:b/>
                 <w:sz w:val="24"/>
               </w:rPr>
               <w:t xml:space="preserve">Descripción </w:t>
@@ -5560,23 +5438,25 @@
         <w:jc w:val="center"/>
         <w:rPr>
           <w:rFonts w:cs="Arial"/>
-        </w:rPr>
-      </w:pPr>
-      <w:bookmarkStart w:id="34" w:name="_Toc123565164"/>
-      <w:bookmarkStart w:id="35" w:name="_Toc124341671"/>
-      <w:bookmarkStart w:id="36" w:name="_Toc136857936"/>
-      <w:bookmarkStart w:id="37" w:name="_Toc149919133"/>
+          <w:b w:val="0"/>
+        </w:rPr>
+      </w:pPr>
+      <w:bookmarkStart w:id="35" w:name="_Toc123565164"/>
+      <w:bookmarkStart w:id="36" w:name="_Toc124341671"/>
+      <w:bookmarkStart w:id="37" w:name="_Toc136857936"/>
+      <w:bookmarkStart w:id="38" w:name="_Toc150938460"/>
       <w:r>
         <w:rPr>
           <w:rFonts w:cs="Arial"/>
+          <w:b w:val="0"/>
         </w:rPr>
         <w:lastRenderedPageBreak/>
         <w:t>3.- Autorización de cálculo</w:t>
       </w:r>
-      <w:bookmarkEnd w:id="34"/>
       <w:bookmarkEnd w:id="35"/>
       <w:bookmarkEnd w:id="36"/>
       <w:bookmarkEnd w:id="37"/>
+      <w:bookmarkEnd w:id="38"/>
     </w:p>
     <w:p>
       <w:pPr>
@@ -5834,16 +5714,16 @@
         <mc:AlternateContent>
           <mc:Choice Requires="wps">
             <w:drawing>
-              <wp:anchor distT="0" distB="0" distL="114300" distR="114300" simplePos="0" relativeHeight="251869184" behindDoc="0" locked="0" layoutInCell="1" allowOverlap="1" wp14:anchorId="6E831B68" wp14:editId="233B2C67">
+              <wp:anchor distT="0" distB="0" distL="114300" distR="114300" simplePos="0" relativeHeight="251869184" behindDoc="0" locked="0" layoutInCell="1" allowOverlap="1" wp14:anchorId="6E831B68" wp14:editId="112D4B25">
                 <wp:simplePos x="0" y="0"/>
                 <wp:positionH relativeFrom="column">
-                  <wp:posOffset>548640</wp:posOffset>
+                  <wp:posOffset>672465</wp:posOffset>
                 </wp:positionH>
                 <wp:positionV relativeFrom="paragraph">
-                  <wp:posOffset>180340</wp:posOffset>
+                  <wp:posOffset>151766</wp:posOffset>
                 </wp:positionV>
-                <wp:extent cx="552450" cy="234315"/>
-                <wp:effectExtent l="19050" t="19050" r="19050" b="13335"/>
+                <wp:extent cx="457200" cy="217714"/>
+                <wp:effectExtent l="19050" t="19050" r="19050" b="11430"/>
                 <wp:wrapNone/>
                 <wp:docPr id="60" name="Rectángulo 60"/>
                 <wp:cNvGraphicFramePr/>
@@ -5854,7 +5734,7 @@
                       <wps:spPr>
                         <a:xfrm>
                           <a:off x="0" y="0"/>
-                          <a:ext cx="552450" cy="234315"/>
+                          <a:ext cx="457200" cy="217714"/>
                         </a:xfrm>
                         <a:prstGeom prst="rect">
                           <a:avLst/>
@@ -5900,7 +5780,7 @@
           </mc:Choice>
           <mc:Fallback>
             <w:pict>
-              <v:rect w14:anchorId="253730E7" id="Rectángulo 60" o:spid="_x0000_s1026" style="position:absolute;margin-left:43.2pt;margin-top:14.2pt;width:43.5pt;height:18.45pt;z-index:251869184;visibility:visible;mso-wrap-style:square;mso-width-percent:0;mso-height-percent:0;mso-wrap-distance-left:9pt;mso-wrap-distance-top:0;mso-wrap-distance-right:9pt;mso-wrap-distance-bottom:0;mso-position-horizontal:absolute;mso-position-horizontal-relative:text;mso-position-vertical:absolute;mso-position-vertical-relative:text;mso-width-percent:0;mso-height-percent:0;mso-width-relative:margin;mso-height-relative:margin;v-text-anchor:middle" o:gfxdata="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" filled="f" strokecolor="red" strokeweight="2.25pt"/>
+              <v:rect w14:anchorId="030C0BB4" id="Rectángulo 60" o:spid="_x0000_s1026" style="position:absolute;margin-left:52.95pt;margin-top:11.95pt;width:36pt;height:17.15pt;z-index:251869184;visibility:visible;mso-wrap-style:square;mso-width-percent:0;mso-height-percent:0;mso-wrap-distance-left:9pt;mso-wrap-distance-top:0;mso-wrap-distance-right:9pt;mso-wrap-distance-bottom:0;mso-position-horizontal:absolute;mso-position-horizontal-relative:text;mso-position-vertical:absolute;mso-position-vertical-relative:text;mso-width-percent:0;mso-height-percent:0;mso-width-relative:margin;mso-height-relative:margin;v-text-anchor:middle" o:gfxdata="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" filled="f" strokecolor="red" strokeweight="2.25pt"/>
             </w:pict>
           </mc:Fallback>
         </mc:AlternateContent>
@@ -5908,14 +5788,16 @@
       <w:r>
         <w:rPr>
           <w:rFonts w:ascii="Arial" w:hAnsi="Arial" w:cs="Arial"/>
-          <w:sz w:val="24"/>
-          <w:szCs w:val="24"/>
+          <w:noProof/>
+          <w:sz w:val="24"/>
+          <w:szCs w:val="24"/>
+          <w:lang w:val="es-MX" w:eastAsia="es-MX"/>
         </w:rPr>
         <w:drawing>
-          <wp:inline distT="0" distB="0" distL="0" distR="0" wp14:anchorId="49E9717E" wp14:editId="0A7050D4">
-            <wp:extent cx="5612130" cy="1553210"/>
-            <wp:effectExtent l="152400" t="152400" r="369570" b="370840"/>
-            <wp:docPr id="66" name="Imagen 66"/>
+          <wp:inline distT="0" distB="0" distL="0" distR="0" wp14:anchorId="07C1100B" wp14:editId="449BB6A6">
+            <wp:extent cx="5612130" cy="949960"/>
+            <wp:effectExtent l="152400" t="152400" r="369570" b="364490"/>
+            <wp:docPr id="3" name="Imagen 3"/>
             <wp:cNvGraphicFramePr>
               <a:graphicFrameLocks xmlns:a="http://schemas.openxmlformats.org/drawingml/2006/main" noChangeAspect="1"/>
             </wp:cNvGraphicFramePr>
@@ -5935,7 +5817,7 @@
                   <pic:spPr>
                     <a:xfrm>
                       <a:off x="0" y="0"/>
-                      <a:ext cx="5612130" cy="1553210"/>
+                      <a:ext cx="5612130" cy="949960"/>
                     </a:xfrm>
                     <a:prstGeom prst="rect">
                       <a:avLst/>
@@ -6135,28 +6017,52 @@
     </w:p>
     <w:p>
       <w:pPr>
+        <w:spacing w:line="276" w:lineRule="auto"/>
+        <w:ind w:left="-284"/>
+        <w:rPr>
+          <w:rFonts w:ascii="Arial" w:hAnsi="Arial" w:cs="Arial"/>
+          <w:sz w:val="24"/>
+          <w:szCs w:val="24"/>
+        </w:rPr>
+      </w:pPr>
+    </w:p>
+    <w:p>
+      <w:pPr>
+        <w:spacing w:line="276" w:lineRule="auto"/>
+        <w:ind w:left="-284"/>
+        <w:rPr>
+          <w:rFonts w:ascii="Arial" w:hAnsi="Arial" w:cs="Arial"/>
+          <w:sz w:val="24"/>
+          <w:szCs w:val="24"/>
+        </w:rPr>
+      </w:pPr>
+    </w:p>
+    <w:p>
+      <w:pPr>
         <w:pStyle w:val="Ttulo1"/>
         <w:spacing w:line="276" w:lineRule="auto"/>
         <w:jc w:val="center"/>
         <w:rPr>
           <w:rFonts w:cs="Arial"/>
-        </w:rPr>
-      </w:pPr>
-      <w:bookmarkStart w:id="38" w:name="_Toc124161440"/>
-      <w:bookmarkStart w:id="39" w:name="_Toc124341672"/>
-      <w:bookmarkStart w:id="40" w:name="_Toc136857937"/>
-      <w:bookmarkStart w:id="41" w:name="_Toc149919134"/>
+          <w:b w:val="0"/>
+        </w:rPr>
+      </w:pPr>
+      <w:bookmarkStart w:id="39" w:name="_Toc124161440"/>
+      <w:bookmarkStart w:id="40" w:name="_Toc124341672"/>
+      <w:bookmarkStart w:id="41" w:name="_Toc136857937"/>
+      <w:bookmarkStart w:id="42" w:name="_Toc150938461"/>
       <w:r>
         <w:rPr>
           <w:rFonts w:cs="Arial"/>
+          <w:b w:val="0"/>
         </w:rPr>
         <w:lastRenderedPageBreak/>
         <w:t>4.- Regresar un cálculo</w:t>
       </w:r>
-      <w:bookmarkEnd w:id="38"/>
       <w:bookmarkEnd w:id="39"/>
       <w:bookmarkEnd w:id="40"/>
       <w:bookmarkEnd w:id="41"/>
+      <w:bookmarkEnd w:id="42"/>
     </w:p>
     <w:p/>
     <w:p>
@@ -6190,7 +6096,6 @@
         <w:ind w:left="-284"/>
         <w:rPr>
           <w:rFonts w:ascii="Arial" w:hAnsi="Arial" w:cs="Arial"/>
-          <w:b/>
           <w:sz w:val="24"/>
           <w:szCs w:val="24"/>
         </w:rPr>
@@ -6347,54 +6252,6 @@
         </w:rPr>
         <w:t xml:space="preserve">4.2.- Para regresar el cálculo se usa el botón “Regresar a Analista” </w:t>
       </w:r>
-      <w:r>
-        <w:rPr>
-          <w:noProof/>
-          <w:lang w:val="es-MX" w:eastAsia="es-MX"/>
-        </w:rPr>
-        <w:drawing>
-          <wp:inline distT="0" distB="0" distL="0" distR="0" wp14:anchorId="438A9F38" wp14:editId="380AFA84">
-            <wp:extent cx="411691" cy="354965"/>
-            <wp:effectExtent l="0" t="0" r="7620" b="6985"/>
-            <wp:docPr id="80" name="Imagen 80"/>
-            <wp:cNvGraphicFramePr>
-              <a:graphicFrameLocks xmlns:a="http://schemas.openxmlformats.org/drawingml/2006/main" noChangeAspect="1"/>
-            </wp:cNvGraphicFramePr>
-            <a:graphic xmlns:a="http://schemas.openxmlformats.org/drawingml/2006/main">
-              <a:graphicData uri="http://schemas.openxmlformats.org/drawingml/2006/picture">
-                <pic:pic xmlns:pic="http://schemas.openxmlformats.org/drawingml/2006/picture">
-                  <pic:nvPicPr>
-                    <pic:cNvPr id="1" name=""/>
-                    <pic:cNvPicPr/>
-                  </pic:nvPicPr>
-                  <pic:blipFill rotWithShape="1">
-                    <a:blip r:embed="rId17"/>
-                    <a:srcRect l="26068" t="25966" r="26190" b="32122"/>
-                    <a:stretch/>
-                  </pic:blipFill>
-                  <pic:spPr bwMode="auto">
-                    <a:xfrm>
-                      <a:off x="0" y="0"/>
-                      <a:ext cx="420530" cy="362586"/>
-                    </a:xfrm>
-                    <a:prstGeom prst="rect">
-                      <a:avLst/>
-                    </a:prstGeom>
-                    <a:ln>
-                      <a:noFill/>
-                    </a:ln>
-                    <a:extLst>
-                      <a:ext uri="{53640926-AAD7-44D8-BBD7-CCE9431645EC}">
-                        <a14:shadowObscured xmlns:a14="http://schemas.microsoft.com/office/drawing/2010/main"/>
-                      </a:ext>
-                    </a:extLst>
-                  </pic:spPr>
-                </pic:pic>
-              </a:graphicData>
-            </a:graphic>
-          </wp:inline>
-        </w:drawing>
-      </w:r>
     </w:p>
     <w:p>
       <w:pPr>
@@ -6409,16 +6266,16 @@
         <mc:AlternateContent>
           <mc:Choice Requires="wps">
             <w:drawing>
-              <wp:anchor distT="0" distB="0" distL="114300" distR="114300" simplePos="0" relativeHeight="251877376" behindDoc="0" locked="0" layoutInCell="1" allowOverlap="1" wp14:anchorId="183973A5" wp14:editId="029B4E46">
+              <wp:anchor distT="0" distB="0" distL="114300" distR="114300" simplePos="0" relativeHeight="251877376" behindDoc="0" locked="0" layoutInCell="1" allowOverlap="1" wp14:anchorId="183973A5" wp14:editId="21ED1743">
                 <wp:simplePos x="0" y="0"/>
                 <wp:positionH relativeFrom="column">
-                  <wp:posOffset>720090</wp:posOffset>
+                  <wp:posOffset>890179</wp:posOffset>
                 </wp:positionH>
                 <wp:positionV relativeFrom="paragraph">
-                  <wp:posOffset>147320</wp:posOffset>
+                  <wp:posOffset>148681</wp:posOffset>
                 </wp:positionV>
-                <wp:extent cx="317500" cy="266700"/>
-                <wp:effectExtent l="19050" t="19050" r="25400" b="19050"/>
+                <wp:extent cx="250372" cy="217714"/>
+                <wp:effectExtent l="19050" t="19050" r="16510" b="11430"/>
                 <wp:wrapNone/>
                 <wp:docPr id="81" name="Rectángulo 81"/>
                 <wp:cNvGraphicFramePr/>
@@ -6429,7 +6286,7 @@
                       <wps:spPr>
                         <a:xfrm>
                           <a:off x="0" y="0"/>
-                          <a:ext cx="317500" cy="266700"/>
+                          <a:ext cx="250372" cy="217714"/>
                         </a:xfrm>
                         <a:prstGeom prst="rect">
                           <a:avLst/>
@@ -6475,17 +6332,24 @@
           </mc:Choice>
           <mc:Fallback>
             <w:pict>
-              <v:rect w14:anchorId="3B6120F2" id="Rectángulo 81" o:spid="_x0000_s1026" style="position:absolute;margin-left:56.7pt;margin-top:11.6pt;width:25pt;height:21pt;z-index:251877376;visibility:visible;mso-wrap-style:square;mso-width-percent:0;mso-height-percent:0;mso-wrap-distance-left:9pt;mso-wrap-distance-top:0;mso-wrap-distance-right:9pt;mso-wrap-distance-bottom:0;mso-position-horizontal:absolute;mso-position-horizontal-relative:text;mso-position-vertical:absolute;mso-position-vertical-relative:text;mso-width-percent:0;mso-height-percent:0;mso-width-relative:margin;mso-height-relative:margin;v-text-anchor:middle" o:gfxdata="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" filled="f" strokecolor="red" strokeweight="2.25pt"/>
+              <v:rect w14:anchorId="519EF977" id="Rectángulo 81" o:spid="_x0000_s1026" style="position:absolute;margin-left:70.1pt;margin-top:11.7pt;width:19.7pt;height:17.15pt;z-index:251877376;visibility:visible;mso-wrap-style:square;mso-width-percent:0;mso-height-percent:0;mso-wrap-distance-left:9pt;mso-wrap-distance-top:0;mso-wrap-distance-right:9pt;mso-wrap-distance-bottom:0;mso-position-horizontal:absolute;mso-position-horizontal-relative:text;mso-position-vertical:absolute;mso-position-vertical-relative:text;mso-width-percent:0;mso-height-percent:0;mso-width-relative:margin;mso-height-relative:margin;v-text-anchor:middle" o:gfxdata="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" filled="f" strokecolor="red" strokeweight="2.25pt"/>
             </w:pict>
           </mc:Fallback>
         </mc:AlternateContent>
       </w:r>
       <w:r>
+        <w:rPr>
+          <w:rFonts w:ascii="Arial" w:hAnsi="Arial" w:cs="Arial"/>
+          <w:noProof/>
+          <w:sz w:val="24"/>
+          <w:szCs w:val="24"/>
+          <w:lang w:val="es-MX" w:eastAsia="es-MX"/>
+        </w:rPr>
         <w:drawing>
-          <wp:inline distT="0" distB="0" distL="0" distR="0" wp14:anchorId="5C8E3428" wp14:editId="7C58A1B7">
-            <wp:extent cx="5612130" cy="1080135"/>
-            <wp:effectExtent l="152400" t="152400" r="369570" b="367665"/>
-            <wp:docPr id="68" name="Imagen 68"/>
+          <wp:inline distT="0" distB="0" distL="0" distR="0" wp14:anchorId="684766E5" wp14:editId="0BE8E68C">
+            <wp:extent cx="5612130" cy="949960"/>
+            <wp:effectExtent l="152400" t="152400" r="369570" b="364490"/>
+            <wp:docPr id="6" name="Imagen 6"/>
             <wp:cNvGraphicFramePr>
               <a:graphicFrameLocks xmlns:a="http://schemas.openxmlformats.org/drawingml/2006/main" noChangeAspect="1"/>
             </wp:cNvGraphicFramePr>
@@ -6497,7 +6361,7 @@
                     <pic:cNvPicPr/>
                   </pic:nvPicPr>
                   <pic:blipFill>
-                    <a:blip r:embed="rId18"/>
+                    <a:blip r:embed="rId15"/>
                     <a:stretch>
                       <a:fillRect/>
                     </a:stretch>
@@ -6505,7 +6369,7 @@
                   <pic:spPr>
                     <a:xfrm>
                       <a:off x="0" y="0"/>
-                      <a:ext cx="5612130" cy="1080135"/>
+                      <a:ext cx="5612130" cy="949960"/>
                     </a:xfrm>
                     <a:prstGeom prst="rect">
                       <a:avLst/>
@@ -6698,27 +6562,33 @@
       <w:pPr>
         <w:rPr>
           <w:rFonts w:ascii="Arial" w:hAnsi="Arial" w:cs="Arial"/>
-          <w:b/>
-          <w:sz w:val="24"/>
-          <w:szCs w:val="24"/>
-        </w:rPr>
-      </w:pPr>
-    </w:p>
-    <w:p>
-      <w:pPr>
-        <w:rPr>
-          <w:rFonts w:ascii="Arial" w:hAnsi="Arial" w:cs="Arial"/>
-          <w:b/>
-          <w:sz w:val="24"/>
-          <w:szCs w:val="24"/>
-        </w:rPr>
-      </w:pPr>
-    </w:p>
-    <w:p>
-      <w:pPr>
-        <w:rPr>
-          <w:rFonts w:ascii="Arial" w:hAnsi="Arial" w:cs="Arial"/>
-          <w:b/>
+          <w:sz w:val="24"/>
+          <w:szCs w:val="24"/>
+        </w:rPr>
+      </w:pPr>
+    </w:p>
+    <w:p>
+      <w:pPr>
+        <w:rPr>
+          <w:rFonts w:ascii="Arial" w:hAnsi="Arial" w:cs="Arial"/>
+          <w:sz w:val="24"/>
+          <w:szCs w:val="24"/>
+        </w:rPr>
+      </w:pPr>
+    </w:p>
+    <w:p>
+      <w:pPr>
+        <w:rPr>
+          <w:rFonts w:ascii="Arial" w:hAnsi="Arial" w:cs="Arial"/>
+          <w:sz w:val="24"/>
+          <w:szCs w:val="24"/>
+        </w:rPr>
+      </w:pPr>
+    </w:p>
+    <w:p>
+      <w:pPr>
+        <w:rPr>
+          <w:rFonts w:ascii="Arial" w:hAnsi="Arial" w:cs="Arial"/>
           <w:sz w:val="24"/>
           <w:szCs w:val="24"/>
         </w:rPr>
@@ -6731,23 +6601,38 @@
         <w:jc w:val="center"/>
         <w:rPr>
           <w:rFonts w:cs="Arial"/>
-        </w:rPr>
-      </w:pPr>
-      <w:bookmarkStart w:id="42" w:name="_Toc123565165"/>
-      <w:bookmarkStart w:id="43" w:name="_Toc124341673"/>
-      <w:bookmarkStart w:id="44" w:name="_Toc136857938"/>
-      <w:bookmarkStart w:id="45" w:name="_Toc149919135"/>
+          <w:b w:val="0"/>
+        </w:rPr>
+      </w:pPr>
+      <w:bookmarkStart w:id="43" w:name="_Toc123728502"/>
+      <w:bookmarkStart w:id="44" w:name="_Toc124161441"/>
+      <w:bookmarkStart w:id="45" w:name="_Toc124161912"/>
+      <w:bookmarkStart w:id="46" w:name="_Toc124337340"/>
+      <w:bookmarkStart w:id="47" w:name="_Toc149745727"/>
+      <w:bookmarkStart w:id="48" w:name="_Toc150937861"/>
+      <w:bookmarkStart w:id="49" w:name="_Toc150938462"/>
       <w:r>
         <w:rPr>
           <w:rFonts w:cs="Arial"/>
+          <w:b w:val="0"/>
         </w:rPr>
         <w:lastRenderedPageBreak/>
-        <w:t>5.- Consulta de estatus</w:t>
-      </w:r>
-      <w:bookmarkEnd w:id="42"/>
+        <w:t xml:space="preserve">5.- </w:t>
+      </w:r>
       <w:bookmarkEnd w:id="43"/>
       <w:bookmarkEnd w:id="44"/>
       <w:bookmarkEnd w:id="45"/>
+      <w:bookmarkEnd w:id="46"/>
+      <w:r>
+        <w:rPr>
+          <w:rFonts w:cs="Arial"/>
+          <w:b w:val="0"/>
+        </w:rPr>
+        <w:t>Recalcular</w:t>
+      </w:r>
+      <w:bookmarkEnd w:id="47"/>
+      <w:bookmarkEnd w:id="48"/>
+      <w:bookmarkEnd w:id="49"/>
     </w:p>
     <w:p/>
     <w:p>
@@ -6765,26 +6650,609 @@
           <w:sz w:val="24"/>
           <w:szCs w:val="24"/>
         </w:rPr>
-        <w:t>5.1.- El estatus actual del cálculo aparece en la columna final “Estatus” o presionando el botón</w:t>
-      </w:r>
+        <w:t>5.1.- Si se requiere realizar un nuevo cálculo por el cambio de alguna variable pulse el siguiente botón.</w:t>
+      </w:r>
+    </w:p>
+    <w:p>
+      <w:pPr>
+        <w:ind w:left="-284"/>
+        <w:jc w:val="both"/>
+        <w:rPr>
+          <w:rFonts w:ascii="Arial" w:hAnsi="Arial" w:cs="Arial"/>
+          <w:sz w:val="24"/>
+          <w:szCs w:val="24"/>
+        </w:rPr>
+      </w:pPr>
       <w:r>
         <w:rPr>
           <w:rFonts w:ascii="Arial" w:hAnsi="Arial" w:cs="Arial"/>
           <w:noProof/>
           <w:lang w:val="es-MX" w:eastAsia="es-MX"/>
         </w:rPr>
-        <w:t>.</w:t>
-      </w:r>
-    </w:p>
-    <w:p>
-      <w:pPr>
-        <w:ind w:left="-284"/>
+        <mc:AlternateContent>
+          <mc:Choice Requires="wps">
+            <w:drawing>
+              <wp:anchor distT="0" distB="0" distL="114300" distR="114300" simplePos="0" relativeHeight="251889664" behindDoc="0" locked="0" layoutInCell="1" allowOverlap="1" wp14:anchorId="068B9368" wp14:editId="48840E0C">
+                <wp:simplePos x="0" y="0"/>
+                <wp:positionH relativeFrom="margin">
+                  <wp:posOffset>196215</wp:posOffset>
+                </wp:positionH>
+                <wp:positionV relativeFrom="paragraph">
+                  <wp:posOffset>890270</wp:posOffset>
+                </wp:positionV>
+                <wp:extent cx="180975" cy="114300"/>
+                <wp:effectExtent l="19050" t="19050" r="28575" b="19050"/>
+                <wp:wrapNone/>
+                <wp:docPr id="85" name="Rectángulo 85"/>
+                <wp:cNvGraphicFramePr/>
+                <a:graphic xmlns:a="http://schemas.openxmlformats.org/drawingml/2006/main">
+                  <a:graphicData uri="http://schemas.microsoft.com/office/word/2010/wordprocessingShape">
+                    <wps:wsp>
+                      <wps:cNvSpPr/>
+                      <wps:spPr>
+                        <a:xfrm>
+                          <a:off x="0" y="0"/>
+                          <a:ext cx="180975" cy="114300"/>
+                        </a:xfrm>
+                        <a:prstGeom prst="rect">
+                          <a:avLst/>
+                        </a:prstGeom>
+                        <a:noFill/>
+                        <a:ln w="28575">
+                          <a:solidFill>
+                            <a:srgbClr val="FF0000"/>
+                          </a:solidFill>
+                        </a:ln>
+                      </wps:spPr>
+                      <wps:style>
+                        <a:lnRef idx="2">
+                          <a:schemeClr val="accent6"/>
+                        </a:lnRef>
+                        <a:fillRef idx="1">
+                          <a:schemeClr val="lt1"/>
+                        </a:fillRef>
+                        <a:effectRef idx="0">
+                          <a:schemeClr val="accent6"/>
+                        </a:effectRef>
+                        <a:fontRef idx="minor">
+                          <a:schemeClr val="dk1"/>
+                        </a:fontRef>
+                      </wps:style>
+                      <wps:bodyPr rot="0" spcFirstLastPara="0" vertOverflow="overflow" horzOverflow="overflow" vert="horz" wrap="square" lIns="91440" tIns="45720" rIns="91440" bIns="45720" numCol="1" spcCol="0" rtlCol="0" fromWordArt="0" anchor="ctr" anchorCtr="0" forceAA="0" compatLnSpc="1">
+                        <a:prstTxWarp prst="textNoShape">
+                          <a:avLst/>
+                        </a:prstTxWarp>
+                        <a:noAutofit/>
+                      </wps:bodyPr>
+                    </wps:wsp>
+                  </a:graphicData>
+                </a:graphic>
+                <wp14:sizeRelH relativeFrom="margin">
+                  <wp14:pctWidth>0</wp14:pctWidth>
+                </wp14:sizeRelH>
+                <wp14:sizeRelV relativeFrom="margin">
+                  <wp14:pctHeight>0</wp14:pctHeight>
+                </wp14:sizeRelV>
+              </wp:anchor>
+            </w:drawing>
+          </mc:Choice>
+          <mc:Fallback>
+            <w:pict>
+              <v:rect w14:anchorId="5B71084A" id="Rectángulo 85" o:spid="_x0000_s1026" style="position:absolute;margin-left:15.45pt;margin-top:70.1pt;width:14.25pt;height:9pt;z-index:251889664;visibility:visible;mso-wrap-style:square;mso-width-percent:0;mso-height-percent:0;mso-wrap-distance-left:9pt;mso-wrap-distance-top:0;mso-wrap-distance-right:9pt;mso-wrap-distance-bottom:0;mso-position-horizontal:absolute;mso-position-horizontal-relative:margin;mso-position-vertical:absolute;mso-position-vertical-relative:text;mso-width-percent:0;mso-height-percent:0;mso-width-relative:margin;mso-height-relative:margin;v-text-anchor:middle" o:gfxdata="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" filled="f" strokecolor="red" strokeweight="2.25pt">
+                <w10:wrap anchorx="margin"/>
+              </v:rect>
+            </w:pict>
+          </mc:Fallback>
+        </mc:AlternateContent>
+      </w:r>
+      <w:r>
         <w:rPr>
           <w:noProof/>
           <w:lang w:val="es-MX" w:eastAsia="es-MX"/>
         </w:rPr>
-      </w:pPr>
-      <w:bookmarkStart w:id="46" w:name="_GoBack"/>
+        <w:drawing>
+          <wp:inline distT="0" distB="0" distL="0" distR="0" wp14:anchorId="0C1BC859" wp14:editId="5E61F56C">
+            <wp:extent cx="5612130" cy="923925"/>
+            <wp:effectExtent l="152400" t="152400" r="369570" b="371475"/>
+            <wp:docPr id="15" name="Imagen 15"/>
+            <wp:cNvGraphicFramePr>
+              <a:graphicFrameLocks xmlns:a="http://schemas.openxmlformats.org/drawingml/2006/main" noChangeAspect="1"/>
+            </wp:cNvGraphicFramePr>
+            <a:graphic xmlns:a="http://schemas.openxmlformats.org/drawingml/2006/main">
+              <a:graphicData uri="http://schemas.openxmlformats.org/drawingml/2006/picture">
+                <pic:pic xmlns:pic="http://schemas.openxmlformats.org/drawingml/2006/picture">
+                  <pic:nvPicPr>
+                    <pic:cNvPr id="1" name=""/>
+                    <pic:cNvPicPr/>
+                  </pic:nvPicPr>
+                  <pic:blipFill rotWithShape="1">
+                    <a:blip r:embed="rId11"/>
+                    <a:srcRect b="14613"/>
+                    <a:stretch/>
+                  </pic:blipFill>
+                  <pic:spPr bwMode="auto">
+                    <a:xfrm>
+                      <a:off x="0" y="0"/>
+                      <a:ext cx="5612130" cy="923925"/>
+                    </a:xfrm>
+                    <a:prstGeom prst="rect">
+                      <a:avLst/>
+                    </a:prstGeom>
+                    <a:ln>
+                      <a:noFill/>
+                    </a:ln>
+                    <a:effectLst>
+                      <a:outerShdw blurRad="292100" dist="139700" dir="2700000" algn="tl" rotWithShape="0">
+                        <a:srgbClr val="333333">
+                          <a:alpha val="65000"/>
+                        </a:srgbClr>
+                      </a:outerShdw>
+                    </a:effectLst>
+                    <a:extLst>
+                      <a:ext uri="{53640926-AAD7-44D8-BBD7-CCE9431645EC}">
+                        <a14:shadowObscured xmlns:a14="http://schemas.microsoft.com/office/drawing/2010/main"/>
+                      </a:ext>
+                    </a:extLst>
+                  </pic:spPr>
+                </pic:pic>
+              </a:graphicData>
+            </a:graphic>
+          </wp:inline>
+        </w:drawing>
+      </w:r>
+    </w:p>
+    <w:p>
+      <w:pPr>
+        <w:jc w:val="both"/>
+        <w:rPr>
+          <w:rFonts w:ascii="Arial" w:hAnsi="Arial" w:cs="Arial"/>
+          <w:sz w:val="24"/>
+          <w:szCs w:val="24"/>
+        </w:rPr>
+      </w:pPr>
+      <w:r>
+        <w:rPr>
+          <w:rFonts w:ascii="Arial" w:hAnsi="Arial" w:cs="Arial"/>
+          <w:sz w:val="24"/>
+          <w:szCs w:val="24"/>
+        </w:rPr>
+        <w:t>5.2.- Pulsamos “Recalcular” para generar un nuevo cálculo.</w:t>
+      </w:r>
+    </w:p>
+    <w:p>
+      <w:pPr>
+        <w:ind w:left="-284"/>
+        <w:jc w:val="both"/>
+        <w:rPr>
+          <w:rFonts w:ascii="Arial" w:hAnsi="Arial" w:cs="Arial"/>
+          <w:sz w:val="24"/>
+          <w:szCs w:val="24"/>
+        </w:rPr>
+      </w:pPr>
+      <w:r>
+        <w:rPr>
+          <w:rFonts w:ascii="Arial" w:hAnsi="Arial" w:cs="Arial"/>
+          <w:noProof/>
+          <w:lang w:val="es-MX" w:eastAsia="es-MX"/>
+        </w:rPr>
+        <mc:AlternateContent>
+          <mc:Choice Requires="wps">
+            <w:drawing>
+              <wp:anchor distT="0" distB="0" distL="114300" distR="114300" simplePos="0" relativeHeight="251887616" behindDoc="0" locked="0" layoutInCell="1" allowOverlap="1" wp14:anchorId="32253329" wp14:editId="582877DF">
+                <wp:simplePos x="0" y="0"/>
+                <wp:positionH relativeFrom="margin">
+                  <wp:posOffset>337185</wp:posOffset>
+                </wp:positionH>
+                <wp:positionV relativeFrom="paragraph">
+                  <wp:posOffset>167005</wp:posOffset>
+                </wp:positionV>
+                <wp:extent cx="243840" cy="352425"/>
+                <wp:effectExtent l="19050" t="19050" r="22860" b="28575"/>
+                <wp:wrapNone/>
+                <wp:docPr id="73" name="Rectángulo 73"/>
+                <wp:cNvGraphicFramePr/>
+                <a:graphic xmlns:a="http://schemas.openxmlformats.org/drawingml/2006/main">
+                  <a:graphicData uri="http://schemas.microsoft.com/office/word/2010/wordprocessingShape">
+                    <wps:wsp>
+                      <wps:cNvSpPr/>
+                      <wps:spPr>
+                        <a:xfrm>
+                          <a:off x="0" y="0"/>
+                          <a:ext cx="243840" cy="352425"/>
+                        </a:xfrm>
+                        <a:prstGeom prst="rect">
+                          <a:avLst/>
+                        </a:prstGeom>
+                        <a:noFill/>
+                        <a:ln w="28575">
+                          <a:solidFill>
+                            <a:srgbClr val="FF0000"/>
+                          </a:solidFill>
+                        </a:ln>
+                      </wps:spPr>
+                      <wps:style>
+                        <a:lnRef idx="2">
+                          <a:schemeClr val="accent6"/>
+                        </a:lnRef>
+                        <a:fillRef idx="1">
+                          <a:schemeClr val="lt1"/>
+                        </a:fillRef>
+                        <a:effectRef idx="0">
+                          <a:schemeClr val="accent6"/>
+                        </a:effectRef>
+                        <a:fontRef idx="minor">
+                          <a:schemeClr val="dk1"/>
+                        </a:fontRef>
+                      </wps:style>
+                      <wps:bodyPr rot="0" spcFirstLastPara="0" vertOverflow="overflow" horzOverflow="overflow" vert="horz" wrap="square" lIns="91440" tIns="45720" rIns="91440" bIns="45720" numCol="1" spcCol="0" rtlCol="0" fromWordArt="0" anchor="ctr" anchorCtr="0" forceAA="0" compatLnSpc="1">
+                        <a:prstTxWarp prst="textNoShape">
+                          <a:avLst/>
+                        </a:prstTxWarp>
+                        <a:noAutofit/>
+                      </wps:bodyPr>
+                    </wps:wsp>
+                  </a:graphicData>
+                </a:graphic>
+                <wp14:sizeRelH relativeFrom="margin">
+                  <wp14:pctWidth>0</wp14:pctWidth>
+                </wp14:sizeRelH>
+                <wp14:sizeRelV relativeFrom="margin">
+                  <wp14:pctHeight>0</wp14:pctHeight>
+                </wp14:sizeRelV>
+              </wp:anchor>
+            </w:drawing>
+          </mc:Choice>
+          <mc:Fallback>
+            <w:pict>
+              <v:rect w14:anchorId="0844F27F" id="Rectángulo 73" o:spid="_x0000_s1026" style="position:absolute;margin-left:26.55pt;margin-top:13.15pt;width:19.2pt;height:27.75pt;z-index:251887616;visibility:visible;mso-wrap-style:square;mso-width-percent:0;mso-height-percent:0;mso-wrap-distance-left:9pt;mso-wrap-distance-top:0;mso-wrap-distance-right:9pt;mso-wrap-distance-bottom:0;mso-position-horizontal:absolute;mso-position-horizontal-relative:margin;mso-position-vertical:absolute;mso-position-vertical-relative:text;mso-width-percent:0;mso-height-percent:0;mso-width-relative:margin;mso-height-relative:margin;v-text-anchor:middle" o:gfxdata="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" filled="f" strokecolor="red" strokeweight="2.25pt">
+                <w10:wrap anchorx="margin"/>
+              </v:rect>
+            </w:pict>
+          </mc:Fallback>
+        </mc:AlternateContent>
+      </w:r>
+      <w:r>
+        <w:rPr>
+          <w:rFonts w:ascii="Arial" w:hAnsi="Arial" w:cs="Arial"/>
+          <w:noProof/>
+          <w:sz w:val="24"/>
+          <w:szCs w:val="24"/>
+          <w:lang w:val="es-MX" w:eastAsia="es-MX"/>
+        </w:rPr>
+        <w:drawing>
+          <wp:inline distT="0" distB="0" distL="0" distR="0" wp14:anchorId="238B86E5" wp14:editId="3AC2D3B6">
+            <wp:extent cx="5606415" cy="1216254"/>
+            <wp:effectExtent l="152400" t="152400" r="356235" b="365125"/>
+            <wp:docPr id="72" name="Imagen 72"/>
+            <wp:cNvGraphicFramePr>
+              <a:graphicFrameLocks xmlns:a="http://schemas.openxmlformats.org/drawingml/2006/main" noChangeAspect="1"/>
+            </wp:cNvGraphicFramePr>
+            <a:graphic xmlns:a="http://schemas.openxmlformats.org/drawingml/2006/main">
+              <a:graphicData uri="http://schemas.openxmlformats.org/drawingml/2006/picture">
+                <pic:pic xmlns:pic="http://schemas.openxmlformats.org/drawingml/2006/picture">
+                  <pic:nvPicPr>
+                    <pic:cNvPr id="1" name=""/>
+                    <pic:cNvPicPr/>
+                  </pic:nvPicPr>
+                  <pic:blipFill rotWithShape="1">
+                    <a:blip r:embed="rId17"/>
+                    <a:srcRect t="22906"/>
+                    <a:stretch/>
+                  </pic:blipFill>
+                  <pic:spPr bwMode="auto">
+                    <a:xfrm>
+                      <a:off x="0" y="0"/>
+                      <a:ext cx="5634967" cy="1222448"/>
+                    </a:xfrm>
+                    <a:prstGeom prst="rect">
+                      <a:avLst/>
+                    </a:prstGeom>
+                    <a:ln>
+                      <a:noFill/>
+                    </a:ln>
+                    <a:effectLst>
+                      <a:outerShdw blurRad="292100" dist="139700" dir="2700000" algn="tl" rotWithShape="0">
+                        <a:srgbClr val="333333">
+                          <a:alpha val="65000"/>
+                        </a:srgbClr>
+                      </a:outerShdw>
+                    </a:effectLst>
+                    <a:extLst>
+                      <a:ext uri="{53640926-AAD7-44D8-BBD7-CCE9431645EC}">
+                        <a14:shadowObscured xmlns:a14="http://schemas.microsoft.com/office/drawing/2010/main"/>
+                      </a:ext>
+                    </a:extLst>
+                  </pic:spPr>
+                </pic:pic>
+              </a:graphicData>
+            </a:graphic>
+          </wp:inline>
+        </w:drawing>
+      </w:r>
+    </w:p>
+    <w:p>
+      <w:pPr>
+        <w:jc w:val="both"/>
+        <w:rPr>
+          <w:rFonts w:ascii="Arial" w:hAnsi="Arial" w:cs="Arial"/>
+          <w:sz w:val="24"/>
+          <w:szCs w:val="24"/>
+        </w:rPr>
+      </w:pPr>
+      <w:r>
+        <w:rPr>
+          <w:rFonts w:ascii="Arial" w:hAnsi="Arial" w:cs="Arial"/>
+          <w:sz w:val="24"/>
+          <w:szCs w:val="24"/>
+        </w:rPr>
+        <w:t>5.3.- Los montos cambiaran.</w:t>
+      </w:r>
+    </w:p>
+    <w:p>
+      <w:pPr>
+        <w:ind w:left="-284"/>
+        <w:jc w:val="both"/>
+        <w:rPr>
+          <w:rFonts w:ascii="Arial" w:hAnsi="Arial" w:cs="Arial"/>
+          <w:sz w:val="24"/>
+          <w:szCs w:val="24"/>
+        </w:rPr>
+      </w:pPr>
+      <w:r>
+        <w:rPr>
+          <w:rFonts w:ascii="Arial" w:hAnsi="Arial" w:cs="Arial"/>
+          <w:noProof/>
+          <w:lang w:val="es-MX" w:eastAsia="es-MX"/>
+        </w:rPr>
+        <mc:AlternateContent>
+          <mc:Choice Requires="wps">
+            <w:drawing>
+              <wp:anchor distT="0" distB="0" distL="114300" distR="114300" simplePos="0" relativeHeight="251888640" behindDoc="0" locked="0" layoutInCell="1" allowOverlap="1" wp14:anchorId="5F40C2C2" wp14:editId="527C7DEB">
+                <wp:simplePos x="0" y="0"/>
+                <wp:positionH relativeFrom="margin">
+                  <wp:align>right</wp:align>
+                </wp:positionH>
+                <wp:positionV relativeFrom="paragraph">
+                  <wp:posOffset>1073150</wp:posOffset>
+                </wp:positionV>
+                <wp:extent cx="1781175" cy="323850"/>
+                <wp:effectExtent l="19050" t="19050" r="28575" b="19050"/>
+                <wp:wrapNone/>
+                <wp:docPr id="82" name="Rectángulo 82"/>
+                <wp:cNvGraphicFramePr/>
+                <a:graphic xmlns:a="http://schemas.openxmlformats.org/drawingml/2006/main">
+                  <a:graphicData uri="http://schemas.microsoft.com/office/word/2010/wordprocessingShape">
+                    <wps:wsp>
+                      <wps:cNvSpPr/>
+                      <wps:spPr>
+                        <a:xfrm>
+                          <a:off x="0" y="0"/>
+                          <a:ext cx="1781175" cy="323850"/>
+                        </a:xfrm>
+                        <a:prstGeom prst="rect">
+                          <a:avLst/>
+                        </a:prstGeom>
+                        <a:noFill/>
+                        <a:ln w="28575">
+                          <a:solidFill>
+                            <a:srgbClr val="FF0000"/>
+                          </a:solidFill>
+                        </a:ln>
+                      </wps:spPr>
+                      <wps:style>
+                        <a:lnRef idx="2">
+                          <a:schemeClr val="accent6"/>
+                        </a:lnRef>
+                        <a:fillRef idx="1">
+                          <a:schemeClr val="lt1"/>
+                        </a:fillRef>
+                        <a:effectRef idx="0">
+                          <a:schemeClr val="accent6"/>
+                        </a:effectRef>
+                        <a:fontRef idx="minor">
+                          <a:schemeClr val="dk1"/>
+                        </a:fontRef>
+                      </wps:style>
+                      <wps:bodyPr rot="0" spcFirstLastPara="0" vertOverflow="overflow" horzOverflow="overflow" vert="horz" wrap="square" lIns="91440" tIns="45720" rIns="91440" bIns="45720" numCol="1" spcCol="0" rtlCol="0" fromWordArt="0" anchor="ctr" anchorCtr="0" forceAA="0" compatLnSpc="1">
+                        <a:prstTxWarp prst="textNoShape">
+                          <a:avLst/>
+                        </a:prstTxWarp>
+                        <a:noAutofit/>
+                      </wps:bodyPr>
+                    </wps:wsp>
+                  </a:graphicData>
+                </a:graphic>
+                <wp14:sizeRelH relativeFrom="margin">
+                  <wp14:pctWidth>0</wp14:pctWidth>
+                </wp14:sizeRelH>
+                <wp14:sizeRelV relativeFrom="margin">
+                  <wp14:pctHeight>0</wp14:pctHeight>
+                </wp14:sizeRelV>
+              </wp:anchor>
+            </w:drawing>
+          </mc:Choice>
+          <mc:Fallback>
+            <w:pict>
+              <v:rect w14:anchorId="30A47BC1" id="Rectángulo 82" o:spid="_x0000_s1026" style="position:absolute;margin-left:89.05pt;margin-top:84.5pt;width:140.25pt;height:25.5pt;z-index:251888640;visibility:visible;mso-wrap-style:square;mso-width-percent:0;mso-height-percent:0;mso-wrap-distance-left:9pt;mso-wrap-distance-top:0;mso-wrap-distance-right:9pt;mso-wrap-distance-bottom:0;mso-position-horizontal:right;mso-position-horizontal-relative:margin;mso-position-vertical:absolute;mso-position-vertical-relative:text;mso-width-percent:0;mso-height-percent:0;mso-width-relative:margin;mso-height-relative:margin;v-text-anchor:middle" o:gfxdata="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" filled="f" strokecolor="red" strokeweight="2.25pt">
+                <w10:wrap anchorx="margin"/>
+              </v:rect>
+            </w:pict>
+          </mc:Fallback>
+        </mc:AlternateContent>
+      </w:r>
+      <w:r>
+        <w:rPr>
+          <w:rFonts w:ascii="Arial" w:hAnsi="Arial" w:cs="Arial"/>
+          <w:noProof/>
+          <w:sz w:val="24"/>
+          <w:szCs w:val="24"/>
+          <w:lang w:val="es-MX" w:eastAsia="es-MX"/>
+        </w:rPr>
+        <w:drawing>
+          <wp:inline distT="0" distB="0" distL="0" distR="0" wp14:anchorId="0CF77A5D" wp14:editId="0D1DFB09">
+            <wp:extent cx="5612130" cy="1217010"/>
+            <wp:effectExtent l="152400" t="152400" r="369570" b="364490"/>
+            <wp:docPr id="88" name="Imagen 88"/>
+            <wp:cNvGraphicFramePr>
+              <a:graphicFrameLocks xmlns:a="http://schemas.openxmlformats.org/drawingml/2006/main" noChangeAspect="1"/>
+            </wp:cNvGraphicFramePr>
+            <a:graphic xmlns:a="http://schemas.openxmlformats.org/drawingml/2006/main">
+              <a:graphicData uri="http://schemas.openxmlformats.org/drawingml/2006/picture">
+                <pic:pic xmlns:pic="http://schemas.openxmlformats.org/drawingml/2006/picture">
+                  <pic:nvPicPr>
+                    <pic:cNvPr id="1" name=""/>
+                    <pic:cNvPicPr/>
+                  </pic:nvPicPr>
+                  <pic:blipFill rotWithShape="1">
+                    <a:blip r:embed="rId17"/>
+                    <a:srcRect t="22906"/>
+                    <a:stretch/>
+                  </pic:blipFill>
+                  <pic:spPr bwMode="auto">
+                    <a:xfrm>
+                      <a:off x="0" y="0"/>
+                      <a:ext cx="5612130" cy="1217010"/>
+                    </a:xfrm>
+                    <a:prstGeom prst="rect">
+                      <a:avLst/>
+                    </a:prstGeom>
+                    <a:ln>
+                      <a:noFill/>
+                    </a:ln>
+                    <a:effectLst>
+                      <a:outerShdw blurRad="292100" dist="139700" dir="2700000" algn="tl" rotWithShape="0">
+                        <a:srgbClr val="333333">
+                          <a:alpha val="65000"/>
+                        </a:srgbClr>
+                      </a:outerShdw>
+                    </a:effectLst>
+                    <a:extLst>
+                      <a:ext uri="{53640926-AAD7-44D8-BBD7-CCE9431645EC}">
+                        <a14:shadowObscured xmlns:a14="http://schemas.microsoft.com/office/drawing/2010/main"/>
+                      </a:ext>
+                    </a:extLst>
+                  </pic:spPr>
+                </pic:pic>
+              </a:graphicData>
+            </a:graphic>
+          </wp:inline>
+        </w:drawing>
+      </w:r>
+    </w:p>
+    <w:p>
+      <w:pPr>
+        <w:rPr>
+          <w:rFonts w:ascii="Arial" w:hAnsi="Arial" w:cs="Arial"/>
+          <w:sz w:val="24"/>
+          <w:szCs w:val="24"/>
+        </w:rPr>
+      </w:pPr>
+    </w:p>
+    <w:p>
+      <w:pPr>
+        <w:rPr>
+          <w:rFonts w:ascii="Arial" w:hAnsi="Arial" w:cs="Arial"/>
+          <w:sz w:val="24"/>
+          <w:szCs w:val="24"/>
+        </w:rPr>
+      </w:pPr>
+    </w:p>
+    <w:p>
+      <w:pPr>
+        <w:rPr>
+          <w:rFonts w:ascii="Arial" w:hAnsi="Arial" w:cs="Arial"/>
+          <w:sz w:val="24"/>
+          <w:szCs w:val="24"/>
+        </w:rPr>
+      </w:pPr>
+    </w:p>
+    <w:p>
+      <w:pPr>
+        <w:rPr>
+          <w:rFonts w:ascii="Arial" w:hAnsi="Arial" w:cs="Arial"/>
+          <w:sz w:val="24"/>
+          <w:szCs w:val="24"/>
+        </w:rPr>
+      </w:pPr>
+    </w:p>
+    <w:p>
+      <w:pPr>
+        <w:rPr>
+          <w:rFonts w:ascii="Arial" w:hAnsi="Arial" w:cs="Arial"/>
+          <w:sz w:val="24"/>
+          <w:szCs w:val="24"/>
+        </w:rPr>
+      </w:pPr>
+    </w:p>
+    <w:p>
+      <w:pPr>
+        <w:pStyle w:val="Ttulo1"/>
+        <w:spacing w:line="276" w:lineRule="auto"/>
+        <w:jc w:val="center"/>
+        <w:rPr>
+          <w:rFonts w:cs="Arial"/>
+          <w:b w:val="0"/>
+        </w:rPr>
+      </w:pPr>
+      <w:bookmarkStart w:id="50" w:name="_Toc123565165"/>
+      <w:bookmarkStart w:id="51" w:name="_Toc124341673"/>
+      <w:bookmarkStart w:id="52" w:name="_Toc136857938"/>
+      <w:bookmarkStart w:id="53" w:name="_Toc150938463"/>
+      <w:r>
+        <w:rPr>
+          <w:rFonts w:cs="Arial"/>
+          <w:b w:val="0"/>
+        </w:rPr>
+        <w:lastRenderedPageBreak/>
+        <w:t>6</w:t>
+      </w:r>
+      <w:r>
+        <w:rPr>
+          <w:rFonts w:cs="Arial"/>
+          <w:b w:val="0"/>
+        </w:rPr>
+        <w:t>.- Consulta de estatus</w:t>
+      </w:r>
+      <w:bookmarkEnd w:id="50"/>
+      <w:bookmarkEnd w:id="51"/>
+      <w:bookmarkEnd w:id="52"/>
+      <w:bookmarkEnd w:id="53"/>
+    </w:p>
+    <w:p/>
+    <w:p>
+      <w:pPr>
+        <w:jc w:val="both"/>
+        <w:rPr>
+          <w:rFonts w:ascii="Arial" w:hAnsi="Arial" w:cs="Arial"/>
+          <w:sz w:val="24"/>
+          <w:szCs w:val="24"/>
+        </w:rPr>
+      </w:pPr>
+      <w:r>
+        <w:rPr>
+          <w:rFonts w:ascii="Arial" w:hAnsi="Arial" w:cs="Arial"/>
+          <w:sz w:val="24"/>
+          <w:szCs w:val="24"/>
+        </w:rPr>
+        <w:t>5.1.- El estatus actual del cálculo aparece en la columna final “Estatus” o presionando el botón</w:t>
+      </w:r>
+      <w:r>
+        <w:rPr>
+          <w:rFonts w:ascii="Arial" w:hAnsi="Arial" w:cs="Arial"/>
+          <w:noProof/>
+          <w:lang w:val="es-MX" w:eastAsia="es-MX"/>
+        </w:rPr>
+        <w:t>.</w:t>
+      </w:r>
+    </w:p>
+    <w:p>
+      <w:pPr>
+        <w:ind w:left="-284"/>
+        <w:rPr>
+          <w:noProof/>
+          <w:lang w:val="es-MX" w:eastAsia="es-MX"/>
+        </w:rPr>
+      </w:pPr>
       <w:r>
         <w:rPr>
           <w:rFonts w:ascii="Arial" w:hAnsi="Arial" w:cs="Arial"/>
@@ -6865,7 +7333,6 @@
           </mc:Fallback>
         </mc:AlternateContent>
       </w:r>
-      <w:bookmarkEnd w:id="46"/>
       <w:r>
         <w:rPr>
           <w:rFonts w:ascii="Arial" w:hAnsi="Arial" w:cs="Arial"/>
@@ -7007,7 +7474,6 @@
         <w:ind w:left="-284"/>
         <w:rPr>
           <w:rFonts w:ascii="Arial" w:hAnsi="Arial" w:cs="Arial"/>
-          <w:b/>
           <w:sz w:val="24"/>
           <w:szCs w:val="24"/>
         </w:rPr>
@@ -7021,10 +7487,10 @@
         <mc:AlternateContent>
           <mc:Choice Requires="wps">
             <w:drawing>
-              <wp:anchor distT="0" distB="0" distL="114300" distR="114300" simplePos="0" relativeHeight="251885568" behindDoc="0" locked="0" layoutInCell="1" allowOverlap="1" wp14:anchorId="17D36D1B" wp14:editId="0496B243">
+              <wp:anchor distT="0" distB="0" distL="114300" distR="114300" simplePos="0" relativeHeight="251885568" behindDoc="0" locked="0" layoutInCell="1" allowOverlap="1" wp14:anchorId="17D36D1B" wp14:editId="2C13C188">
                 <wp:simplePos x="0" y="0"/>
                 <wp:positionH relativeFrom="column">
-                  <wp:posOffset>186690</wp:posOffset>
+                  <wp:posOffset>443321</wp:posOffset>
                 </wp:positionH>
                 <wp:positionV relativeFrom="paragraph">
                   <wp:posOffset>147955</wp:posOffset>
@@ -7087,7 +7553,7 @@
           </mc:Choice>
           <mc:Fallback>
             <w:pict>
-              <v:rect w14:anchorId="4CA08A09" id="Rectángulo 71" o:spid="_x0000_s1026" style="position:absolute;margin-left:14.7pt;margin-top:11.65pt;width:17.8pt;height:17.8pt;z-index:251885568;visibility:visible;mso-wrap-style:square;mso-width-percent:0;mso-height-percent:0;mso-wrap-distance-left:9pt;mso-wrap-distance-top:0;mso-wrap-distance-right:9pt;mso-wrap-distance-bottom:0;mso-position-horizontal:absolute;mso-position-horizontal-relative:text;mso-position-vertical:absolute;mso-position-vertical-relative:text;mso-width-percent:0;mso-height-percent:0;mso-width-relative:margin;mso-height-relative:margin;v-text-anchor:middle" o:gfxdata="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" filled="f" strokecolor="red" strokeweight="2.25pt"/>
+              <v:rect w14:anchorId="7D453D95" id="Rectángulo 71" o:spid="_x0000_s1026" style="position:absolute;margin-left:34.9pt;margin-top:11.65pt;width:17.8pt;height:17.8pt;z-index:251885568;visibility:visible;mso-wrap-style:square;mso-width-percent:0;mso-height-percent:0;mso-wrap-distance-left:9pt;mso-wrap-distance-top:0;mso-wrap-distance-right:9pt;mso-wrap-distance-bottom:0;mso-position-horizontal:absolute;mso-position-horizontal-relative:text;mso-position-vertical:absolute;mso-position-vertical-relative:text;mso-width-percent:0;mso-height-percent:0;mso-width-relative:margin;mso-height-relative:margin;v-text-anchor:middle" o:gfxdata="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" filled="f" strokecolor="red" strokeweight="2.25pt"/>
             </w:pict>
           </mc:Fallback>
         </mc:AlternateContent>
@@ -7101,10 +7567,75 @@
           <w:lang w:val="es-MX" w:eastAsia="es-MX"/>
         </w:rPr>
         <w:drawing>
-          <wp:inline distT="0" distB="0" distL="0" distR="0" wp14:anchorId="0CF6B634" wp14:editId="6FB89C83">
-            <wp:extent cx="5535812" cy="870857"/>
-            <wp:effectExtent l="152400" t="152400" r="370205" b="367665"/>
-            <wp:docPr id="93" name="Imagen 93"/>
+          <wp:inline distT="0" distB="0" distL="0" distR="0" wp14:anchorId="4ED0E095" wp14:editId="673E4B36">
+            <wp:extent cx="5612130" cy="949960"/>
+            <wp:effectExtent l="152400" t="152400" r="369570" b="364490"/>
+            <wp:docPr id="10" name="Imagen 10"/>
+            <wp:cNvGraphicFramePr>
+              <a:graphicFrameLocks xmlns:a="http://schemas.openxmlformats.org/drawingml/2006/main" noChangeAspect="1"/>
+            </wp:cNvGraphicFramePr>
+            <a:graphic xmlns:a="http://schemas.openxmlformats.org/drawingml/2006/main">
+              <a:graphicData uri="http://schemas.openxmlformats.org/drawingml/2006/picture">
+                <pic:pic xmlns:pic="http://schemas.openxmlformats.org/drawingml/2006/picture">
+                  <pic:nvPicPr>
+                    <pic:cNvPr id="1" name=""/>
+                    <pic:cNvPicPr/>
+                  </pic:nvPicPr>
+                  <pic:blipFill>
+                    <a:blip r:embed="rId15"/>
+                    <a:stretch>
+                      <a:fillRect/>
+                    </a:stretch>
+                  </pic:blipFill>
+                  <pic:spPr>
+                    <a:xfrm>
+                      <a:off x="0" y="0"/>
+                      <a:ext cx="5612130" cy="949960"/>
+                    </a:xfrm>
+                    <a:prstGeom prst="rect">
+                      <a:avLst/>
+                    </a:prstGeom>
+                    <a:ln>
+                      <a:noFill/>
+                    </a:ln>
+                    <a:effectLst>
+                      <a:outerShdw blurRad="292100" dist="139700" dir="2700000" algn="tl" rotWithShape="0">
+                        <a:srgbClr val="333333">
+                          <a:alpha val="65000"/>
+                        </a:srgbClr>
+                      </a:outerShdw>
+                    </a:effectLst>
+                  </pic:spPr>
+                </pic:pic>
+              </a:graphicData>
+            </a:graphic>
+          </wp:inline>
+        </w:drawing>
+      </w:r>
+    </w:p>
+    <w:p>
+      <w:pPr>
+        <w:ind w:left="-284"/>
+        <w:jc w:val="center"/>
+        <w:rPr>
+          <w:rFonts w:ascii="Arial" w:hAnsi="Arial" w:cs="Arial"/>
+          <w:sz w:val="24"/>
+          <w:szCs w:val="24"/>
+        </w:rPr>
+      </w:pPr>
+      <w:r>
+        <w:rPr>
+          <w:rFonts w:ascii="Arial" w:hAnsi="Arial" w:cs="Arial"/>
+          <w:noProof/>
+          <w:sz w:val="24"/>
+          <w:szCs w:val="24"/>
+          <w:lang w:val="es-MX" w:eastAsia="es-MX"/>
+        </w:rPr>
+        <w:drawing>
+          <wp:inline distT="0" distB="0" distL="0" distR="0" wp14:anchorId="7DEFB09E" wp14:editId="4F4B7602">
+            <wp:extent cx="2765895" cy="3559628"/>
+            <wp:effectExtent l="152400" t="152400" r="358775" b="365125"/>
+            <wp:docPr id="12" name="Imagen 12"/>
             <wp:cNvGraphicFramePr>
               <a:graphicFrameLocks xmlns:a="http://schemas.openxmlformats.org/drawingml/2006/main" noChangeAspect="1"/>
             </wp:cNvGraphicFramePr>
@@ -7116,14 +7647,14 @@
                     <pic:cNvPicPr/>
                   </pic:nvPicPr>
                   <pic:blipFill rotWithShape="1">
-                    <a:blip r:embed="rId19"/>
-                    <a:srcRect b="32475"/>
+                    <a:blip r:embed="rId18"/>
+                    <a:srcRect b="10264"/>
                     <a:stretch/>
                   </pic:blipFill>
                   <pic:spPr bwMode="auto">
                     <a:xfrm>
                       <a:off x="0" y="0"/>
-                      <a:ext cx="5541289" cy="871719"/>
+                      <a:ext cx="2781248" cy="3579386"/>
                     </a:xfrm>
                     <a:prstGeom prst="rect">
                       <a:avLst/>
@@ -7151,134 +7682,9 @@
         </w:drawing>
       </w:r>
     </w:p>
-    <w:p>
-      <w:pPr>
-        <w:ind w:left="-284"/>
-        <w:jc w:val="center"/>
-        <w:rPr>
-          <w:rFonts w:ascii="Arial" w:hAnsi="Arial" w:cs="Arial"/>
-          <w:b/>
-          <w:sz w:val="24"/>
-          <w:szCs w:val="24"/>
-        </w:rPr>
-      </w:pPr>
-      <w:r>
-        <w:rPr>
-          <w:rFonts w:ascii="Arial" w:hAnsi="Arial" w:cs="Arial"/>
-          <w:noProof/>
-          <w:lang w:val="es-MX" w:eastAsia="es-MX"/>
-        </w:rPr>
-        <w:drawing>
-          <wp:anchor distT="0" distB="0" distL="114300" distR="114300" simplePos="0" relativeHeight="251872256" behindDoc="0" locked="0" layoutInCell="1" allowOverlap="1" wp14:anchorId="273E0F4E" wp14:editId="16A5571F">
-            <wp:simplePos x="0" y="0"/>
-            <wp:positionH relativeFrom="column">
-              <wp:posOffset>1872615</wp:posOffset>
-            </wp:positionH>
-            <wp:positionV relativeFrom="paragraph">
-              <wp:posOffset>3810</wp:posOffset>
-            </wp:positionV>
-            <wp:extent cx="314325" cy="252095"/>
-            <wp:effectExtent l="0" t="0" r="9525" b="0"/>
-            <wp:wrapNone/>
-            <wp:docPr id="27" name="Imagen 27"/>
-            <wp:cNvGraphicFramePr>
-              <a:graphicFrameLocks xmlns:a="http://schemas.openxmlformats.org/drawingml/2006/main" noChangeAspect="1"/>
-            </wp:cNvGraphicFramePr>
-            <a:graphic xmlns:a="http://schemas.openxmlformats.org/drawingml/2006/main">
-              <a:graphicData uri="http://schemas.openxmlformats.org/drawingml/2006/picture">
-                <pic:pic xmlns:pic="http://schemas.openxmlformats.org/drawingml/2006/picture">
-                  <pic:nvPicPr>
-                    <pic:cNvPr id="1" name=""/>
-                    <pic:cNvPicPr/>
-                  </pic:nvPicPr>
-                  <pic:blipFill rotWithShape="1">
-                    <a:blip r:embed="rId20">
-                      <a:extLst>
-                        <a:ext uri="{28A0092B-C50C-407E-A947-70E740481C1C}">
-                          <a14:useLocalDpi xmlns:a14="http://schemas.microsoft.com/office/drawing/2010/main" val="0"/>
-                        </a:ext>
-                      </a:extLst>
-                    </a:blip>
-                    <a:srcRect l="9053" t="19497" r="17459" b="17010"/>
-                    <a:stretch/>
-                  </pic:blipFill>
-                  <pic:spPr bwMode="auto">
-                    <a:xfrm>
-                      <a:off x="0" y="0"/>
-                      <a:ext cx="314325" cy="252095"/>
-                    </a:xfrm>
-                    <a:prstGeom prst="rect">
-                      <a:avLst/>
-                    </a:prstGeom>
-                    <a:ln>
-                      <a:noFill/>
-                    </a:ln>
-                    <a:extLst>
-                      <a:ext uri="{53640926-AAD7-44D8-BBD7-CCE9431645EC}">
-                        <a14:shadowObscured xmlns:a14="http://schemas.microsoft.com/office/drawing/2010/main"/>
-                      </a:ext>
-                    </a:extLst>
-                  </pic:spPr>
-                </pic:pic>
-              </a:graphicData>
-            </a:graphic>
-            <wp14:sizeRelH relativeFrom="page">
-              <wp14:pctWidth>0</wp14:pctWidth>
-            </wp14:sizeRelH>
-            <wp14:sizeRelV relativeFrom="page">
-              <wp14:pctHeight>0</wp14:pctHeight>
-            </wp14:sizeRelV>
-          </wp:anchor>
-        </w:drawing>
-      </w:r>
-      <w:r>
-        <w:rPr>
-          <w:rFonts w:ascii="Arial" w:hAnsi="Arial" w:cs="Arial"/>
-          <w:noProof/>
-          <w:sz w:val="24"/>
-          <w:szCs w:val="24"/>
-          <w:lang w:val="es-MX" w:eastAsia="es-MX"/>
-        </w:rPr>
-        <w:drawing>
-          <wp:inline distT="0" distB="0" distL="0" distR="0" wp14:anchorId="3FA27165" wp14:editId="55F1467A">
-            <wp:extent cx="3374572" cy="3702655"/>
-            <wp:effectExtent l="0" t="0" r="0" b="0"/>
-            <wp:docPr id="94" name="Imagen 94"/>
-            <wp:cNvGraphicFramePr>
-              <a:graphicFrameLocks xmlns:a="http://schemas.openxmlformats.org/drawingml/2006/main" noChangeAspect="1"/>
-            </wp:cNvGraphicFramePr>
-            <a:graphic xmlns:a="http://schemas.openxmlformats.org/drawingml/2006/main">
-              <a:graphicData uri="http://schemas.openxmlformats.org/drawingml/2006/picture">
-                <pic:pic xmlns:pic="http://schemas.openxmlformats.org/drawingml/2006/picture">
-                  <pic:nvPicPr>
-                    <pic:cNvPr id="1" name=""/>
-                    <pic:cNvPicPr/>
-                  </pic:nvPicPr>
-                  <pic:blipFill>
-                    <a:blip r:embed="rId21"/>
-                    <a:stretch>
-                      <a:fillRect/>
-                    </a:stretch>
-                  </pic:blipFill>
-                  <pic:spPr>
-                    <a:xfrm>
-                      <a:off x="0" y="0"/>
-                      <a:ext cx="3380104" cy="3708725"/>
-                    </a:xfrm>
-                    <a:prstGeom prst="rect">
-                      <a:avLst/>
-                    </a:prstGeom>
-                  </pic:spPr>
-                </pic:pic>
-              </a:graphicData>
-            </a:graphic>
-          </wp:inline>
-        </w:drawing>
-      </w:r>
-    </w:p>
     <w:sectPr>
-      <w:headerReference w:type="default" r:id="rId22"/>
-      <w:footerReference w:type="default" r:id="rId23"/>
+      <w:headerReference w:type="default" r:id="rId19"/>
+      <w:footerReference w:type="default" r:id="rId20"/>
       <w:pgSz w:w="12240" w:h="15840" w:code="1"/>
       <w:pgMar w:top="1417" w:right="1701" w:bottom="1417" w:left="1701" w:header="708" w:footer="708" w:gutter="0"/>
       <w:cols w:space="708"/>
@@ -7578,7 +7984,7 @@
                 <w:noProof/>
                 <w:color w:val="FFFFFF" w:themeColor="background1"/>
               </w:rPr>
-              <w:t>11</w:t>
+              <w:t>2</w:t>
             </w:r>
             <w:r>
               <w:rPr>
@@ -7632,7 +8038,7 @@
                 <w:noProof/>
                 <w:color w:val="FFFFFF" w:themeColor="background1"/>
               </w:rPr>
-              <w:t>11</w:t>
+              <w:t>12</w:t>
             </w:r>
             <w:r>
               <w:rPr>
@@ -9401,7 +9807,7 @@
 </file>
 
 <file path=customXml/itemProps1.xml><?xml version="1.0" encoding="utf-8"?>
-<ds:datastoreItem xmlns:ds="http://schemas.openxmlformats.org/officeDocument/2006/customXml" ds:itemID="{20B77E72-1AD0-428A-BC66-D4F7317384F6}">
+<ds:datastoreItem xmlns:ds="http://schemas.openxmlformats.org/officeDocument/2006/customXml" ds:itemID="{0FB91A84-6446-4C64-B691-94C3CBF2C543}">
   <ds:schemaRefs>
     <ds:schemaRef ds:uri="http://schemas.openxmlformats.org/officeDocument/2006/bibliography"/>
   </ds:schemaRefs>

--- a/PDRMYE/16 GUÍAS DE USUARIO/CPH/Version 1/Participaciones Federales/FONDO GENERAL DE PARTICIPACIONES.docx
+++ b/PDRMYE/16 GUÍAS DE USUARIO/CPH/Version 1/Participaciones Federales/FONDO GENERAL DE PARTICIPACIONES.docx
@@ -1,6 +1,6 @@
 
 <file path=word/document.xml><?xml version="1.0" encoding="utf-8"?>
-<w:document xmlns:wpc="http://schemas.microsoft.com/office/word/2010/wordprocessingCanvas" xmlns:cx="http://schemas.microsoft.com/office/drawing/2014/chartex" xmlns:cx1="http://schemas.microsoft.com/office/drawing/2015/9/8/chartex" xmlns:mc="http://schemas.openxmlformats.org/markup-compatibility/2006" xmlns:o="urn:schemas-microsoft-com:office:office" xmlns:r="http://schemas.openxmlformats.org/officeDocument/2006/relationships" xmlns:m="http://schemas.openxmlformats.org/officeDocument/2006/math" xmlns:v="urn:schemas-microsoft-com:vml" xmlns:wp14="http://schemas.microsoft.com/office/word/2010/wordprocessingDrawing" xmlns:wp="http://schemas.openxmlformats.org/drawingml/2006/wordprocessingDrawing" xmlns:w10="urn:schemas-microsoft-com:office:word" xmlns:w="http://schemas.openxmlformats.org/wordprocessingml/2006/main" xmlns:w14="http://schemas.microsoft.com/office/word/2010/wordml" xmlns:w15="http://schemas.microsoft.com/office/word/2012/wordml" xmlns:w16se="http://schemas.microsoft.com/office/word/2015/wordml/symex" xmlns:wpg="http://schemas.microsoft.com/office/word/2010/wordprocessingGroup" xmlns:wpi="http://schemas.microsoft.com/office/word/2010/wordprocessingInk" xmlns:wne="http://schemas.microsoft.com/office/word/2006/wordml" xmlns:wps="http://schemas.microsoft.com/office/word/2010/wordprocessingShape" mc:Ignorable="w14 w15 w16se wp14">
+<w:document xmlns:wpc="http://schemas.microsoft.com/office/word/2010/wordprocessingCanvas" xmlns:cx="http://schemas.microsoft.com/office/drawing/2014/chartex" xmlns:mc="http://schemas.openxmlformats.org/markup-compatibility/2006" xmlns:o="urn:schemas-microsoft-com:office:office" xmlns:r="http://schemas.openxmlformats.org/officeDocument/2006/relationships" xmlns:m="http://schemas.openxmlformats.org/officeDocument/2006/math" xmlns:v="urn:schemas-microsoft-com:vml" xmlns:wp14="http://schemas.microsoft.com/office/word/2010/wordprocessingDrawing" xmlns:wp="http://schemas.openxmlformats.org/drawingml/2006/wordprocessingDrawing" xmlns:w10="urn:schemas-microsoft-com:office:word" xmlns:w="http://schemas.openxmlformats.org/wordprocessingml/2006/main" xmlns:w14="http://schemas.microsoft.com/office/word/2010/wordml" xmlns:w15="http://schemas.microsoft.com/office/word/2012/wordml" xmlns:w16se="http://schemas.microsoft.com/office/word/2015/wordml/symex" xmlns:wpg="http://schemas.microsoft.com/office/word/2010/wordprocessingGroup" xmlns:wpi="http://schemas.microsoft.com/office/word/2010/wordprocessingInk" xmlns:wne="http://schemas.microsoft.com/office/word/2006/wordml" xmlns:wps="http://schemas.microsoft.com/office/word/2010/wordprocessingShape" mc:Ignorable="w14 w15 w16se wp14">
   <w:body>
     <w:p>
       <w:pPr>
@@ -14,15 +14,8 @@
       <w:r>
         <w:rPr>
           <w:rFonts w:ascii="Arial" w:hAnsi="Arial" w:cs="Arial"/>
-          <w:lang w:val="es-MX"/>
-        </w:rPr>
-        <w:t xml:space="preserve"> </w:t>
-      </w:r>
-      <w:r>
-        <w:rPr>
-          <w:rFonts w:ascii="Arial" w:hAnsi="Arial" w:cs="Arial"/>
           <w:noProof/>
-          <w:lang w:val="es-MX" w:eastAsia="es-MX"/>
+          <w:lang w:val="en-US"/>
         </w:rPr>
         <mc:AlternateContent>
           <mc:Choice Requires="wps">
@@ -100,7 +93,7 @@
               </wp:anchor>
             </w:drawing>
           </mc:Choice>
-          <mc:Fallback>
+          <mc:Fallback xmlns:cx1="http://schemas.microsoft.com/office/drawing/2015/9/8/chartex">
             <w:pict>
               <v:rect w14:anchorId="61176637" id="Rectángulo 3" o:spid="_x0000_s1026" style="position:absolute;margin-left:0;margin-top:-55.8pt;width:582.7pt;height:760.2pt;z-index:-251512832;visibility:visible;mso-wrap-style:square;mso-width-percent:0;mso-height-percent:0;mso-wrap-distance-left:9pt;mso-wrap-distance-top:0;mso-wrap-distance-right:9pt;mso-wrap-distance-bottom:0;mso-position-horizontal:left;mso-position-horizontal-relative:page;mso-position-vertical:absolute;mso-position-vertical-relative:text;mso-width-percent:0;mso-height-percent:0;mso-width-relative:margin;mso-height-relative:margin;v-text-anchor:middle" o:gfxdata="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" fillcolor="#f2f2f2" stroked="f" strokeweight="1pt">
                 <v:shadow on="t" type="perspective" color="black" opacity="7208f" offset="0,0" matrix="66847f,,,66847f"/>
@@ -112,25 +105,8 @@
       </w:r>
       <w:r>
         <w:rPr>
-          <w:rFonts w:ascii="Arial" w:hAnsi="Arial" w:cs="Arial"/>
-          <w:lang w:val="es-MX"/>
-        </w:rPr>
-        <w:t xml:space="preserve"> </w:t>
-      </w:r>
-    </w:p>
-    <w:p>
-      <w:pPr>
-        <w:spacing w:line="276" w:lineRule="auto"/>
-        <w:jc w:val="center"/>
-        <w:rPr>
           <w:noProof/>
-          <w:lang w:val="es-MX" w:eastAsia="es-MX"/>
-        </w:rPr>
-      </w:pPr>
-      <w:r>
-        <w:rPr>
-          <w:noProof/>
-          <w:lang w:val="es-MX" w:eastAsia="es-MX"/>
+          <w:lang w:val="en-US"/>
         </w:rPr>
         <w:drawing>
           <wp:anchor distT="0" distB="0" distL="114300" distR="114300" simplePos="0" relativeHeight="251837440" behindDoc="0" locked="0" layoutInCell="1" allowOverlap="1" wp14:anchorId="385F0737" wp14:editId="3384E3E3">
@@ -254,7 +230,7 @@
         <w:rPr>
           <w:rFonts w:ascii="Arial" w:hAnsi="Arial" w:cs="Arial"/>
           <w:noProof/>
-          <w:lang w:val="es-MX" w:eastAsia="es-MX"/>
+          <w:lang w:val="en-US"/>
         </w:rPr>
         <mc:AlternateContent>
           <mc:Choice Requires="wps">
@@ -377,7 +353,7 @@
               </wp:anchor>
             </w:drawing>
           </mc:Choice>
-          <mc:Fallback>
+          <mc:Fallback xmlns:cx1="http://schemas.microsoft.com/office/drawing/2015/9/8/chartex">
             <w:pict>
               <v:rect w14:anchorId="6E426A2F" id="Rectángulo 4" o:spid="_x0000_s1026" style="position:absolute;left:0;text-align:left;margin-left:-70.5pt;margin-top:30.9pt;width:579.3pt;height:82.3pt;z-index:251781120;visibility:visible;mso-wrap-style:square;mso-width-percent:0;mso-height-percent:0;mso-wrap-distance-left:9pt;mso-wrap-distance-top:0;mso-wrap-distance-right:9pt;mso-wrap-distance-bottom:0;mso-position-horizontal:absolute;mso-position-horizontal-relative:margin;mso-position-vertical:absolute;mso-position-vertical-relative:text;mso-width-percent:0;mso-height-percent:0;mso-width-relative:margin;mso-height-relative:margin;v-text-anchor:middle" o:gfxdata="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" fillcolor="#e7e6e6 [3214]" stroked="f">
                 <v:shadow on="t" color="#a5a5a5 [2092]" opacity="41287f" offset="0,1.5pt"/>
@@ -490,6 +466,44 @@
         <w:spacing w:line="276" w:lineRule="auto"/>
         <w:jc w:val="center"/>
         <w:rPr>
+          <w:rFonts w:ascii="Arial" w:hAnsi="Arial" w:cs="Arial"/>
+          <w:sz w:val="32"/>
+          <w:szCs w:val="32"/>
+        </w:rPr>
+      </w:pPr>
+      <w:r>
+        <w:rPr>
+          <w:rFonts w:ascii="Arial" w:hAnsi="Arial" w:cs="Arial"/>
+          <w:sz w:val="32"/>
+          <w:szCs w:val="32"/>
+        </w:rPr>
+        <w:t>FONDO GENERAL DE PARTICIPACIONES</w:t>
+      </w:r>
+    </w:p>
+    <w:p>
+      <w:pPr>
+        <w:spacing w:line="276" w:lineRule="auto"/>
+        <w:jc w:val="center"/>
+        <w:rPr>
+          <w:rFonts w:ascii="Arial" w:hAnsi="Arial" w:cs="Arial"/>
+          <w:sz w:val="32"/>
+          <w:szCs w:val="32"/>
+        </w:rPr>
+      </w:pPr>
+      <w:r>
+        <w:rPr>
+          <w:rFonts w:ascii="Arial" w:hAnsi="Arial" w:cs="Arial"/>
+          <w:sz w:val="32"/>
+          <w:szCs w:val="32"/>
+        </w:rPr>
+        <w:t>(FGP)</w:t>
+      </w:r>
+    </w:p>
+    <w:p>
+      <w:pPr>
+        <w:spacing w:line="276" w:lineRule="auto"/>
+        <w:jc w:val="center"/>
+        <w:rPr>
           <w:rFonts w:cs="Arial"/>
           <w:sz w:val="44"/>
           <w:szCs w:val="44"/>
@@ -499,49 +513,20 @@
     <w:p>
       <w:pPr>
         <w:spacing w:line="276" w:lineRule="auto"/>
-        <w:jc w:val="center"/>
-        <w:rPr>
-          <w:rFonts w:cs="Arial"/>
-          <w:sz w:val="44"/>
-          <w:szCs w:val="44"/>
-        </w:rPr>
-      </w:pPr>
-      <w:r>
-        <w:rPr>
-          <w:rFonts w:cs="Arial"/>
-          <w:sz w:val="44"/>
-          <w:szCs w:val="44"/>
-        </w:rPr>
-        <w:t>FONDO GENERAL DE PARTICIPACIONES</w:t>
-      </w:r>
+        <w:rPr>
+          <w:rFonts w:ascii="Arial" w:hAnsi="Arial" w:cs="Arial"/>
+          <w:sz w:val="36"/>
+          <w:szCs w:val="36"/>
+        </w:rPr>
+      </w:pPr>
     </w:p>
     <w:p>
       <w:pPr>
         <w:spacing w:line="276" w:lineRule="auto"/>
-        <w:jc w:val="center"/>
-        <w:rPr>
-          <w:rFonts w:cs="Arial"/>
-          <w:sz w:val="44"/>
-          <w:szCs w:val="44"/>
-        </w:rPr>
-      </w:pPr>
-      <w:r>
-        <w:rPr>
-          <w:rFonts w:cs="Arial"/>
-          <w:sz w:val="44"/>
-          <w:szCs w:val="44"/>
-        </w:rPr>
-        <w:t>(FGP)</w:t>
-      </w:r>
-    </w:p>
-    <w:p>
-      <w:pPr>
-        <w:spacing w:line="276" w:lineRule="auto"/>
-        <w:jc w:val="center"/>
-        <w:rPr>
-          <w:rFonts w:cs="Arial"/>
-          <w:sz w:val="44"/>
-          <w:szCs w:val="44"/>
+        <w:rPr>
+          <w:rFonts w:ascii="Arial" w:hAnsi="Arial" w:cs="Arial"/>
+          <w:sz w:val="36"/>
+          <w:szCs w:val="36"/>
         </w:rPr>
       </w:pPr>
     </w:p>
@@ -642,7 +627,7 @@
         <w:rPr>
           <w:rFonts w:ascii="Arial" w:hAnsi="Arial" w:cs="Arial"/>
           <w:noProof/>
-          <w:lang w:val="es-MX" w:eastAsia="es-MX"/>
+          <w:lang w:val="en-US"/>
         </w:rPr>
         <w:lastRenderedPageBreak/>
         <mc:AlternateContent>
@@ -744,7 +729,7 @@
               </wp:anchor>
             </w:drawing>
           </mc:Choice>
-          <mc:Fallback>
+          <mc:Fallback xmlns:cx1="http://schemas.microsoft.com/office/drawing/2015/9/8/chartex">
             <w:pict>
               <v:rect w14:anchorId="13933BC5" id="Rectángulo 2" o:spid="_x0000_s1027" style="position:absolute;left:0;text-align:left;margin-left:0;margin-top:3.25pt;width:489.25pt;height:21.05pt;z-index:251839488;visibility:visible;mso-wrap-style:square;mso-width-percent:0;mso-height-percent:0;mso-wrap-distance-left:9pt;mso-wrap-distance-top:0;mso-wrap-distance-right:9pt;mso-wrap-distance-bottom:0;mso-position-horizontal:center;mso-position-horizontal-relative:margin;mso-position-vertical:absolute;mso-position-vertical-relative:text;mso-width-percent:0;mso-height-percent:0;mso-width-relative:margin;mso-height-relative:margin;v-text-anchor:middle" o:gfxdata="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" fillcolor="#f2f2f2 [3052]" stroked="f">
                 <v:shadow on="t" color="#a5a5a5 [2092]" opacity="41287f" offset="0,1.5pt"/>
@@ -1063,6 +1048,7 @@
             <w:spacing w:line="276" w:lineRule="auto"/>
             <w:rPr>
               <w:rFonts w:ascii="Arial" w:hAnsi="Arial" w:cs="Arial"/>
+              <w:color w:val="auto"/>
               <w:sz w:val="28"/>
               <w:szCs w:val="28"/>
               <w:lang w:val="es-ES"/>
@@ -1071,6 +1057,7 @@
           <w:r>
             <w:rPr>
               <w:rFonts w:ascii="Arial" w:hAnsi="Arial" w:cs="Arial"/>
+              <w:color w:val="auto"/>
               <w:sz w:val="28"/>
               <w:szCs w:val="28"/>
               <w:lang w:val="es-ES"/>
@@ -1994,8 +1981,6 @@
           <w:sz w:val="24"/>
         </w:rPr>
       </w:pPr>
-      <w:bookmarkStart w:id="0" w:name="_GoBack"/>
-      <w:bookmarkEnd w:id="0"/>
     </w:p>
     <w:p>
       <w:pPr>
@@ -2065,7 +2050,7 @@
         <w:rPr>
           <w:rFonts w:ascii="Arial" w:hAnsi="Arial" w:cs="Arial"/>
           <w:noProof/>
-          <w:lang w:val="es-MX" w:eastAsia="es-MX"/>
+          <w:lang w:val="en-US"/>
         </w:rPr>
         <w:lastRenderedPageBreak/>
         <mc:AlternateContent>
@@ -2167,7 +2152,7 @@
               </wp:anchor>
             </w:drawing>
           </mc:Choice>
-          <mc:Fallback>
+          <mc:Fallback xmlns:cx1="http://schemas.microsoft.com/office/drawing/2015/9/8/chartex">
             <w:pict>
               <v:rect w14:anchorId="747C2F6F" id="Rectángulo 21" o:spid="_x0000_s1028" style="position:absolute;margin-left:0;margin-top:3pt;width:489.25pt;height:21.05pt;z-index:251841536;visibility:visible;mso-wrap-style:square;mso-width-percent:0;mso-height-percent:0;mso-wrap-distance-left:9pt;mso-wrap-distance-top:0;mso-wrap-distance-right:9pt;mso-wrap-distance-bottom:0;mso-position-horizontal:center;mso-position-horizontal-relative:margin;mso-position-vertical:absolute;mso-position-vertical-relative:text;mso-width-percent:0;mso-height-percent:0;mso-width-relative:margin;mso-height-relative:margin;v-text-anchor:middle" o:gfxdata="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" fillcolor="#f2f2f2 [3052]" stroked="f">
                 <v:shadow on="t" color="#a5a5a5 [2092]" opacity="41287f" offset="0,1.5pt"/>
@@ -2233,7 +2218,7 @@
           <w:rFonts w:ascii="Arial" w:hAnsi="Arial" w:cs="Arial"/>
           <w:noProof/>
           <w:sz w:val="24"/>
-          <w:lang w:val="es-MX" w:eastAsia="es-MX"/>
+          <w:lang w:val="en-US"/>
         </w:rPr>
         <mc:AlternateContent>
           <mc:Choice Requires="wps">
@@ -2323,7 +2308,7 @@
               </wp:anchor>
             </w:drawing>
           </mc:Choice>
-          <mc:Fallback>
+          <mc:Fallback xmlns:cx1="http://schemas.microsoft.com/office/drawing/2015/9/8/chartex">
             <w:pict>
               <v:rect w14:anchorId="67981FC6" id="Rectángulo 33" o:spid="_x0000_s1029" style="position:absolute;margin-left:47.3pt;margin-top:.85pt;width:347.05pt;height:20.35pt;z-index:251843584;visibility:visible;mso-wrap-style:square;mso-width-percent:0;mso-height-percent:0;mso-wrap-distance-left:9pt;mso-wrap-distance-top:0;mso-wrap-distance-right:9pt;mso-wrap-distance-bottom:0;mso-position-horizontal:absolute;mso-position-horizontal-relative:text;mso-position-vertical:absolute;mso-position-vertical-relative:text;mso-width-percent:0;mso-height-percent:0;mso-width-relative:margin;mso-height-relative:margin;v-text-anchor:middle" o:gfxdata="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" fillcolor="#f2f2f2 [3052]" strokecolor="#a5a5a5 [3206]" strokeweight=".5pt">
                 <v:textbox>
@@ -2358,7 +2343,7 @@
           <w:rFonts w:ascii="Arial" w:hAnsi="Arial" w:cs="Arial"/>
           <w:noProof/>
           <w:sz w:val="24"/>
-          <w:lang w:val="es-MX" w:eastAsia="es-MX"/>
+          <w:lang w:val="en-US"/>
         </w:rPr>
         <mc:AlternateContent>
           <mc:Choice Requires="wps">
@@ -2490,7 +2475,7 @@
               </wp:anchor>
             </w:drawing>
           </mc:Choice>
-          <mc:Fallback>
+          <mc:Fallback xmlns:cx1="http://schemas.microsoft.com/office/drawing/2015/9/8/chartex">
             <w:pict>
               <v:rect w14:anchorId="1009FB1A" id="Rectángulo 36" o:spid="_x0000_s1030" style="position:absolute;margin-left:47.25pt;margin-top:20.45pt;width:347.05pt;height:89.3pt;z-index:251844608;visibility:visible;mso-wrap-style:square;mso-width-percent:0;mso-height-percent:0;mso-wrap-distance-left:9pt;mso-wrap-distance-top:0;mso-wrap-distance-right:9pt;mso-wrap-distance-bottom:0;mso-position-horizontal:absolute;mso-position-horizontal-relative:text;mso-position-vertical:absolute;mso-position-vertical-relative:text;mso-width-percent:0;mso-height-percent:0;mso-width-relative:margin;mso-height-relative:margin;v-text-anchor:middle" o:gfxdata="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" fillcolor="white [3201]" strokecolor="#a5a5a5 [3206]" strokeweight=".5pt">
                 <v:textbox>
@@ -2605,6 +2590,24 @@
     </w:p>
     <w:p>
       <w:pPr>
+        <w:spacing w:line="276" w:lineRule="auto"/>
+        <w:rPr>
+          <w:rFonts w:ascii="Arial" w:hAnsi="Arial" w:cs="Arial"/>
+          <w:sz w:val="24"/>
+        </w:rPr>
+      </w:pPr>
+    </w:p>
+    <w:p>
+      <w:pPr>
+        <w:spacing w:line="276" w:lineRule="auto"/>
+        <w:rPr>
+          <w:rFonts w:ascii="Arial" w:hAnsi="Arial" w:cs="Arial"/>
+          <w:sz w:val="24"/>
+        </w:rPr>
+      </w:pPr>
+    </w:p>
+    <w:p>
+      <w:pPr>
         <w:tabs>
           <w:tab w:val="left" w:pos="1494"/>
         </w:tabs>
@@ -2630,23 +2633,26 @@
         <w:rPr>
           <w:rFonts w:cs="Arial"/>
           <w:b w:val="0"/>
-        </w:rPr>
-      </w:pPr>
-      <w:bookmarkStart w:id="1" w:name="_Toc123297018"/>
-      <w:bookmarkStart w:id="2" w:name="_Toc124522205"/>
-      <w:bookmarkStart w:id="3" w:name="_Toc136444480"/>
-      <w:bookmarkStart w:id="4" w:name="_Toc136445048"/>
-      <w:bookmarkStart w:id="5" w:name="_Toc136445388"/>
-      <w:bookmarkStart w:id="6" w:name="_Toc136588018"/>
-      <w:bookmarkStart w:id="7" w:name="_Toc149125736"/>
-      <w:bookmarkStart w:id="8" w:name="_Toc150938454"/>
+          <w:color w:val="auto"/>
+        </w:rPr>
+      </w:pPr>
+      <w:bookmarkStart w:id="0" w:name="_Toc123297018"/>
+      <w:bookmarkStart w:id="1" w:name="_Toc124522205"/>
+      <w:bookmarkStart w:id="2" w:name="_Toc136444480"/>
+      <w:bookmarkStart w:id="3" w:name="_Toc136445048"/>
+      <w:bookmarkStart w:id="4" w:name="_Toc136445388"/>
+      <w:bookmarkStart w:id="5" w:name="_Toc136588018"/>
+      <w:bookmarkStart w:id="6" w:name="_Toc149125736"/>
+      <w:bookmarkStart w:id="7" w:name="_Toc150938454"/>
       <w:r>
         <w:rPr>
           <w:rFonts w:cs="Arial"/>
           <w:b w:val="0"/>
+          <w:color w:val="auto"/>
         </w:rPr>
         <w:t>Objetivo</w:t>
       </w:r>
+      <w:bookmarkEnd w:id="0"/>
       <w:bookmarkEnd w:id="1"/>
       <w:bookmarkEnd w:id="2"/>
       <w:bookmarkEnd w:id="3"/>
@@ -2654,7 +2660,6 @@
       <w:bookmarkEnd w:id="5"/>
       <w:bookmarkEnd w:id="6"/>
       <w:bookmarkEnd w:id="7"/>
-      <w:bookmarkEnd w:id="8"/>
     </w:p>
     <w:p>
       <w:pPr>
@@ -2697,23 +2702,26 @@
         <w:rPr>
           <w:rFonts w:cs="Arial"/>
           <w:b w:val="0"/>
-        </w:rPr>
-      </w:pPr>
-      <w:bookmarkStart w:id="9" w:name="_Toc123297019"/>
-      <w:bookmarkStart w:id="10" w:name="_Toc124522206"/>
-      <w:bookmarkStart w:id="11" w:name="_Toc136444481"/>
-      <w:bookmarkStart w:id="12" w:name="_Toc136445049"/>
-      <w:bookmarkStart w:id="13" w:name="_Toc136445389"/>
-      <w:bookmarkStart w:id="14" w:name="_Toc136588019"/>
-      <w:bookmarkStart w:id="15" w:name="_Toc149125737"/>
-      <w:bookmarkStart w:id="16" w:name="_Toc150938455"/>
+          <w:color w:val="auto"/>
+        </w:rPr>
+      </w:pPr>
+      <w:bookmarkStart w:id="8" w:name="_Toc123297019"/>
+      <w:bookmarkStart w:id="9" w:name="_Toc124522206"/>
+      <w:bookmarkStart w:id="10" w:name="_Toc136444481"/>
+      <w:bookmarkStart w:id="11" w:name="_Toc136445049"/>
+      <w:bookmarkStart w:id="12" w:name="_Toc136445389"/>
+      <w:bookmarkStart w:id="13" w:name="_Toc136588019"/>
+      <w:bookmarkStart w:id="14" w:name="_Toc149125737"/>
+      <w:bookmarkStart w:id="15" w:name="_Toc150938455"/>
       <w:r>
         <w:rPr>
           <w:rFonts w:cs="Arial"/>
           <w:b w:val="0"/>
+          <w:color w:val="auto"/>
         </w:rPr>
         <w:t>Alcance</w:t>
       </w:r>
+      <w:bookmarkEnd w:id="8"/>
       <w:bookmarkEnd w:id="9"/>
       <w:bookmarkEnd w:id="10"/>
       <w:bookmarkEnd w:id="11"/>
@@ -2721,11 +2729,11 @@
       <w:bookmarkEnd w:id="13"/>
       <w:bookmarkEnd w:id="14"/>
       <w:bookmarkEnd w:id="15"/>
-      <w:bookmarkEnd w:id="16"/>
       <w:r>
         <w:rPr>
           <w:rFonts w:cs="Arial"/>
           <w:b w:val="0"/>
+          <w:color w:val="auto"/>
         </w:rPr>
         <w:t xml:space="preserve"> </w:t>
       </w:r>
@@ -2749,12 +2757,12 @@
         </w:rPr>
         <w:tab/>
       </w:r>
-      <w:bookmarkStart w:id="17" w:name="_Toc123297020"/>
-      <w:bookmarkStart w:id="18" w:name="_Toc124522207"/>
-      <w:bookmarkStart w:id="19" w:name="_Toc136444482"/>
-      <w:bookmarkStart w:id="20" w:name="_Toc136445050"/>
-      <w:bookmarkStart w:id="21" w:name="_Toc136445390"/>
-      <w:bookmarkStart w:id="22" w:name="_Toc136588020"/>
+      <w:bookmarkStart w:id="16" w:name="_Toc123297020"/>
+      <w:bookmarkStart w:id="17" w:name="_Toc124522207"/>
+      <w:bookmarkStart w:id="18" w:name="_Toc136444482"/>
+      <w:bookmarkStart w:id="19" w:name="_Toc136445050"/>
+      <w:bookmarkStart w:id="20" w:name="_Toc136445390"/>
+      <w:bookmarkStart w:id="21" w:name="_Toc136588020"/>
       <w:r>
         <w:rPr>
           <w:rFonts w:ascii="Arial" w:hAnsi="Arial" w:cs="Arial"/>
@@ -2762,6 +2770,19 @@
         </w:rPr>
         <w:t>Cumplir con los requerimientos de acuerdo a los procesos del área de Coordinación de Planeación Hacendaría para realizar el procesamiento de la información que le compete de acuerdo al flujo indicado en sus diagramas de proceso.</w:t>
       </w:r>
+    </w:p>
+    <w:p>
+      <w:pPr>
+        <w:tabs>
+          <w:tab w:val="left" w:pos="1494"/>
+        </w:tabs>
+        <w:spacing w:line="276" w:lineRule="auto"/>
+        <w:jc w:val="both"/>
+        <w:rPr>
+          <w:rFonts w:ascii="Arial" w:hAnsi="Arial" w:cs="Arial"/>
+          <w:sz w:val="24"/>
+        </w:rPr>
+      </w:pPr>
     </w:p>
     <w:p>
       <w:pPr>
@@ -2770,17 +2791,20 @@
         <w:rPr>
           <w:rFonts w:cs="Arial"/>
           <w:b w:val="0"/>
-        </w:rPr>
-      </w:pPr>
-      <w:bookmarkStart w:id="23" w:name="_Toc149125738"/>
-      <w:bookmarkStart w:id="24" w:name="_Toc150938456"/>
+          <w:color w:val="auto"/>
+        </w:rPr>
+      </w:pPr>
+      <w:bookmarkStart w:id="22" w:name="_Toc149125738"/>
+      <w:bookmarkStart w:id="23" w:name="_Toc150938456"/>
       <w:r>
         <w:rPr>
           <w:rFonts w:cs="Arial"/>
           <w:b w:val="0"/>
+          <w:color w:val="auto"/>
         </w:rPr>
         <w:t>Usuario</w:t>
       </w:r>
+      <w:bookmarkEnd w:id="16"/>
       <w:bookmarkEnd w:id="17"/>
       <w:bookmarkEnd w:id="18"/>
       <w:bookmarkEnd w:id="19"/>
@@ -2788,7 +2812,6 @@
       <w:bookmarkEnd w:id="21"/>
       <w:bookmarkEnd w:id="22"/>
       <w:bookmarkEnd w:id="23"/>
-      <w:bookmarkEnd w:id="24"/>
     </w:p>
     <w:p>
       <w:pPr>
@@ -2953,23 +2976,25 @@
         <w:rPr>
           <w:rFonts w:cs="Arial"/>
           <w:b w:val="0"/>
+          <w:color w:val="auto"/>
           <w:sz w:val="44"/>
           <w:szCs w:val="44"/>
         </w:rPr>
       </w:pPr>
-      <w:bookmarkStart w:id="25" w:name="_Toc136857933"/>
-      <w:bookmarkStart w:id="26" w:name="_Toc150938457"/>
+      <w:bookmarkStart w:id="24" w:name="_Toc136857933"/>
+      <w:bookmarkStart w:id="25" w:name="_Toc150938457"/>
       <w:r>
         <w:rPr>
           <w:rFonts w:cs="Arial"/>
           <w:b w:val="0"/>
+          <w:color w:val="auto"/>
           <w:sz w:val="44"/>
           <w:szCs w:val="44"/>
         </w:rPr>
         <w:t>FONDO GENERAL DE PARTICIPACIONES (FGP)</w:t>
       </w:r>
+      <w:bookmarkEnd w:id="24"/>
       <w:bookmarkEnd w:id="25"/>
-      <w:bookmarkEnd w:id="26"/>
     </w:p>
     <w:p/>
     <w:p>
@@ -3091,38 +3116,6 @@
       <w:pPr>
         <w:spacing w:line="276" w:lineRule="auto"/>
         <w:jc w:val="center"/>
-        <w:rPr>
-          <w:rFonts w:ascii="Arial" w:hAnsi="Arial" w:cs="Arial"/>
-          <w:sz w:val="24"/>
-          <w:szCs w:val="24"/>
-        </w:rPr>
-      </w:pPr>
-    </w:p>
-    <w:p>
-      <w:pPr>
-        <w:spacing w:line="276" w:lineRule="auto"/>
-        <w:jc w:val="center"/>
-        <w:rPr>
-          <w:rFonts w:ascii="Arial" w:hAnsi="Arial" w:cs="Arial"/>
-          <w:sz w:val="24"/>
-          <w:szCs w:val="24"/>
-        </w:rPr>
-      </w:pPr>
-    </w:p>
-    <w:p>
-      <w:pPr>
-        <w:spacing w:line="276" w:lineRule="auto"/>
-        <w:jc w:val="center"/>
-        <w:rPr>
-          <w:rFonts w:ascii="Arial" w:hAnsi="Arial" w:cs="Arial"/>
-          <w:sz w:val="24"/>
-          <w:szCs w:val="24"/>
-        </w:rPr>
-      </w:pPr>
-    </w:p>
-    <w:p>
-      <w:pPr>
-        <w:spacing w:line="276" w:lineRule="auto"/>
         <w:rPr>
           <w:rFonts w:ascii="Arial" w:hAnsi="Arial" w:cs="Arial"/>
           <w:sz w:val="24"/>
@@ -3138,24 +3131,26 @@
         <w:rPr>
           <w:rFonts w:cs="Arial"/>
           <w:b w:val="0"/>
-        </w:rPr>
-      </w:pPr>
-      <w:bookmarkStart w:id="27" w:name="_Toc123565162"/>
-      <w:bookmarkStart w:id="28" w:name="_Toc124341669"/>
-      <w:bookmarkStart w:id="29" w:name="_Toc136857765"/>
-      <w:bookmarkStart w:id="30" w:name="_Toc150938458"/>
+          <w:color w:val="auto"/>
+        </w:rPr>
+      </w:pPr>
+      <w:bookmarkStart w:id="26" w:name="_Toc123565162"/>
+      <w:bookmarkStart w:id="27" w:name="_Toc124341669"/>
+      <w:bookmarkStart w:id="28" w:name="_Toc136857765"/>
+      <w:bookmarkStart w:id="29" w:name="_Toc150938458"/>
       <w:r>
         <w:rPr>
           <w:rFonts w:cs="Arial"/>
           <w:b w:val="0"/>
+          <w:color w:val="auto"/>
         </w:rPr>
         <w:lastRenderedPageBreak/>
         <w:t>1.- Selección de Fondo</w:t>
       </w:r>
+      <w:bookmarkEnd w:id="26"/>
       <w:bookmarkEnd w:id="27"/>
       <w:bookmarkEnd w:id="28"/>
       <w:bookmarkEnd w:id="29"/>
-      <w:bookmarkEnd w:id="30"/>
     </w:p>
     <w:p/>
     <w:p>
@@ -3282,7 +3277,7 @@
           <w:noProof/>
           <w:sz w:val="24"/>
           <w:szCs w:val="24"/>
-          <w:lang w:val="es-MX" w:eastAsia="es-MX"/>
+          <w:lang w:val="en-US"/>
         </w:rPr>
         <w:drawing>
           <wp:anchor distT="0" distB="0" distL="114300" distR="114300" simplePos="0" relativeHeight="251865088" behindDoc="0" locked="0" layoutInCell="1" allowOverlap="1" wp14:anchorId="4FD49AAE" wp14:editId="416709ED">
@@ -3380,7 +3375,7 @@
           <w:noProof/>
           <w:sz w:val="24"/>
           <w:szCs w:val="24"/>
-          <w:lang w:val="es-MX" w:eastAsia="es-MX"/>
+          <w:lang w:val="en-US"/>
         </w:rPr>
         <w:drawing>
           <wp:anchor distT="0" distB="0" distL="114300" distR="114300" simplePos="0" relativeHeight="251862016" behindDoc="0" locked="0" layoutInCell="1" allowOverlap="1" wp14:anchorId="5938220F" wp14:editId="5B74A00B">
@@ -3515,7 +3510,7 @@
         <w:rPr>
           <w:rFonts w:ascii="Arial" w:hAnsi="Arial" w:cs="Arial"/>
           <w:noProof/>
-          <w:lang w:val="es-MX" w:eastAsia="es-MX"/>
+          <w:lang w:val="en-US"/>
         </w:rPr>
         <mc:AlternateContent>
           <mc:Choice Requires="wps">
@@ -3584,7 +3579,7 @@
               </wp:anchor>
             </w:drawing>
           </mc:Choice>
-          <mc:Fallback>
+          <mc:Fallback xmlns:cx1="http://schemas.microsoft.com/office/drawing/2015/9/8/chartex">
             <w:pict>
               <v:rect w14:anchorId="5FCEAE93" id="Rectángulo 5" o:spid="_x0000_s1026" style="position:absolute;margin-left:142.95pt;margin-top:18.15pt;width:126pt;height:36.8pt;z-index:251863040;visibility:visible;mso-wrap-style:square;mso-width-percent:0;mso-height-percent:0;mso-wrap-distance-left:9pt;mso-wrap-distance-top:0;mso-wrap-distance-right:9pt;mso-wrap-distance-bottom:0;mso-position-horizontal:absolute;mso-position-horizontal-relative:text;mso-position-vertical:absolute;mso-position-vertical-relative:text;mso-width-percent:0;mso-height-percent:0;mso-width-relative:margin;mso-height-relative:margin;v-text-anchor:middle" o:gfxdata="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" filled="f" strokecolor="red" strokeweight="2.25pt"/>
             </w:pict>
@@ -3708,24 +3703,26 @@
         <w:rPr>
           <w:rFonts w:cs="Arial"/>
           <w:b w:val="0"/>
-        </w:rPr>
-      </w:pPr>
-      <w:bookmarkStart w:id="31" w:name="_Toc123565163"/>
-      <w:bookmarkStart w:id="32" w:name="_Toc124341670"/>
-      <w:bookmarkStart w:id="33" w:name="_Toc136857935"/>
-      <w:bookmarkStart w:id="34" w:name="_Toc150938459"/>
+          <w:color w:val="auto"/>
+        </w:rPr>
+      </w:pPr>
+      <w:bookmarkStart w:id="30" w:name="_Toc123565163"/>
+      <w:bookmarkStart w:id="31" w:name="_Toc124341670"/>
+      <w:bookmarkStart w:id="32" w:name="_Toc136857935"/>
+      <w:bookmarkStart w:id="33" w:name="_Toc150938459"/>
       <w:r>
         <w:rPr>
           <w:rFonts w:cs="Arial"/>
           <w:b w:val="0"/>
+          <w:color w:val="auto"/>
         </w:rPr>
         <w:lastRenderedPageBreak/>
         <w:t>2.- Crear un nuevo cálculo</w:t>
       </w:r>
+      <w:bookmarkEnd w:id="30"/>
       <w:bookmarkEnd w:id="31"/>
       <w:bookmarkEnd w:id="32"/>
       <w:bookmarkEnd w:id="33"/>
-      <w:bookmarkEnd w:id="34"/>
     </w:p>
     <w:p>
       <w:pPr>
@@ -3767,7 +3764,7 @@
         <w:rPr>
           <w:rFonts w:ascii="Arial" w:hAnsi="Arial" w:cs="Arial"/>
           <w:noProof/>
-          <w:lang w:val="es-MX" w:eastAsia="es-MX"/>
+          <w:lang w:val="en-US"/>
         </w:rPr>
         <mc:AlternateContent>
           <mc:Choice Requires="wps">
@@ -3836,7 +3833,7 @@
               </wp:anchor>
             </w:drawing>
           </mc:Choice>
-          <mc:Fallback>
+          <mc:Fallback xmlns:cx1="http://schemas.microsoft.com/office/drawing/2015/9/8/chartex">
             <w:pict>
               <v:rect w14:anchorId="06248660" id="Rectángulo 48" o:spid="_x0000_s1026" style="position:absolute;margin-left:-3.3pt;margin-top:31.8pt;width:17.25pt;height:11.65pt;z-index:251874304;visibility:visible;mso-wrap-style:square;mso-width-percent:0;mso-height-percent:0;mso-wrap-distance-left:9pt;mso-wrap-distance-top:0;mso-wrap-distance-right:9pt;mso-wrap-distance-bottom:0;mso-position-horizontal:absolute;mso-position-horizontal-relative:margin;mso-position-vertical:absolute;mso-position-vertical-relative:text;mso-width-percent:0;mso-height-percent:0;mso-width-relative:margin;mso-height-relative:margin;v-text-anchor:middle" o:gfxdata="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" filled="f" strokecolor="red" strokeweight="2.25pt">
                 <w10:wrap anchorx="margin"/>
@@ -3848,7 +3845,7 @@
       <w:r>
         <w:rPr>
           <w:noProof/>
-          <w:lang w:val="es-MX" w:eastAsia="es-MX"/>
+          <w:lang w:val="en-US"/>
         </w:rPr>
         <w:drawing>
           <wp:inline distT="0" distB="0" distL="0" distR="0" wp14:anchorId="600D60D3" wp14:editId="687F8663">
@@ -3932,7 +3929,7 @@
         <w:rPr>
           <w:rFonts w:ascii="Arial" w:hAnsi="Arial" w:cs="Arial"/>
           <w:noProof/>
-          <w:lang w:val="es-MX" w:eastAsia="es-MX"/>
+          <w:lang w:val="en-US"/>
         </w:rPr>
         <mc:AlternateContent>
           <mc:Choice Requires="wps">
@@ -4001,7 +3998,7 @@
               </wp:anchor>
             </w:drawing>
           </mc:Choice>
-          <mc:Fallback>
+          <mc:Fallback xmlns:cx1="http://schemas.microsoft.com/office/drawing/2015/9/8/chartex">
             <w:pict>
               <v:rect w14:anchorId="6B3573D6" id="Rectángulo 62" o:spid="_x0000_s1026" style="position:absolute;margin-left:142.95pt;margin-top:104.95pt;width:19.5pt;height:20.25pt;z-index:251883520;visibility:visible;mso-wrap-style:square;mso-width-percent:0;mso-height-percent:0;mso-wrap-distance-left:9pt;mso-wrap-distance-top:0;mso-wrap-distance-right:9pt;mso-wrap-distance-bottom:0;mso-position-horizontal:absolute;mso-position-horizontal-relative:text;mso-position-vertical:absolute;mso-position-vertical-relative:text;mso-width-percent:0;mso-height-percent:0;mso-width-relative:margin;mso-height-relative:margin;v-text-anchor:middle" o:gfxdata="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" filled="f" strokecolor="red" strokeweight="2.25pt"/>
             </w:pict>
@@ -4012,7 +4009,7 @@
         <w:rPr>
           <w:rFonts w:ascii="Arial" w:hAnsi="Arial" w:cs="Arial"/>
           <w:noProof/>
-          <w:lang w:val="es-MX" w:eastAsia="es-MX"/>
+          <w:lang w:val="en-US"/>
         </w:rPr>
         <mc:AlternateContent>
           <mc:Choice Requires="wps">
@@ -4081,7 +4078,7 @@
               </wp:anchor>
             </w:drawing>
           </mc:Choice>
-          <mc:Fallback>
+          <mc:Fallback xmlns:cx1="http://schemas.microsoft.com/office/drawing/2015/9/8/chartex">
             <w:pict>
               <v:rect w14:anchorId="5FEB2261" id="Rectángulo 61" o:spid="_x0000_s1026" style="position:absolute;margin-left:187.2pt;margin-top:51.7pt;width:159pt;height:47.25pt;z-index:251881472;visibility:visible;mso-wrap-style:square;mso-width-percent:0;mso-height-percent:0;mso-wrap-distance-left:9pt;mso-wrap-distance-top:0;mso-wrap-distance-right:9pt;mso-wrap-distance-bottom:0;mso-position-horizontal:absolute;mso-position-horizontal-relative:text;mso-position-vertical:absolute;mso-position-vertical-relative:text;mso-width-percent:0;mso-height-percent:0;mso-width-relative:margin;mso-height-relative:margin;v-text-anchor:middle" o:gfxdata="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" filled="f" strokecolor="red" strokeweight="2.25pt"/>
             </w:pict>
@@ -4091,7 +4088,7 @@
       <w:r>
         <w:rPr>
           <w:noProof/>
-          <w:lang w:val="es-MX" w:eastAsia="es-MX"/>
+          <w:lang w:val="en-US"/>
         </w:rPr>
         <w:drawing>
           <wp:inline distT="0" distB="0" distL="0" distR="0" wp14:anchorId="30E99AB3" wp14:editId="5408F26C">
@@ -4242,7 +4239,7 @@
         <w:rPr>
           <w:rFonts w:ascii="Arial" w:hAnsi="Arial" w:cs="Arial"/>
           <w:noProof/>
-          <w:lang w:val="es-MX" w:eastAsia="es-MX"/>
+          <w:lang w:val="en-US"/>
         </w:rPr>
         <mc:AlternateContent>
           <mc:Choice Requires="wps">
@@ -4311,7 +4308,7 @@
               </wp:anchor>
             </w:drawing>
           </mc:Choice>
-          <mc:Fallback>
+          <mc:Fallback xmlns:cx1="http://schemas.microsoft.com/office/drawing/2015/9/8/chartex">
             <w:pict>
               <v:rect w14:anchorId="35B10B48" id="Rectángulo 7" o:spid="_x0000_s1026" style="position:absolute;margin-left:392.45pt;margin-top:66.6pt;width:62.5pt;height:16pt;z-index:251879424;visibility:visible;mso-wrap-style:square;mso-width-percent:0;mso-height-percent:0;mso-wrap-distance-left:9pt;mso-wrap-distance-top:0;mso-wrap-distance-right:9pt;mso-wrap-distance-bottom:0;mso-position-horizontal:absolute;mso-position-horizontal-relative:text;mso-position-vertical:absolute;mso-position-vertical-relative:text;mso-width-percent:0;mso-height-percent:0;mso-width-relative:margin;mso-height-relative:margin;v-text-anchor:middle" o:gfxdata="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" filled="f" strokecolor="red" strokeweight="2.25pt"/>
             </w:pict>
@@ -4322,7 +4319,7 @@
         <w:rPr>
           <w:rFonts w:ascii="Arial" w:hAnsi="Arial" w:cs="Arial"/>
           <w:noProof/>
-          <w:lang w:val="es-MX" w:eastAsia="es-MX"/>
+          <w:lang w:val="en-US"/>
         </w:rPr>
         <mc:AlternateContent>
           <mc:Choice Requires="wps">
@@ -4391,7 +4388,7 @@
               </wp:anchor>
             </w:drawing>
           </mc:Choice>
-          <mc:Fallback>
+          <mc:Fallback xmlns:cx1="http://schemas.microsoft.com/office/drawing/2015/9/8/chartex">
             <w:pict>
               <v:rect w14:anchorId="77BD72A2" id="Rectángulo 8" o:spid="_x0000_s1026" style="position:absolute;margin-left:8.45pt;margin-top:63.1pt;width:177pt;height:18.5pt;z-index:251875328;visibility:visible;mso-wrap-style:square;mso-width-percent:0;mso-height-percent:0;mso-wrap-distance-left:9pt;mso-wrap-distance-top:0;mso-wrap-distance-right:9pt;mso-wrap-distance-bottom:0;mso-position-horizontal:absolute;mso-position-horizontal-relative:text;mso-position-vertical:absolute;mso-position-vertical-relative:text;mso-width-percent:0;mso-height-percent:0;mso-width-relative:margin;mso-height-relative:margin;v-text-anchor:middle" o:gfxdata="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" filled="f" strokecolor="red" strokeweight="2.25pt"/>
             </w:pict>
@@ -4404,7 +4401,7 @@
           <w:noProof/>
           <w:sz w:val="24"/>
           <w:szCs w:val="24"/>
-          <w:lang w:val="es-MX" w:eastAsia="es-MX"/>
+          <w:lang w:val="en-US"/>
         </w:rPr>
         <w:drawing>
           <wp:inline distT="0" distB="0" distL="0" distR="0" wp14:anchorId="6E245185" wp14:editId="7293D55B">
@@ -4491,7 +4488,7 @@
       <w:r>
         <w:rPr>
           <w:noProof/>
-          <w:lang w:val="es-MX" w:eastAsia="es-MX"/>
+          <w:lang w:val="en-US"/>
         </w:rPr>
         <w:drawing>
           <wp:inline distT="0" distB="0" distL="0" distR="0" wp14:anchorId="1D627728" wp14:editId="65820069">
@@ -4601,7 +4598,7 @@
         <w:rPr>
           <w:rFonts w:ascii="Arial" w:hAnsi="Arial" w:cs="Arial"/>
           <w:noProof/>
-          <w:lang w:val="es-MX" w:eastAsia="es-MX"/>
+          <w:lang w:val="en-US"/>
         </w:rPr>
         <mc:AlternateContent>
           <mc:Choice Requires="wps">
@@ -4670,7 +4667,7 @@
               </wp:anchor>
             </w:drawing>
           </mc:Choice>
-          <mc:Fallback>
+          <mc:Fallback xmlns:cx1="http://schemas.microsoft.com/office/drawing/2015/9/8/chartex">
             <w:pict>
               <v:rect w14:anchorId="1A7420EC" id="Rectángulo 53" o:spid="_x0000_s1026" style="position:absolute;margin-left:388.3pt;margin-top:84.35pt;width:439.5pt;height:14.15pt;z-index:251867136;visibility:visible;mso-wrap-style:square;mso-width-percent:0;mso-height-percent:0;mso-wrap-distance-left:9pt;mso-wrap-distance-top:0;mso-wrap-distance-right:9pt;mso-wrap-distance-bottom:0;mso-position-horizontal:right;mso-position-horizontal-relative:margin;mso-position-vertical:absolute;mso-position-vertical-relative:text;mso-width-percent:0;mso-height-percent:0;mso-width-relative:margin;mso-height-relative:margin;v-text-anchor:middle" o:gfxdata="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" filled="f" strokecolor="red" strokeweight="2.25pt">
                 <w10:wrap anchorx="margin"/>
@@ -4682,7 +4679,7 @@
       <w:r>
         <w:rPr>
           <w:noProof/>
-          <w:lang w:val="es-MX" w:eastAsia="es-MX"/>
+          <w:lang w:val="en-US"/>
         </w:rPr>
         <w:drawing>
           <wp:inline distT="0" distB="0" distL="0" distR="0" wp14:anchorId="53E43827" wp14:editId="0A1C763E">
@@ -5439,24 +5436,26 @@
         <w:rPr>
           <w:rFonts w:cs="Arial"/>
           <w:b w:val="0"/>
-        </w:rPr>
-      </w:pPr>
-      <w:bookmarkStart w:id="35" w:name="_Toc123565164"/>
-      <w:bookmarkStart w:id="36" w:name="_Toc124341671"/>
-      <w:bookmarkStart w:id="37" w:name="_Toc136857936"/>
-      <w:bookmarkStart w:id="38" w:name="_Toc150938460"/>
+          <w:color w:val="auto"/>
+        </w:rPr>
+      </w:pPr>
+      <w:bookmarkStart w:id="34" w:name="_Toc123565164"/>
+      <w:bookmarkStart w:id="35" w:name="_Toc124341671"/>
+      <w:bookmarkStart w:id="36" w:name="_Toc136857936"/>
+      <w:bookmarkStart w:id="37" w:name="_Toc150938460"/>
       <w:r>
         <w:rPr>
           <w:rFonts w:cs="Arial"/>
           <w:b w:val="0"/>
+          <w:color w:val="auto"/>
         </w:rPr>
         <w:lastRenderedPageBreak/>
         <w:t>3.- Autorización de cálculo</w:t>
       </w:r>
+      <w:bookmarkEnd w:id="34"/>
       <w:bookmarkEnd w:id="35"/>
       <w:bookmarkEnd w:id="36"/>
       <w:bookmarkEnd w:id="37"/>
-      <w:bookmarkEnd w:id="38"/>
     </w:p>
     <w:p>
       <w:pPr>
@@ -5478,7 +5477,7 @@
         <w:rPr>
           <w:rFonts w:ascii="Arial" w:hAnsi="Arial" w:cs="Arial"/>
           <w:noProof/>
-          <w:lang w:val="es-MX" w:eastAsia="es-MX"/>
+          <w:lang w:val="en-US"/>
         </w:rPr>
         <w:drawing>
           <wp:inline distT="0" distB="0" distL="0" distR="0" wp14:anchorId="6BD1139D" wp14:editId="4EEA63BF">
@@ -5538,7 +5537,7 @@
         <w:rPr>
           <w:rFonts w:ascii="Arial" w:hAnsi="Arial" w:cs="Arial"/>
           <w:noProof/>
-          <w:lang w:val="es-MX" w:eastAsia="es-MX"/>
+          <w:lang w:val="en-US"/>
         </w:rPr>
         <mc:AlternateContent>
           <mc:Choice Requires="wps">
@@ -5607,7 +5606,7 @@
               </wp:anchor>
             </w:drawing>
           </mc:Choice>
-          <mc:Fallback>
+          <mc:Fallback xmlns:cx1="http://schemas.microsoft.com/office/drawing/2015/9/8/chartex">
             <w:pict>
               <v:rect w14:anchorId="343356A2" id="Rectángulo 55" o:spid="_x0000_s1026" style="position:absolute;margin-left:13.95pt;margin-top:65.65pt;width:17.8pt;height:17.8pt;z-index:251868160;visibility:visible;mso-wrap-style:square;mso-width-percent:0;mso-height-percent:0;mso-wrap-distance-left:9pt;mso-wrap-distance-top:0;mso-wrap-distance-right:9pt;mso-wrap-distance-bottom:0;mso-position-horizontal:absolute;mso-position-horizontal-relative:text;mso-position-vertical:absolute;mso-position-vertical-relative:text;mso-width-percent:0;mso-height-percent:0;mso-width-relative:margin;mso-height-relative:margin;v-text-anchor:middle" o:gfxdata="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" filled="f" strokecolor="red" strokeweight="2.25pt"/>
             </w:pict>
@@ -5617,7 +5616,7 @@
       <w:r>
         <w:rPr>
           <w:noProof/>
-          <w:lang w:val="es-MX" w:eastAsia="es-MX"/>
+          <w:lang w:val="en-US"/>
         </w:rPr>
         <w:drawing>
           <wp:inline distT="0" distB="0" distL="0" distR="0" wp14:anchorId="35D0915F" wp14:editId="19058B5E">
@@ -5709,7 +5708,7 @@
         <w:rPr>
           <w:rFonts w:ascii="Arial" w:hAnsi="Arial" w:cs="Arial"/>
           <w:noProof/>
-          <w:lang w:val="es-MX" w:eastAsia="es-MX"/>
+          <w:lang w:val="en-US"/>
         </w:rPr>
         <mc:AlternateContent>
           <mc:Choice Requires="wps">
@@ -5778,7 +5777,7 @@
               </wp:anchor>
             </w:drawing>
           </mc:Choice>
-          <mc:Fallback>
+          <mc:Fallback xmlns:cx1="http://schemas.microsoft.com/office/drawing/2015/9/8/chartex">
             <w:pict>
               <v:rect w14:anchorId="030C0BB4" id="Rectángulo 60" o:spid="_x0000_s1026" style="position:absolute;margin-left:52.95pt;margin-top:11.95pt;width:36pt;height:17.15pt;z-index:251869184;visibility:visible;mso-wrap-style:square;mso-width-percent:0;mso-height-percent:0;mso-wrap-distance-left:9pt;mso-wrap-distance-top:0;mso-wrap-distance-right:9pt;mso-wrap-distance-bottom:0;mso-position-horizontal:absolute;mso-position-horizontal-relative:text;mso-position-vertical:absolute;mso-position-vertical-relative:text;mso-width-percent:0;mso-height-percent:0;mso-width-relative:margin;mso-height-relative:margin;v-text-anchor:middle" o:gfxdata="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" filled="f" strokecolor="red" strokeweight="2.25pt"/>
             </w:pict>
@@ -5791,7 +5790,7 @@
           <w:noProof/>
           <w:sz w:val="24"/>
           <w:szCs w:val="24"/>
-          <w:lang w:val="es-MX" w:eastAsia="es-MX"/>
+          <w:lang w:val="en-US"/>
         </w:rPr>
         <w:drawing>
           <wp:inline distT="0" distB="0" distL="0" distR="0" wp14:anchorId="07C1100B" wp14:editId="449BB6A6">
@@ -5871,7 +5870,7 @@
         <w:rPr>
           <w:rFonts w:ascii="Arial" w:hAnsi="Arial" w:cs="Arial"/>
           <w:noProof/>
-          <w:lang w:val="es-MX" w:eastAsia="es-MX"/>
+          <w:lang w:val="en-US"/>
         </w:rPr>
         <mc:AlternateContent>
           <mc:Choice Requires="wps">
@@ -5940,7 +5939,7 @@
               </wp:anchor>
             </w:drawing>
           </mc:Choice>
-          <mc:Fallback>
+          <mc:Fallback xmlns:cx1="http://schemas.microsoft.com/office/drawing/2015/9/8/chartex">
             <w:pict>
               <v:rect w14:anchorId="23302067" id="Rectángulo 32" o:spid="_x0000_s1026" style="position:absolute;margin-left:204.45pt;margin-top:102.2pt;width:27.25pt;height:15.45pt;z-index:251873280;visibility:visible;mso-wrap-style:square;mso-width-percent:0;mso-height-percent:0;mso-wrap-distance-left:9pt;mso-wrap-distance-top:0;mso-wrap-distance-right:9pt;mso-wrap-distance-bottom:0;mso-position-horizontal:absolute;mso-position-horizontal-relative:text;mso-position-vertical:absolute;mso-position-vertical-relative:text;mso-width-percent:0;mso-height-percent:0;mso-width-relative:margin;mso-height-relative:margin;v-text-anchor:middle" o:gfxdata="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" filled="f" strokecolor="red" strokeweight="2.25pt"/>
             </w:pict>
@@ -5951,7 +5950,7 @@
         <w:rPr>
           <w:rFonts w:ascii="Arial" w:hAnsi="Arial" w:cs="Arial"/>
           <w:noProof/>
-          <w:lang w:val="es-MX" w:eastAsia="es-MX"/>
+          <w:lang w:val="en-US"/>
         </w:rPr>
         <w:drawing>
           <wp:inline distT="0" distB="0" distL="0" distR="0" wp14:anchorId="0F2108C3" wp14:editId="61319F50">
@@ -6045,24 +6044,26 @@
         <w:rPr>
           <w:rFonts w:cs="Arial"/>
           <w:b w:val="0"/>
-        </w:rPr>
-      </w:pPr>
-      <w:bookmarkStart w:id="39" w:name="_Toc124161440"/>
-      <w:bookmarkStart w:id="40" w:name="_Toc124341672"/>
-      <w:bookmarkStart w:id="41" w:name="_Toc136857937"/>
-      <w:bookmarkStart w:id="42" w:name="_Toc150938461"/>
+          <w:color w:val="auto"/>
+        </w:rPr>
+      </w:pPr>
+      <w:bookmarkStart w:id="38" w:name="_Toc124161440"/>
+      <w:bookmarkStart w:id="39" w:name="_Toc124341672"/>
+      <w:bookmarkStart w:id="40" w:name="_Toc136857937"/>
+      <w:bookmarkStart w:id="41" w:name="_Toc150938461"/>
       <w:r>
         <w:rPr>
           <w:rFonts w:cs="Arial"/>
           <w:b w:val="0"/>
+          <w:color w:val="auto"/>
         </w:rPr>
         <w:lastRenderedPageBreak/>
         <w:t>4.- Regresar un cálculo</w:t>
       </w:r>
+      <w:bookmarkEnd w:id="38"/>
       <w:bookmarkEnd w:id="39"/>
       <w:bookmarkEnd w:id="40"/>
       <w:bookmarkEnd w:id="41"/>
-      <w:bookmarkEnd w:id="42"/>
     </w:p>
     <w:p/>
     <w:p>
@@ -6104,7 +6105,7 @@
         <w:rPr>
           <w:rFonts w:ascii="Arial" w:hAnsi="Arial" w:cs="Arial"/>
           <w:noProof/>
-          <w:lang w:val="es-MX" w:eastAsia="es-MX"/>
+          <w:lang w:val="en-US"/>
         </w:rPr>
         <mc:AlternateContent>
           <mc:Choice Requires="wps">
@@ -6173,7 +6174,7 @@
               </wp:anchor>
             </w:drawing>
           </mc:Choice>
-          <mc:Fallback>
+          <mc:Fallback xmlns:cx1="http://schemas.microsoft.com/office/drawing/2015/9/8/chartex">
             <w:pict>
               <v:rect w14:anchorId="06C200CB" id="Rectángulo 59" o:spid="_x0000_s1026" style="position:absolute;margin-left:16.2pt;margin-top:67.6pt;width:14.25pt;height:15.75pt;z-index:251876352;visibility:visible;mso-wrap-style:square;mso-width-percent:0;mso-height-percent:0;mso-wrap-distance-left:9pt;mso-wrap-distance-top:0;mso-wrap-distance-right:9pt;mso-wrap-distance-bottom:0;mso-position-horizontal:absolute;mso-position-horizontal-relative:text;mso-position-vertical:absolute;mso-position-vertical-relative:text;mso-width-percent:0;mso-height-percent:0;mso-width-relative:margin;mso-height-relative:margin;v-text-anchor:middle" o:gfxdata="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" filled="f" strokecolor="red" strokeweight="2.25pt"/>
             </w:pict>
@@ -6183,7 +6184,7 @@
       <w:r>
         <w:rPr>
           <w:noProof/>
-          <w:lang w:val="es-MX" w:eastAsia="es-MX"/>
+          <w:lang w:val="en-US"/>
         </w:rPr>
         <w:drawing>
           <wp:inline distT="0" distB="0" distL="0" distR="0" wp14:anchorId="6C878260" wp14:editId="73B6E207">
@@ -6261,7 +6262,7 @@
         <w:rPr>
           <w:rFonts w:ascii="Arial" w:hAnsi="Arial" w:cs="Arial"/>
           <w:noProof/>
-          <w:lang w:val="es-MX" w:eastAsia="es-MX"/>
+          <w:lang w:val="en-US"/>
         </w:rPr>
         <mc:AlternateContent>
           <mc:Choice Requires="wps">
@@ -6330,7 +6331,7 @@
               </wp:anchor>
             </w:drawing>
           </mc:Choice>
-          <mc:Fallback>
+          <mc:Fallback xmlns:cx1="http://schemas.microsoft.com/office/drawing/2015/9/8/chartex">
             <w:pict>
               <v:rect w14:anchorId="519EF977" id="Rectángulo 81" o:spid="_x0000_s1026" style="position:absolute;margin-left:70.1pt;margin-top:11.7pt;width:19.7pt;height:17.15pt;z-index:251877376;visibility:visible;mso-wrap-style:square;mso-width-percent:0;mso-height-percent:0;mso-wrap-distance-left:9pt;mso-wrap-distance-top:0;mso-wrap-distance-right:9pt;mso-wrap-distance-bottom:0;mso-position-horizontal:absolute;mso-position-horizontal-relative:text;mso-position-vertical:absolute;mso-position-vertical-relative:text;mso-width-percent:0;mso-height-percent:0;mso-width-relative:margin;mso-height-relative:margin;v-text-anchor:middle" o:gfxdata="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" filled="f" strokecolor="red" strokeweight="2.25pt"/>
             </w:pict>
@@ -6343,7 +6344,7 @@
           <w:noProof/>
           <w:sz w:val="24"/>
           <w:szCs w:val="24"/>
-          <w:lang w:val="es-MX" w:eastAsia="es-MX"/>
+          <w:lang w:val="en-US"/>
         </w:rPr>
         <w:drawing>
           <wp:inline distT="0" distB="0" distL="0" distR="0" wp14:anchorId="684766E5" wp14:editId="0BE8E68C">
@@ -6425,7 +6426,7 @@
         <w:rPr>
           <w:rFonts w:ascii="Arial" w:hAnsi="Arial" w:cs="Arial"/>
           <w:noProof/>
-          <w:lang w:val="es-MX" w:eastAsia="es-MX"/>
+          <w:lang w:val="en-US"/>
         </w:rPr>
         <mc:AlternateContent>
           <mc:Choice Requires="wps">
@@ -6494,7 +6495,7 @@
               </wp:anchor>
             </w:drawing>
           </mc:Choice>
-          <mc:Fallback>
+          <mc:Fallback xmlns:cx1="http://schemas.microsoft.com/office/drawing/2015/9/8/chartex">
             <w:pict>
               <v:rect w14:anchorId="3B466B6D" id="Rectángulo 84" o:spid="_x0000_s1026" style="position:absolute;margin-left:202.95pt;margin-top:104.15pt;width:29.5pt;height:13.2pt;z-index:251878400;visibility:visible;mso-wrap-style:square;mso-width-percent:0;mso-height-percent:0;mso-wrap-distance-left:9pt;mso-wrap-distance-top:0;mso-wrap-distance-right:9pt;mso-wrap-distance-bottom:0;mso-position-horizontal:absolute;mso-position-horizontal-relative:text;mso-position-vertical:absolute;mso-position-vertical-relative:text;mso-width-percent:0;mso-height-percent:0;mso-width-relative:margin;mso-height-relative:margin;v-text-anchor:middle" o:gfxdata="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" filled="f" strokecolor="red" strokeweight="2.25pt"/>
             </w:pict>
@@ -6505,7 +6506,7 @@
         <w:rPr>
           <w:rFonts w:ascii="Arial" w:hAnsi="Arial" w:cs="Arial"/>
           <w:noProof/>
-          <w:lang w:val="es-MX" w:eastAsia="es-MX"/>
+          <w:lang w:val="en-US"/>
         </w:rPr>
         <w:drawing>
           <wp:inline distT="0" distB="0" distL="0" distR="0" wp14:anchorId="1796248C" wp14:editId="4AF2A7DB">
@@ -6602,37 +6603,40 @@
         <w:rPr>
           <w:rFonts w:cs="Arial"/>
           <w:b w:val="0"/>
-        </w:rPr>
-      </w:pPr>
-      <w:bookmarkStart w:id="43" w:name="_Toc123728502"/>
-      <w:bookmarkStart w:id="44" w:name="_Toc124161441"/>
-      <w:bookmarkStart w:id="45" w:name="_Toc124161912"/>
-      <w:bookmarkStart w:id="46" w:name="_Toc124337340"/>
-      <w:bookmarkStart w:id="47" w:name="_Toc149745727"/>
-      <w:bookmarkStart w:id="48" w:name="_Toc150937861"/>
-      <w:bookmarkStart w:id="49" w:name="_Toc150938462"/>
+          <w:color w:val="auto"/>
+        </w:rPr>
+      </w:pPr>
+      <w:bookmarkStart w:id="42" w:name="_Toc123728502"/>
+      <w:bookmarkStart w:id="43" w:name="_Toc124161441"/>
+      <w:bookmarkStart w:id="44" w:name="_Toc124161912"/>
+      <w:bookmarkStart w:id="45" w:name="_Toc124337340"/>
+      <w:bookmarkStart w:id="46" w:name="_Toc149745727"/>
+      <w:bookmarkStart w:id="47" w:name="_Toc150937861"/>
+      <w:bookmarkStart w:id="48" w:name="_Toc150938462"/>
       <w:r>
         <w:rPr>
           <w:rFonts w:cs="Arial"/>
           <w:b w:val="0"/>
+          <w:color w:val="auto"/>
         </w:rPr>
         <w:lastRenderedPageBreak/>
         <w:t xml:space="preserve">5.- </w:t>
       </w:r>
+      <w:bookmarkEnd w:id="42"/>
       <w:bookmarkEnd w:id="43"/>
       <w:bookmarkEnd w:id="44"/>
       <w:bookmarkEnd w:id="45"/>
-      <w:bookmarkEnd w:id="46"/>
       <w:r>
         <w:rPr>
           <w:rFonts w:cs="Arial"/>
           <w:b w:val="0"/>
+          <w:color w:val="auto"/>
         </w:rPr>
         <w:t>Recalcular</w:t>
       </w:r>
+      <w:bookmarkEnd w:id="46"/>
       <w:bookmarkEnd w:id="47"/>
       <w:bookmarkEnd w:id="48"/>
-      <w:bookmarkEnd w:id="49"/>
     </w:p>
     <w:p/>
     <w:p>
@@ -6667,7 +6671,7 @@
         <w:rPr>
           <w:rFonts w:ascii="Arial" w:hAnsi="Arial" w:cs="Arial"/>
           <w:noProof/>
-          <w:lang w:val="es-MX" w:eastAsia="es-MX"/>
+          <w:lang w:val="en-US"/>
         </w:rPr>
         <mc:AlternateContent>
           <mc:Choice Requires="wps">
@@ -6736,7 +6740,7 @@
               </wp:anchor>
             </w:drawing>
           </mc:Choice>
-          <mc:Fallback>
+          <mc:Fallback xmlns:cx1="http://schemas.microsoft.com/office/drawing/2015/9/8/chartex">
             <w:pict>
               <v:rect w14:anchorId="5B71084A" id="Rectángulo 85" o:spid="_x0000_s1026" style="position:absolute;margin-left:15.45pt;margin-top:70.1pt;width:14.25pt;height:9pt;z-index:251889664;visibility:visible;mso-wrap-style:square;mso-width-percent:0;mso-height-percent:0;mso-wrap-distance-left:9pt;mso-wrap-distance-top:0;mso-wrap-distance-right:9pt;mso-wrap-distance-bottom:0;mso-position-horizontal:absolute;mso-position-horizontal-relative:margin;mso-position-vertical:absolute;mso-position-vertical-relative:text;mso-width-percent:0;mso-height-percent:0;mso-width-relative:margin;mso-height-relative:margin;v-text-anchor:middle" o:gfxdata="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" filled="f" strokecolor="red" strokeweight="2.25pt">
                 <w10:wrap anchorx="margin"/>
@@ -6748,7 +6752,7 @@
       <w:r>
         <w:rPr>
           <w:noProof/>
-          <w:lang w:val="es-MX" w:eastAsia="es-MX"/>
+          <w:lang w:val="en-US"/>
         </w:rPr>
         <w:drawing>
           <wp:inline distT="0" distB="0" distL="0" distR="0" wp14:anchorId="0C1BC859" wp14:editId="5E61F56C">
@@ -6833,7 +6837,7 @@
         <w:rPr>
           <w:rFonts w:ascii="Arial" w:hAnsi="Arial" w:cs="Arial"/>
           <w:noProof/>
-          <w:lang w:val="es-MX" w:eastAsia="es-MX"/>
+          <w:lang w:val="en-US"/>
         </w:rPr>
         <mc:AlternateContent>
           <mc:Choice Requires="wps">
@@ -6902,7 +6906,7 @@
               </wp:anchor>
             </w:drawing>
           </mc:Choice>
-          <mc:Fallback>
+          <mc:Fallback xmlns:cx1="http://schemas.microsoft.com/office/drawing/2015/9/8/chartex">
             <w:pict>
               <v:rect w14:anchorId="0844F27F" id="Rectángulo 73" o:spid="_x0000_s1026" style="position:absolute;margin-left:26.55pt;margin-top:13.15pt;width:19.2pt;height:27.75pt;z-index:251887616;visibility:visible;mso-wrap-style:square;mso-width-percent:0;mso-height-percent:0;mso-wrap-distance-left:9pt;mso-wrap-distance-top:0;mso-wrap-distance-right:9pt;mso-wrap-distance-bottom:0;mso-position-horizontal:absolute;mso-position-horizontal-relative:margin;mso-position-vertical:absolute;mso-position-vertical-relative:text;mso-width-percent:0;mso-height-percent:0;mso-width-relative:margin;mso-height-relative:margin;v-text-anchor:middle" o:gfxdata="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" filled="f" strokecolor="red" strokeweight="2.25pt">
                 <w10:wrap anchorx="margin"/>
@@ -6917,7 +6921,7 @@
           <w:noProof/>
           <w:sz w:val="24"/>
           <w:szCs w:val="24"/>
-          <w:lang w:val="es-MX" w:eastAsia="es-MX"/>
+          <w:lang w:val="en-US"/>
         </w:rPr>
         <w:drawing>
           <wp:inline distT="0" distB="0" distL="0" distR="0" wp14:anchorId="238B86E5" wp14:editId="3AC2D3B6">
@@ -7002,7 +7006,7 @@
         <w:rPr>
           <w:rFonts w:ascii="Arial" w:hAnsi="Arial" w:cs="Arial"/>
           <w:noProof/>
-          <w:lang w:val="es-MX" w:eastAsia="es-MX"/>
+          <w:lang w:val="en-US"/>
         </w:rPr>
         <mc:AlternateContent>
           <mc:Choice Requires="wps">
@@ -7071,7 +7075,7 @@
               </wp:anchor>
             </w:drawing>
           </mc:Choice>
-          <mc:Fallback>
+          <mc:Fallback xmlns:cx1="http://schemas.microsoft.com/office/drawing/2015/9/8/chartex">
             <w:pict>
               <v:rect w14:anchorId="30A47BC1" id="Rectángulo 82" o:spid="_x0000_s1026" style="position:absolute;margin-left:89.05pt;margin-top:84.5pt;width:140.25pt;height:25.5pt;z-index:251888640;visibility:visible;mso-wrap-style:square;mso-width-percent:0;mso-height-percent:0;mso-wrap-distance-left:9pt;mso-wrap-distance-top:0;mso-wrap-distance-right:9pt;mso-wrap-distance-bottom:0;mso-position-horizontal:right;mso-position-horizontal-relative:margin;mso-position-vertical:absolute;mso-position-vertical-relative:text;mso-width-percent:0;mso-height-percent:0;mso-width-relative:margin;mso-height-relative:margin;v-text-anchor:middle" o:gfxdata="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" filled="f" strokecolor="red" strokeweight="2.25pt">
                 <w10:wrap anchorx="margin"/>
@@ -7086,7 +7090,7 @@
           <w:noProof/>
           <w:sz w:val="24"/>
           <w:szCs w:val="24"/>
-          <w:lang w:val="es-MX" w:eastAsia="es-MX"/>
+          <w:lang w:val="en-US"/>
         </w:rPr>
         <w:drawing>
           <wp:inline distT="0" distB="0" distL="0" distR="0" wp14:anchorId="0CF77A5D" wp14:editId="0D1DFB09">
@@ -7192,16 +7196,18 @@
         <w:rPr>
           <w:rFonts w:cs="Arial"/>
           <w:b w:val="0"/>
-        </w:rPr>
-      </w:pPr>
-      <w:bookmarkStart w:id="50" w:name="_Toc123565165"/>
-      <w:bookmarkStart w:id="51" w:name="_Toc124341673"/>
-      <w:bookmarkStart w:id="52" w:name="_Toc136857938"/>
-      <w:bookmarkStart w:id="53" w:name="_Toc150938463"/>
+          <w:color w:val="auto"/>
+        </w:rPr>
+      </w:pPr>
+      <w:bookmarkStart w:id="49" w:name="_Toc123565165"/>
+      <w:bookmarkStart w:id="50" w:name="_Toc124341673"/>
+      <w:bookmarkStart w:id="51" w:name="_Toc136857938"/>
+      <w:bookmarkStart w:id="52" w:name="_Toc150938463"/>
       <w:r>
         <w:rPr>
           <w:rFonts w:cs="Arial"/>
           <w:b w:val="0"/>
+          <w:color w:val="auto"/>
         </w:rPr>
         <w:lastRenderedPageBreak/>
         <w:t>6</w:t>
@@ -7210,31 +7216,42 @@
         <w:rPr>
           <w:rFonts w:cs="Arial"/>
           <w:b w:val="0"/>
+          <w:color w:val="auto"/>
         </w:rPr>
         <w:t>.- Consulta de estatus</w:t>
       </w:r>
+      <w:bookmarkEnd w:id="49"/>
       <w:bookmarkEnd w:id="50"/>
       <w:bookmarkEnd w:id="51"/>
       <w:bookmarkEnd w:id="52"/>
+    </w:p>
+    <w:p/>
+    <w:p>
+      <w:pPr>
+        <w:jc w:val="both"/>
+        <w:rPr>
+          <w:rFonts w:ascii="Arial" w:hAnsi="Arial" w:cs="Arial"/>
+          <w:sz w:val="24"/>
+          <w:szCs w:val="24"/>
+        </w:rPr>
+      </w:pPr>
+      <w:r>
+        <w:rPr>
+          <w:rFonts w:ascii="Arial" w:hAnsi="Arial" w:cs="Arial"/>
+          <w:sz w:val="24"/>
+          <w:szCs w:val="24"/>
+        </w:rPr>
+        <w:t>5.1.- El estatus a</w:t>
+      </w:r>
+      <w:bookmarkStart w:id="53" w:name="_GoBack"/>
       <w:bookmarkEnd w:id="53"/>
-    </w:p>
-    <w:p/>
-    <w:p>
-      <w:pPr>
-        <w:jc w:val="both"/>
-        <w:rPr>
-          <w:rFonts w:ascii="Arial" w:hAnsi="Arial" w:cs="Arial"/>
-          <w:sz w:val="24"/>
-          <w:szCs w:val="24"/>
-        </w:rPr>
-      </w:pPr>
-      <w:r>
-        <w:rPr>
-          <w:rFonts w:ascii="Arial" w:hAnsi="Arial" w:cs="Arial"/>
-          <w:sz w:val="24"/>
-          <w:szCs w:val="24"/>
-        </w:rPr>
-        <w:t>5.1.- El estatus actual del cálculo aparece en la columna final “Estatus” o presionando el botón</w:t>
+      <w:r>
+        <w:rPr>
+          <w:rFonts w:ascii="Arial" w:hAnsi="Arial" w:cs="Arial"/>
+          <w:sz w:val="24"/>
+          <w:szCs w:val="24"/>
+        </w:rPr>
+        <w:t>ctual del cálculo aparece en la columna final “Estatus” o presionando el botón</w:t>
       </w:r>
       <w:r>
         <w:rPr>
@@ -7257,7 +7274,7 @@
         <w:rPr>
           <w:rFonts w:ascii="Arial" w:hAnsi="Arial" w:cs="Arial"/>
           <w:noProof/>
-          <w:lang w:val="es-MX" w:eastAsia="es-MX"/>
+          <w:lang w:val="en-US"/>
         </w:rPr>
         <mc:AlternateContent>
           <mc:Choice Requires="wps">
@@ -7326,7 +7343,7 @@
               </wp:anchor>
             </w:drawing>
           </mc:Choice>
-          <mc:Fallback>
+          <mc:Fallback xmlns:cx1="http://schemas.microsoft.com/office/drawing/2015/9/8/chartex">
             <w:pict>
               <v:rect w14:anchorId="357EFFD1" id="Rectángulo 28" o:spid="_x0000_s1026" style="position:absolute;margin-left:388.2pt;margin-top:56.15pt;width:52.5pt;height:28.75pt;z-index:251871232;visibility:visible;mso-wrap-style:square;mso-width-percent:0;mso-height-percent:0;mso-wrap-distance-left:9pt;mso-wrap-distance-top:0;mso-wrap-distance-right:9pt;mso-wrap-distance-bottom:0;mso-position-horizontal:absolute;mso-position-horizontal-relative:text;mso-position-vertical:absolute;mso-position-vertical-relative:text;mso-width-percent:0;mso-height-percent:0;mso-width-relative:margin;mso-height-relative:margin;v-text-anchor:middle" o:gfxdata="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" filled="f" strokecolor="red" strokeweight="2.25pt"/>
             </w:pict>
@@ -7337,7 +7354,7 @@
         <w:rPr>
           <w:rFonts w:ascii="Arial" w:hAnsi="Arial" w:cs="Arial"/>
           <w:noProof/>
-          <w:lang w:val="es-MX" w:eastAsia="es-MX"/>
+          <w:lang w:val="en-US"/>
         </w:rPr>
         <mc:AlternateContent>
           <mc:Choice Requires="wps">
@@ -7406,7 +7423,7 @@
               </wp:anchor>
             </w:drawing>
           </mc:Choice>
-          <mc:Fallback>
+          <mc:Fallback xmlns:cx1="http://schemas.microsoft.com/office/drawing/2015/9/8/chartex">
             <w:pict>
               <v:rect w14:anchorId="351ED26B" id="Rectángulo 26" o:spid="_x0000_s1026" style="position:absolute;margin-left:13.65pt;margin-top:66.8pt;width:17.8pt;height:17.8pt;z-index:251870208;visibility:visible;mso-wrap-style:square;mso-width-percent:0;mso-height-percent:0;mso-wrap-distance-left:9pt;mso-wrap-distance-top:0;mso-wrap-distance-right:9pt;mso-wrap-distance-bottom:0;mso-position-horizontal:absolute;mso-position-horizontal-relative:text;mso-position-vertical:absolute;mso-position-vertical-relative:text;mso-width-percent:0;mso-height-percent:0;mso-width-relative:margin;mso-height-relative:margin;v-text-anchor:middle" o:gfxdata="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" filled="f" strokecolor="red" strokeweight="2.25pt"/>
             </w:pict>
@@ -7416,7 +7433,7 @@
       <w:r>
         <w:rPr>
           <w:noProof/>
-          <w:lang w:val="es-MX" w:eastAsia="es-MX"/>
+          <w:lang w:val="en-US"/>
         </w:rPr>
         <w:drawing>
           <wp:inline distT="0" distB="0" distL="0" distR="0" wp14:anchorId="27BC7FA0" wp14:editId="12FACF46">
@@ -7482,7 +7499,7 @@
         <w:rPr>
           <w:rFonts w:ascii="Arial" w:hAnsi="Arial" w:cs="Arial"/>
           <w:noProof/>
-          <w:lang w:val="es-MX" w:eastAsia="es-MX"/>
+          <w:lang w:val="en-US"/>
         </w:rPr>
         <mc:AlternateContent>
           <mc:Choice Requires="wps">
@@ -7551,7 +7568,7 @@
               </wp:anchor>
             </w:drawing>
           </mc:Choice>
-          <mc:Fallback>
+          <mc:Fallback xmlns:cx1="http://schemas.microsoft.com/office/drawing/2015/9/8/chartex">
             <w:pict>
               <v:rect w14:anchorId="7D453D95" id="Rectángulo 71" o:spid="_x0000_s1026" style="position:absolute;margin-left:34.9pt;margin-top:11.65pt;width:17.8pt;height:17.8pt;z-index:251885568;visibility:visible;mso-wrap-style:square;mso-width-percent:0;mso-height-percent:0;mso-wrap-distance-left:9pt;mso-wrap-distance-top:0;mso-wrap-distance-right:9pt;mso-wrap-distance-bottom:0;mso-position-horizontal:absolute;mso-position-horizontal-relative:text;mso-position-vertical:absolute;mso-position-vertical-relative:text;mso-width-percent:0;mso-height-percent:0;mso-width-relative:margin;mso-height-relative:margin;v-text-anchor:middle" o:gfxdata="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" filled="f" strokecolor="red" strokeweight="2.25pt"/>
             </w:pict>
@@ -7564,7 +7581,7 @@
           <w:noProof/>
           <w:sz w:val="24"/>
           <w:szCs w:val="24"/>
-          <w:lang w:val="es-MX" w:eastAsia="es-MX"/>
+          <w:lang w:val="en-US"/>
         </w:rPr>
         <w:drawing>
           <wp:inline distT="0" distB="0" distL="0" distR="0" wp14:anchorId="4ED0E095" wp14:editId="673E4B36">
@@ -7629,7 +7646,7 @@
           <w:noProof/>
           <w:sz w:val="24"/>
           <w:szCs w:val="24"/>
-          <w:lang w:val="es-MX" w:eastAsia="es-MX"/>
+          <w:lang w:val="en-US"/>
         </w:rPr>
         <w:drawing>
           <wp:inline distT="0" distB="0" distL="0" distR="0" wp14:anchorId="7DEFB09E" wp14:editId="4F4B7602">
@@ -7696,7 +7713,7 @@
 </file>
 
 <file path=word/endnotes.xml><?xml version="1.0" encoding="utf-8"?>
-<w:endnotes xmlns:wpc="http://schemas.microsoft.com/office/word/2010/wordprocessingCanvas" xmlns:cx="http://schemas.microsoft.com/office/drawing/2014/chartex" xmlns:cx1="http://schemas.microsoft.com/office/drawing/2015/9/8/chartex" xmlns:mc="http://schemas.openxmlformats.org/markup-compatibility/2006" xmlns:o="urn:schemas-microsoft-com:office:office" xmlns:r="http://schemas.openxmlformats.org/officeDocument/2006/relationships" xmlns:m="http://schemas.openxmlformats.org/officeDocument/2006/math" xmlns:v="urn:schemas-microsoft-com:vml" xmlns:wp14="http://schemas.microsoft.com/office/word/2010/wordprocessingDrawing" xmlns:wp="http://schemas.openxmlformats.org/drawingml/2006/wordprocessingDrawing" xmlns:w10="urn:schemas-microsoft-com:office:word" xmlns:w="http://schemas.openxmlformats.org/wordprocessingml/2006/main" xmlns:w14="http://schemas.microsoft.com/office/word/2010/wordml" xmlns:w15="http://schemas.microsoft.com/office/word/2012/wordml" xmlns:w16se="http://schemas.microsoft.com/office/word/2015/wordml/symex" xmlns:wpg="http://schemas.microsoft.com/office/word/2010/wordprocessingGroup" xmlns:wpi="http://schemas.microsoft.com/office/word/2010/wordprocessingInk" xmlns:wne="http://schemas.microsoft.com/office/word/2006/wordml" xmlns:wps="http://schemas.microsoft.com/office/word/2010/wordprocessingShape" mc:Ignorable="w14 w15 w16se wp14">
+<w:endnotes xmlns:wpc="http://schemas.microsoft.com/office/word/2010/wordprocessingCanvas" xmlns:cx="http://schemas.microsoft.com/office/drawing/2014/chartex" xmlns:mc="http://schemas.openxmlformats.org/markup-compatibility/2006" xmlns:o="urn:schemas-microsoft-com:office:office" xmlns:r="http://schemas.openxmlformats.org/officeDocument/2006/relationships" xmlns:m="http://schemas.openxmlformats.org/officeDocument/2006/math" xmlns:v="urn:schemas-microsoft-com:vml" xmlns:wp14="http://schemas.microsoft.com/office/word/2010/wordprocessingDrawing" xmlns:wp="http://schemas.openxmlformats.org/drawingml/2006/wordprocessingDrawing" xmlns:w10="urn:schemas-microsoft-com:office:word" xmlns:w="http://schemas.openxmlformats.org/wordprocessingml/2006/main" xmlns:w14="http://schemas.microsoft.com/office/word/2010/wordml" xmlns:w15="http://schemas.microsoft.com/office/word/2012/wordml" xmlns:w16se="http://schemas.microsoft.com/office/word/2015/wordml/symex" xmlns:wpg="http://schemas.microsoft.com/office/word/2010/wordprocessingGroup" xmlns:wpi="http://schemas.microsoft.com/office/word/2010/wordprocessingInk" xmlns:wne="http://schemas.microsoft.com/office/word/2006/wordml" xmlns:wps="http://schemas.microsoft.com/office/word/2010/wordprocessingShape" mc:Ignorable="w14 w15 w16se wp14">
   <w:endnote w:type="separator" w:id="-1">
     <w:p>
       <w:pPr>
@@ -7721,7 +7738,7 @@
 </file>
 
 <file path=word/footer1.xml><?xml version="1.0" encoding="utf-8"?>
-<w:ftr xmlns:wpc="http://schemas.microsoft.com/office/word/2010/wordprocessingCanvas" xmlns:cx="http://schemas.microsoft.com/office/drawing/2014/chartex" xmlns:cx1="http://schemas.microsoft.com/office/drawing/2015/9/8/chartex" xmlns:mc="http://schemas.openxmlformats.org/markup-compatibility/2006" xmlns:o="urn:schemas-microsoft-com:office:office" xmlns:r="http://schemas.openxmlformats.org/officeDocument/2006/relationships" xmlns:m="http://schemas.openxmlformats.org/officeDocument/2006/math" xmlns:v="urn:schemas-microsoft-com:vml" xmlns:wp14="http://schemas.microsoft.com/office/word/2010/wordprocessingDrawing" xmlns:wp="http://schemas.openxmlformats.org/drawingml/2006/wordprocessingDrawing" xmlns:w10="urn:schemas-microsoft-com:office:word" xmlns:w="http://schemas.openxmlformats.org/wordprocessingml/2006/main" xmlns:w14="http://schemas.microsoft.com/office/word/2010/wordml" xmlns:w15="http://schemas.microsoft.com/office/word/2012/wordml" xmlns:w16se="http://schemas.microsoft.com/office/word/2015/wordml/symex" xmlns:wpg="http://schemas.microsoft.com/office/word/2010/wordprocessingGroup" xmlns:wpi="http://schemas.microsoft.com/office/word/2010/wordprocessingInk" xmlns:wne="http://schemas.microsoft.com/office/word/2006/wordml" xmlns:wps="http://schemas.microsoft.com/office/word/2010/wordprocessingShape" mc:Ignorable="w14 w15 w16se wp14">
+<w:ftr xmlns:wpc="http://schemas.microsoft.com/office/word/2010/wordprocessingCanvas" xmlns:cx="http://schemas.microsoft.com/office/drawing/2014/chartex" xmlns:mc="http://schemas.openxmlformats.org/markup-compatibility/2006" xmlns:o="urn:schemas-microsoft-com:office:office" xmlns:r="http://schemas.openxmlformats.org/officeDocument/2006/relationships" xmlns:m="http://schemas.openxmlformats.org/officeDocument/2006/math" xmlns:v="urn:schemas-microsoft-com:vml" xmlns:wp14="http://schemas.microsoft.com/office/word/2010/wordprocessingDrawing" xmlns:wp="http://schemas.openxmlformats.org/drawingml/2006/wordprocessingDrawing" xmlns:w10="urn:schemas-microsoft-com:office:word" xmlns:w="http://schemas.openxmlformats.org/wordprocessingml/2006/main" xmlns:w14="http://schemas.microsoft.com/office/word/2010/wordml" xmlns:w15="http://schemas.microsoft.com/office/word/2012/wordml" xmlns:w16se="http://schemas.microsoft.com/office/word/2015/wordml/symex" xmlns:wpg="http://schemas.microsoft.com/office/word/2010/wordprocessingGroup" xmlns:wpi="http://schemas.microsoft.com/office/word/2010/wordprocessingInk" xmlns:wne="http://schemas.microsoft.com/office/word/2006/wordml" xmlns:wps="http://schemas.microsoft.com/office/word/2010/wordprocessingShape" mc:Ignorable="w14 w15 w16se wp14">
   <w:sdt>
     <w:sdtPr>
       <w:rPr>
@@ -7764,7 +7781,7 @@
                 <w:b/>
                 <w:noProof/>
                 <w:color w:val="FFFFFF" w:themeColor="background1"/>
-                <w:lang w:val="es-MX" w:eastAsia="es-MX"/>
+                <w:lang w:val="en-US"/>
               </w:rPr>
               <mc:AlternateContent>
                 <mc:Choice Requires="wps">
@@ -7822,7 +7839,7 @@
                     </wp:anchor>
                   </w:drawing>
                 </mc:Choice>
-                <mc:Fallback>
+                <mc:Fallback xmlns:cx1="http://schemas.microsoft.com/office/drawing/2015/9/8/chartex">
                   <w:pict>
                     <v:line w14:anchorId="42D5C661" id="Conector recto 13" o:spid="_x0000_s1026" style="position:absolute;z-index:251662336;visibility:visible;mso-wrap-style:square;mso-width-percent:0;mso-height-percent:0;mso-wrap-distance-left:9pt;mso-wrap-distance-top:0;mso-wrap-distance-right:9pt;mso-wrap-distance-bottom:0;mso-position-horizontal:absolute;mso-position-horizontal-relative:text;mso-position-vertical:absolute;mso-position-vertical-relative:text;mso-width-percent:0;mso-height-percent:0;mso-width-relative:margin;mso-height-relative:margin" from="-17.55pt,-3pt" to="446.7pt,-2.25pt" o:gfxdata="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" strokecolor="#a5a5a5 [3206]" strokeweight="1.5pt">
                       <v:stroke joinstyle="miter"/>
@@ -7836,7 +7853,7 @@
                 <w:b/>
                 <w:noProof/>
                 <w:color w:val="FFFFFF" w:themeColor="background1"/>
-                <w:lang w:val="es-MX" w:eastAsia="es-MX"/>
+                <w:lang w:val="en-US"/>
               </w:rPr>
               <mc:AlternateContent>
                 <mc:Choice Requires="wps">
@@ -7933,7 +7950,7 @@
                     </wp:anchor>
                   </w:drawing>
                 </mc:Choice>
-                <mc:Fallback>
+                <mc:Fallback xmlns:cx1="http://schemas.microsoft.com/office/drawing/2015/9/8/chartex">
                   <w:pict>
                     <v:rect w14:anchorId="2CD8D370" id="Rectángulo 11" o:spid="_x0000_s1026" style="position:absolute;margin-left:280.3pt;margin-top:-3.3pt;width:167.65pt;height:22.4pt;z-index:-251658241;visibility:visible;mso-wrap-style:square;mso-width-percent:0;mso-wrap-distance-left:9pt;mso-wrap-distance-top:0;mso-wrap-distance-right:9pt;mso-wrap-distance-bottom:0;mso-position-horizontal:absolute;mso-position-horizontal-relative:text;mso-position-vertical:absolute;mso-position-vertical-relative:text;mso-width-percent:0;mso-width-relative:margin;v-text-anchor:middle" o:gfxdata="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" fillcolor="#002060" stroked="f" strokeweight="1pt">
                       <v:fill color2="#002060" o:opacity2="15728f" rotate="t" angle="90" colors="0 #002060;34734f #002060;40632f #002060;45815f #072766;46531f #002060;60293f #002060;1 #002060" focus="100%" type="gradient"/>
@@ -7984,7 +8001,7 @@
                 <w:noProof/>
                 <w:color w:val="FFFFFF" w:themeColor="background1"/>
               </w:rPr>
-              <w:t>2</w:t>
+              <w:t>12</w:t>
             </w:r>
             <w:r>
               <w:rPr>
@@ -8064,7 +8081,7 @@
 </file>
 
 <file path=word/footnotes.xml><?xml version="1.0" encoding="utf-8"?>
-<w:footnotes xmlns:wpc="http://schemas.microsoft.com/office/word/2010/wordprocessingCanvas" xmlns:cx="http://schemas.microsoft.com/office/drawing/2014/chartex" xmlns:cx1="http://schemas.microsoft.com/office/drawing/2015/9/8/chartex" xmlns:mc="http://schemas.openxmlformats.org/markup-compatibility/2006" xmlns:o="urn:schemas-microsoft-com:office:office" xmlns:r="http://schemas.openxmlformats.org/officeDocument/2006/relationships" xmlns:m="http://schemas.openxmlformats.org/officeDocument/2006/math" xmlns:v="urn:schemas-microsoft-com:vml" xmlns:wp14="http://schemas.microsoft.com/office/word/2010/wordprocessingDrawing" xmlns:wp="http://schemas.openxmlformats.org/drawingml/2006/wordprocessingDrawing" xmlns:w10="urn:schemas-microsoft-com:office:word" xmlns:w="http://schemas.openxmlformats.org/wordprocessingml/2006/main" xmlns:w14="http://schemas.microsoft.com/office/word/2010/wordml" xmlns:w15="http://schemas.microsoft.com/office/word/2012/wordml" xmlns:w16se="http://schemas.microsoft.com/office/word/2015/wordml/symex" xmlns:wpg="http://schemas.microsoft.com/office/word/2010/wordprocessingGroup" xmlns:wpi="http://schemas.microsoft.com/office/word/2010/wordprocessingInk" xmlns:wne="http://schemas.microsoft.com/office/word/2006/wordml" xmlns:wps="http://schemas.microsoft.com/office/word/2010/wordprocessingShape" mc:Ignorable="w14 w15 w16se wp14">
+<w:footnotes xmlns:wpc="http://schemas.microsoft.com/office/word/2010/wordprocessingCanvas" xmlns:cx="http://schemas.microsoft.com/office/drawing/2014/chartex" xmlns:mc="http://schemas.openxmlformats.org/markup-compatibility/2006" xmlns:o="urn:schemas-microsoft-com:office:office" xmlns:r="http://schemas.openxmlformats.org/officeDocument/2006/relationships" xmlns:m="http://schemas.openxmlformats.org/officeDocument/2006/math" xmlns:v="urn:schemas-microsoft-com:vml" xmlns:wp14="http://schemas.microsoft.com/office/word/2010/wordprocessingDrawing" xmlns:wp="http://schemas.openxmlformats.org/drawingml/2006/wordprocessingDrawing" xmlns:w10="urn:schemas-microsoft-com:office:word" xmlns:w="http://schemas.openxmlformats.org/wordprocessingml/2006/main" xmlns:w14="http://schemas.microsoft.com/office/word/2010/wordml" xmlns:w15="http://schemas.microsoft.com/office/word/2012/wordml" xmlns:w16se="http://schemas.microsoft.com/office/word/2015/wordml/symex" xmlns:wpg="http://schemas.microsoft.com/office/word/2010/wordprocessingGroup" xmlns:wpi="http://schemas.microsoft.com/office/word/2010/wordprocessingInk" xmlns:wne="http://schemas.microsoft.com/office/word/2006/wordml" xmlns:wps="http://schemas.microsoft.com/office/word/2010/wordprocessingShape" mc:Ignorable="w14 w15 w16se wp14">
   <w:footnote w:type="separator" w:id="-1">
     <w:p>
       <w:pPr>
@@ -8089,7 +8106,7 @@
 </file>
 
 <file path=word/header1.xml><?xml version="1.0" encoding="utf-8"?>
-<w:hdr xmlns:wpc="http://schemas.microsoft.com/office/word/2010/wordprocessingCanvas" xmlns:cx="http://schemas.microsoft.com/office/drawing/2014/chartex" xmlns:cx1="http://schemas.microsoft.com/office/drawing/2015/9/8/chartex" xmlns:mc="http://schemas.openxmlformats.org/markup-compatibility/2006" xmlns:o="urn:schemas-microsoft-com:office:office" xmlns:r="http://schemas.openxmlformats.org/officeDocument/2006/relationships" xmlns:m="http://schemas.openxmlformats.org/officeDocument/2006/math" xmlns:v="urn:schemas-microsoft-com:vml" xmlns:wp14="http://schemas.microsoft.com/office/word/2010/wordprocessingDrawing" xmlns:wp="http://schemas.openxmlformats.org/drawingml/2006/wordprocessingDrawing" xmlns:w10="urn:schemas-microsoft-com:office:word" xmlns:w="http://schemas.openxmlformats.org/wordprocessingml/2006/main" xmlns:w14="http://schemas.microsoft.com/office/word/2010/wordml" xmlns:w15="http://schemas.microsoft.com/office/word/2012/wordml" xmlns:w16se="http://schemas.microsoft.com/office/word/2015/wordml/symex" xmlns:wpg="http://schemas.microsoft.com/office/word/2010/wordprocessingGroup" xmlns:wpi="http://schemas.microsoft.com/office/word/2010/wordprocessingInk" xmlns:wne="http://schemas.microsoft.com/office/word/2006/wordml" xmlns:wps="http://schemas.microsoft.com/office/word/2010/wordprocessingShape" mc:Ignorable="w14 w15 w16se wp14">
+<w:hdr xmlns:wpc="http://schemas.microsoft.com/office/word/2010/wordprocessingCanvas" xmlns:cx="http://schemas.microsoft.com/office/drawing/2014/chartex" xmlns:mc="http://schemas.openxmlformats.org/markup-compatibility/2006" xmlns:o="urn:schemas-microsoft-com:office:office" xmlns:r="http://schemas.openxmlformats.org/officeDocument/2006/relationships" xmlns:m="http://schemas.openxmlformats.org/officeDocument/2006/math" xmlns:v="urn:schemas-microsoft-com:vml" xmlns:wp14="http://schemas.microsoft.com/office/word/2010/wordprocessingDrawing" xmlns:wp="http://schemas.openxmlformats.org/drawingml/2006/wordprocessingDrawing" xmlns:w10="urn:schemas-microsoft-com:office:word" xmlns:w="http://schemas.openxmlformats.org/wordprocessingml/2006/main" xmlns:w14="http://schemas.microsoft.com/office/word/2010/wordml" xmlns:w15="http://schemas.microsoft.com/office/word/2012/wordml" xmlns:w16se="http://schemas.microsoft.com/office/word/2015/wordml/symex" xmlns:wpg="http://schemas.microsoft.com/office/word/2010/wordprocessingGroup" xmlns:wpi="http://schemas.microsoft.com/office/word/2010/wordprocessingInk" xmlns:wne="http://schemas.microsoft.com/office/word/2006/wordml" xmlns:wps="http://schemas.microsoft.com/office/word/2010/wordprocessingShape" mc:Ignorable="w14 w15 w16se wp14">
   <w:p>
     <w:pPr>
       <w:pStyle w:val="Encabezado"/>
@@ -8097,7 +8114,7 @@
     <w:r>
       <w:rPr>
         <w:noProof/>
-        <w:lang w:val="es-MX" w:eastAsia="es-MX"/>
+        <w:lang w:val="en-US"/>
       </w:rPr>
       <w:drawing>
         <wp:anchor distT="0" distB="0" distL="114300" distR="114300" simplePos="0" relativeHeight="251664384" behindDoc="0" locked="0" layoutInCell="1" allowOverlap="1" wp14:anchorId="0ADD031E" wp14:editId="4F357912">
@@ -8167,7 +8184,7 @@
 </file>
 
 <file path=word/numbering.xml><?xml version="1.0" encoding="utf-8"?>
-<w:numbering xmlns:wpc="http://schemas.microsoft.com/office/word/2010/wordprocessingCanvas" xmlns:cx="http://schemas.microsoft.com/office/drawing/2014/chartex" xmlns:cx1="http://schemas.microsoft.com/office/drawing/2015/9/8/chartex" xmlns:mc="http://schemas.openxmlformats.org/markup-compatibility/2006" xmlns:o="urn:schemas-microsoft-com:office:office" xmlns:r="http://schemas.openxmlformats.org/officeDocument/2006/relationships" xmlns:m="http://schemas.openxmlformats.org/officeDocument/2006/math" xmlns:v="urn:schemas-microsoft-com:vml" xmlns:wp14="http://schemas.microsoft.com/office/word/2010/wordprocessingDrawing" xmlns:wp="http://schemas.openxmlformats.org/drawingml/2006/wordprocessingDrawing" xmlns:w10="urn:schemas-microsoft-com:office:word" xmlns:w="http://schemas.openxmlformats.org/wordprocessingml/2006/main" xmlns:w14="http://schemas.microsoft.com/office/word/2010/wordml" xmlns:w15="http://schemas.microsoft.com/office/word/2012/wordml" xmlns:w16se="http://schemas.microsoft.com/office/word/2015/wordml/symex" xmlns:wpg="http://schemas.microsoft.com/office/word/2010/wordprocessingGroup" xmlns:wpi="http://schemas.microsoft.com/office/word/2010/wordprocessingInk" xmlns:wne="http://schemas.microsoft.com/office/word/2006/wordml" xmlns:wps="http://schemas.microsoft.com/office/word/2010/wordprocessingShape" mc:Ignorable="w14 w15 w16se wp14">
+<w:numbering xmlns:wpc="http://schemas.microsoft.com/office/word/2010/wordprocessingCanvas" xmlns:cx="http://schemas.microsoft.com/office/drawing/2014/chartex" xmlns:mc="http://schemas.openxmlformats.org/markup-compatibility/2006" xmlns:o="urn:schemas-microsoft-com:office:office" xmlns:r="http://schemas.openxmlformats.org/officeDocument/2006/relationships" xmlns:m="http://schemas.openxmlformats.org/officeDocument/2006/math" xmlns:v="urn:schemas-microsoft-com:vml" xmlns:wp14="http://schemas.microsoft.com/office/word/2010/wordprocessingDrawing" xmlns:wp="http://schemas.openxmlformats.org/drawingml/2006/wordprocessingDrawing" xmlns:w10="urn:schemas-microsoft-com:office:word" xmlns:w="http://schemas.openxmlformats.org/wordprocessingml/2006/main" xmlns:w14="http://schemas.microsoft.com/office/word/2010/wordml" xmlns:w15="http://schemas.microsoft.com/office/word/2012/wordml" xmlns:w16se="http://schemas.microsoft.com/office/word/2015/wordml/symex" xmlns:wpg="http://schemas.microsoft.com/office/word/2010/wordprocessingGroup" xmlns:wpi="http://schemas.microsoft.com/office/word/2010/wordprocessingInk" xmlns:wne="http://schemas.microsoft.com/office/word/2006/wordml" xmlns:wps="http://schemas.microsoft.com/office/word/2010/wordprocessingShape" mc:Ignorable="w14 w15 w16se wp14">
   <w:abstractNum w:abstractNumId="0" w15:restartNumberingAfterBreak="0">
     <w:nsid w:val="33767D3B"/>
     <w:multiLevelType w:val="multilevel"/>
@@ -9807,7 +9824,7 @@
 </file>
 
 <file path=customXml/itemProps1.xml><?xml version="1.0" encoding="utf-8"?>
-<ds:datastoreItem xmlns:ds="http://schemas.openxmlformats.org/officeDocument/2006/customXml" ds:itemID="{0FB91A84-6446-4C64-B691-94C3CBF2C543}">
+<ds:datastoreItem xmlns:ds="http://schemas.openxmlformats.org/officeDocument/2006/customXml" ds:itemID="{29E3D4AE-0E1D-4B03-AB28-A1B0DAAC6C36}">
   <ds:schemaRefs>
     <ds:schemaRef ds:uri="http://schemas.openxmlformats.org/officeDocument/2006/bibliography"/>
   </ds:schemaRefs>

--- a/PDRMYE/16 GUÍAS DE USUARIO/CPH/Version 1/Participaciones Federales/FONDO GENERAL DE PARTICIPACIONES.docx
+++ b/PDRMYE/16 GUÍAS DE USUARIO/CPH/Version 1/Participaciones Federales/FONDO GENERAL DE PARTICIPACIONES.docx
@@ -1,7 +1,9 @@
 
 <file path=word/document.xml><?xml version="1.0" encoding="utf-8"?>
-<w:document xmlns:wpc="http://schemas.microsoft.com/office/word/2010/wordprocessingCanvas" xmlns:cx="http://schemas.microsoft.com/office/drawing/2014/chartex" xmlns:mc="http://schemas.openxmlformats.org/markup-compatibility/2006" xmlns:o="urn:schemas-microsoft-com:office:office" xmlns:r="http://schemas.openxmlformats.org/officeDocument/2006/relationships" xmlns:m="http://schemas.openxmlformats.org/officeDocument/2006/math" xmlns:v="urn:schemas-microsoft-com:vml" xmlns:wp14="http://schemas.microsoft.com/office/word/2010/wordprocessingDrawing" xmlns:wp="http://schemas.openxmlformats.org/drawingml/2006/wordprocessingDrawing" xmlns:w10="urn:schemas-microsoft-com:office:word" xmlns:w="http://schemas.openxmlformats.org/wordprocessingml/2006/main" xmlns:w14="http://schemas.microsoft.com/office/word/2010/wordml" xmlns:w15="http://schemas.microsoft.com/office/word/2012/wordml" xmlns:w16se="http://schemas.microsoft.com/office/word/2015/wordml/symex" xmlns:wpg="http://schemas.microsoft.com/office/word/2010/wordprocessingGroup" xmlns:wpi="http://schemas.microsoft.com/office/word/2010/wordprocessingInk" xmlns:wne="http://schemas.microsoft.com/office/word/2006/wordml" xmlns:wps="http://schemas.microsoft.com/office/word/2010/wordprocessingShape" mc:Ignorable="w14 w15 w16se wp14">
+<w:document xmlns:wpc="http://schemas.microsoft.com/office/word/2010/wordprocessingCanvas" xmlns:cx="http://schemas.microsoft.com/office/drawing/2014/chartex" xmlns:cx1="http://schemas.microsoft.com/office/drawing/2015/9/8/chartex" xmlns:mc="http://schemas.openxmlformats.org/markup-compatibility/2006" xmlns:o="urn:schemas-microsoft-com:office:office" xmlns:r="http://schemas.openxmlformats.org/officeDocument/2006/relationships" xmlns:m="http://schemas.openxmlformats.org/officeDocument/2006/math" xmlns:v="urn:schemas-microsoft-com:vml" xmlns:wp14="http://schemas.microsoft.com/office/word/2010/wordprocessingDrawing" xmlns:wp="http://schemas.openxmlformats.org/drawingml/2006/wordprocessingDrawing" xmlns:w10="urn:schemas-microsoft-com:office:word" xmlns:w="http://schemas.openxmlformats.org/wordprocessingml/2006/main" xmlns:w14="http://schemas.microsoft.com/office/word/2010/wordml" xmlns:w15="http://schemas.microsoft.com/office/word/2012/wordml" xmlns:w16se="http://schemas.microsoft.com/office/word/2015/wordml/symex" xmlns:wpg="http://schemas.microsoft.com/office/word/2010/wordprocessingGroup" xmlns:wpi="http://schemas.microsoft.com/office/word/2010/wordprocessingInk" xmlns:wne="http://schemas.microsoft.com/office/word/2006/wordml" xmlns:wps="http://schemas.microsoft.com/office/word/2010/wordprocessingShape" mc:Ignorable="w14 w15 w16se wp14">
   <w:body>
+    <w:bookmarkStart w:id="0" w:name="_GoBack"/>
+    <w:bookmarkEnd w:id="0"/>
     <w:p>
       <w:pPr>
         <w:spacing w:line="276" w:lineRule="auto"/>
@@ -15,7 +17,7 @@
         <w:rPr>
           <w:rFonts w:ascii="Arial" w:hAnsi="Arial" w:cs="Arial"/>
           <w:noProof/>
-          <w:lang w:val="en-US"/>
+          <w:lang w:val="es-MX" w:eastAsia="es-MX"/>
         </w:rPr>
         <mc:AlternateContent>
           <mc:Choice Requires="wps">
@@ -93,7 +95,7 @@
               </wp:anchor>
             </w:drawing>
           </mc:Choice>
-          <mc:Fallback xmlns:cx1="http://schemas.microsoft.com/office/drawing/2015/9/8/chartex">
+          <mc:Fallback>
             <w:pict>
               <v:rect w14:anchorId="61176637" id="Rectángulo 3" o:spid="_x0000_s1026" style="position:absolute;margin-left:0;margin-top:-55.8pt;width:582.7pt;height:760.2pt;z-index:-251512832;visibility:visible;mso-wrap-style:square;mso-width-percent:0;mso-height-percent:0;mso-wrap-distance-left:9pt;mso-wrap-distance-top:0;mso-wrap-distance-right:9pt;mso-wrap-distance-bottom:0;mso-position-horizontal:left;mso-position-horizontal-relative:page;mso-position-vertical:absolute;mso-position-vertical-relative:text;mso-width-percent:0;mso-height-percent:0;mso-width-relative:margin;mso-height-relative:margin;v-text-anchor:middle" o:gfxdata="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" fillcolor="#f2f2f2" stroked="f" strokeweight="1pt">
                 <v:shadow on="t" type="perspective" color="black" opacity="7208f" offset="0,0" matrix="66847f,,,66847f"/>
@@ -106,7 +108,7 @@
       <w:r>
         <w:rPr>
           <w:noProof/>
-          <w:lang w:val="en-US"/>
+          <w:lang w:val="es-MX" w:eastAsia="es-MX"/>
         </w:rPr>
         <w:drawing>
           <wp:anchor distT="0" distB="0" distL="114300" distR="114300" simplePos="0" relativeHeight="251837440" behindDoc="0" locked="0" layoutInCell="1" allowOverlap="1" wp14:anchorId="385F0737" wp14:editId="3384E3E3">
@@ -230,7 +232,7 @@
         <w:rPr>
           <w:rFonts w:ascii="Arial" w:hAnsi="Arial" w:cs="Arial"/>
           <w:noProof/>
-          <w:lang w:val="en-US"/>
+          <w:lang w:val="es-MX" w:eastAsia="es-MX"/>
         </w:rPr>
         <mc:AlternateContent>
           <mc:Choice Requires="wps">
@@ -353,7 +355,7 @@
               </wp:anchor>
             </w:drawing>
           </mc:Choice>
-          <mc:Fallback xmlns:cx1="http://schemas.microsoft.com/office/drawing/2015/9/8/chartex">
+          <mc:Fallback>
             <w:pict>
               <v:rect w14:anchorId="6E426A2F" id="Rectángulo 4" o:spid="_x0000_s1026" style="position:absolute;left:0;text-align:left;margin-left:-70.5pt;margin-top:30.9pt;width:579.3pt;height:82.3pt;z-index:251781120;visibility:visible;mso-wrap-style:square;mso-width-percent:0;mso-height-percent:0;mso-wrap-distance-left:9pt;mso-wrap-distance-top:0;mso-wrap-distance-right:9pt;mso-wrap-distance-bottom:0;mso-position-horizontal:absolute;mso-position-horizontal-relative:margin;mso-position-vertical:absolute;mso-position-vertical-relative:text;mso-width-percent:0;mso-height-percent:0;mso-width-relative:margin;mso-height-relative:margin;v-text-anchor:middle" o:gfxdata="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" fillcolor="#e7e6e6 [3214]" stroked="f">
                 <v:shadow on="t" color="#a5a5a5 [2092]" opacity="41287f" offset="0,1.5pt"/>
@@ -627,7 +629,7 @@
         <w:rPr>
           <w:rFonts w:ascii="Arial" w:hAnsi="Arial" w:cs="Arial"/>
           <w:noProof/>
-          <w:lang w:val="en-US"/>
+          <w:lang w:val="es-MX" w:eastAsia="es-MX"/>
         </w:rPr>
         <w:lastRenderedPageBreak/>
         <mc:AlternateContent>
@@ -729,7 +731,7 @@
               </wp:anchor>
             </w:drawing>
           </mc:Choice>
-          <mc:Fallback xmlns:cx1="http://schemas.microsoft.com/office/drawing/2015/9/8/chartex">
+          <mc:Fallback>
             <w:pict>
               <v:rect w14:anchorId="13933BC5" id="Rectángulo 2" o:spid="_x0000_s1027" style="position:absolute;left:0;text-align:left;margin-left:0;margin-top:3.25pt;width:489.25pt;height:21.05pt;z-index:251839488;visibility:visible;mso-wrap-style:square;mso-width-percent:0;mso-height-percent:0;mso-wrap-distance-left:9pt;mso-wrap-distance-top:0;mso-wrap-distance-right:9pt;mso-wrap-distance-bottom:0;mso-position-horizontal:center;mso-position-horizontal-relative:margin;mso-position-vertical:absolute;mso-position-vertical-relative:text;mso-width-percent:0;mso-height-percent:0;mso-width-relative:margin;mso-height-relative:margin;v-text-anchor:middle" o:gfxdata="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" fillcolor="#f2f2f2 [3052]" stroked="f">
                 <v:shadow on="t" color="#a5a5a5 [2092]" opacity="41287f" offset="0,1.5pt"/>
@@ -1671,7 +1673,7 @@
                 <w:sz w:val="24"/>
                 <w:szCs w:val="24"/>
               </w:rPr>
-              <w:t>9</w:t>
+              <w:t>10</w:t>
             </w:r>
             <w:r>
               <w:rPr>
@@ -1755,7 +1757,7 @@
                 <w:sz w:val="24"/>
                 <w:szCs w:val="24"/>
               </w:rPr>
-              <w:t>10</w:t>
+              <w:t>11</w:t>
             </w:r>
             <w:r>
               <w:rPr>
@@ -1839,7 +1841,7 @@
                 <w:sz w:val="24"/>
                 <w:szCs w:val="24"/>
               </w:rPr>
-              <w:t>11</w:t>
+              <w:t>12</w:t>
             </w:r>
             <w:r>
               <w:rPr>
@@ -1923,7 +1925,7 @@
                 <w:sz w:val="24"/>
                 <w:szCs w:val="24"/>
               </w:rPr>
-              <w:t>12</w:t>
+              <w:t>13</w:t>
             </w:r>
             <w:r>
               <w:rPr>
@@ -2050,7 +2052,7 @@
         <w:rPr>
           <w:rFonts w:ascii="Arial" w:hAnsi="Arial" w:cs="Arial"/>
           <w:noProof/>
-          <w:lang w:val="en-US"/>
+          <w:lang w:val="es-MX" w:eastAsia="es-MX"/>
         </w:rPr>
         <w:lastRenderedPageBreak/>
         <mc:AlternateContent>
@@ -2152,7 +2154,7 @@
               </wp:anchor>
             </w:drawing>
           </mc:Choice>
-          <mc:Fallback xmlns:cx1="http://schemas.microsoft.com/office/drawing/2015/9/8/chartex">
+          <mc:Fallback>
             <w:pict>
               <v:rect w14:anchorId="747C2F6F" id="Rectángulo 21" o:spid="_x0000_s1028" style="position:absolute;margin-left:0;margin-top:3pt;width:489.25pt;height:21.05pt;z-index:251841536;visibility:visible;mso-wrap-style:square;mso-width-percent:0;mso-height-percent:0;mso-wrap-distance-left:9pt;mso-wrap-distance-top:0;mso-wrap-distance-right:9pt;mso-wrap-distance-bottom:0;mso-position-horizontal:center;mso-position-horizontal-relative:margin;mso-position-vertical:absolute;mso-position-vertical-relative:text;mso-width-percent:0;mso-height-percent:0;mso-width-relative:margin;mso-height-relative:margin;v-text-anchor:middle" o:gfxdata="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" fillcolor="#f2f2f2 [3052]" stroked="f">
                 <v:shadow on="t" color="#a5a5a5 [2092]" opacity="41287f" offset="0,1.5pt"/>
@@ -2218,7 +2220,7 @@
           <w:rFonts w:ascii="Arial" w:hAnsi="Arial" w:cs="Arial"/>
           <w:noProof/>
           <w:sz w:val="24"/>
-          <w:lang w:val="en-US"/>
+          <w:lang w:val="es-MX" w:eastAsia="es-MX"/>
         </w:rPr>
         <mc:AlternateContent>
           <mc:Choice Requires="wps">
@@ -2308,7 +2310,7 @@
               </wp:anchor>
             </w:drawing>
           </mc:Choice>
-          <mc:Fallback xmlns:cx1="http://schemas.microsoft.com/office/drawing/2015/9/8/chartex">
+          <mc:Fallback>
             <w:pict>
               <v:rect w14:anchorId="67981FC6" id="Rectángulo 33" o:spid="_x0000_s1029" style="position:absolute;margin-left:47.3pt;margin-top:.85pt;width:347.05pt;height:20.35pt;z-index:251843584;visibility:visible;mso-wrap-style:square;mso-width-percent:0;mso-height-percent:0;mso-wrap-distance-left:9pt;mso-wrap-distance-top:0;mso-wrap-distance-right:9pt;mso-wrap-distance-bottom:0;mso-position-horizontal:absolute;mso-position-horizontal-relative:text;mso-position-vertical:absolute;mso-position-vertical-relative:text;mso-width-percent:0;mso-height-percent:0;mso-width-relative:margin;mso-height-relative:margin;v-text-anchor:middle" o:gfxdata="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" fillcolor="#f2f2f2 [3052]" strokecolor="#a5a5a5 [3206]" strokeweight=".5pt">
                 <v:textbox>
@@ -2343,7 +2345,7 @@
           <w:rFonts w:ascii="Arial" w:hAnsi="Arial" w:cs="Arial"/>
           <w:noProof/>
           <w:sz w:val="24"/>
-          <w:lang w:val="en-US"/>
+          <w:lang w:val="es-MX" w:eastAsia="es-MX"/>
         </w:rPr>
         <mc:AlternateContent>
           <mc:Choice Requires="wps">
@@ -2475,7 +2477,7 @@
               </wp:anchor>
             </w:drawing>
           </mc:Choice>
-          <mc:Fallback xmlns:cx1="http://schemas.microsoft.com/office/drawing/2015/9/8/chartex">
+          <mc:Fallback>
             <w:pict>
               <v:rect w14:anchorId="1009FB1A" id="Rectángulo 36" o:spid="_x0000_s1030" style="position:absolute;margin-left:47.25pt;margin-top:20.45pt;width:347.05pt;height:89.3pt;z-index:251844608;visibility:visible;mso-wrap-style:square;mso-width-percent:0;mso-height-percent:0;mso-wrap-distance-left:9pt;mso-wrap-distance-top:0;mso-wrap-distance-right:9pt;mso-wrap-distance-bottom:0;mso-position-horizontal:absolute;mso-position-horizontal-relative:text;mso-position-vertical:absolute;mso-position-vertical-relative:text;mso-width-percent:0;mso-height-percent:0;mso-width-relative:margin;mso-height-relative:margin;v-text-anchor:middle" o:gfxdata="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" fillcolor="white [3201]" strokecolor="#a5a5a5 [3206]" strokeweight=".5pt">
                 <v:textbox>
@@ -2636,14 +2638,14 @@
           <w:color w:val="auto"/>
         </w:rPr>
       </w:pPr>
-      <w:bookmarkStart w:id="0" w:name="_Toc123297018"/>
-      <w:bookmarkStart w:id="1" w:name="_Toc124522205"/>
-      <w:bookmarkStart w:id="2" w:name="_Toc136444480"/>
-      <w:bookmarkStart w:id="3" w:name="_Toc136445048"/>
-      <w:bookmarkStart w:id="4" w:name="_Toc136445388"/>
-      <w:bookmarkStart w:id="5" w:name="_Toc136588018"/>
-      <w:bookmarkStart w:id="6" w:name="_Toc149125736"/>
-      <w:bookmarkStart w:id="7" w:name="_Toc150938454"/>
+      <w:bookmarkStart w:id="1" w:name="_Toc123297018"/>
+      <w:bookmarkStart w:id="2" w:name="_Toc124522205"/>
+      <w:bookmarkStart w:id="3" w:name="_Toc136444480"/>
+      <w:bookmarkStart w:id="4" w:name="_Toc136445048"/>
+      <w:bookmarkStart w:id="5" w:name="_Toc136445388"/>
+      <w:bookmarkStart w:id="6" w:name="_Toc136588018"/>
+      <w:bookmarkStart w:id="7" w:name="_Toc149125736"/>
+      <w:bookmarkStart w:id="8" w:name="_Toc150938454"/>
       <w:r>
         <w:rPr>
           <w:rFonts w:cs="Arial"/>
@@ -2652,7 +2654,6 @@
         </w:rPr>
         <w:t>Objetivo</w:t>
       </w:r>
-      <w:bookmarkEnd w:id="0"/>
       <w:bookmarkEnd w:id="1"/>
       <w:bookmarkEnd w:id="2"/>
       <w:bookmarkEnd w:id="3"/>
@@ -2660,6 +2661,7 @@
       <w:bookmarkEnd w:id="5"/>
       <w:bookmarkEnd w:id="6"/>
       <w:bookmarkEnd w:id="7"/>
+      <w:bookmarkEnd w:id="8"/>
     </w:p>
     <w:p>
       <w:pPr>
@@ -2705,14 +2707,14 @@
           <w:color w:val="auto"/>
         </w:rPr>
       </w:pPr>
-      <w:bookmarkStart w:id="8" w:name="_Toc123297019"/>
-      <w:bookmarkStart w:id="9" w:name="_Toc124522206"/>
-      <w:bookmarkStart w:id="10" w:name="_Toc136444481"/>
-      <w:bookmarkStart w:id="11" w:name="_Toc136445049"/>
-      <w:bookmarkStart w:id="12" w:name="_Toc136445389"/>
-      <w:bookmarkStart w:id="13" w:name="_Toc136588019"/>
-      <w:bookmarkStart w:id="14" w:name="_Toc149125737"/>
-      <w:bookmarkStart w:id="15" w:name="_Toc150938455"/>
+      <w:bookmarkStart w:id="9" w:name="_Toc123297019"/>
+      <w:bookmarkStart w:id="10" w:name="_Toc124522206"/>
+      <w:bookmarkStart w:id="11" w:name="_Toc136444481"/>
+      <w:bookmarkStart w:id="12" w:name="_Toc136445049"/>
+      <w:bookmarkStart w:id="13" w:name="_Toc136445389"/>
+      <w:bookmarkStart w:id="14" w:name="_Toc136588019"/>
+      <w:bookmarkStart w:id="15" w:name="_Toc149125737"/>
+      <w:bookmarkStart w:id="16" w:name="_Toc150938455"/>
       <w:r>
         <w:rPr>
           <w:rFonts w:cs="Arial"/>
@@ -2721,7 +2723,6 @@
         </w:rPr>
         <w:t>Alcance</w:t>
       </w:r>
-      <w:bookmarkEnd w:id="8"/>
       <w:bookmarkEnd w:id="9"/>
       <w:bookmarkEnd w:id="10"/>
       <w:bookmarkEnd w:id="11"/>
@@ -2729,6 +2730,7 @@
       <w:bookmarkEnd w:id="13"/>
       <w:bookmarkEnd w:id="14"/>
       <w:bookmarkEnd w:id="15"/>
+      <w:bookmarkEnd w:id="16"/>
       <w:r>
         <w:rPr>
           <w:rFonts w:cs="Arial"/>
@@ -2757,12 +2759,12 @@
         </w:rPr>
         <w:tab/>
       </w:r>
-      <w:bookmarkStart w:id="16" w:name="_Toc123297020"/>
-      <w:bookmarkStart w:id="17" w:name="_Toc124522207"/>
-      <w:bookmarkStart w:id="18" w:name="_Toc136444482"/>
-      <w:bookmarkStart w:id="19" w:name="_Toc136445050"/>
-      <w:bookmarkStart w:id="20" w:name="_Toc136445390"/>
-      <w:bookmarkStart w:id="21" w:name="_Toc136588020"/>
+      <w:bookmarkStart w:id="17" w:name="_Toc123297020"/>
+      <w:bookmarkStart w:id="18" w:name="_Toc124522207"/>
+      <w:bookmarkStart w:id="19" w:name="_Toc136444482"/>
+      <w:bookmarkStart w:id="20" w:name="_Toc136445050"/>
+      <w:bookmarkStart w:id="21" w:name="_Toc136445390"/>
+      <w:bookmarkStart w:id="22" w:name="_Toc136588020"/>
       <w:r>
         <w:rPr>
           <w:rFonts w:ascii="Arial" w:hAnsi="Arial" w:cs="Arial"/>
@@ -2794,8 +2796,8 @@
           <w:color w:val="auto"/>
         </w:rPr>
       </w:pPr>
-      <w:bookmarkStart w:id="22" w:name="_Toc149125738"/>
-      <w:bookmarkStart w:id="23" w:name="_Toc150938456"/>
+      <w:bookmarkStart w:id="23" w:name="_Toc149125738"/>
+      <w:bookmarkStart w:id="24" w:name="_Toc150938456"/>
       <w:r>
         <w:rPr>
           <w:rFonts w:cs="Arial"/>
@@ -2804,7 +2806,6 @@
         </w:rPr>
         <w:t>Usuario</w:t>
       </w:r>
-      <w:bookmarkEnd w:id="16"/>
       <w:bookmarkEnd w:id="17"/>
       <w:bookmarkEnd w:id="18"/>
       <w:bookmarkEnd w:id="19"/>
@@ -2812,6 +2813,7 @@
       <w:bookmarkEnd w:id="21"/>
       <w:bookmarkEnd w:id="22"/>
       <w:bookmarkEnd w:id="23"/>
+      <w:bookmarkEnd w:id="24"/>
     </w:p>
     <w:p>
       <w:pPr>
@@ -2981,8 +2983,8 @@
           <w:szCs w:val="44"/>
         </w:rPr>
       </w:pPr>
-      <w:bookmarkStart w:id="24" w:name="_Toc136857933"/>
-      <w:bookmarkStart w:id="25" w:name="_Toc150938457"/>
+      <w:bookmarkStart w:id="25" w:name="_Toc136857933"/>
+      <w:bookmarkStart w:id="26" w:name="_Toc150938457"/>
       <w:r>
         <w:rPr>
           <w:rFonts w:cs="Arial"/>
@@ -2993,8 +2995,8 @@
         </w:rPr>
         <w:t>FONDO GENERAL DE PARTICIPACIONES (FGP)</w:t>
       </w:r>
-      <w:bookmarkEnd w:id="24"/>
       <w:bookmarkEnd w:id="25"/>
+      <w:bookmarkEnd w:id="26"/>
     </w:p>
     <w:p/>
     <w:p>
@@ -3134,10 +3136,10 @@
           <w:color w:val="auto"/>
         </w:rPr>
       </w:pPr>
-      <w:bookmarkStart w:id="26" w:name="_Toc123565162"/>
-      <w:bookmarkStart w:id="27" w:name="_Toc124341669"/>
-      <w:bookmarkStart w:id="28" w:name="_Toc136857765"/>
-      <w:bookmarkStart w:id="29" w:name="_Toc150938458"/>
+      <w:bookmarkStart w:id="27" w:name="_Toc123565162"/>
+      <w:bookmarkStart w:id="28" w:name="_Toc124341669"/>
+      <w:bookmarkStart w:id="29" w:name="_Toc136857765"/>
+      <w:bookmarkStart w:id="30" w:name="_Toc150938458"/>
       <w:r>
         <w:rPr>
           <w:rFonts w:cs="Arial"/>
@@ -3147,10 +3149,10 @@
         <w:lastRenderedPageBreak/>
         <w:t>1.- Selección de Fondo</w:t>
       </w:r>
-      <w:bookmarkEnd w:id="26"/>
       <w:bookmarkEnd w:id="27"/>
       <w:bookmarkEnd w:id="28"/>
       <w:bookmarkEnd w:id="29"/>
+      <w:bookmarkEnd w:id="30"/>
     </w:p>
     <w:p/>
     <w:p>
@@ -3277,7 +3279,7 @@
           <w:noProof/>
           <w:sz w:val="24"/>
           <w:szCs w:val="24"/>
-          <w:lang w:val="en-US"/>
+          <w:lang w:val="es-MX" w:eastAsia="es-MX"/>
         </w:rPr>
         <w:drawing>
           <wp:anchor distT="0" distB="0" distL="114300" distR="114300" simplePos="0" relativeHeight="251865088" behindDoc="0" locked="0" layoutInCell="1" allowOverlap="1" wp14:anchorId="4FD49AAE" wp14:editId="416709ED">
@@ -3375,7 +3377,7 @@
           <w:noProof/>
           <w:sz w:val="24"/>
           <w:szCs w:val="24"/>
-          <w:lang w:val="en-US"/>
+          <w:lang w:val="es-MX" w:eastAsia="es-MX"/>
         </w:rPr>
         <w:drawing>
           <wp:anchor distT="0" distB="0" distL="114300" distR="114300" simplePos="0" relativeHeight="251862016" behindDoc="0" locked="0" layoutInCell="1" allowOverlap="1" wp14:anchorId="5938220F" wp14:editId="5B74A00B">
@@ -3510,7 +3512,7 @@
         <w:rPr>
           <w:rFonts w:ascii="Arial" w:hAnsi="Arial" w:cs="Arial"/>
           <w:noProof/>
-          <w:lang w:val="en-US"/>
+          <w:lang w:val="es-MX" w:eastAsia="es-MX"/>
         </w:rPr>
         <mc:AlternateContent>
           <mc:Choice Requires="wps">
@@ -3579,7 +3581,7 @@
               </wp:anchor>
             </w:drawing>
           </mc:Choice>
-          <mc:Fallback xmlns:cx1="http://schemas.microsoft.com/office/drawing/2015/9/8/chartex">
+          <mc:Fallback>
             <w:pict>
               <v:rect w14:anchorId="5FCEAE93" id="Rectángulo 5" o:spid="_x0000_s1026" style="position:absolute;margin-left:142.95pt;margin-top:18.15pt;width:126pt;height:36.8pt;z-index:251863040;visibility:visible;mso-wrap-style:square;mso-width-percent:0;mso-height-percent:0;mso-wrap-distance-left:9pt;mso-wrap-distance-top:0;mso-wrap-distance-right:9pt;mso-wrap-distance-bottom:0;mso-position-horizontal:absolute;mso-position-horizontal-relative:text;mso-position-vertical:absolute;mso-position-vertical-relative:text;mso-width-percent:0;mso-height-percent:0;mso-width-relative:margin;mso-height-relative:margin;v-text-anchor:middle" o:gfxdata="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" filled="f" strokecolor="red" strokeweight="2.25pt"/>
             </w:pict>
@@ -3706,10 +3708,10 @@
           <w:color w:val="auto"/>
         </w:rPr>
       </w:pPr>
-      <w:bookmarkStart w:id="30" w:name="_Toc123565163"/>
-      <w:bookmarkStart w:id="31" w:name="_Toc124341670"/>
-      <w:bookmarkStart w:id="32" w:name="_Toc136857935"/>
-      <w:bookmarkStart w:id="33" w:name="_Toc150938459"/>
+      <w:bookmarkStart w:id="31" w:name="_Toc123565163"/>
+      <w:bookmarkStart w:id="32" w:name="_Toc124341670"/>
+      <w:bookmarkStart w:id="33" w:name="_Toc136857935"/>
+      <w:bookmarkStart w:id="34" w:name="_Toc150938459"/>
       <w:r>
         <w:rPr>
           <w:rFonts w:cs="Arial"/>
@@ -3719,10 +3721,10 @@
         <w:lastRenderedPageBreak/>
         <w:t>2.- Crear un nuevo cálculo</w:t>
       </w:r>
-      <w:bookmarkEnd w:id="30"/>
       <w:bookmarkEnd w:id="31"/>
       <w:bookmarkEnd w:id="32"/>
       <w:bookmarkEnd w:id="33"/>
+      <w:bookmarkEnd w:id="34"/>
     </w:p>
     <w:p>
       <w:pPr>
@@ -3764,18 +3766,18 @@
         <w:rPr>
           <w:rFonts w:ascii="Arial" w:hAnsi="Arial" w:cs="Arial"/>
           <w:noProof/>
-          <w:lang w:val="en-US"/>
+          <w:lang w:val="es-MX" w:eastAsia="es-MX"/>
         </w:rPr>
         <mc:AlternateContent>
           <mc:Choice Requires="wps">
             <w:drawing>
-              <wp:anchor distT="0" distB="0" distL="114300" distR="114300" simplePos="0" relativeHeight="251874304" behindDoc="0" locked="0" layoutInCell="1" allowOverlap="1" wp14:anchorId="11415046" wp14:editId="3A25F14E">
+              <wp:anchor distT="0" distB="0" distL="114300" distR="114300" simplePos="0" relativeHeight="251874304" behindDoc="0" locked="0" layoutInCell="1" allowOverlap="1" wp14:anchorId="11415046" wp14:editId="18459B84">
                 <wp:simplePos x="0" y="0"/>
                 <wp:positionH relativeFrom="margin">
-                  <wp:posOffset>-41910</wp:posOffset>
+                  <wp:posOffset>-48260</wp:posOffset>
                 </wp:positionH>
                 <wp:positionV relativeFrom="paragraph">
-                  <wp:posOffset>403859</wp:posOffset>
+                  <wp:posOffset>523875</wp:posOffset>
                 </wp:positionV>
                 <wp:extent cx="219075" cy="147955"/>
                 <wp:effectExtent l="19050" t="19050" r="28575" b="23495"/>
@@ -3833,9 +3835,9 @@
               </wp:anchor>
             </w:drawing>
           </mc:Choice>
-          <mc:Fallback xmlns:cx1="http://schemas.microsoft.com/office/drawing/2015/9/8/chartex">
+          <mc:Fallback>
             <w:pict>
-              <v:rect w14:anchorId="06248660" id="Rectángulo 48" o:spid="_x0000_s1026" style="position:absolute;margin-left:-3.3pt;margin-top:31.8pt;width:17.25pt;height:11.65pt;z-index:251874304;visibility:visible;mso-wrap-style:square;mso-width-percent:0;mso-height-percent:0;mso-wrap-distance-left:9pt;mso-wrap-distance-top:0;mso-wrap-distance-right:9pt;mso-wrap-distance-bottom:0;mso-position-horizontal:absolute;mso-position-horizontal-relative:margin;mso-position-vertical:absolute;mso-position-vertical-relative:text;mso-width-percent:0;mso-height-percent:0;mso-width-relative:margin;mso-height-relative:margin;v-text-anchor:middle" o:gfxdata="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" filled="f" strokecolor="red" strokeweight="2.25pt">
+              <v:rect w14:anchorId="53C4A63F" id="Rectángulo 48" o:spid="_x0000_s1026" style="position:absolute;margin-left:-3.8pt;margin-top:41.25pt;width:17.25pt;height:11.65pt;z-index:251874304;visibility:visible;mso-wrap-style:square;mso-width-percent:0;mso-height-percent:0;mso-wrap-distance-left:9pt;mso-wrap-distance-top:0;mso-wrap-distance-right:9pt;mso-wrap-distance-bottom:0;mso-position-horizontal:absolute;mso-position-horizontal-relative:margin;mso-position-vertical:absolute;mso-position-vertical-relative:text;mso-width-percent:0;mso-height-percent:0;mso-width-relative:margin;mso-height-relative:margin;v-text-anchor:middle" o:gfxdata="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" filled="f" strokecolor="red" strokeweight="2.25pt">
                 <w10:wrap anchorx="margin"/>
               </v:rect>
             </w:pict>
@@ -3844,13 +3846,16 @@
       </w:r>
       <w:r>
         <w:rPr>
+          <w:rFonts w:ascii="Arial" w:hAnsi="Arial" w:cs="Arial"/>
           <w:noProof/>
-          <w:lang w:val="en-US"/>
+          <w:sz w:val="24"/>
+          <w:szCs w:val="24"/>
+          <w:lang w:val="es-MX" w:eastAsia="es-MX"/>
         </w:rPr>
         <w:drawing>
-          <wp:inline distT="0" distB="0" distL="0" distR="0" wp14:anchorId="600D60D3" wp14:editId="687F8663">
-            <wp:extent cx="5612130" cy="923925"/>
-            <wp:effectExtent l="152400" t="152400" r="369570" b="371475"/>
+          <wp:inline distT="0" distB="0" distL="0" distR="0" wp14:anchorId="085CED06" wp14:editId="2EE3793E">
+            <wp:extent cx="5612130" cy="965200"/>
+            <wp:effectExtent l="152400" t="152400" r="369570" b="368300"/>
             <wp:docPr id="1" name="Imagen 1"/>
             <wp:cNvGraphicFramePr>
               <a:graphicFrameLocks xmlns:a="http://schemas.openxmlformats.org/drawingml/2006/main" noChangeAspect="1"/>
@@ -3864,13 +3869,13 @@
                   </pic:nvPicPr>
                   <pic:blipFill rotWithShape="1">
                     <a:blip r:embed="rId11"/>
-                    <a:srcRect b="14613"/>
+                    <a:srcRect b="22370"/>
                     <a:stretch/>
                   </pic:blipFill>
                   <pic:spPr bwMode="auto">
                     <a:xfrm>
                       <a:off x="0" y="0"/>
-                      <a:ext cx="5612130" cy="923925"/>
+                      <a:ext cx="5612130" cy="965200"/>
                     </a:xfrm>
                     <a:prstGeom prst="rect">
                       <a:avLst/>
@@ -3929,7 +3934,7 @@
         <w:rPr>
           <w:rFonts w:ascii="Arial" w:hAnsi="Arial" w:cs="Arial"/>
           <w:noProof/>
-          <w:lang w:val="en-US"/>
+          <w:lang w:val="es-MX" w:eastAsia="es-MX"/>
         </w:rPr>
         <mc:AlternateContent>
           <mc:Choice Requires="wps">
@@ -3998,7 +4003,7 @@
               </wp:anchor>
             </w:drawing>
           </mc:Choice>
-          <mc:Fallback xmlns:cx1="http://schemas.microsoft.com/office/drawing/2015/9/8/chartex">
+          <mc:Fallback>
             <w:pict>
               <v:rect w14:anchorId="6B3573D6" id="Rectángulo 62" o:spid="_x0000_s1026" style="position:absolute;margin-left:142.95pt;margin-top:104.95pt;width:19.5pt;height:20.25pt;z-index:251883520;visibility:visible;mso-wrap-style:square;mso-width-percent:0;mso-height-percent:0;mso-wrap-distance-left:9pt;mso-wrap-distance-top:0;mso-wrap-distance-right:9pt;mso-wrap-distance-bottom:0;mso-position-horizontal:absolute;mso-position-horizontal-relative:text;mso-position-vertical:absolute;mso-position-vertical-relative:text;mso-width-percent:0;mso-height-percent:0;mso-width-relative:margin;mso-height-relative:margin;v-text-anchor:middle" o:gfxdata="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" filled="f" strokecolor="red" strokeweight="2.25pt"/>
             </w:pict>
@@ -4009,7 +4014,7 @@
         <w:rPr>
           <w:rFonts w:ascii="Arial" w:hAnsi="Arial" w:cs="Arial"/>
           <w:noProof/>
-          <w:lang w:val="en-US"/>
+          <w:lang w:val="es-MX" w:eastAsia="es-MX"/>
         </w:rPr>
         <mc:AlternateContent>
           <mc:Choice Requires="wps">
@@ -4078,7 +4083,7 @@
               </wp:anchor>
             </w:drawing>
           </mc:Choice>
-          <mc:Fallback xmlns:cx1="http://schemas.microsoft.com/office/drawing/2015/9/8/chartex">
+          <mc:Fallback>
             <w:pict>
               <v:rect w14:anchorId="5FEB2261" id="Rectángulo 61" o:spid="_x0000_s1026" style="position:absolute;margin-left:187.2pt;margin-top:51.7pt;width:159pt;height:47.25pt;z-index:251881472;visibility:visible;mso-wrap-style:square;mso-width-percent:0;mso-height-percent:0;mso-wrap-distance-left:9pt;mso-wrap-distance-top:0;mso-wrap-distance-right:9pt;mso-wrap-distance-bottom:0;mso-position-horizontal:absolute;mso-position-horizontal-relative:text;mso-position-vertical:absolute;mso-position-vertical-relative:text;mso-width-percent:0;mso-height-percent:0;mso-width-relative:margin;mso-height-relative:margin;v-text-anchor:middle" o:gfxdata="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" filled="f" strokecolor="red" strokeweight="2.25pt"/>
             </w:pict>
@@ -4088,7 +4093,7 @@
       <w:r>
         <w:rPr>
           <w:noProof/>
-          <w:lang w:val="en-US"/>
+          <w:lang w:val="es-MX" w:eastAsia="es-MX"/>
         </w:rPr>
         <w:drawing>
           <wp:inline distT="0" distB="0" distL="0" distR="0" wp14:anchorId="30E99AB3" wp14:editId="5408F26C">
@@ -4239,7 +4244,7 @@
         <w:rPr>
           <w:rFonts w:ascii="Arial" w:hAnsi="Arial" w:cs="Arial"/>
           <w:noProof/>
-          <w:lang w:val="en-US"/>
+          <w:lang w:val="es-MX" w:eastAsia="es-MX"/>
         </w:rPr>
         <mc:AlternateContent>
           <mc:Choice Requires="wps">
@@ -4308,7 +4313,7 @@
               </wp:anchor>
             </w:drawing>
           </mc:Choice>
-          <mc:Fallback xmlns:cx1="http://schemas.microsoft.com/office/drawing/2015/9/8/chartex">
+          <mc:Fallback>
             <w:pict>
               <v:rect w14:anchorId="35B10B48" id="Rectángulo 7" o:spid="_x0000_s1026" style="position:absolute;margin-left:392.45pt;margin-top:66.6pt;width:62.5pt;height:16pt;z-index:251879424;visibility:visible;mso-wrap-style:square;mso-width-percent:0;mso-height-percent:0;mso-wrap-distance-left:9pt;mso-wrap-distance-top:0;mso-wrap-distance-right:9pt;mso-wrap-distance-bottom:0;mso-position-horizontal:absolute;mso-position-horizontal-relative:text;mso-position-vertical:absolute;mso-position-vertical-relative:text;mso-width-percent:0;mso-height-percent:0;mso-width-relative:margin;mso-height-relative:margin;v-text-anchor:middle" o:gfxdata="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" filled="f" strokecolor="red" strokeweight="2.25pt"/>
             </w:pict>
@@ -4319,7 +4324,7 @@
         <w:rPr>
           <w:rFonts w:ascii="Arial" w:hAnsi="Arial" w:cs="Arial"/>
           <w:noProof/>
-          <w:lang w:val="en-US"/>
+          <w:lang w:val="es-MX" w:eastAsia="es-MX"/>
         </w:rPr>
         <mc:AlternateContent>
           <mc:Choice Requires="wps">
@@ -4388,7 +4393,7 @@
               </wp:anchor>
             </w:drawing>
           </mc:Choice>
-          <mc:Fallback xmlns:cx1="http://schemas.microsoft.com/office/drawing/2015/9/8/chartex">
+          <mc:Fallback>
             <w:pict>
               <v:rect w14:anchorId="77BD72A2" id="Rectángulo 8" o:spid="_x0000_s1026" style="position:absolute;margin-left:8.45pt;margin-top:63.1pt;width:177pt;height:18.5pt;z-index:251875328;visibility:visible;mso-wrap-style:square;mso-width-percent:0;mso-height-percent:0;mso-wrap-distance-left:9pt;mso-wrap-distance-top:0;mso-wrap-distance-right:9pt;mso-wrap-distance-bottom:0;mso-position-horizontal:absolute;mso-position-horizontal-relative:text;mso-position-vertical:absolute;mso-position-vertical-relative:text;mso-width-percent:0;mso-height-percent:0;mso-width-relative:margin;mso-height-relative:margin;v-text-anchor:middle" o:gfxdata="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" filled="f" strokecolor="red" strokeweight="2.25pt"/>
             </w:pict>
@@ -4401,7 +4406,7 @@
           <w:noProof/>
           <w:sz w:val="24"/>
           <w:szCs w:val="24"/>
-          <w:lang w:val="en-US"/>
+          <w:lang w:val="es-MX" w:eastAsia="es-MX"/>
         </w:rPr>
         <w:drawing>
           <wp:inline distT="0" distB="0" distL="0" distR="0" wp14:anchorId="6E245185" wp14:editId="7293D55B">
@@ -4488,7 +4493,7 @@
       <w:r>
         <w:rPr>
           <w:noProof/>
-          <w:lang w:val="en-US"/>
+          <w:lang w:val="es-MX" w:eastAsia="es-MX"/>
         </w:rPr>
         <w:drawing>
           <wp:inline distT="0" distB="0" distL="0" distR="0" wp14:anchorId="1D627728" wp14:editId="65820069">
@@ -4598,18 +4603,18 @@
         <w:rPr>
           <w:rFonts w:ascii="Arial" w:hAnsi="Arial" w:cs="Arial"/>
           <w:noProof/>
-          <w:lang w:val="en-US"/>
+          <w:lang w:val="es-MX" w:eastAsia="es-MX"/>
         </w:rPr>
         <mc:AlternateContent>
           <mc:Choice Requires="wps">
             <w:drawing>
-              <wp:anchor distT="0" distB="0" distL="114300" distR="114300" simplePos="0" relativeHeight="251867136" behindDoc="0" locked="0" layoutInCell="1" allowOverlap="1" wp14:anchorId="6086D34C" wp14:editId="2F4808D0">
+              <wp:anchor distT="0" distB="0" distL="114300" distR="114300" simplePos="0" relativeHeight="251867136" behindDoc="0" locked="0" layoutInCell="1" allowOverlap="1" wp14:anchorId="6086D34C" wp14:editId="1546FB52">
                 <wp:simplePos x="0" y="0"/>
                 <wp:positionH relativeFrom="margin">
-                  <wp:align>right</wp:align>
+                  <wp:posOffset>-20320</wp:posOffset>
                 </wp:positionH>
                 <wp:positionV relativeFrom="paragraph">
-                  <wp:posOffset>1071244</wp:posOffset>
+                  <wp:posOffset>1213485</wp:posOffset>
                 </wp:positionV>
                 <wp:extent cx="5581650" cy="179705"/>
                 <wp:effectExtent l="19050" t="19050" r="19050" b="10795"/>
@@ -4667,9 +4672,9 @@
               </wp:anchor>
             </w:drawing>
           </mc:Choice>
-          <mc:Fallback xmlns:cx1="http://schemas.microsoft.com/office/drawing/2015/9/8/chartex">
+          <mc:Fallback>
             <w:pict>
-              <v:rect w14:anchorId="1A7420EC" id="Rectángulo 53" o:spid="_x0000_s1026" style="position:absolute;margin-left:388.3pt;margin-top:84.35pt;width:439.5pt;height:14.15pt;z-index:251867136;visibility:visible;mso-wrap-style:square;mso-width-percent:0;mso-height-percent:0;mso-wrap-distance-left:9pt;mso-wrap-distance-top:0;mso-wrap-distance-right:9pt;mso-wrap-distance-bottom:0;mso-position-horizontal:right;mso-position-horizontal-relative:margin;mso-position-vertical:absolute;mso-position-vertical-relative:text;mso-width-percent:0;mso-height-percent:0;mso-width-relative:margin;mso-height-relative:margin;v-text-anchor:middle" o:gfxdata="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" filled="f" strokecolor="red" strokeweight="2.25pt">
+              <v:rect w14:anchorId="15E3EF9F" id="Rectángulo 53" o:spid="_x0000_s1026" style="position:absolute;margin-left:-1.6pt;margin-top:95.55pt;width:439.5pt;height:14.15pt;z-index:251867136;visibility:visible;mso-wrap-style:square;mso-width-percent:0;mso-height-percent:0;mso-wrap-distance-left:9pt;mso-wrap-distance-top:0;mso-wrap-distance-right:9pt;mso-wrap-distance-bottom:0;mso-position-horizontal:absolute;mso-position-horizontal-relative:margin;mso-position-vertical:absolute;mso-position-vertical-relative:text;mso-width-percent:0;mso-height-percent:0;mso-width-relative:margin;mso-height-relative:margin;v-text-anchor:middle" o:gfxdata="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" filled="f" strokecolor="red" strokeweight="2.25pt">
                 <w10:wrap anchorx="margin"/>
               </v:rect>
             </w:pict>
@@ -4678,14 +4683,17 @@
       </w:r>
       <w:r>
         <w:rPr>
+          <w:rFonts w:ascii="Arial" w:hAnsi="Arial" w:cs="Arial"/>
           <w:noProof/>
-          <w:lang w:val="en-US"/>
+          <w:sz w:val="24"/>
+          <w:szCs w:val="24"/>
+          <w:lang w:val="es-MX" w:eastAsia="es-MX"/>
         </w:rPr>
         <w:drawing>
-          <wp:inline distT="0" distB="0" distL="0" distR="0" wp14:anchorId="53E43827" wp14:editId="0A1C763E">
-            <wp:extent cx="5612130" cy="1104900"/>
-            <wp:effectExtent l="152400" t="152400" r="369570" b="342900"/>
-            <wp:docPr id="64" name="Imagen 64"/>
+          <wp:inline distT="0" distB="0" distL="0" distR="0" wp14:anchorId="6A95722A" wp14:editId="496E0706">
+            <wp:extent cx="5612130" cy="1243330"/>
+            <wp:effectExtent l="152400" t="152400" r="369570" b="356870"/>
+            <wp:docPr id="14" name="Imagen 14"/>
             <wp:cNvGraphicFramePr>
               <a:graphicFrameLocks xmlns:a="http://schemas.openxmlformats.org/drawingml/2006/main" noChangeAspect="1"/>
             </wp:cNvGraphicFramePr>
@@ -4696,15 +4704,16 @@
                     <pic:cNvPr id="1" name=""/>
                     <pic:cNvPicPr/>
                   </pic:nvPicPr>
-                  <pic:blipFill rotWithShape="1">
+                  <pic:blipFill>
                     <a:blip r:embed="rId11"/>
-                    <a:srcRect t="-1" b="-2111"/>
-                    <a:stretch/>
+                    <a:stretch>
+                      <a:fillRect/>
+                    </a:stretch>
                   </pic:blipFill>
-                  <pic:spPr bwMode="auto">
+                  <pic:spPr>
                     <a:xfrm>
                       <a:off x="0" y="0"/>
-                      <a:ext cx="5612130" cy="1104900"/>
+                      <a:ext cx="5612130" cy="1243330"/>
                     </a:xfrm>
                     <a:prstGeom prst="rect">
                       <a:avLst/>
@@ -4719,11 +4728,6 @@
                         </a:srgbClr>
                       </a:outerShdw>
                     </a:effectLst>
-                    <a:extLst>
-                      <a:ext uri="{53640926-AAD7-44D8-BBD7-CCE9431645EC}">
-                        <a14:shadowObscured xmlns:a14="http://schemas.microsoft.com/office/drawing/2010/main"/>
-                      </a:ext>
-                    </a:extLst>
                   </pic:spPr>
                 </pic:pic>
               </a:graphicData>
@@ -5430,130 +5434,74 @@
     </w:p>
     <w:p>
       <w:pPr>
-        <w:pStyle w:val="Ttulo1"/>
-        <w:spacing w:line="276" w:lineRule="auto"/>
-        <w:jc w:val="center"/>
-        <w:rPr>
-          <w:rFonts w:cs="Arial"/>
-          <w:b w:val="0"/>
-          <w:color w:val="auto"/>
-        </w:rPr>
-      </w:pPr>
-      <w:bookmarkStart w:id="34" w:name="_Toc123565164"/>
-      <w:bookmarkStart w:id="35" w:name="_Toc124341671"/>
-      <w:bookmarkStart w:id="36" w:name="_Toc136857936"/>
-      <w:bookmarkStart w:id="37" w:name="_Toc150938460"/>
-      <w:r>
-        <w:rPr>
-          <w:rFonts w:cs="Arial"/>
-          <w:b w:val="0"/>
-          <w:color w:val="auto"/>
-        </w:rPr>
-        <w:lastRenderedPageBreak/>
-        <w:t>3.- Autorización de cálculo</w:t>
-      </w:r>
-      <w:bookmarkEnd w:id="34"/>
-      <w:bookmarkEnd w:id="35"/>
-      <w:bookmarkEnd w:id="36"/>
-      <w:bookmarkEnd w:id="37"/>
-    </w:p>
-    <w:p>
-      <w:pPr>
-        <w:rPr>
-          <w:rFonts w:ascii="Arial" w:hAnsi="Arial" w:cs="Arial"/>
-          <w:sz w:val="24"/>
-          <w:szCs w:val="24"/>
-        </w:rPr>
-      </w:pPr>
-      <w:r>
-        <w:rPr>
-          <w:rFonts w:ascii="Arial" w:hAnsi="Arial" w:cs="Arial"/>
-          <w:sz w:val="24"/>
-          <w:szCs w:val="24"/>
-        </w:rPr>
-        <w:t>3.1.- Para revisar los detalles del cálculo seleccionaremos el botón</w:t>
-      </w:r>
+        <w:spacing w:line="276" w:lineRule="auto"/>
+        <w:rPr>
+          <w:rFonts w:ascii="Arial" w:hAnsi="Arial" w:cs="Arial"/>
+          <w:sz w:val="24"/>
+          <w:szCs w:val="24"/>
+        </w:rPr>
+      </w:pPr>
+    </w:p>
+    <w:p>
+      <w:pPr>
+        <w:jc w:val="both"/>
+        <w:rPr>
+          <w:rFonts w:ascii="Arial" w:hAnsi="Arial" w:cs="Arial"/>
+          <w:sz w:val="24"/>
+          <w:szCs w:val="24"/>
+        </w:rPr>
+      </w:pPr>
+    </w:p>
+    <w:p>
+      <w:pPr>
+        <w:rPr>
+          <w:rFonts w:ascii="Arial" w:hAnsi="Arial" w:cs="Arial"/>
+          <w:sz w:val="24"/>
+          <w:szCs w:val="24"/>
+        </w:rPr>
+      </w:pPr>
+      <w:r>
+        <w:rPr>
+          <w:rFonts w:ascii="Arial" w:hAnsi="Arial" w:cs="Arial"/>
+          <w:sz w:val="24"/>
+          <w:szCs w:val="24"/>
+        </w:rPr>
+        <w:t>Nota: Puede cambiar la vista mensual de las distribuciones al total anual.</w:t>
+      </w:r>
+    </w:p>
+    <w:p>
+      <w:pPr>
+        <w:tabs>
+          <w:tab w:val="left" w:pos="2894"/>
+        </w:tabs>
+        <w:ind w:left="-284"/>
+        <w:rPr>
+          <w:rFonts w:ascii="Arial" w:hAnsi="Arial" w:cs="Arial"/>
+          <w:sz w:val="24"/>
+          <w:szCs w:val="24"/>
+        </w:rPr>
+      </w:pPr>
       <w:r>
         <w:rPr>
           <w:rFonts w:ascii="Arial" w:hAnsi="Arial" w:cs="Arial"/>
           <w:noProof/>
-          <w:lang w:val="en-US"/>
-        </w:rPr>
-        <w:drawing>
-          <wp:inline distT="0" distB="0" distL="0" distR="0" wp14:anchorId="6BD1139D" wp14:editId="4EEA63BF">
-            <wp:extent cx="353086" cy="316871"/>
-            <wp:effectExtent l="0" t="0" r="8890" b="6985"/>
-            <wp:docPr id="57" name="Imagen 57"/>
-            <wp:cNvGraphicFramePr>
-              <a:graphicFrameLocks xmlns:a="http://schemas.openxmlformats.org/drawingml/2006/main" noChangeAspect="1"/>
-            </wp:cNvGraphicFramePr>
-            <a:graphic xmlns:a="http://schemas.openxmlformats.org/drawingml/2006/main">
-              <a:graphicData uri="http://schemas.openxmlformats.org/drawingml/2006/picture">
-                <pic:pic xmlns:pic="http://schemas.openxmlformats.org/drawingml/2006/picture">
-                  <pic:nvPicPr>
-                    <pic:cNvPr id="1" name=""/>
-                    <pic:cNvPicPr/>
-                  </pic:nvPicPr>
-                  <pic:blipFill rotWithShape="1">
-                    <a:blip r:embed="rId14"/>
-                    <a:srcRect l="17721" t="14623" r="19361" b="21310"/>
-                    <a:stretch/>
-                  </pic:blipFill>
-                  <pic:spPr bwMode="auto">
-                    <a:xfrm>
-                      <a:off x="0" y="0"/>
-                      <a:ext cx="353585" cy="317319"/>
-                    </a:xfrm>
-                    <a:prstGeom prst="rect">
-                      <a:avLst/>
-                    </a:prstGeom>
-                    <a:ln>
-                      <a:noFill/>
-                    </a:ln>
-                    <a:extLst>
-                      <a:ext uri="{53640926-AAD7-44D8-BBD7-CCE9431645EC}">
-                        <a14:shadowObscured xmlns:a14="http://schemas.microsoft.com/office/drawing/2010/main"/>
-                      </a:ext>
-                    </a:extLst>
-                  </pic:spPr>
-                </pic:pic>
-              </a:graphicData>
-            </a:graphic>
-          </wp:inline>
-        </w:drawing>
-      </w:r>
-    </w:p>
-    <w:p>
-      <w:pPr>
-        <w:spacing w:line="276" w:lineRule="auto"/>
-        <w:ind w:left="-284"/>
-        <w:rPr>
-          <w:rFonts w:ascii="Arial" w:hAnsi="Arial" w:cs="Arial"/>
-          <w:sz w:val="24"/>
-          <w:szCs w:val="24"/>
-        </w:rPr>
-      </w:pPr>
-      <w:r>
-        <w:rPr>
-          <w:rFonts w:ascii="Arial" w:hAnsi="Arial" w:cs="Arial"/>
-          <w:noProof/>
-          <w:lang w:val="en-US"/>
+          <w:lang w:val="es-MX" w:eastAsia="es-MX"/>
         </w:rPr>
         <mc:AlternateContent>
           <mc:Choice Requires="wps">
             <w:drawing>
-              <wp:anchor distT="0" distB="0" distL="114300" distR="114300" simplePos="0" relativeHeight="251868160" behindDoc="0" locked="0" layoutInCell="1" allowOverlap="1" wp14:anchorId="11017E04" wp14:editId="52943918">
+              <wp:anchor distT="0" distB="0" distL="114300" distR="114300" simplePos="0" relativeHeight="251891712" behindDoc="0" locked="0" layoutInCell="1" allowOverlap="1" wp14:anchorId="35E5D0C5" wp14:editId="1BF62CBF">
                 <wp:simplePos x="0" y="0"/>
-                <wp:positionH relativeFrom="column">
-                  <wp:posOffset>177165</wp:posOffset>
+                <wp:positionH relativeFrom="margin">
+                  <wp:posOffset>-64135</wp:posOffset>
                 </wp:positionH>
                 <wp:positionV relativeFrom="paragraph">
-                  <wp:posOffset>833755</wp:posOffset>
+                  <wp:posOffset>371475</wp:posOffset>
                 </wp:positionV>
-                <wp:extent cx="226337" cy="226337"/>
-                <wp:effectExtent l="19050" t="19050" r="21590" b="21590"/>
+                <wp:extent cx="558800" cy="173355"/>
+                <wp:effectExtent l="19050" t="19050" r="12700" b="17145"/>
                 <wp:wrapNone/>
-                <wp:docPr id="55" name="Rectángulo 55"/>
+                <wp:docPr id="25" name="Rectángulo 25"/>
                 <wp:cNvGraphicFramePr/>
                 <a:graphic xmlns:a="http://schemas.openxmlformats.org/drawingml/2006/main">
                   <a:graphicData uri="http://schemas.microsoft.com/office/word/2010/wordprocessingShape">
@@ -5562,7 +5510,7 @@
                       <wps:spPr>
                         <a:xfrm>
                           <a:off x="0" y="0"/>
-                          <a:ext cx="226337" cy="226337"/>
+                          <a:ext cx="558800" cy="173355"/>
                         </a:xfrm>
                         <a:prstGeom prst="rect">
                           <a:avLst/>
@@ -5606,23 +5554,626 @@
               </wp:anchor>
             </w:drawing>
           </mc:Choice>
-          <mc:Fallback xmlns:cx1="http://schemas.microsoft.com/office/drawing/2015/9/8/chartex">
+          <mc:Fallback>
             <w:pict>
-              <v:rect w14:anchorId="343356A2" id="Rectángulo 55" o:spid="_x0000_s1026" style="position:absolute;margin-left:13.95pt;margin-top:65.65pt;width:17.8pt;height:17.8pt;z-index:251868160;visibility:visible;mso-wrap-style:square;mso-width-percent:0;mso-height-percent:0;mso-wrap-distance-left:9pt;mso-wrap-distance-top:0;mso-wrap-distance-right:9pt;mso-wrap-distance-bottom:0;mso-position-horizontal:absolute;mso-position-horizontal-relative:text;mso-position-vertical:absolute;mso-position-vertical-relative:text;mso-width-percent:0;mso-height-percent:0;mso-width-relative:margin;mso-height-relative:margin;v-text-anchor:middle" o:gfxdata="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" filled="f" strokecolor="red" strokeweight="2.25pt"/>
+              <v:rect w14:anchorId="10E924AB" id="Rectángulo 25" o:spid="_x0000_s1026" style="position:absolute;margin-left:-5.05pt;margin-top:29.25pt;width:44pt;height:13.65pt;z-index:251891712;visibility:visible;mso-wrap-style:square;mso-width-percent:0;mso-height-percent:0;mso-wrap-distance-left:9pt;mso-wrap-distance-top:0;mso-wrap-distance-right:9pt;mso-wrap-distance-bottom:0;mso-position-horizontal:absolute;mso-position-horizontal-relative:margin;mso-position-vertical:absolute;mso-position-vertical-relative:text;mso-width-percent:0;mso-height-percent:0;mso-width-relative:margin;mso-height-relative:margin;v-text-anchor:middle" o:gfxdata="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" filled="f" strokecolor="red" strokeweight="2.25pt">
+                <w10:wrap anchorx="margin"/>
+              </v:rect>
             </w:pict>
           </mc:Fallback>
         </mc:AlternateContent>
       </w:r>
       <w:r>
         <w:rPr>
+          <w:rFonts w:ascii="Arial" w:hAnsi="Arial" w:cs="Arial"/>
           <w:noProof/>
-          <w:lang w:val="en-US"/>
+          <w:sz w:val="24"/>
+          <w:szCs w:val="24"/>
+          <w:lang w:val="es-MX" w:eastAsia="es-MX"/>
         </w:rPr>
         <w:drawing>
-          <wp:inline distT="0" distB="0" distL="0" distR="0" wp14:anchorId="35D0915F" wp14:editId="19058B5E">
-            <wp:extent cx="5612130" cy="923925"/>
-            <wp:effectExtent l="152400" t="152400" r="369570" b="371475"/>
-            <wp:docPr id="65" name="Imagen 65"/>
+          <wp:inline distT="0" distB="0" distL="0" distR="0" wp14:anchorId="6D569493" wp14:editId="705C8EA6">
+            <wp:extent cx="5612130" cy="1243330"/>
+            <wp:effectExtent l="152400" t="152400" r="369570" b="356870"/>
+            <wp:docPr id="27" name="Imagen 27"/>
+            <wp:cNvGraphicFramePr>
+              <a:graphicFrameLocks xmlns:a="http://schemas.openxmlformats.org/drawingml/2006/main" noChangeAspect="1"/>
+            </wp:cNvGraphicFramePr>
+            <a:graphic xmlns:a="http://schemas.openxmlformats.org/drawingml/2006/main">
+              <a:graphicData uri="http://schemas.openxmlformats.org/drawingml/2006/picture">
+                <pic:pic xmlns:pic="http://schemas.openxmlformats.org/drawingml/2006/picture">
+                  <pic:nvPicPr>
+                    <pic:cNvPr id="1" name=""/>
+                    <pic:cNvPicPr/>
+                  </pic:nvPicPr>
+                  <pic:blipFill>
+                    <a:blip r:embed="rId11"/>
+                    <a:stretch>
+                      <a:fillRect/>
+                    </a:stretch>
+                  </pic:blipFill>
+                  <pic:spPr>
+                    <a:xfrm>
+                      <a:off x="0" y="0"/>
+                      <a:ext cx="5612130" cy="1243330"/>
+                    </a:xfrm>
+                    <a:prstGeom prst="rect">
+                      <a:avLst/>
+                    </a:prstGeom>
+                    <a:ln>
+                      <a:noFill/>
+                    </a:ln>
+                    <a:effectLst>
+                      <a:outerShdw blurRad="292100" dist="139700" dir="2700000" algn="tl" rotWithShape="0">
+                        <a:srgbClr val="333333">
+                          <a:alpha val="65000"/>
+                        </a:srgbClr>
+                      </a:outerShdw>
+                    </a:effectLst>
+                  </pic:spPr>
+                </pic:pic>
+              </a:graphicData>
+            </a:graphic>
+          </wp:inline>
+        </w:drawing>
+      </w:r>
+    </w:p>
+    <w:p>
+      <w:pPr>
+        <w:jc w:val="both"/>
+        <w:rPr>
+          <w:rFonts w:ascii="Arial" w:hAnsi="Arial" w:cs="Arial"/>
+          <w:sz w:val="24"/>
+          <w:szCs w:val="24"/>
+        </w:rPr>
+      </w:pPr>
+    </w:p>
+    <w:p>
+      <w:pPr>
+        <w:rPr>
+          <w:rFonts w:ascii="Arial" w:hAnsi="Arial" w:cs="Arial"/>
+          <w:sz w:val="24"/>
+          <w:szCs w:val="24"/>
+        </w:rPr>
+      </w:pPr>
+      <w:r>
+        <w:rPr>
+          <w:rFonts w:ascii="Arial" w:hAnsi="Arial" w:cs="Arial"/>
+          <w:sz w:val="24"/>
+          <w:szCs w:val="24"/>
+        </w:rPr>
+        <w:t xml:space="preserve">Nota: Se muestran los importes totales y las distribuciones de cada año. </w:t>
+      </w:r>
+    </w:p>
+    <w:p>
+      <w:pPr>
+        <w:tabs>
+          <w:tab w:val="left" w:pos="2894"/>
+        </w:tabs>
+        <w:ind w:left="-284"/>
+        <w:rPr>
+          <w:rFonts w:ascii="Arial" w:hAnsi="Arial" w:cs="Arial"/>
+          <w:sz w:val="24"/>
+          <w:szCs w:val="24"/>
+        </w:rPr>
+      </w:pPr>
+      <w:r>
+        <w:rPr>
+          <w:rFonts w:ascii="Arial" w:hAnsi="Arial" w:cs="Arial"/>
+          <w:noProof/>
+          <w:lang w:val="es-MX" w:eastAsia="es-MX"/>
+        </w:rPr>
+        <mc:AlternateContent>
+          <mc:Choice Requires="wps">
+            <w:drawing>
+              <wp:anchor distT="0" distB="0" distL="114300" distR="114300" simplePos="0" relativeHeight="251895808" behindDoc="0" locked="0" layoutInCell="1" allowOverlap="1" wp14:anchorId="16FF47C0" wp14:editId="72A0DD70">
+                <wp:simplePos x="0" y="0"/>
+                <wp:positionH relativeFrom="margin">
+                  <wp:posOffset>2196465</wp:posOffset>
+                </wp:positionH>
+                <wp:positionV relativeFrom="paragraph">
+                  <wp:posOffset>1104900</wp:posOffset>
+                </wp:positionV>
+                <wp:extent cx="1600200" cy="711200"/>
+                <wp:effectExtent l="19050" t="19050" r="19050" b="12700"/>
+                <wp:wrapNone/>
+                <wp:docPr id="35" name="Rectángulo 35"/>
+                <wp:cNvGraphicFramePr/>
+                <a:graphic xmlns:a="http://schemas.openxmlformats.org/drawingml/2006/main">
+                  <a:graphicData uri="http://schemas.microsoft.com/office/word/2010/wordprocessingShape">
+                    <wps:wsp>
+                      <wps:cNvSpPr/>
+                      <wps:spPr>
+                        <a:xfrm>
+                          <a:off x="0" y="0"/>
+                          <a:ext cx="1600200" cy="711200"/>
+                        </a:xfrm>
+                        <a:prstGeom prst="rect">
+                          <a:avLst/>
+                        </a:prstGeom>
+                        <a:noFill/>
+                        <a:ln w="28575">
+                          <a:solidFill>
+                            <a:srgbClr val="FF0000"/>
+                          </a:solidFill>
+                        </a:ln>
+                      </wps:spPr>
+                      <wps:style>
+                        <a:lnRef idx="2">
+                          <a:schemeClr val="accent6"/>
+                        </a:lnRef>
+                        <a:fillRef idx="1">
+                          <a:schemeClr val="lt1"/>
+                        </a:fillRef>
+                        <a:effectRef idx="0">
+                          <a:schemeClr val="accent6"/>
+                        </a:effectRef>
+                        <a:fontRef idx="minor">
+                          <a:schemeClr val="dk1"/>
+                        </a:fontRef>
+                      </wps:style>
+                      <wps:bodyPr rot="0" spcFirstLastPara="0" vertOverflow="overflow" horzOverflow="overflow" vert="horz" wrap="square" lIns="91440" tIns="45720" rIns="91440" bIns="45720" numCol="1" spcCol="0" rtlCol="0" fromWordArt="0" anchor="ctr" anchorCtr="0" forceAA="0" compatLnSpc="1">
+                        <a:prstTxWarp prst="textNoShape">
+                          <a:avLst/>
+                        </a:prstTxWarp>
+                        <a:noAutofit/>
+                      </wps:bodyPr>
+                    </wps:wsp>
+                  </a:graphicData>
+                </a:graphic>
+                <wp14:sizeRelH relativeFrom="margin">
+                  <wp14:pctWidth>0</wp14:pctWidth>
+                </wp14:sizeRelH>
+                <wp14:sizeRelV relativeFrom="margin">
+                  <wp14:pctHeight>0</wp14:pctHeight>
+                </wp14:sizeRelV>
+              </wp:anchor>
+            </w:drawing>
+          </mc:Choice>
+          <mc:Fallback>
+            <w:pict>
+              <v:rect w14:anchorId="351DB85B" id="Rectángulo 35" o:spid="_x0000_s1026" style="position:absolute;margin-left:172.95pt;margin-top:87pt;width:126pt;height:56pt;z-index:251895808;visibility:visible;mso-wrap-style:square;mso-width-percent:0;mso-height-percent:0;mso-wrap-distance-left:9pt;mso-wrap-distance-top:0;mso-wrap-distance-right:9pt;mso-wrap-distance-bottom:0;mso-position-horizontal:absolute;mso-position-horizontal-relative:margin;mso-position-vertical:absolute;mso-position-vertical-relative:text;mso-width-percent:0;mso-height-percent:0;mso-width-relative:margin;mso-height-relative:margin;v-text-anchor:middle" o:gfxdata="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" filled="f" strokecolor="red" strokeweight="2.25pt">
+                <w10:wrap anchorx="margin"/>
+              </v:rect>
+            </w:pict>
+          </mc:Fallback>
+        </mc:AlternateContent>
+      </w:r>
+      <w:r>
+        <w:rPr>
+          <w:rFonts w:ascii="Arial" w:hAnsi="Arial" w:cs="Arial"/>
+          <w:noProof/>
+          <w:lang w:val="es-MX" w:eastAsia="es-MX"/>
+        </w:rPr>
+        <mc:AlternateContent>
+          <mc:Choice Requires="wps">
+            <w:drawing>
+              <wp:anchor distT="0" distB="0" distL="114300" distR="114300" simplePos="0" relativeHeight="251893760" behindDoc="0" locked="0" layoutInCell="1" allowOverlap="1" wp14:anchorId="614F6CDA" wp14:editId="33D011E4">
+                <wp:simplePos x="0" y="0"/>
+                <wp:positionH relativeFrom="margin">
+                  <wp:posOffset>570865</wp:posOffset>
+                </wp:positionH>
+                <wp:positionV relativeFrom="paragraph">
+                  <wp:posOffset>1130300</wp:posOffset>
+                </wp:positionV>
+                <wp:extent cx="285750" cy="704850"/>
+                <wp:effectExtent l="19050" t="19050" r="19050" b="19050"/>
+                <wp:wrapNone/>
+                <wp:docPr id="29" name="Rectángulo 29"/>
+                <wp:cNvGraphicFramePr/>
+                <a:graphic xmlns:a="http://schemas.openxmlformats.org/drawingml/2006/main">
+                  <a:graphicData uri="http://schemas.microsoft.com/office/word/2010/wordprocessingShape">
+                    <wps:wsp>
+                      <wps:cNvSpPr/>
+                      <wps:spPr>
+                        <a:xfrm>
+                          <a:off x="0" y="0"/>
+                          <a:ext cx="285750" cy="704850"/>
+                        </a:xfrm>
+                        <a:prstGeom prst="rect">
+                          <a:avLst/>
+                        </a:prstGeom>
+                        <a:noFill/>
+                        <a:ln w="28575">
+                          <a:solidFill>
+                            <a:srgbClr val="FF0000"/>
+                          </a:solidFill>
+                        </a:ln>
+                      </wps:spPr>
+                      <wps:style>
+                        <a:lnRef idx="2">
+                          <a:schemeClr val="accent6"/>
+                        </a:lnRef>
+                        <a:fillRef idx="1">
+                          <a:schemeClr val="lt1"/>
+                        </a:fillRef>
+                        <a:effectRef idx="0">
+                          <a:schemeClr val="accent6"/>
+                        </a:effectRef>
+                        <a:fontRef idx="minor">
+                          <a:schemeClr val="dk1"/>
+                        </a:fontRef>
+                      </wps:style>
+                      <wps:bodyPr rot="0" spcFirstLastPara="0" vertOverflow="overflow" horzOverflow="overflow" vert="horz" wrap="square" lIns="91440" tIns="45720" rIns="91440" bIns="45720" numCol="1" spcCol="0" rtlCol="0" fromWordArt="0" anchor="ctr" anchorCtr="0" forceAA="0" compatLnSpc="1">
+                        <a:prstTxWarp prst="textNoShape">
+                          <a:avLst/>
+                        </a:prstTxWarp>
+                        <a:noAutofit/>
+                      </wps:bodyPr>
+                    </wps:wsp>
+                  </a:graphicData>
+                </a:graphic>
+                <wp14:sizeRelH relativeFrom="margin">
+                  <wp14:pctWidth>0</wp14:pctWidth>
+                </wp14:sizeRelH>
+                <wp14:sizeRelV relativeFrom="margin">
+                  <wp14:pctHeight>0</wp14:pctHeight>
+                </wp14:sizeRelV>
+              </wp:anchor>
+            </w:drawing>
+          </mc:Choice>
+          <mc:Fallback>
+            <w:pict>
+              <v:rect w14:anchorId="3765E5B8" id="Rectángulo 29" o:spid="_x0000_s1026" style="position:absolute;margin-left:44.95pt;margin-top:89pt;width:22.5pt;height:55.5pt;z-index:251893760;visibility:visible;mso-wrap-style:square;mso-width-percent:0;mso-height-percent:0;mso-wrap-distance-left:9pt;mso-wrap-distance-top:0;mso-wrap-distance-right:9pt;mso-wrap-distance-bottom:0;mso-position-horizontal:absolute;mso-position-horizontal-relative:margin;mso-position-vertical:absolute;mso-position-vertical-relative:text;mso-width-percent:0;mso-height-percent:0;mso-width-relative:margin;mso-height-relative:margin;v-text-anchor:middle" o:gfxdata="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" filled="f" strokecolor="red" strokeweight="2.25pt">
+                <w10:wrap anchorx="margin"/>
+              </v:rect>
+            </w:pict>
+          </mc:Fallback>
+        </mc:AlternateContent>
+      </w:r>
+      <w:r>
+        <w:rPr>
+          <w:noProof/>
+          <w:lang w:val="es-MX" w:eastAsia="es-MX"/>
+        </w:rPr>
+        <w:t xml:space="preserve"> </w:t>
+      </w:r>
+      <w:r>
+        <w:rPr>
+          <w:rFonts w:ascii="Arial" w:hAnsi="Arial" w:cs="Arial"/>
+          <w:noProof/>
+          <w:sz w:val="24"/>
+          <w:szCs w:val="24"/>
+          <w:lang w:val="es-MX" w:eastAsia="es-MX"/>
+        </w:rPr>
+        <w:drawing>
+          <wp:inline distT="0" distB="0" distL="0" distR="0" wp14:anchorId="4F66CADD" wp14:editId="206CF7D3">
+            <wp:extent cx="5612130" cy="1518920"/>
+            <wp:effectExtent l="152400" t="152400" r="369570" b="367030"/>
+            <wp:docPr id="34" name="Imagen 34"/>
+            <wp:cNvGraphicFramePr>
+              <a:graphicFrameLocks xmlns:a="http://schemas.openxmlformats.org/drawingml/2006/main" noChangeAspect="1"/>
+            </wp:cNvGraphicFramePr>
+            <a:graphic xmlns:a="http://schemas.openxmlformats.org/drawingml/2006/main">
+              <a:graphicData uri="http://schemas.openxmlformats.org/drawingml/2006/picture">
+                <pic:pic xmlns:pic="http://schemas.openxmlformats.org/drawingml/2006/picture">
+                  <pic:nvPicPr>
+                    <pic:cNvPr id="1" name=""/>
+                    <pic:cNvPicPr/>
+                  </pic:nvPicPr>
+                  <pic:blipFill>
+                    <a:blip r:embed="rId14"/>
+                    <a:stretch>
+                      <a:fillRect/>
+                    </a:stretch>
+                  </pic:blipFill>
+                  <pic:spPr>
+                    <a:xfrm>
+                      <a:off x="0" y="0"/>
+                      <a:ext cx="5612130" cy="1518920"/>
+                    </a:xfrm>
+                    <a:prstGeom prst="rect">
+                      <a:avLst/>
+                    </a:prstGeom>
+                    <a:ln>
+                      <a:noFill/>
+                    </a:ln>
+                    <a:effectLst>
+                      <a:outerShdw blurRad="292100" dist="139700" dir="2700000" algn="tl" rotWithShape="0">
+                        <a:srgbClr val="333333">
+                          <a:alpha val="65000"/>
+                        </a:srgbClr>
+                      </a:outerShdw>
+                    </a:effectLst>
+                  </pic:spPr>
+                </pic:pic>
+              </a:graphicData>
+            </a:graphic>
+          </wp:inline>
+        </w:drawing>
+      </w:r>
+    </w:p>
+    <w:p>
+      <w:pPr>
+        <w:spacing w:line="276" w:lineRule="auto"/>
+        <w:rPr>
+          <w:rFonts w:ascii="Arial" w:hAnsi="Arial" w:cs="Arial"/>
+          <w:sz w:val="24"/>
+          <w:szCs w:val="24"/>
+        </w:rPr>
+      </w:pPr>
+    </w:p>
+    <w:p>
+      <w:pPr>
+        <w:tabs>
+          <w:tab w:val="left" w:pos="2894"/>
+        </w:tabs>
+        <w:ind w:left="-284"/>
+        <w:rPr>
+          <w:rFonts w:ascii="Arial" w:hAnsi="Arial" w:cs="Arial"/>
+          <w:sz w:val="24"/>
+          <w:szCs w:val="24"/>
+        </w:rPr>
+      </w:pPr>
+    </w:p>
+    <w:p>
+      <w:pPr>
+        <w:spacing w:line="276" w:lineRule="auto"/>
+        <w:rPr>
+          <w:rFonts w:ascii="Arial" w:hAnsi="Arial" w:cs="Arial"/>
+          <w:sz w:val="24"/>
+          <w:szCs w:val="24"/>
+        </w:rPr>
+      </w:pPr>
+    </w:p>
+    <w:p>
+      <w:pPr>
+        <w:spacing w:line="276" w:lineRule="auto"/>
+        <w:rPr>
+          <w:rFonts w:ascii="Arial" w:hAnsi="Arial" w:cs="Arial"/>
+          <w:sz w:val="24"/>
+          <w:szCs w:val="24"/>
+        </w:rPr>
+      </w:pPr>
+    </w:p>
+    <w:p>
+      <w:pPr>
+        <w:spacing w:line="276" w:lineRule="auto"/>
+        <w:rPr>
+          <w:rFonts w:ascii="Arial" w:hAnsi="Arial" w:cs="Arial"/>
+          <w:sz w:val="24"/>
+          <w:szCs w:val="24"/>
+        </w:rPr>
+      </w:pPr>
+    </w:p>
+    <w:p>
+      <w:pPr>
+        <w:spacing w:line="276" w:lineRule="auto"/>
+        <w:rPr>
+          <w:rFonts w:ascii="Arial" w:hAnsi="Arial" w:cs="Arial"/>
+          <w:sz w:val="24"/>
+          <w:szCs w:val="24"/>
+        </w:rPr>
+      </w:pPr>
+    </w:p>
+    <w:p>
+      <w:pPr>
+        <w:spacing w:line="276" w:lineRule="auto"/>
+        <w:rPr>
+          <w:rFonts w:ascii="Arial" w:hAnsi="Arial" w:cs="Arial"/>
+          <w:sz w:val="24"/>
+          <w:szCs w:val="24"/>
+        </w:rPr>
+      </w:pPr>
+    </w:p>
+    <w:p>
+      <w:pPr>
+        <w:spacing w:line="276" w:lineRule="auto"/>
+        <w:rPr>
+          <w:rFonts w:ascii="Arial" w:hAnsi="Arial" w:cs="Arial"/>
+          <w:sz w:val="24"/>
+          <w:szCs w:val="24"/>
+        </w:rPr>
+      </w:pPr>
+    </w:p>
+    <w:p>
+      <w:pPr>
+        <w:spacing w:line="276" w:lineRule="auto"/>
+        <w:rPr>
+          <w:rFonts w:ascii="Arial" w:hAnsi="Arial" w:cs="Arial"/>
+          <w:sz w:val="24"/>
+          <w:szCs w:val="24"/>
+        </w:rPr>
+      </w:pPr>
+    </w:p>
+    <w:p>
+      <w:pPr>
+        <w:pStyle w:val="Ttulo1"/>
+        <w:spacing w:line="276" w:lineRule="auto"/>
+        <w:jc w:val="center"/>
+        <w:rPr>
+          <w:rFonts w:cs="Arial"/>
+          <w:b w:val="0"/>
+          <w:color w:val="auto"/>
+        </w:rPr>
+      </w:pPr>
+      <w:bookmarkStart w:id="35" w:name="_Toc123565164"/>
+      <w:bookmarkStart w:id="36" w:name="_Toc124341671"/>
+      <w:bookmarkStart w:id="37" w:name="_Toc136857936"/>
+      <w:bookmarkStart w:id="38" w:name="_Toc150938460"/>
+      <w:r>
+        <w:rPr>
+          <w:rFonts w:cs="Arial"/>
+          <w:b w:val="0"/>
+          <w:color w:val="auto"/>
+        </w:rPr>
+        <w:lastRenderedPageBreak/>
+        <w:t>3.- Autorización de cálculo</w:t>
+      </w:r>
+      <w:bookmarkEnd w:id="35"/>
+      <w:bookmarkEnd w:id="36"/>
+      <w:bookmarkEnd w:id="37"/>
+      <w:bookmarkEnd w:id="38"/>
+    </w:p>
+    <w:p>
+      <w:pPr>
+        <w:rPr>
+          <w:rFonts w:ascii="Arial" w:hAnsi="Arial" w:cs="Arial"/>
+          <w:sz w:val="24"/>
+          <w:szCs w:val="24"/>
+        </w:rPr>
+      </w:pPr>
+      <w:r>
+        <w:rPr>
+          <w:rFonts w:ascii="Arial" w:hAnsi="Arial" w:cs="Arial"/>
+          <w:sz w:val="24"/>
+          <w:szCs w:val="24"/>
+        </w:rPr>
+        <w:t>3.1.- Para revisar los detalles del cálculo seleccionaremos el botón</w:t>
+      </w:r>
+      <w:r>
+        <w:rPr>
+          <w:rFonts w:ascii="Arial" w:hAnsi="Arial" w:cs="Arial"/>
+          <w:noProof/>
+          <w:lang w:val="es-MX" w:eastAsia="es-MX"/>
+        </w:rPr>
+        <w:drawing>
+          <wp:inline distT="0" distB="0" distL="0" distR="0" wp14:anchorId="6BD1139D" wp14:editId="4EEA63BF">
+            <wp:extent cx="353086" cy="316871"/>
+            <wp:effectExtent l="0" t="0" r="8890" b="6985"/>
+            <wp:docPr id="57" name="Imagen 57"/>
+            <wp:cNvGraphicFramePr>
+              <a:graphicFrameLocks xmlns:a="http://schemas.openxmlformats.org/drawingml/2006/main" noChangeAspect="1"/>
+            </wp:cNvGraphicFramePr>
+            <a:graphic xmlns:a="http://schemas.openxmlformats.org/drawingml/2006/main">
+              <a:graphicData uri="http://schemas.openxmlformats.org/drawingml/2006/picture">
+                <pic:pic xmlns:pic="http://schemas.openxmlformats.org/drawingml/2006/picture">
+                  <pic:nvPicPr>
+                    <pic:cNvPr id="1" name=""/>
+                    <pic:cNvPicPr/>
+                  </pic:nvPicPr>
+                  <pic:blipFill rotWithShape="1">
+                    <a:blip r:embed="rId15"/>
+                    <a:srcRect l="17721" t="14623" r="19361" b="21310"/>
+                    <a:stretch/>
+                  </pic:blipFill>
+                  <pic:spPr bwMode="auto">
+                    <a:xfrm>
+                      <a:off x="0" y="0"/>
+                      <a:ext cx="353585" cy="317319"/>
+                    </a:xfrm>
+                    <a:prstGeom prst="rect">
+                      <a:avLst/>
+                    </a:prstGeom>
+                    <a:ln>
+                      <a:noFill/>
+                    </a:ln>
+                    <a:extLst>
+                      <a:ext uri="{53640926-AAD7-44D8-BBD7-CCE9431645EC}">
+                        <a14:shadowObscured xmlns:a14="http://schemas.microsoft.com/office/drawing/2010/main"/>
+                      </a:ext>
+                    </a:extLst>
+                  </pic:spPr>
+                </pic:pic>
+              </a:graphicData>
+            </a:graphic>
+          </wp:inline>
+        </w:drawing>
+      </w:r>
+    </w:p>
+    <w:p>
+      <w:pPr>
+        <w:spacing w:line="276" w:lineRule="auto"/>
+        <w:ind w:left="-284"/>
+        <w:rPr>
+          <w:rFonts w:ascii="Arial" w:hAnsi="Arial" w:cs="Arial"/>
+          <w:sz w:val="24"/>
+          <w:szCs w:val="24"/>
+        </w:rPr>
+      </w:pPr>
+      <w:r>
+        <w:rPr>
+          <w:rFonts w:ascii="Arial" w:hAnsi="Arial" w:cs="Arial"/>
+          <w:noProof/>
+          <w:lang w:val="es-MX" w:eastAsia="es-MX"/>
+        </w:rPr>
+        <mc:AlternateContent>
+          <mc:Choice Requires="wps">
+            <w:drawing>
+              <wp:anchor distT="0" distB="0" distL="114300" distR="114300" simplePos="0" relativeHeight="251868160" behindDoc="0" locked="0" layoutInCell="1" allowOverlap="1" wp14:anchorId="11017E04" wp14:editId="7B57B53E">
+                <wp:simplePos x="0" y="0"/>
+                <wp:positionH relativeFrom="column">
+                  <wp:posOffset>177165</wp:posOffset>
+                </wp:positionH>
+                <wp:positionV relativeFrom="paragraph">
+                  <wp:posOffset>950595</wp:posOffset>
+                </wp:positionV>
+                <wp:extent cx="146050" cy="118110"/>
+                <wp:effectExtent l="19050" t="19050" r="25400" b="15240"/>
+                <wp:wrapNone/>
+                <wp:docPr id="55" name="Rectángulo 55"/>
+                <wp:cNvGraphicFramePr/>
+                <a:graphic xmlns:a="http://schemas.openxmlformats.org/drawingml/2006/main">
+                  <a:graphicData uri="http://schemas.microsoft.com/office/word/2010/wordprocessingShape">
+                    <wps:wsp>
+                      <wps:cNvSpPr/>
+                      <wps:spPr>
+                        <a:xfrm>
+                          <a:off x="0" y="0"/>
+                          <a:ext cx="146050" cy="118110"/>
+                        </a:xfrm>
+                        <a:prstGeom prst="rect">
+                          <a:avLst/>
+                        </a:prstGeom>
+                        <a:noFill/>
+                        <a:ln w="28575">
+                          <a:solidFill>
+                            <a:srgbClr val="FF0000"/>
+                          </a:solidFill>
+                        </a:ln>
+                      </wps:spPr>
+                      <wps:style>
+                        <a:lnRef idx="2">
+                          <a:schemeClr val="accent6"/>
+                        </a:lnRef>
+                        <a:fillRef idx="1">
+                          <a:schemeClr val="lt1"/>
+                        </a:fillRef>
+                        <a:effectRef idx="0">
+                          <a:schemeClr val="accent6"/>
+                        </a:effectRef>
+                        <a:fontRef idx="minor">
+                          <a:schemeClr val="dk1"/>
+                        </a:fontRef>
+                      </wps:style>
+                      <wps:bodyPr rot="0" spcFirstLastPara="0" vertOverflow="overflow" horzOverflow="overflow" vert="horz" wrap="square" lIns="91440" tIns="45720" rIns="91440" bIns="45720" numCol="1" spcCol="0" rtlCol="0" fromWordArt="0" anchor="ctr" anchorCtr="0" forceAA="0" compatLnSpc="1">
+                        <a:prstTxWarp prst="textNoShape">
+                          <a:avLst/>
+                        </a:prstTxWarp>
+                        <a:noAutofit/>
+                      </wps:bodyPr>
+                    </wps:wsp>
+                  </a:graphicData>
+                </a:graphic>
+                <wp14:sizeRelH relativeFrom="margin">
+                  <wp14:pctWidth>0</wp14:pctWidth>
+                </wp14:sizeRelH>
+                <wp14:sizeRelV relativeFrom="margin">
+                  <wp14:pctHeight>0</wp14:pctHeight>
+                </wp14:sizeRelV>
+              </wp:anchor>
+            </w:drawing>
+          </mc:Choice>
+          <mc:Fallback>
+            <w:pict>
+              <v:rect w14:anchorId="638B59A7" id="Rectángulo 55" o:spid="_x0000_s1026" style="position:absolute;margin-left:13.95pt;margin-top:74.85pt;width:11.5pt;height:9.3pt;z-index:251868160;visibility:visible;mso-wrap-style:square;mso-width-percent:0;mso-height-percent:0;mso-wrap-distance-left:9pt;mso-wrap-distance-top:0;mso-wrap-distance-right:9pt;mso-wrap-distance-bottom:0;mso-position-horizontal:absolute;mso-position-horizontal-relative:text;mso-position-vertical:absolute;mso-position-vertical-relative:text;mso-width-percent:0;mso-height-percent:0;mso-width-relative:margin;mso-height-relative:margin;v-text-anchor:middle" o:gfxdata="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" filled="f" strokecolor="red" strokeweight="2.25pt"/>
+            </w:pict>
+          </mc:Fallback>
+        </mc:AlternateContent>
+      </w:r>
+      <w:r>
+        <w:rPr>
+          <w:rFonts w:ascii="Arial" w:hAnsi="Arial" w:cs="Arial"/>
+          <w:noProof/>
+          <w:sz w:val="24"/>
+          <w:szCs w:val="24"/>
+          <w:lang w:val="es-MX" w:eastAsia="es-MX"/>
+        </w:rPr>
+        <w:drawing>
+          <wp:inline distT="0" distB="0" distL="0" distR="0" wp14:anchorId="498E2133" wp14:editId="6BC2FF0C">
+            <wp:extent cx="5612130" cy="958850"/>
+            <wp:effectExtent l="152400" t="152400" r="369570" b="355600"/>
+            <wp:docPr id="17" name="Imagen 17"/>
             <wp:cNvGraphicFramePr>
               <a:graphicFrameLocks xmlns:a="http://schemas.openxmlformats.org/drawingml/2006/main" noChangeAspect="1"/>
             </wp:cNvGraphicFramePr>
@@ -5635,13 +6186,13 @@
                   </pic:nvPicPr>
                   <pic:blipFill rotWithShape="1">
                     <a:blip r:embed="rId11"/>
-                    <a:srcRect b="14613"/>
+                    <a:srcRect b="22880"/>
                     <a:stretch/>
                   </pic:blipFill>
                   <pic:spPr bwMode="auto">
                     <a:xfrm>
                       <a:off x="0" y="0"/>
-                      <a:ext cx="5612130" cy="923925"/>
+                      <a:ext cx="5612130" cy="958850"/>
                     </a:xfrm>
                     <a:prstGeom prst="rect">
                       <a:avLst/>
@@ -5708,7 +6259,7 @@
         <w:rPr>
           <w:rFonts w:ascii="Arial" w:hAnsi="Arial" w:cs="Arial"/>
           <w:noProof/>
-          <w:lang w:val="en-US"/>
+          <w:lang w:val="es-MX" w:eastAsia="es-MX"/>
         </w:rPr>
         <mc:AlternateContent>
           <mc:Choice Requires="wps">
@@ -5777,7 +6328,7 @@
               </wp:anchor>
             </w:drawing>
           </mc:Choice>
-          <mc:Fallback xmlns:cx1="http://schemas.microsoft.com/office/drawing/2015/9/8/chartex">
+          <mc:Fallback>
             <w:pict>
               <v:rect w14:anchorId="030C0BB4" id="Rectángulo 60" o:spid="_x0000_s1026" style="position:absolute;margin-left:52.95pt;margin-top:11.95pt;width:36pt;height:17.15pt;z-index:251869184;visibility:visible;mso-wrap-style:square;mso-width-percent:0;mso-height-percent:0;mso-wrap-distance-left:9pt;mso-wrap-distance-top:0;mso-wrap-distance-right:9pt;mso-wrap-distance-bottom:0;mso-position-horizontal:absolute;mso-position-horizontal-relative:text;mso-position-vertical:absolute;mso-position-vertical-relative:text;mso-width-percent:0;mso-height-percent:0;mso-width-relative:margin;mso-height-relative:margin;v-text-anchor:middle" o:gfxdata="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" filled="f" strokecolor="red" strokeweight="2.25pt"/>
             </w:pict>
@@ -5790,7 +6341,7 @@
           <w:noProof/>
           <w:sz w:val="24"/>
           <w:szCs w:val="24"/>
-          <w:lang w:val="en-US"/>
+          <w:lang w:val="es-MX" w:eastAsia="es-MX"/>
         </w:rPr>
         <w:drawing>
           <wp:inline distT="0" distB="0" distL="0" distR="0" wp14:anchorId="07C1100B" wp14:editId="449BB6A6">
@@ -5808,7 +6359,7 @@
                     <pic:cNvPicPr/>
                   </pic:nvPicPr>
                   <pic:blipFill>
-                    <a:blip r:embed="rId15"/>
+                    <a:blip r:embed="rId16"/>
                     <a:stretch>
                       <a:fillRect/>
                     </a:stretch>
@@ -5870,7 +6421,7 @@
         <w:rPr>
           <w:rFonts w:ascii="Arial" w:hAnsi="Arial" w:cs="Arial"/>
           <w:noProof/>
-          <w:lang w:val="en-US"/>
+          <w:lang w:val="es-MX" w:eastAsia="es-MX"/>
         </w:rPr>
         <mc:AlternateContent>
           <mc:Choice Requires="wps">
@@ -5939,7 +6490,7 @@
               </wp:anchor>
             </w:drawing>
           </mc:Choice>
-          <mc:Fallback xmlns:cx1="http://schemas.microsoft.com/office/drawing/2015/9/8/chartex">
+          <mc:Fallback>
             <w:pict>
               <v:rect w14:anchorId="23302067" id="Rectángulo 32" o:spid="_x0000_s1026" style="position:absolute;margin-left:204.45pt;margin-top:102.2pt;width:27.25pt;height:15.45pt;z-index:251873280;visibility:visible;mso-wrap-style:square;mso-width-percent:0;mso-height-percent:0;mso-wrap-distance-left:9pt;mso-wrap-distance-top:0;mso-wrap-distance-right:9pt;mso-wrap-distance-bottom:0;mso-position-horizontal:absolute;mso-position-horizontal-relative:text;mso-position-vertical:absolute;mso-position-vertical-relative:text;mso-width-percent:0;mso-height-percent:0;mso-width-relative:margin;mso-height-relative:margin;v-text-anchor:middle" o:gfxdata="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" filled="f" strokecolor="red" strokeweight="2.25pt"/>
             </w:pict>
@@ -5950,7 +6501,7 @@
         <w:rPr>
           <w:rFonts w:ascii="Arial" w:hAnsi="Arial" w:cs="Arial"/>
           <w:noProof/>
-          <w:lang w:val="en-US"/>
+          <w:lang w:val="es-MX" w:eastAsia="es-MX"/>
         </w:rPr>
         <w:drawing>
           <wp:inline distT="0" distB="0" distL="0" distR="0" wp14:anchorId="0F2108C3" wp14:editId="61319F50">
@@ -5968,7 +6519,7 @@
                     <pic:cNvPicPr/>
                   </pic:nvPicPr>
                   <pic:blipFill rotWithShape="1">
-                    <a:blip r:embed="rId16"/>
+                    <a:blip r:embed="rId17"/>
                     <a:srcRect l="503" b="8990"/>
                     <a:stretch/>
                   </pic:blipFill>
@@ -6047,10 +6598,10 @@
           <w:color w:val="auto"/>
         </w:rPr>
       </w:pPr>
-      <w:bookmarkStart w:id="38" w:name="_Toc124161440"/>
-      <w:bookmarkStart w:id="39" w:name="_Toc124341672"/>
-      <w:bookmarkStart w:id="40" w:name="_Toc136857937"/>
-      <w:bookmarkStart w:id="41" w:name="_Toc150938461"/>
+      <w:bookmarkStart w:id="39" w:name="_Toc124161440"/>
+      <w:bookmarkStart w:id="40" w:name="_Toc124341672"/>
+      <w:bookmarkStart w:id="41" w:name="_Toc136857937"/>
+      <w:bookmarkStart w:id="42" w:name="_Toc150938461"/>
       <w:r>
         <w:rPr>
           <w:rFonts w:cs="Arial"/>
@@ -6060,10 +6611,10 @@
         <w:lastRenderedPageBreak/>
         <w:t>4.- Regresar un cálculo</w:t>
       </w:r>
-      <w:bookmarkEnd w:id="38"/>
       <w:bookmarkEnd w:id="39"/>
       <w:bookmarkEnd w:id="40"/>
       <w:bookmarkEnd w:id="41"/>
+      <w:bookmarkEnd w:id="42"/>
     </w:p>
     <w:p/>
     <w:p>
@@ -6105,21 +6656,21 @@
         <w:rPr>
           <w:rFonts w:ascii="Arial" w:hAnsi="Arial" w:cs="Arial"/>
           <w:noProof/>
-          <w:lang w:val="en-US"/>
+          <w:lang w:val="es-MX" w:eastAsia="es-MX"/>
         </w:rPr>
         <mc:AlternateContent>
           <mc:Choice Requires="wps">
             <w:drawing>
-              <wp:anchor distT="0" distB="0" distL="114300" distR="114300" simplePos="0" relativeHeight="251876352" behindDoc="0" locked="0" layoutInCell="1" allowOverlap="1" wp14:anchorId="6C642DEB" wp14:editId="7408EA3D">
+              <wp:anchor distT="0" distB="0" distL="114300" distR="114300" simplePos="0" relativeHeight="251876352" behindDoc="0" locked="0" layoutInCell="1" allowOverlap="1" wp14:anchorId="6C642DEB" wp14:editId="0D2780A4">
                 <wp:simplePos x="0" y="0"/>
                 <wp:positionH relativeFrom="column">
-                  <wp:posOffset>205740</wp:posOffset>
+                  <wp:posOffset>202565</wp:posOffset>
                 </wp:positionH>
                 <wp:positionV relativeFrom="paragraph">
-                  <wp:posOffset>858520</wp:posOffset>
+                  <wp:posOffset>950595</wp:posOffset>
                 </wp:positionV>
-                <wp:extent cx="180975" cy="200025"/>
-                <wp:effectExtent l="19050" t="19050" r="28575" b="28575"/>
+                <wp:extent cx="114300" cy="117475"/>
+                <wp:effectExtent l="19050" t="19050" r="19050" b="15875"/>
                 <wp:wrapNone/>
                 <wp:docPr id="59" name="Rectángulo 59"/>
                 <wp:cNvGraphicFramePr/>
@@ -6130,7 +6681,7 @@
                       <wps:spPr>
                         <a:xfrm>
                           <a:off x="0" y="0"/>
-                          <a:ext cx="180975" cy="200025"/>
+                          <a:ext cx="114300" cy="117475"/>
                         </a:xfrm>
                         <a:prstGeom prst="rect">
                           <a:avLst/>
@@ -6174,23 +6725,26 @@
               </wp:anchor>
             </w:drawing>
           </mc:Choice>
-          <mc:Fallback xmlns:cx1="http://schemas.microsoft.com/office/drawing/2015/9/8/chartex">
+          <mc:Fallback>
             <w:pict>
-              <v:rect w14:anchorId="06C200CB" id="Rectángulo 59" o:spid="_x0000_s1026" style="position:absolute;margin-left:16.2pt;margin-top:67.6pt;width:14.25pt;height:15.75pt;z-index:251876352;visibility:visible;mso-wrap-style:square;mso-width-percent:0;mso-height-percent:0;mso-wrap-distance-left:9pt;mso-wrap-distance-top:0;mso-wrap-distance-right:9pt;mso-wrap-distance-bottom:0;mso-position-horizontal:absolute;mso-position-horizontal-relative:text;mso-position-vertical:absolute;mso-position-vertical-relative:text;mso-width-percent:0;mso-height-percent:0;mso-width-relative:margin;mso-height-relative:margin;v-text-anchor:middle" o:gfxdata="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" filled="f" strokecolor="red" strokeweight="2.25pt"/>
+              <v:rect w14:anchorId="6F869B45" id="Rectángulo 59" o:spid="_x0000_s1026" style="position:absolute;margin-left:15.95pt;margin-top:74.85pt;width:9pt;height:9.25pt;z-index:251876352;visibility:visible;mso-wrap-style:square;mso-width-percent:0;mso-height-percent:0;mso-wrap-distance-left:9pt;mso-wrap-distance-top:0;mso-wrap-distance-right:9pt;mso-wrap-distance-bottom:0;mso-position-horizontal:absolute;mso-position-horizontal-relative:text;mso-position-vertical:absolute;mso-position-vertical-relative:text;mso-width-percent:0;mso-height-percent:0;mso-width-relative:margin;mso-height-relative:margin;v-text-anchor:middle" o:gfxdata="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" filled="f" strokecolor="red" strokeweight="2.25pt"/>
             </w:pict>
           </mc:Fallback>
         </mc:AlternateContent>
       </w:r>
       <w:r>
         <w:rPr>
+          <w:rFonts w:ascii="Arial" w:hAnsi="Arial" w:cs="Arial"/>
           <w:noProof/>
-          <w:lang w:val="en-US"/>
+          <w:sz w:val="24"/>
+          <w:szCs w:val="24"/>
+          <w:lang w:val="es-MX" w:eastAsia="es-MX"/>
         </w:rPr>
         <w:drawing>
-          <wp:inline distT="0" distB="0" distL="0" distR="0" wp14:anchorId="6C878260" wp14:editId="73B6E207">
-            <wp:extent cx="5612130" cy="923925"/>
-            <wp:effectExtent l="152400" t="152400" r="369570" b="371475"/>
-            <wp:docPr id="67" name="Imagen 67"/>
+          <wp:inline distT="0" distB="0" distL="0" distR="0" wp14:anchorId="4ACAEAE2" wp14:editId="09301AC0">
+            <wp:extent cx="5612130" cy="958850"/>
+            <wp:effectExtent l="152400" t="152400" r="369570" b="355600"/>
+            <wp:docPr id="19" name="Imagen 19"/>
             <wp:cNvGraphicFramePr>
               <a:graphicFrameLocks xmlns:a="http://schemas.openxmlformats.org/drawingml/2006/main" noChangeAspect="1"/>
             </wp:cNvGraphicFramePr>
@@ -6203,13 +6757,13 @@
                   </pic:nvPicPr>
                   <pic:blipFill rotWithShape="1">
                     <a:blip r:embed="rId11"/>
-                    <a:srcRect b="14613"/>
+                    <a:srcRect b="22880"/>
                     <a:stretch/>
                   </pic:blipFill>
                   <pic:spPr bwMode="auto">
                     <a:xfrm>
                       <a:off x="0" y="0"/>
-                      <a:ext cx="5612130" cy="923925"/>
+                      <a:ext cx="5612130" cy="958850"/>
                     </a:xfrm>
                     <a:prstGeom prst="rect">
                       <a:avLst/>
@@ -6262,7 +6816,7 @@
         <w:rPr>
           <w:rFonts w:ascii="Arial" w:hAnsi="Arial" w:cs="Arial"/>
           <w:noProof/>
-          <w:lang w:val="en-US"/>
+          <w:lang w:val="es-MX" w:eastAsia="es-MX"/>
         </w:rPr>
         <mc:AlternateContent>
           <mc:Choice Requires="wps">
@@ -6331,7 +6885,7 @@
               </wp:anchor>
             </w:drawing>
           </mc:Choice>
-          <mc:Fallback xmlns:cx1="http://schemas.microsoft.com/office/drawing/2015/9/8/chartex">
+          <mc:Fallback>
             <w:pict>
               <v:rect w14:anchorId="519EF977" id="Rectángulo 81" o:spid="_x0000_s1026" style="position:absolute;margin-left:70.1pt;margin-top:11.7pt;width:19.7pt;height:17.15pt;z-index:251877376;visibility:visible;mso-wrap-style:square;mso-width-percent:0;mso-height-percent:0;mso-wrap-distance-left:9pt;mso-wrap-distance-top:0;mso-wrap-distance-right:9pt;mso-wrap-distance-bottom:0;mso-position-horizontal:absolute;mso-position-horizontal-relative:text;mso-position-vertical:absolute;mso-position-vertical-relative:text;mso-width-percent:0;mso-height-percent:0;mso-width-relative:margin;mso-height-relative:margin;v-text-anchor:middle" o:gfxdata="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" filled="f" strokecolor="red" strokeweight="2.25pt"/>
             </w:pict>
@@ -6344,7 +6898,7 @@
           <w:noProof/>
           <w:sz w:val="24"/>
           <w:szCs w:val="24"/>
-          <w:lang w:val="en-US"/>
+          <w:lang w:val="es-MX" w:eastAsia="es-MX"/>
         </w:rPr>
         <w:drawing>
           <wp:inline distT="0" distB="0" distL="0" distR="0" wp14:anchorId="684766E5" wp14:editId="0BE8E68C">
@@ -6362,7 +6916,7 @@
                     <pic:cNvPicPr/>
                   </pic:nvPicPr>
                   <pic:blipFill>
-                    <a:blip r:embed="rId15"/>
+                    <a:blip r:embed="rId16"/>
                     <a:stretch>
                       <a:fillRect/>
                     </a:stretch>
@@ -6426,7 +6980,7 @@
         <w:rPr>
           <w:rFonts w:ascii="Arial" w:hAnsi="Arial" w:cs="Arial"/>
           <w:noProof/>
-          <w:lang w:val="en-US"/>
+          <w:lang w:val="es-MX" w:eastAsia="es-MX"/>
         </w:rPr>
         <mc:AlternateContent>
           <mc:Choice Requires="wps">
@@ -6495,7 +7049,7 @@
               </wp:anchor>
             </w:drawing>
           </mc:Choice>
-          <mc:Fallback xmlns:cx1="http://schemas.microsoft.com/office/drawing/2015/9/8/chartex">
+          <mc:Fallback>
             <w:pict>
               <v:rect w14:anchorId="3B466B6D" id="Rectángulo 84" o:spid="_x0000_s1026" style="position:absolute;margin-left:202.95pt;margin-top:104.15pt;width:29.5pt;height:13.2pt;z-index:251878400;visibility:visible;mso-wrap-style:square;mso-width-percent:0;mso-height-percent:0;mso-wrap-distance-left:9pt;mso-wrap-distance-top:0;mso-wrap-distance-right:9pt;mso-wrap-distance-bottom:0;mso-position-horizontal:absolute;mso-position-horizontal-relative:text;mso-position-vertical:absolute;mso-position-vertical-relative:text;mso-width-percent:0;mso-height-percent:0;mso-width-relative:margin;mso-height-relative:margin;v-text-anchor:middle" o:gfxdata="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" filled="f" strokecolor="red" strokeweight="2.25pt"/>
             </w:pict>
@@ -6506,7 +7060,7 @@
         <w:rPr>
           <w:rFonts w:ascii="Arial" w:hAnsi="Arial" w:cs="Arial"/>
           <w:noProof/>
-          <w:lang w:val="en-US"/>
+          <w:lang w:val="es-MX" w:eastAsia="es-MX"/>
         </w:rPr>
         <w:drawing>
           <wp:inline distT="0" distB="0" distL="0" distR="0" wp14:anchorId="1796248C" wp14:editId="4AF2A7DB">
@@ -6524,7 +7078,7 @@
                     <pic:cNvPicPr/>
                   </pic:nvPicPr>
                   <pic:blipFill rotWithShape="1">
-                    <a:blip r:embed="rId16"/>
+                    <a:blip r:embed="rId17"/>
                     <a:srcRect l="503" b="8990"/>
                     <a:stretch/>
                   </pic:blipFill>
@@ -6606,13 +7160,13 @@
           <w:color w:val="auto"/>
         </w:rPr>
       </w:pPr>
-      <w:bookmarkStart w:id="42" w:name="_Toc123728502"/>
-      <w:bookmarkStart w:id="43" w:name="_Toc124161441"/>
-      <w:bookmarkStart w:id="44" w:name="_Toc124161912"/>
-      <w:bookmarkStart w:id="45" w:name="_Toc124337340"/>
-      <w:bookmarkStart w:id="46" w:name="_Toc149745727"/>
-      <w:bookmarkStart w:id="47" w:name="_Toc150937861"/>
-      <w:bookmarkStart w:id="48" w:name="_Toc150938462"/>
+      <w:bookmarkStart w:id="43" w:name="_Toc123728502"/>
+      <w:bookmarkStart w:id="44" w:name="_Toc124161441"/>
+      <w:bookmarkStart w:id="45" w:name="_Toc124161912"/>
+      <w:bookmarkStart w:id="46" w:name="_Toc124337340"/>
+      <w:bookmarkStart w:id="47" w:name="_Toc149745727"/>
+      <w:bookmarkStart w:id="48" w:name="_Toc150937861"/>
+      <w:bookmarkStart w:id="49" w:name="_Toc150938462"/>
       <w:r>
         <w:rPr>
           <w:rFonts w:cs="Arial"/>
@@ -6622,10 +7176,10 @@
         <w:lastRenderedPageBreak/>
         <w:t xml:space="preserve">5.- </w:t>
       </w:r>
-      <w:bookmarkEnd w:id="42"/>
       <w:bookmarkEnd w:id="43"/>
       <w:bookmarkEnd w:id="44"/>
       <w:bookmarkEnd w:id="45"/>
+      <w:bookmarkEnd w:id="46"/>
       <w:r>
         <w:rPr>
           <w:rFonts w:cs="Arial"/>
@@ -6634,9 +7188,9 @@
         </w:rPr>
         <w:t>Recalcular</w:t>
       </w:r>
-      <w:bookmarkEnd w:id="46"/>
       <w:bookmarkEnd w:id="47"/>
       <w:bookmarkEnd w:id="48"/>
+      <w:bookmarkEnd w:id="49"/>
     </w:p>
     <w:p/>
     <w:p>
@@ -6671,21 +7225,21 @@
         <w:rPr>
           <w:rFonts w:ascii="Arial" w:hAnsi="Arial" w:cs="Arial"/>
           <w:noProof/>
-          <w:lang w:val="en-US"/>
+          <w:lang w:val="es-MX" w:eastAsia="es-MX"/>
         </w:rPr>
         <mc:AlternateContent>
           <mc:Choice Requires="wps">
             <w:drawing>
-              <wp:anchor distT="0" distB="0" distL="114300" distR="114300" simplePos="0" relativeHeight="251889664" behindDoc="0" locked="0" layoutInCell="1" allowOverlap="1" wp14:anchorId="068B9368" wp14:editId="48840E0C">
+              <wp:anchor distT="0" distB="0" distL="114300" distR="114300" simplePos="0" relativeHeight="251889664" behindDoc="0" locked="0" layoutInCell="1" allowOverlap="1" wp14:anchorId="068B9368" wp14:editId="323E12DC">
                 <wp:simplePos x="0" y="0"/>
                 <wp:positionH relativeFrom="margin">
-                  <wp:posOffset>196215</wp:posOffset>
+                  <wp:posOffset>189865</wp:posOffset>
                 </wp:positionH>
                 <wp:positionV relativeFrom="paragraph">
-                  <wp:posOffset>890270</wp:posOffset>
+                  <wp:posOffset>955040</wp:posOffset>
                 </wp:positionV>
-                <wp:extent cx="180975" cy="114300"/>
-                <wp:effectExtent l="19050" t="19050" r="28575" b="19050"/>
+                <wp:extent cx="127000" cy="120650"/>
+                <wp:effectExtent l="19050" t="19050" r="25400" b="12700"/>
                 <wp:wrapNone/>
                 <wp:docPr id="85" name="Rectángulo 85"/>
                 <wp:cNvGraphicFramePr/>
@@ -6696,7 +7250,7 @@
                       <wps:spPr>
                         <a:xfrm>
                           <a:off x="0" y="0"/>
-                          <a:ext cx="180975" cy="114300"/>
+                          <a:ext cx="127000" cy="120650"/>
                         </a:xfrm>
                         <a:prstGeom prst="rect">
                           <a:avLst/>
@@ -6740,9 +7294,9 @@
               </wp:anchor>
             </w:drawing>
           </mc:Choice>
-          <mc:Fallback xmlns:cx1="http://schemas.microsoft.com/office/drawing/2015/9/8/chartex">
+          <mc:Fallback>
             <w:pict>
-              <v:rect w14:anchorId="5B71084A" id="Rectángulo 85" o:spid="_x0000_s1026" style="position:absolute;margin-left:15.45pt;margin-top:70.1pt;width:14.25pt;height:9pt;z-index:251889664;visibility:visible;mso-wrap-style:square;mso-width-percent:0;mso-height-percent:0;mso-wrap-distance-left:9pt;mso-wrap-distance-top:0;mso-wrap-distance-right:9pt;mso-wrap-distance-bottom:0;mso-position-horizontal:absolute;mso-position-horizontal-relative:margin;mso-position-vertical:absolute;mso-position-vertical-relative:text;mso-width-percent:0;mso-height-percent:0;mso-width-relative:margin;mso-height-relative:margin;v-text-anchor:middle" o:gfxdata="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" filled="f" strokecolor="red" strokeweight="2.25pt">
+              <v:rect w14:anchorId="5537D564" id="Rectángulo 85" o:spid="_x0000_s1026" style="position:absolute;margin-left:14.95pt;margin-top:75.2pt;width:10pt;height:9.5pt;z-index:251889664;visibility:visible;mso-wrap-style:square;mso-width-percent:0;mso-height-percent:0;mso-wrap-distance-left:9pt;mso-wrap-distance-top:0;mso-wrap-distance-right:9pt;mso-wrap-distance-bottom:0;mso-position-horizontal:absolute;mso-position-horizontal-relative:margin;mso-position-vertical:absolute;mso-position-vertical-relative:text;mso-width-percent:0;mso-height-percent:0;mso-width-relative:margin;mso-height-relative:margin;v-text-anchor:middle" o:gfxdata="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" filled="f" strokecolor="red" strokeweight="2.25pt">
                 <w10:wrap anchorx="margin"/>
               </v:rect>
             </w:pict>
@@ -6751,14 +7305,17 @@
       </w:r>
       <w:r>
         <w:rPr>
+          <w:rFonts w:ascii="Arial" w:hAnsi="Arial" w:cs="Arial"/>
           <w:noProof/>
-          <w:lang w:val="en-US"/>
+          <w:sz w:val="24"/>
+          <w:szCs w:val="24"/>
+          <w:lang w:val="es-MX" w:eastAsia="es-MX"/>
         </w:rPr>
         <w:drawing>
-          <wp:inline distT="0" distB="0" distL="0" distR="0" wp14:anchorId="0C1BC859" wp14:editId="5E61F56C">
-            <wp:extent cx="5612130" cy="923925"/>
-            <wp:effectExtent l="152400" t="152400" r="369570" b="371475"/>
-            <wp:docPr id="15" name="Imagen 15"/>
+          <wp:inline distT="0" distB="0" distL="0" distR="0" wp14:anchorId="12F43EB2" wp14:editId="235D9B27">
+            <wp:extent cx="5612130" cy="958850"/>
+            <wp:effectExtent l="152400" t="152400" r="369570" b="355600"/>
+            <wp:docPr id="22" name="Imagen 22"/>
             <wp:cNvGraphicFramePr>
               <a:graphicFrameLocks xmlns:a="http://schemas.openxmlformats.org/drawingml/2006/main" noChangeAspect="1"/>
             </wp:cNvGraphicFramePr>
@@ -6771,13 +7328,13 @@
                   </pic:nvPicPr>
                   <pic:blipFill rotWithShape="1">
                     <a:blip r:embed="rId11"/>
-                    <a:srcRect b="14613"/>
+                    <a:srcRect b="22880"/>
                     <a:stretch/>
                   </pic:blipFill>
                   <pic:spPr bwMode="auto">
                     <a:xfrm>
                       <a:off x="0" y="0"/>
-                      <a:ext cx="5612130" cy="923925"/>
+                      <a:ext cx="5612130" cy="958850"/>
                     </a:xfrm>
                     <a:prstGeom prst="rect">
                       <a:avLst/>
@@ -6837,7 +7394,7 @@
         <w:rPr>
           <w:rFonts w:ascii="Arial" w:hAnsi="Arial" w:cs="Arial"/>
           <w:noProof/>
-          <w:lang w:val="en-US"/>
+          <w:lang w:val="es-MX" w:eastAsia="es-MX"/>
         </w:rPr>
         <mc:AlternateContent>
           <mc:Choice Requires="wps">
@@ -6906,7 +7463,7 @@
               </wp:anchor>
             </w:drawing>
           </mc:Choice>
-          <mc:Fallback xmlns:cx1="http://schemas.microsoft.com/office/drawing/2015/9/8/chartex">
+          <mc:Fallback>
             <w:pict>
               <v:rect w14:anchorId="0844F27F" id="Rectángulo 73" o:spid="_x0000_s1026" style="position:absolute;margin-left:26.55pt;margin-top:13.15pt;width:19.2pt;height:27.75pt;z-index:251887616;visibility:visible;mso-wrap-style:square;mso-width-percent:0;mso-height-percent:0;mso-wrap-distance-left:9pt;mso-wrap-distance-top:0;mso-wrap-distance-right:9pt;mso-wrap-distance-bottom:0;mso-position-horizontal:absolute;mso-position-horizontal-relative:margin;mso-position-vertical:absolute;mso-position-vertical-relative:text;mso-width-percent:0;mso-height-percent:0;mso-width-relative:margin;mso-height-relative:margin;v-text-anchor:middle" o:gfxdata="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" filled="f" strokecolor="red" strokeweight="2.25pt">
                 <w10:wrap anchorx="margin"/>
@@ -6921,7 +7478,7 @@
           <w:noProof/>
           <w:sz w:val="24"/>
           <w:szCs w:val="24"/>
-          <w:lang w:val="en-US"/>
+          <w:lang w:val="es-MX" w:eastAsia="es-MX"/>
         </w:rPr>
         <w:drawing>
           <wp:inline distT="0" distB="0" distL="0" distR="0" wp14:anchorId="238B86E5" wp14:editId="3AC2D3B6">
@@ -6939,7 +7496,7 @@
                     <pic:cNvPicPr/>
                   </pic:nvPicPr>
                   <pic:blipFill rotWithShape="1">
-                    <a:blip r:embed="rId17"/>
+                    <a:blip r:embed="rId18"/>
                     <a:srcRect t="22906"/>
                     <a:stretch/>
                   </pic:blipFill>
@@ -7006,7 +7563,7 @@
         <w:rPr>
           <w:rFonts w:ascii="Arial" w:hAnsi="Arial" w:cs="Arial"/>
           <w:noProof/>
-          <w:lang w:val="en-US"/>
+          <w:lang w:val="es-MX" w:eastAsia="es-MX"/>
         </w:rPr>
         <mc:AlternateContent>
           <mc:Choice Requires="wps">
@@ -7075,7 +7632,7 @@
               </wp:anchor>
             </w:drawing>
           </mc:Choice>
-          <mc:Fallback xmlns:cx1="http://schemas.microsoft.com/office/drawing/2015/9/8/chartex">
+          <mc:Fallback>
             <w:pict>
               <v:rect w14:anchorId="30A47BC1" id="Rectángulo 82" o:spid="_x0000_s1026" style="position:absolute;margin-left:89.05pt;margin-top:84.5pt;width:140.25pt;height:25.5pt;z-index:251888640;visibility:visible;mso-wrap-style:square;mso-width-percent:0;mso-height-percent:0;mso-wrap-distance-left:9pt;mso-wrap-distance-top:0;mso-wrap-distance-right:9pt;mso-wrap-distance-bottom:0;mso-position-horizontal:right;mso-position-horizontal-relative:margin;mso-position-vertical:absolute;mso-position-vertical-relative:text;mso-width-percent:0;mso-height-percent:0;mso-width-relative:margin;mso-height-relative:margin;v-text-anchor:middle" o:gfxdata="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" filled="f" strokecolor="red" strokeweight="2.25pt">
                 <w10:wrap anchorx="margin"/>
@@ -7090,7 +7647,7 @@
           <w:noProof/>
           <w:sz w:val="24"/>
           <w:szCs w:val="24"/>
-          <w:lang w:val="en-US"/>
+          <w:lang w:val="es-MX" w:eastAsia="es-MX"/>
         </w:rPr>
         <w:drawing>
           <wp:inline distT="0" distB="0" distL="0" distR="0" wp14:anchorId="0CF77A5D" wp14:editId="0D1DFB09">
@@ -7108,7 +7665,7 @@
                     <pic:cNvPicPr/>
                   </pic:nvPicPr>
                   <pic:blipFill rotWithShape="1">
-                    <a:blip r:embed="rId17"/>
+                    <a:blip r:embed="rId18"/>
                     <a:srcRect t="22906"/>
                     <a:stretch/>
                   </pic:blipFill>
@@ -7199,10 +7756,10 @@
           <w:color w:val="auto"/>
         </w:rPr>
       </w:pPr>
-      <w:bookmarkStart w:id="49" w:name="_Toc123565165"/>
-      <w:bookmarkStart w:id="50" w:name="_Toc124341673"/>
-      <w:bookmarkStart w:id="51" w:name="_Toc136857938"/>
-      <w:bookmarkStart w:id="52" w:name="_Toc150938463"/>
+      <w:bookmarkStart w:id="50" w:name="_Toc123565165"/>
+      <w:bookmarkStart w:id="51" w:name="_Toc124341673"/>
+      <w:bookmarkStart w:id="52" w:name="_Toc136857938"/>
+      <w:bookmarkStart w:id="53" w:name="_Toc150938463"/>
       <w:r>
         <w:rPr>
           <w:rFonts w:cs="Arial"/>
@@ -7220,10 +7777,10 @@
         </w:rPr>
         <w:t>.- Consulta de estatus</w:t>
       </w:r>
-      <w:bookmarkEnd w:id="49"/>
       <w:bookmarkEnd w:id="50"/>
       <w:bookmarkEnd w:id="51"/>
       <w:bookmarkEnd w:id="52"/>
+      <w:bookmarkEnd w:id="53"/>
     </w:p>
     <w:p/>
     <w:p>
@@ -7241,17 +7798,7 @@
           <w:sz w:val="24"/>
           <w:szCs w:val="24"/>
         </w:rPr>
-        <w:t>5.1.- El estatus a</w:t>
-      </w:r>
-      <w:bookmarkStart w:id="53" w:name="_GoBack"/>
-      <w:bookmarkEnd w:id="53"/>
-      <w:r>
-        <w:rPr>
-          <w:rFonts w:ascii="Arial" w:hAnsi="Arial" w:cs="Arial"/>
-          <w:sz w:val="24"/>
-          <w:szCs w:val="24"/>
-        </w:rPr>
-        <w:t>ctual del cálculo aparece en la columna final “Estatus” o presionando el botón</w:t>
+        <w:t>5.1.- El estatus actual del cálculo aparece en la columna final “Estatus” o presionando el botón</w:t>
       </w:r>
       <w:r>
         <w:rPr>
@@ -7274,21 +7821,21 @@
         <w:rPr>
           <w:rFonts w:ascii="Arial" w:hAnsi="Arial" w:cs="Arial"/>
           <w:noProof/>
-          <w:lang w:val="en-US"/>
+          <w:lang w:val="es-MX" w:eastAsia="es-MX"/>
         </w:rPr>
         <mc:AlternateContent>
           <mc:Choice Requires="wps">
             <w:drawing>
-              <wp:anchor distT="0" distB="0" distL="114300" distR="114300" simplePos="0" relativeHeight="251871232" behindDoc="0" locked="0" layoutInCell="1" allowOverlap="1" wp14:anchorId="405FA223" wp14:editId="026EB5B2">
+              <wp:anchor distT="0" distB="0" distL="114300" distR="114300" simplePos="0" relativeHeight="251871232" behindDoc="0" locked="0" layoutInCell="1" allowOverlap="1" wp14:anchorId="405FA223" wp14:editId="0F84503A">
                 <wp:simplePos x="0" y="0"/>
-                <wp:positionH relativeFrom="column">
-                  <wp:posOffset>4930140</wp:posOffset>
+                <wp:positionH relativeFrom="margin">
+                  <wp:align>right</wp:align>
                 </wp:positionH>
                 <wp:positionV relativeFrom="paragraph">
-                  <wp:posOffset>713105</wp:posOffset>
+                  <wp:posOffset>796290</wp:posOffset>
                 </wp:positionV>
-                <wp:extent cx="666750" cy="365125"/>
-                <wp:effectExtent l="19050" t="19050" r="19050" b="15875"/>
+                <wp:extent cx="577850" cy="307975"/>
+                <wp:effectExtent l="19050" t="19050" r="12700" b="15875"/>
                 <wp:wrapNone/>
                 <wp:docPr id="28" name="Rectángulo 28"/>
                 <wp:cNvGraphicFramePr/>
@@ -7299,7 +7846,7 @@
                       <wps:spPr>
                         <a:xfrm>
                           <a:off x="0" y="0"/>
-                          <a:ext cx="666750" cy="365125"/>
+                          <a:ext cx="577850" cy="307975"/>
                         </a:xfrm>
                         <a:prstGeom prst="rect">
                           <a:avLst/>
@@ -7343,9 +7890,11 @@
               </wp:anchor>
             </w:drawing>
           </mc:Choice>
-          <mc:Fallback xmlns:cx1="http://schemas.microsoft.com/office/drawing/2015/9/8/chartex">
+          <mc:Fallback>
             <w:pict>
-              <v:rect w14:anchorId="357EFFD1" id="Rectángulo 28" o:spid="_x0000_s1026" style="position:absolute;margin-left:388.2pt;margin-top:56.15pt;width:52.5pt;height:28.75pt;z-index:251871232;visibility:visible;mso-wrap-style:square;mso-width-percent:0;mso-height-percent:0;mso-wrap-distance-left:9pt;mso-wrap-distance-top:0;mso-wrap-distance-right:9pt;mso-wrap-distance-bottom:0;mso-position-horizontal:absolute;mso-position-horizontal-relative:text;mso-position-vertical:absolute;mso-position-vertical-relative:text;mso-width-percent:0;mso-height-percent:0;mso-width-relative:margin;mso-height-relative:margin;v-text-anchor:middle" o:gfxdata="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" filled="f" strokecolor="red" strokeweight="2.25pt"/>
+              <v:rect w14:anchorId="741C8A98" id="Rectángulo 28" o:spid="_x0000_s1026" style="position:absolute;margin-left:-5.7pt;margin-top:62.7pt;width:45.5pt;height:24.25pt;z-index:251871232;visibility:visible;mso-wrap-style:square;mso-width-percent:0;mso-height-percent:0;mso-wrap-distance-left:9pt;mso-wrap-distance-top:0;mso-wrap-distance-right:9pt;mso-wrap-distance-bottom:0;mso-position-horizontal:right;mso-position-horizontal-relative:margin;mso-position-vertical:absolute;mso-position-vertical-relative:text;mso-width-percent:0;mso-height-percent:0;mso-width-relative:margin;mso-height-relative:margin;v-text-anchor:middle" o:gfxdata="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" filled="f" strokecolor="red" strokeweight="2.25pt">
+                <w10:wrap anchorx="margin"/>
+              </v:rect>
             </w:pict>
           </mc:Fallback>
         </mc:AlternateContent>
@@ -7354,21 +7903,21 @@
         <w:rPr>
           <w:rFonts w:ascii="Arial" w:hAnsi="Arial" w:cs="Arial"/>
           <w:noProof/>
-          <w:lang w:val="en-US"/>
+          <w:lang w:val="es-MX" w:eastAsia="es-MX"/>
         </w:rPr>
         <mc:AlternateContent>
           <mc:Choice Requires="wps">
             <w:drawing>
-              <wp:anchor distT="0" distB="0" distL="114300" distR="114300" simplePos="0" relativeHeight="251870208" behindDoc="0" locked="0" layoutInCell="1" allowOverlap="1" wp14:anchorId="2F4E7503" wp14:editId="6988EE53">
+              <wp:anchor distT="0" distB="0" distL="114300" distR="114300" simplePos="0" relativeHeight="251870208" behindDoc="0" locked="0" layoutInCell="1" allowOverlap="1" wp14:anchorId="2F4E7503" wp14:editId="28E9DEE5">
                 <wp:simplePos x="0" y="0"/>
                 <wp:positionH relativeFrom="column">
-                  <wp:posOffset>173355</wp:posOffset>
+                  <wp:posOffset>170815</wp:posOffset>
                 </wp:positionH>
                 <wp:positionV relativeFrom="paragraph">
-                  <wp:posOffset>848360</wp:posOffset>
+                  <wp:posOffset>948690</wp:posOffset>
                 </wp:positionV>
-                <wp:extent cx="226060" cy="226060"/>
-                <wp:effectExtent l="19050" t="19050" r="21590" b="21590"/>
+                <wp:extent cx="165100" cy="124460"/>
+                <wp:effectExtent l="19050" t="19050" r="25400" b="27940"/>
                 <wp:wrapNone/>
                 <wp:docPr id="26" name="Rectángulo 26"/>
                 <wp:cNvGraphicFramePr/>
@@ -7379,7 +7928,7 @@
                       <wps:spPr>
                         <a:xfrm>
                           <a:off x="0" y="0"/>
-                          <a:ext cx="226060" cy="226060"/>
+                          <a:ext cx="165100" cy="124460"/>
                         </a:xfrm>
                         <a:prstGeom prst="rect">
                           <a:avLst/>
@@ -7423,23 +7972,26 @@
               </wp:anchor>
             </w:drawing>
           </mc:Choice>
-          <mc:Fallback xmlns:cx1="http://schemas.microsoft.com/office/drawing/2015/9/8/chartex">
+          <mc:Fallback>
             <w:pict>
-              <v:rect w14:anchorId="351ED26B" id="Rectángulo 26" o:spid="_x0000_s1026" style="position:absolute;margin-left:13.65pt;margin-top:66.8pt;width:17.8pt;height:17.8pt;z-index:251870208;visibility:visible;mso-wrap-style:square;mso-width-percent:0;mso-height-percent:0;mso-wrap-distance-left:9pt;mso-wrap-distance-top:0;mso-wrap-distance-right:9pt;mso-wrap-distance-bottom:0;mso-position-horizontal:absolute;mso-position-horizontal-relative:text;mso-position-vertical:absolute;mso-position-vertical-relative:text;mso-width-percent:0;mso-height-percent:0;mso-width-relative:margin;mso-height-relative:margin;v-text-anchor:middle" o:gfxdata="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" filled="f" strokecolor="red" strokeweight="2.25pt"/>
+              <v:rect w14:anchorId="5348FCFA" id="Rectángulo 26" o:spid="_x0000_s1026" style="position:absolute;margin-left:13.45pt;margin-top:74.7pt;width:13pt;height:9.8pt;z-index:251870208;visibility:visible;mso-wrap-style:square;mso-width-percent:0;mso-height-percent:0;mso-wrap-distance-left:9pt;mso-wrap-distance-top:0;mso-wrap-distance-right:9pt;mso-wrap-distance-bottom:0;mso-position-horizontal:absolute;mso-position-horizontal-relative:text;mso-position-vertical:absolute;mso-position-vertical-relative:text;mso-width-percent:0;mso-height-percent:0;mso-width-relative:margin;mso-height-relative:margin;v-text-anchor:middle" o:gfxdata="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" filled="f" strokecolor="red" strokeweight="2.25pt"/>
             </w:pict>
           </mc:Fallback>
         </mc:AlternateContent>
       </w:r>
       <w:r>
         <w:rPr>
+          <w:rFonts w:ascii="Arial" w:hAnsi="Arial" w:cs="Arial"/>
           <w:noProof/>
-          <w:lang w:val="en-US"/>
+          <w:sz w:val="24"/>
+          <w:szCs w:val="24"/>
+          <w:lang w:val="es-MX" w:eastAsia="es-MX"/>
         </w:rPr>
         <w:drawing>
-          <wp:inline distT="0" distB="0" distL="0" distR="0" wp14:anchorId="27BC7FA0" wp14:editId="12FACF46">
-            <wp:extent cx="5612130" cy="923925"/>
-            <wp:effectExtent l="152400" t="152400" r="369570" b="371475"/>
-            <wp:docPr id="70" name="Imagen 70"/>
+          <wp:inline distT="0" distB="0" distL="0" distR="0" wp14:anchorId="114A530A" wp14:editId="0B19398B">
+            <wp:extent cx="5612130" cy="958850"/>
+            <wp:effectExtent l="152400" t="152400" r="369570" b="355600"/>
+            <wp:docPr id="23" name="Imagen 23"/>
             <wp:cNvGraphicFramePr>
               <a:graphicFrameLocks xmlns:a="http://schemas.openxmlformats.org/drawingml/2006/main" noChangeAspect="1"/>
             </wp:cNvGraphicFramePr>
@@ -7452,13 +8004,13 @@
                   </pic:nvPicPr>
                   <pic:blipFill rotWithShape="1">
                     <a:blip r:embed="rId11"/>
-                    <a:srcRect b="14613"/>
+                    <a:srcRect b="22880"/>
                     <a:stretch/>
                   </pic:blipFill>
                   <pic:spPr bwMode="auto">
                     <a:xfrm>
                       <a:off x="0" y="0"/>
-                      <a:ext cx="5612130" cy="923925"/>
+                      <a:ext cx="5612130" cy="958850"/>
                     </a:xfrm>
                     <a:prstGeom prst="rect">
                       <a:avLst/>
@@ -7499,7 +8051,7 @@
         <w:rPr>
           <w:rFonts w:ascii="Arial" w:hAnsi="Arial" w:cs="Arial"/>
           <w:noProof/>
-          <w:lang w:val="en-US"/>
+          <w:lang w:val="es-MX" w:eastAsia="es-MX"/>
         </w:rPr>
         <mc:AlternateContent>
           <mc:Choice Requires="wps">
@@ -7568,7 +8120,7 @@
               </wp:anchor>
             </w:drawing>
           </mc:Choice>
-          <mc:Fallback xmlns:cx1="http://schemas.microsoft.com/office/drawing/2015/9/8/chartex">
+          <mc:Fallback>
             <w:pict>
               <v:rect w14:anchorId="7D453D95" id="Rectángulo 71" o:spid="_x0000_s1026" style="position:absolute;margin-left:34.9pt;margin-top:11.65pt;width:17.8pt;height:17.8pt;z-index:251885568;visibility:visible;mso-wrap-style:square;mso-width-percent:0;mso-height-percent:0;mso-wrap-distance-left:9pt;mso-wrap-distance-top:0;mso-wrap-distance-right:9pt;mso-wrap-distance-bottom:0;mso-position-horizontal:absolute;mso-position-horizontal-relative:text;mso-position-vertical:absolute;mso-position-vertical-relative:text;mso-width-percent:0;mso-height-percent:0;mso-width-relative:margin;mso-height-relative:margin;v-text-anchor:middle" o:gfxdata="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" filled="f" strokecolor="red" strokeweight="2.25pt"/>
             </w:pict>
@@ -7581,7 +8133,7 @@
           <w:noProof/>
           <w:sz w:val="24"/>
           <w:szCs w:val="24"/>
-          <w:lang w:val="en-US"/>
+          <w:lang w:val="es-MX" w:eastAsia="es-MX"/>
         </w:rPr>
         <w:drawing>
           <wp:inline distT="0" distB="0" distL="0" distR="0" wp14:anchorId="4ED0E095" wp14:editId="673E4B36">
@@ -7599,7 +8151,7 @@
                     <pic:cNvPicPr/>
                   </pic:nvPicPr>
                   <pic:blipFill>
-                    <a:blip r:embed="rId15"/>
+                    <a:blip r:embed="rId16"/>
                     <a:stretch>
                       <a:fillRect/>
                     </a:stretch>
@@ -7646,12 +8198,12 @@
           <w:noProof/>
           <w:sz w:val="24"/>
           <w:szCs w:val="24"/>
-          <w:lang w:val="en-US"/>
+          <w:lang w:val="es-MX" w:eastAsia="es-MX"/>
         </w:rPr>
         <w:drawing>
-          <wp:inline distT="0" distB="0" distL="0" distR="0" wp14:anchorId="7DEFB09E" wp14:editId="4F4B7602">
-            <wp:extent cx="2765895" cy="3559628"/>
-            <wp:effectExtent l="152400" t="152400" r="358775" b="365125"/>
+          <wp:inline distT="0" distB="0" distL="0" distR="0" wp14:anchorId="7DEFB09E" wp14:editId="349BDC48">
+            <wp:extent cx="2438400" cy="3138150"/>
+            <wp:effectExtent l="152400" t="152400" r="361950" b="367665"/>
             <wp:docPr id="12" name="Imagen 12"/>
             <wp:cNvGraphicFramePr>
               <a:graphicFrameLocks xmlns:a="http://schemas.openxmlformats.org/drawingml/2006/main" noChangeAspect="1"/>
@@ -7664,14 +8216,14 @@
                     <pic:cNvPicPr/>
                   </pic:nvPicPr>
                   <pic:blipFill rotWithShape="1">
-                    <a:blip r:embed="rId18"/>
+                    <a:blip r:embed="rId19"/>
                     <a:srcRect b="10264"/>
                     <a:stretch/>
                   </pic:blipFill>
                   <pic:spPr bwMode="auto">
                     <a:xfrm>
                       <a:off x="0" y="0"/>
-                      <a:ext cx="2781248" cy="3579386"/>
+                      <a:ext cx="2454655" cy="3159069"/>
                     </a:xfrm>
                     <a:prstGeom prst="rect">
                       <a:avLst/>
@@ -7700,8 +8252,8 @@
       </w:r>
     </w:p>
     <w:sectPr>
-      <w:headerReference w:type="default" r:id="rId19"/>
-      <w:footerReference w:type="default" r:id="rId20"/>
+      <w:headerReference w:type="default" r:id="rId20"/>
+      <w:footerReference w:type="default" r:id="rId21"/>
       <w:pgSz w:w="12240" w:h="15840" w:code="1"/>
       <w:pgMar w:top="1417" w:right="1701" w:bottom="1417" w:left="1701" w:header="708" w:footer="708" w:gutter="0"/>
       <w:cols w:space="708"/>
@@ -7713,7 +8265,7 @@
 </file>
 
 <file path=word/endnotes.xml><?xml version="1.0" encoding="utf-8"?>
-<w:endnotes xmlns:wpc="http://schemas.microsoft.com/office/word/2010/wordprocessingCanvas" xmlns:cx="http://schemas.microsoft.com/office/drawing/2014/chartex" xmlns:mc="http://schemas.openxmlformats.org/markup-compatibility/2006" xmlns:o="urn:schemas-microsoft-com:office:office" xmlns:r="http://schemas.openxmlformats.org/officeDocument/2006/relationships" xmlns:m="http://schemas.openxmlformats.org/officeDocument/2006/math" xmlns:v="urn:schemas-microsoft-com:vml" xmlns:wp14="http://schemas.microsoft.com/office/word/2010/wordprocessingDrawing" xmlns:wp="http://schemas.openxmlformats.org/drawingml/2006/wordprocessingDrawing" xmlns:w10="urn:schemas-microsoft-com:office:word" xmlns:w="http://schemas.openxmlformats.org/wordprocessingml/2006/main" xmlns:w14="http://schemas.microsoft.com/office/word/2010/wordml" xmlns:w15="http://schemas.microsoft.com/office/word/2012/wordml" xmlns:w16se="http://schemas.microsoft.com/office/word/2015/wordml/symex" xmlns:wpg="http://schemas.microsoft.com/office/word/2010/wordprocessingGroup" xmlns:wpi="http://schemas.microsoft.com/office/word/2010/wordprocessingInk" xmlns:wne="http://schemas.microsoft.com/office/word/2006/wordml" xmlns:wps="http://schemas.microsoft.com/office/word/2010/wordprocessingShape" mc:Ignorable="w14 w15 w16se wp14">
+<w:endnotes xmlns:wpc="http://schemas.microsoft.com/office/word/2010/wordprocessingCanvas" xmlns:cx="http://schemas.microsoft.com/office/drawing/2014/chartex" xmlns:cx1="http://schemas.microsoft.com/office/drawing/2015/9/8/chartex" xmlns:mc="http://schemas.openxmlformats.org/markup-compatibility/2006" xmlns:o="urn:schemas-microsoft-com:office:office" xmlns:r="http://schemas.openxmlformats.org/officeDocument/2006/relationships" xmlns:m="http://schemas.openxmlformats.org/officeDocument/2006/math" xmlns:v="urn:schemas-microsoft-com:vml" xmlns:wp14="http://schemas.microsoft.com/office/word/2010/wordprocessingDrawing" xmlns:wp="http://schemas.openxmlformats.org/drawingml/2006/wordprocessingDrawing" xmlns:w10="urn:schemas-microsoft-com:office:word" xmlns:w="http://schemas.openxmlformats.org/wordprocessingml/2006/main" xmlns:w14="http://schemas.microsoft.com/office/word/2010/wordml" xmlns:w15="http://schemas.microsoft.com/office/word/2012/wordml" xmlns:w16se="http://schemas.microsoft.com/office/word/2015/wordml/symex" xmlns:wpg="http://schemas.microsoft.com/office/word/2010/wordprocessingGroup" xmlns:wpi="http://schemas.microsoft.com/office/word/2010/wordprocessingInk" xmlns:wne="http://schemas.microsoft.com/office/word/2006/wordml" xmlns:wps="http://schemas.microsoft.com/office/word/2010/wordprocessingShape" mc:Ignorable="w14 w15 w16se wp14">
   <w:endnote w:type="separator" w:id="-1">
     <w:p>
       <w:pPr>
@@ -7738,7 +8290,7 @@
 </file>
 
 <file path=word/footer1.xml><?xml version="1.0" encoding="utf-8"?>
-<w:ftr xmlns:wpc="http://schemas.microsoft.com/office/word/2010/wordprocessingCanvas" xmlns:cx="http://schemas.microsoft.com/office/drawing/2014/chartex" xmlns:mc="http://schemas.openxmlformats.org/markup-compatibility/2006" xmlns:o="urn:schemas-microsoft-com:office:office" xmlns:r="http://schemas.openxmlformats.org/officeDocument/2006/relationships" xmlns:m="http://schemas.openxmlformats.org/officeDocument/2006/math" xmlns:v="urn:schemas-microsoft-com:vml" xmlns:wp14="http://schemas.microsoft.com/office/word/2010/wordprocessingDrawing" xmlns:wp="http://schemas.openxmlformats.org/drawingml/2006/wordprocessingDrawing" xmlns:w10="urn:schemas-microsoft-com:office:word" xmlns:w="http://schemas.openxmlformats.org/wordprocessingml/2006/main" xmlns:w14="http://schemas.microsoft.com/office/word/2010/wordml" xmlns:w15="http://schemas.microsoft.com/office/word/2012/wordml" xmlns:w16se="http://schemas.microsoft.com/office/word/2015/wordml/symex" xmlns:wpg="http://schemas.microsoft.com/office/word/2010/wordprocessingGroup" xmlns:wpi="http://schemas.microsoft.com/office/word/2010/wordprocessingInk" xmlns:wne="http://schemas.microsoft.com/office/word/2006/wordml" xmlns:wps="http://schemas.microsoft.com/office/word/2010/wordprocessingShape" mc:Ignorable="w14 w15 w16se wp14">
+<w:ftr xmlns:wpc="http://schemas.microsoft.com/office/word/2010/wordprocessingCanvas" xmlns:cx="http://schemas.microsoft.com/office/drawing/2014/chartex" xmlns:cx1="http://schemas.microsoft.com/office/drawing/2015/9/8/chartex" xmlns:mc="http://schemas.openxmlformats.org/markup-compatibility/2006" xmlns:o="urn:schemas-microsoft-com:office:office" xmlns:r="http://schemas.openxmlformats.org/officeDocument/2006/relationships" xmlns:m="http://schemas.openxmlformats.org/officeDocument/2006/math" xmlns:v="urn:schemas-microsoft-com:vml" xmlns:wp14="http://schemas.microsoft.com/office/word/2010/wordprocessingDrawing" xmlns:wp="http://schemas.openxmlformats.org/drawingml/2006/wordprocessingDrawing" xmlns:w10="urn:schemas-microsoft-com:office:word" xmlns:w="http://schemas.openxmlformats.org/wordprocessingml/2006/main" xmlns:w14="http://schemas.microsoft.com/office/word/2010/wordml" xmlns:w15="http://schemas.microsoft.com/office/word/2012/wordml" xmlns:w16se="http://schemas.microsoft.com/office/word/2015/wordml/symex" xmlns:wpg="http://schemas.microsoft.com/office/word/2010/wordprocessingGroup" xmlns:wpi="http://schemas.microsoft.com/office/word/2010/wordprocessingInk" xmlns:wne="http://schemas.microsoft.com/office/word/2006/wordml" xmlns:wps="http://schemas.microsoft.com/office/word/2010/wordprocessingShape" mc:Ignorable="w14 w15 w16se wp14">
   <w:sdt>
     <w:sdtPr>
       <w:rPr>
@@ -7781,7 +8333,7 @@
                 <w:b/>
                 <w:noProof/>
                 <w:color w:val="FFFFFF" w:themeColor="background1"/>
-                <w:lang w:val="en-US"/>
+                <w:lang w:val="es-MX" w:eastAsia="es-MX"/>
               </w:rPr>
               <mc:AlternateContent>
                 <mc:Choice Requires="wps">
@@ -7839,7 +8391,7 @@
                     </wp:anchor>
                   </w:drawing>
                 </mc:Choice>
-                <mc:Fallback xmlns:cx1="http://schemas.microsoft.com/office/drawing/2015/9/8/chartex">
+                <mc:Fallback>
                   <w:pict>
                     <v:line w14:anchorId="42D5C661" id="Conector recto 13" o:spid="_x0000_s1026" style="position:absolute;z-index:251662336;visibility:visible;mso-wrap-style:square;mso-width-percent:0;mso-height-percent:0;mso-wrap-distance-left:9pt;mso-wrap-distance-top:0;mso-wrap-distance-right:9pt;mso-wrap-distance-bottom:0;mso-position-horizontal:absolute;mso-position-horizontal-relative:text;mso-position-vertical:absolute;mso-position-vertical-relative:text;mso-width-percent:0;mso-height-percent:0;mso-width-relative:margin;mso-height-relative:margin" from="-17.55pt,-3pt" to="446.7pt,-2.25pt" o:gfxdata="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" strokecolor="#a5a5a5 [3206]" strokeweight="1.5pt">
                       <v:stroke joinstyle="miter"/>
@@ -7853,7 +8405,7 @@
                 <w:b/>
                 <w:noProof/>
                 <w:color w:val="FFFFFF" w:themeColor="background1"/>
-                <w:lang w:val="en-US"/>
+                <w:lang w:val="es-MX" w:eastAsia="es-MX"/>
               </w:rPr>
               <mc:AlternateContent>
                 <mc:Choice Requires="wps">
@@ -7950,7 +8502,7 @@
                     </wp:anchor>
                   </w:drawing>
                 </mc:Choice>
-                <mc:Fallback xmlns:cx1="http://schemas.microsoft.com/office/drawing/2015/9/8/chartex">
+                <mc:Fallback>
                   <w:pict>
                     <v:rect w14:anchorId="2CD8D370" id="Rectángulo 11" o:spid="_x0000_s1026" style="position:absolute;margin-left:280.3pt;margin-top:-3.3pt;width:167.65pt;height:22.4pt;z-index:-251658241;visibility:visible;mso-wrap-style:square;mso-width-percent:0;mso-wrap-distance-left:9pt;mso-wrap-distance-top:0;mso-wrap-distance-right:9pt;mso-wrap-distance-bottom:0;mso-position-horizontal:absolute;mso-position-horizontal-relative:text;mso-position-vertical:absolute;mso-position-vertical-relative:text;mso-width-percent:0;mso-width-relative:margin;v-text-anchor:middle" o:gfxdata="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" fillcolor="#002060" stroked="f" strokeweight="1pt">
                       <v:fill color2="#002060" o:opacity2="15728f" rotate="t" angle="90" colors="0 #002060;34734f #002060;40632f #002060;45815f #072766;46531f #002060;60293f #002060;1 #002060" focus="100%" type="gradient"/>
@@ -8055,7 +8607,7 @@
                 <w:noProof/>
                 <w:color w:val="FFFFFF" w:themeColor="background1"/>
               </w:rPr>
-              <w:t>12</w:t>
+              <w:t>13</w:t>
             </w:r>
             <w:r>
               <w:rPr>
@@ -8081,7 +8633,7 @@
 </file>
 
 <file path=word/footnotes.xml><?xml version="1.0" encoding="utf-8"?>
-<w:footnotes xmlns:wpc="http://schemas.microsoft.com/office/word/2010/wordprocessingCanvas" xmlns:cx="http://schemas.microsoft.com/office/drawing/2014/chartex" xmlns:mc="http://schemas.openxmlformats.org/markup-compatibility/2006" xmlns:o="urn:schemas-microsoft-com:office:office" xmlns:r="http://schemas.openxmlformats.org/officeDocument/2006/relationships" xmlns:m="http://schemas.openxmlformats.org/officeDocument/2006/math" xmlns:v="urn:schemas-microsoft-com:vml" xmlns:wp14="http://schemas.microsoft.com/office/word/2010/wordprocessingDrawing" xmlns:wp="http://schemas.openxmlformats.org/drawingml/2006/wordprocessingDrawing" xmlns:w10="urn:schemas-microsoft-com:office:word" xmlns:w="http://schemas.openxmlformats.org/wordprocessingml/2006/main" xmlns:w14="http://schemas.microsoft.com/office/word/2010/wordml" xmlns:w15="http://schemas.microsoft.com/office/word/2012/wordml" xmlns:w16se="http://schemas.microsoft.com/office/word/2015/wordml/symex" xmlns:wpg="http://schemas.microsoft.com/office/word/2010/wordprocessingGroup" xmlns:wpi="http://schemas.microsoft.com/office/word/2010/wordprocessingInk" xmlns:wne="http://schemas.microsoft.com/office/word/2006/wordml" xmlns:wps="http://schemas.microsoft.com/office/word/2010/wordprocessingShape" mc:Ignorable="w14 w15 w16se wp14">
+<w:footnotes xmlns:wpc="http://schemas.microsoft.com/office/word/2010/wordprocessingCanvas" xmlns:cx="http://schemas.microsoft.com/office/drawing/2014/chartex" xmlns:cx1="http://schemas.microsoft.com/office/drawing/2015/9/8/chartex" xmlns:mc="http://schemas.openxmlformats.org/markup-compatibility/2006" xmlns:o="urn:schemas-microsoft-com:office:office" xmlns:r="http://schemas.openxmlformats.org/officeDocument/2006/relationships" xmlns:m="http://schemas.openxmlformats.org/officeDocument/2006/math" xmlns:v="urn:schemas-microsoft-com:vml" xmlns:wp14="http://schemas.microsoft.com/office/word/2010/wordprocessingDrawing" xmlns:wp="http://schemas.openxmlformats.org/drawingml/2006/wordprocessingDrawing" xmlns:w10="urn:schemas-microsoft-com:office:word" xmlns:w="http://schemas.openxmlformats.org/wordprocessingml/2006/main" xmlns:w14="http://schemas.microsoft.com/office/word/2010/wordml" xmlns:w15="http://schemas.microsoft.com/office/word/2012/wordml" xmlns:w16se="http://schemas.microsoft.com/office/word/2015/wordml/symex" xmlns:wpg="http://schemas.microsoft.com/office/word/2010/wordprocessingGroup" xmlns:wpi="http://schemas.microsoft.com/office/word/2010/wordprocessingInk" xmlns:wne="http://schemas.microsoft.com/office/word/2006/wordml" xmlns:wps="http://schemas.microsoft.com/office/word/2010/wordprocessingShape" mc:Ignorable="w14 w15 w16se wp14">
   <w:footnote w:type="separator" w:id="-1">
     <w:p>
       <w:pPr>
@@ -8106,7 +8658,7 @@
 </file>
 
 <file path=word/header1.xml><?xml version="1.0" encoding="utf-8"?>
-<w:hdr xmlns:wpc="http://schemas.microsoft.com/office/word/2010/wordprocessingCanvas" xmlns:cx="http://schemas.microsoft.com/office/drawing/2014/chartex" xmlns:mc="http://schemas.openxmlformats.org/markup-compatibility/2006" xmlns:o="urn:schemas-microsoft-com:office:office" xmlns:r="http://schemas.openxmlformats.org/officeDocument/2006/relationships" xmlns:m="http://schemas.openxmlformats.org/officeDocument/2006/math" xmlns:v="urn:schemas-microsoft-com:vml" xmlns:wp14="http://schemas.microsoft.com/office/word/2010/wordprocessingDrawing" xmlns:wp="http://schemas.openxmlformats.org/drawingml/2006/wordprocessingDrawing" xmlns:w10="urn:schemas-microsoft-com:office:word" xmlns:w="http://schemas.openxmlformats.org/wordprocessingml/2006/main" xmlns:w14="http://schemas.microsoft.com/office/word/2010/wordml" xmlns:w15="http://schemas.microsoft.com/office/word/2012/wordml" xmlns:w16se="http://schemas.microsoft.com/office/word/2015/wordml/symex" xmlns:wpg="http://schemas.microsoft.com/office/word/2010/wordprocessingGroup" xmlns:wpi="http://schemas.microsoft.com/office/word/2010/wordprocessingInk" xmlns:wne="http://schemas.microsoft.com/office/word/2006/wordml" xmlns:wps="http://schemas.microsoft.com/office/word/2010/wordprocessingShape" mc:Ignorable="w14 w15 w16se wp14">
+<w:hdr xmlns:wpc="http://schemas.microsoft.com/office/word/2010/wordprocessingCanvas" xmlns:cx="http://schemas.microsoft.com/office/drawing/2014/chartex" xmlns:cx1="http://schemas.microsoft.com/office/drawing/2015/9/8/chartex" xmlns:mc="http://schemas.openxmlformats.org/markup-compatibility/2006" xmlns:o="urn:schemas-microsoft-com:office:office" xmlns:r="http://schemas.openxmlformats.org/officeDocument/2006/relationships" xmlns:m="http://schemas.openxmlformats.org/officeDocument/2006/math" xmlns:v="urn:schemas-microsoft-com:vml" xmlns:wp14="http://schemas.microsoft.com/office/word/2010/wordprocessingDrawing" xmlns:wp="http://schemas.openxmlformats.org/drawingml/2006/wordprocessingDrawing" xmlns:w10="urn:schemas-microsoft-com:office:word" xmlns:w="http://schemas.openxmlformats.org/wordprocessingml/2006/main" xmlns:w14="http://schemas.microsoft.com/office/word/2010/wordml" xmlns:w15="http://schemas.microsoft.com/office/word/2012/wordml" xmlns:w16se="http://schemas.microsoft.com/office/word/2015/wordml/symex" xmlns:wpg="http://schemas.microsoft.com/office/word/2010/wordprocessingGroup" xmlns:wpi="http://schemas.microsoft.com/office/word/2010/wordprocessingInk" xmlns:wne="http://schemas.microsoft.com/office/word/2006/wordml" xmlns:wps="http://schemas.microsoft.com/office/word/2010/wordprocessingShape" mc:Ignorable="w14 w15 w16se wp14">
   <w:p>
     <w:pPr>
       <w:pStyle w:val="Encabezado"/>
@@ -8114,7 +8666,7 @@
     <w:r>
       <w:rPr>
         <w:noProof/>
-        <w:lang w:val="en-US"/>
+        <w:lang w:val="es-MX" w:eastAsia="es-MX"/>
       </w:rPr>
       <w:drawing>
         <wp:anchor distT="0" distB="0" distL="114300" distR="114300" simplePos="0" relativeHeight="251664384" behindDoc="0" locked="0" layoutInCell="1" allowOverlap="1" wp14:anchorId="0ADD031E" wp14:editId="4F357912">
@@ -8184,7 +8736,7 @@
 </file>
 
 <file path=word/numbering.xml><?xml version="1.0" encoding="utf-8"?>
-<w:numbering xmlns:wpc="http://schemas.microsoft.com/office/word/2010/wordprocessingCanvas" xmlns:cx="http://schemas.microsoft.com/office/drawing/2014/chartex" xmlns:mc="http://schemas.openxmlformats.org/markup-compatibility/2006" xmlns:o="urn:schemas-microsoft-com:office:office" xmlns:r="http://schemas.openxmlformats.org/officeDocument/2006/relationships" xmlns:m="http://schemas.openxmlformats.org/officeDocument/2006/math" xmlns:v="urn:schemas-microsoft-com:vml" xmlns:wp14="http://schemas.microsoft.com/office/word/2010/wordprocessingDrawing" xmlns:wp="http://schemas.openxmlformats.org/drawingml/2006/wordprocessingDrawing" xmlns:w10="urn:schemas-microsoft-com:office:word" xmlns:w="http://schemas.openxmlformats.org/wordprocessingml/2006/main" xmlns:w14="http://schemas.microsoft.com/office/word/2010/wordml" xmlns:w15="http://schemas.microsoft.com/office/word/2012/wordml" xmlns:w16se="http://schemas.microsoft.com/office/word/2015/wordml/symex" xmlns:wpg="http://schemas.microsoft.com/office/word/2010/wordprocessingGroup" xmlns:wpi="http://schemas.microsoft.com/office/word/2010/wordprocessingInk" xmlns:wne="http://schemas.microsoft.com/office/word/2006/wordml" xmlns:wps="http://schemas.microsoft.com/office/word/2010/wordprocessingShape" mc:Ignorable="w14 w15 w16se wp14">
+<w:numbering xmlns:wpc="http://schemas.microsoft.com/office/word/2010/wordprocessingCanvas" xmlns:cx="http://schemas.microsoft.com/office/drawing/2014/chartex" xmlns:cx1="http://schemas.microsoft.com/office/drawing/2015/9/8/chartex" xmlns:mc="http://schemas.openxmlformats.org/markup-compatibility/2006" xmlns:o="urn:schemas-microsoft-com:office:office" xmlns:r="http://schemas.openxmlformats.org/officeDocument/2006/relationships" xmlns:m="http://schemas.openxmlformats.org/officeDocument/2006/math" xmlns:v="urn:schemas-microsoft-com:vml" xmlns:wp14="http://schemas.microsoft.com/office/word/2010/wordprocessingDrawing" xmlns:wp="http://schemas.openxmlformats.org/drawingml/2006/wordprocessingDrawing" xmlns:w10="urn:schemas-microsoft-com:office:word" xmlns:w="http://schemas.openxmlformats.org/wordprocessingml/2006/main" xmlns:w14="http://schemas.microsoft.com/office/word/2010/wordml" xmlns:w15="http://schemas.microsoft.com/office/word/2012/wordml" xmlns:w16se="http://schemas.microsoft.com/office/word/2015/wordml/symex" xmlns:wpg="http://schemas.microsoft.com/office/word/2010/wordprocessingGroup" xmlns:wpi="http://schemas.microsoft.com/office/word/2010/wordprocessingInk" xmlns:wne="http://schemas.microsoft.com/office/word/2006/wordml" xmlns:wps="http://schemas.microsoft.com/office/word/2010/wordprocessingShape" mc:Ignorable="w14 w15 w16se wp14">
   <w:abstractNum w:abstractNumId="0" w15:restartNumberingAfterBreak="0">
     <w:nsid w:val="33767D3B"/>
     <w:multiLevelType w:val="multilevel"/>
@@ -9824,7 +10376,7 @@
 </file>
 
 <file path=customXml/itemProps1.xml><?xml version="1.0" encoding="utf-8"?>
-<ds:datastoreItem xmlns:ds="http://schemas.openxmlformats.org/officeDocument/2006/customXml" ds:itemID="{29E3D4AE-0E1D-4B03-AB28-A1B0DAAC6C36}">
+<ds:datastoreItem xmlns:ds="http://schemas.openxmlformats.org/officeDocument/2006/customXml" ds:itemID="{0C6D7135-6C12-43B7-8FB9-C5AD47E46C06}">
   <ds:schemaRefs>
     <ds:schemaRef ds:uri="http://schemas.openxmlformats.org/officeDocument/2006/bibliography"/>
   </ds:schemaRefs>
